--- a/static/ResumeWord.docx
+++ b/static/ResumeWord.docx
@@ -2,289 +2,169 @@
 <file path=word/document.xml><?xml version="1.0" encoding="utf-8"?>
 <w:document xmlns:wpc="http://schemas.microsoft.com/office/word/2010/wordprocessingCanvas" xmlns:cx="http://schemas.microsoft.com/office/drawing/2014/chartex" xmlns:cx1="http://schemas.microsoft.com/office/drawing/2015/9/8/chartex" xmlns:cx2="http://schemas.microsoft.com/office/drawing/2015/10/21/chartex" xmlns:cx3="http://schemas.microsoft.com/office/drawing/2016/5/9/chartex" xmlns:cx4="http://schemas.microsoft.com/office/drawing/2016/5/10/chartex" xmlns:cx5="http://schemas.microsoft.com/office/drawing/2016/5/11/chartex" xmlns:cx6="http://schemas.microsoft.com/office/drawing/2016/5/12/chartex" xmlns:cx7="http://schemas.microsoft.com/office/drawing/2016/5/13/chartex" xmlns:cx8="http://schemas.microsoft.com/office/drawing/2016/5/14/chartex" xmlns:mc="http://schemas.openxmlformats.org/markup-compatibility/2006" xmlns:aink="http://schemas.microsoft.com/office/drawing/2016/ink" xmlns:am3d="http://schemas.microsoft.com/office/drawing/2017/model3d" xmlns:o="urn:schemas-microsoft-com:office:office" xmlns:r="http://schemas.openxmlformats.org/officeDocument/2006/relationships" xmlns:m="http://schemas.openxmlformats.org/officeDocument/2006/math" xmlns:v="urn:schemas-microsoft-com:vml" xmlns:wp14="http://schemas.microsoft.com/office/word/2010/wordprocessingDrawing" xmlns:wp="http://schemas.openxmlformats.org/drawingml/2006/wordprocessingDrawing" xmlns:w10="urn:schemas-microsoft-com:office:word" xmlns:w="http://schemas.openxmlformats.org/wordprocessingml/2006/main" xmlns:w14="http://schemas.microsoft.com/office/word/2010/wordml" xmlns:w15="http://schemas.microsoft.com/office/word/2012/wordml" xmlns:w16cid="http://schemas.microsoft.com/office/word/2016/wordml/cid" xmlns:w16se="http://schemas.microsoft.com/office/word/2015/wordml/symex" xmlns:wpg="http://schemas.microsoft.com/office/word/2010/wordprocessingGroup" xmlns:wpi="http://schemas.microsoft.com/office/word/2010/wordprocessingInk" xmlns:wne="http://schemas.microsoft.com/office/word/2006/wordml" xmlns:wps="http://schemas.microsoft.com/office/word/2010/wordprocessingShape" mc:Ignorable="w14 w15 w16se w16cid wp14">
   <w:body>
-    <w:tbl>
-      <w:tblPr>
-        <w:tblStyle w:val="TableGrid"/>
-        <w:tblW w:w="10547" w:type="dxa"/>
-        <w:tblInd w:w="85" w:type="dxa"/>
-        <w:tblLook w:val="04A0" w:firstRow="1" w:lastRow="0" w:firstColumn="1" w:lastColumn="0" w:noHBand="0" w:noVBand="1"/>
-      </w:tblPr>
-      <w:tblGrid>
-        <w:gridCol w:w="3706"/>
-        <w:gridCol w:w="3696"/>
-        <w:gridCol w:w="3145"/>
-      </w:tblGrid>
-      <w:tr>
-        <w:trPr>
-          <w:trHeight w:val="1890"/>
-        </w:trPr>
-        <w:tc>
-          <w:tcPr>
-            <w:tcW w:w="3707" w:type="dxa"/>
-            <w:tcBorders>
-              <w:top w:val="nil"/>
-              <w:left w:val="nil"/>
-              <w:bottom w:val="nil"/>
-              <w:right w:val="nil"/>
-            </w:tcBorders>
-          </w:tcPr>
-          <w:p>
-            <w:pPr>
-              <w:spacing w:after="183" w:line="240" w:lineRule="auto"/>
-              <w:ind w:left="0" w:firstLine="0"/>
-              <w:rPr>
-                <w:rFonts w:asciiTheme="minorHAnsi" w:hAnsiTheme="minorHAnsi" w:cstheme="minorHAnsi"/>
-                <w:sz w:val="56"/>
-                <w:szCs w:val="56"/>
-              </w:rPr>
-            </w:pPr>
-            <w:r>
-              <w:rPr>
-                <w:rFonts w:asciiTheme="minorHAnsi" w:hAnsiTheme="minorHAnsi" w:cstheme="minorHAnsi"/>
-                <w:sz w:val="56"/>
-                <w:szCs w:val="56"/>
-              </w:rPr>
-              <w:t xml:space="preserve">JACOB </w:t>
-            </w:r>
-          </w:p>
-          <w:p>
-            <w:pPr>
-              <w:spacing w:after="0" w:line="240" w:lineRule="auto"/>
-              <w:ind w:left="0" w:firstLine="0"/>
-              <w:rPr>
-                <w:rFonts w:asciiTheme="minorHAnsi" w:hAnsiTheme="minorHAnsi" w:cstheme="minorHAnsi"/>
-              </w:rPr>
-            </w:pPr>
-            <w:r>
-              <w:rPr>
-                <w:rFonts w:asciiTheme="minorHAnsi" w:hAnsiTheme="minorHAnsi" w:cstheme="minorHAnsi"/>
-                <w:sz w:val="56"/>
-                <w:szCs w:val="56"/>
-              </w:rPr>
-              <w:t>ZOHDI</w:t>
-            </w:r>
-          </w:p>
-        </w:tc>
-        <w:tc>
-          <w:tcPr>
-            <w:tcW w:w="3696" w:type="dxa"/>
-            <w:tcBorders>
-              <w:top w:val="nil"/>
-              <w:left w:val="nil"/>
-              <w:bottom w:val="nil"/>
-              <w:right w:val="nil"/>
-            </w:tcBorders>
-          </w:tcPr>
-          <w:p>
-            <w:pPr>
-              <w:spacing w:after="0" w:line="259" w:lineRule="auto"/>
-              <w:ind w:left="24" w:firstLine="0"/>
-              <w:rPr>
-                <w:rFonts w:asciiTheme="minorHAnsi" w:hAnsiTheme="minorHAnsi" w:cstheme="minorHAnsi"/>
-              </w:rPr>
-            </w:pPr>
-            <w:r>
-              <w:rPr>
-                <w:rFonts w:asciiTheme="minorHAnsi" w:hAnsiTheme="minorHAnsi" w:cstheme="minorHAnsi"/>
-                <w:sz w:val="40"/>
-              </w:rPr>
-              <w:t>L</w:t>
-            </w:r>
-            <w:r>
-              <w:rPr>
-                <w:rFonts w:asciiTheme="minorHAnsi" w:hAnsiTheme="minorHAnsi" w:cstheme="minorHAnsi"/>
-                <w:sz w:val="40"/>
-              </w:rPr>
-              <w:t>i</w:t>
-            </w:r>
-            <w:r>
-              <w:rPr>
-                <w:rFonts w:asciiTheme="minorHAnsi" w:hAnsiTheme="minorHAnsi" w:cstheme="minorHAnsi"/>
-                <w:sz w:val="40"/>
-              </w:rPr>
-              <w:t>nks</w:t>
-            </w:r>
-          </w:p>
-          <w:p>
-            <w:pPr>
-              <w:spacing w:after="86" w:line="259" w:lineRule="auto"/>
-              <w:ind w:left="0" w:firstLine="0"/>
-              <w:rPr>
-                <w:rFonts w:asciiTheme="minorHAnsi" w:hAnsiTheme="minorHAnsi" w:cstheme="minorHAnsi"/>
-              </w:rPr>
-            </w:pPr>
-            <w:hyperlink r:id="rId5">
-              <w:r>
-                <w:rPr>
-                  <w:rFonts w:asciiTheme="minorHAnsi" w:hAnsiTheme="minorHAnsi" w:cstheme="minorHAnsi"/>
-                  <w:b/>
-                  <w:color w:val="265A9B"/>
-                  <w:u w:val="single" w:color="265A9B"/>
-                </w:rPr>
-                <w:t>LINKEDIN</w:t>
-              </w:r>
-            </w:hyperlink>
-            <w:bookmarkStart w:id="0" w:name="_GoBack"/>
-            <w:bookmarkEnd w:id="0"/>
-          </w:p>
-          <w:p>
-            <w:pPr>
-              <w:spacing w:after="110" w:line="259" w:lineRule="auto"/>
-              <w:ind w:left="0" w:firstLine="0"/>
-              <w:rPr>
-                <w:rFonts w:asciiTheme="minorHAnsi" w:hAnsiTheme="minorHAnsi" w:cstheme="minorHAnsi"/>
-              </w:rPr>
-            </w:pPr>
-            <w:hyperlink r:id="rId6">
-              <w:r>
-                <w:rPr>
-                  <w:rFonts w:asciiTheme="minorHAnsi" w:hAnsiTheme="minorHAnsi" w:cstheme="minorHAnsi"/>
-                  <w:b/>
-                  <w:color w:val="265A9B"/>
-                  <w:u w:val="single" w:color="265A9B"/>
-                </w:rPr>
-                <w:t>GITHUB</w:t>
-              </w:r>
-            </w:hyperlink>
-          </w:p>
-          <w:p>
-            <w:pPr>
-              <w:spacing w:after="0" w:line="259" w:lineRule="auto"/>
-              <w:ind w:left="0" w:firstLine="0"/>
-              <w:rPr>
-                <w:rFonts w:asciiTheme="minorHAnsi" w:hAnsiTheme="minorHAnsi" w:cstheme="minorHAnsi"/>
-              </w:rPr>
-            </w:pPr>
-            <w:hyperlink r:id="rId7">
-              <w:r>
-                <w:rPr>
-                  <w:rFonts w:asciiTheme="minorHAnsi" w:hAnsiTheme="minorHAnsi" w:cstheme="minorHAnsi"/>
-                  <w:b/>
-                  <w:color w:val="265A9B"/>
-                  <w:u w:val="single" w:color="265A9B"/>
-                </w:rPr>
-                <w:t xml:space="preserve">PORTFOLIO </w:t>
-              </w:r>
-            </w:hyperlink>
-          </w:p>
-        </w:tc>
-        <w:tc>
-          <w:tcPr>
-            <w:tcW w:w="3145" w:type="dxa"/>
-            <w:tcBorders>
-              <w:top w:val="nil"/>
-              <w:left w:val="nil"/>
-              <w:bottom w:val="nil"/>
-              <w:right w:val="nil"/>
-            </w:tcBorders>
-          </w:tcPr>
-          <w:p>
-            <w:pPr>
-              <w:spacing w:after="0" w:line="259" w:lineRule="auto"/>
-              <w:ind w:left="0" w:firstLine="0"/>
-              <w:rPr>
-                <w:rFonts w:asciiTheme="minorHAnsi" w:hAnsiTheme="minorHAnsi" w:cstheme="minorHAnsi"/>
-              </w:rPr>
-            </w:pPr>
-            <w:r>
-              <w:rPr>
-                <w:rFonts w:asciiTheme="minorHAnsi" w:hAnsiTheme="minorHAnsi" w:cstheme="minorHAnsi"/>
-                <w:sz w:val="40"/>
-              </w:rPr>
-              <w:t>INFO</w:t>
-            </w:r>
-          </w:p>
-          <w:p>
-            <w:pPr>
-              <w:spacing w:after="0" w:line="259" w:lineRule="auto"/>
-              <w:ind w:left="0" w:firstLine="0"/>
-              <w:rPr>
-                <w:rFonts w:asciiTheme="minorHAnsi" w:hAnsiTheme="minorHAnsi" w:cstheme="minorHAnsi"/>
-              </w:rPr>
-            </w:pPr>
-            <w:r>
-              <w:rPr>
-                <w:rFonts w:asciiTheme="minorHAnsi" w:hAnsiTheme="minorHAnsi" w:cstheme="minorHAnsi"/>
-                <w:b/>
-              </w:rPr>
-              <w:t>ADDRESS</w:t>
-            </w:r>
-            <w:r>
-              <w:rPr>
-                <w:rFonts w:asciiTheme="minorHAnsi" w:hAnsiTheme="minorHAnsi" w:cstheme="minorHAnsi"/>
-              </w:rPr>
-              <w:t>:</w:t>
-            </w:r>
-            <w:r>
-              <w:rPr>
-                <w:rFonts w:asciiTheme="minorHAnsi" w:hAnsiTheme="minorHAnsi" w:cstheme="minorHAnsi"/>
-              </w:rPr>
-              <w:t xml:space="preserve"> 8514 Window Latch </w:t>
-            </w:r>
-          </w:p>
-          <w:p>
-            <w:pPr>
-              <w:spacing w:after="0" w:line="259" w:lineRule="auto"/>
-              <w:ind w:left="0" w:firstLine="0"/>
-              <w:rPr>
-                <w:rFonts w:asciiTheme="minorHAnsi" w:hAnsiTheme="minorHAnsi" w:cstheme="minorHAnsi"/>
-              </w:rPr>
-            </w:pPr>
-            <w:r>
-              <w:rPr>
-                <w:rFonts w:asciiTheme="minorHAnsi" w:hAnsiTheme="minorHAnsi" w:cstheme="minorHAnsi"/>
-              </w:rPr>
-              <w:t>Way, Columbia MD 21045</w:t>
-            </w:r>
-          </w:p>
-          <w:p>
-            <w:pPr>
-              <w:spacing w:after="0" w:line="259" w:lineRule="auto"/>
-              <w:ind w:left="0" w:firstLine="0"/>
-              <w:rPr>
-                <w:rFonts w:asciiTheme="minorHAnsi" w:hAnsiTheme="minorHAnsi" w:cstheme="minorHAnsi"/>
-              </w:rPr>
-            </w:pPr>
-            <w:r>
-              <w:rPr>
-                <w:rFonts w:asciiTheme="minorHAnsi" w:hAnsiTheme="minorHAnsi" w:cstheme="minorHAnsi"/>
-                <w:b/>
-              </w:rPr>
-              <w:t>PHONE</w:t>
-            </w:r>
-            <w:r>
-              <w:rPr>
-                <w:rFonts w:asciiTheme="minorHAnsi" w:hAnsiTheme="minorHAnsi" w:cstheme="minorHAnsi"/>
-              </w:rPr>
-              <w:t>: 4436046791</w:t>
-            </w:r>
-          </w:p>
-          <w:p>
-            <w:pPr>
-              <w:spacing w:after="0" w:line="259" w:lineRule="auto"/>
-              <w:ind w:left="0" w:firstLine="0"/>
-              <w:jc w:val="both"/>
-              <w:rPr>
-                <w:rFonts w:asciiTheme="minorHAnsi" w:hAnsiTheme="minorHAnsi" w:cstheme="minorHAnsi"/>
-              </w:rPr>
-            </w:pPr>
-            <w:r>
-              <w:rPr>
-                <w:rFonts w:asciiTheme="minorHAnsi" w:hAnsiTheme="minorHAnsi" w:cstheme="minorHAnsi"/>
-                <w:b/>
-              </w:rPr>
-              <w:t>EMAIL</w:t>
-            </w:r>
-            <w:r>
-              <w:rPr>
-                <w:rFonts w:asciiTheme="minorHAnsi" w:hAnsiTheme="minorHAnsi" w:cstheme="minorHAnsi"/>
-              </w:rPr>
-              <w:t>: jzohdi@terpmail.umd.edu</w:t>
-            </w:r>
-          </w:p>
-        </w:tc>
-      </w:tr>
-    </w:tbl>
+    <w:p>
+      <w:pPr>
+        <w:spacing w:after="0" w:line="240" w:lineRule="auto"/>
+        <w:ind w:left="0" w:firstLine="0"/>
+        <w:rPr>
+          <w:rStyle w:val="Hyperlink"/>
+          <w:rFonts w:asciiTheme="minorHAnsi" w:hAnsiTheme="minorHAnsi" w:cstheme="minorHAnsi"/>
+          <w:szCs w:val="20"/>
+        </w:rPr>
+      </w:pPr>
+      <w:r>
+        <w:rPr>
+          <w:rFonts w:asciiTheme="minorHAnsi" w:hAnsiTheme="minorHAnsi" w:cstheme="minorHAnsi"/>
+          <w:b/>
+          <w:sz w:val="32"/>
+          <w:szCs w:val="32"/>
+        </w:rPr>
+        <w:t>JACOB ZOHDI</w:t>
+      </w:r>
+      <w:r>
+        <w:rPr>
+          <w:rFonts w:asciiTheme="minorHAnsi" w:hAnsiTheme="minorHAnsi" w:cstheme="minorHAnsi"/>
+          <w:b/>
+          <w:sz w:val="32"/>
+          <w:szCs w:val="32"/>
+        </w:rPr>
+        <w:tab/>
+      </w:r>
+      <w:r>
+        <w:rPr>
+          <w:rFonts w:asciiTheme="minorHAnsi" w:hAnsiTheme="minorHAnsi" w:cstheme="minorHAnsi"/>
+          <w:b/>
+          <w:sz w:val="32"/>
+          <w:szCs w:val="32"/>
+        </w:rPr>
+        <w:tab/>
+      </w:r>
+      <w:r>
+        <w:rPr>
+          <w:rFonts w:asciiTheme="minorHAnsi" w:hAnsiTheme="minorHAnsi" w:cstheme="minorHAnsi"/>
+          <w:b/>
+          <w:sz w:val="32"/>
+          <w:szCs w:val="32"/>
+        </w:rPr>
+        <w:tab/>
+      </w:r>
+      <w:r>
+        <w:rPr>
+          <w:rFonts w:asciiTheme="minorHAnsi" w:hAnsiTheme="minorHAnsi" w:cstheme="minorHAnsi"/>
+          <w:b/>
+          <w:sz w:val="32"/>
+          <w:szCs w:val="32"/>
+        </w:rPr>
+        <w:tab/>
+      </w:r>
+      <w:r>
+        <w:rPr>
+          <w:rFonts w:asciiTheme="minorHAnsi" w:hAnsiTheme="minorHAnsi" w:cstheme="minorHAnsi"/>
+          <w:b/>
+          <w:sz w:val="32"/>
+          <w:szCs w:val="32"/>
+        </w:rPr>
+        <w:tab/>
+      </w:r>
+      <w:r>
+        <w:rPr>
+          <w:rFonts w:asciiTheme="minorHAnsi" w:hAnsiTheme="minorHAnsi" w:cstheme="minorHAnsi"/>
+          <w:b/>
+          <w:sz w:val="32"/>
+          <w:szCs w:val="32"/>
+        </w:rPr>
+        <w:tab/>
+      </w:r>
+      <w:r>
+        <w:rPr>
+          <w:rFonts w:asciiTheme="minorHAnsi" w:hAnsiTheme="minorHAnsi" w:cstheme="minorHAnsi"/>
+          <w:b/>
+          <w:sz w:val="32"/>
+          <w:szCs w:val="32"/>
+        </w:rPr>
+        <w:tab/>
+      </w:r>
+      <w:r>
+        <w:rPr>
+          <w:rFonts w:asciiTheme="minorHAnsi" w:hAnsiTheme="minorHAnsi" w:cstheme="minorHAnsi"/>
+          <w:b/>
+          <w:sz w:val="32"/>
+          <w:szCs w:val="32"/>
+        </w:rPr>
+        <w:tab/>
+        <w:t xml:space="preserve">                                         </w:t>
+      </w:r>
+      <w:r>
+        <w:rPr>
+          <w:rFonts w:asciiTheme="minorHAnsi" w:hAnsiTheme="minorHAnsi" w:cstheme="minorHAnsi"/>
+          <w:szCs w:val="20"/>
+        </w:rPr>
+        <w:t xml:space="preserve">8514 Window Latch Way, Columbia MD, 21045 </w:t>
+      </w:r>
+      <w:r>
+        <w:rPr>
+          <w:rFonts w:asciiTheme="minorHAnsi" w:hAnsiTheme="minorHAnsi" w:cstheme="minorHAnsi"/>
+          <w:sz w:val="24"/>
+          <w:szCs w:val="24"/>
+        </w:rPr>
+        <w:t>|</w:t>
+      </w:r>
+      <w:r>
+        <w:rPr>
+          <w:rFonts w:asciiTheme="minorHAnsi" w:hAnsiTheme="minorHAnsi" w:cstheme="minorHAnsi"/>
+          <w:szCs w:val="20"/>
+        </w:rPr>
+        <w:t xml:space="preserve"> </w:t>
+      </w:r>
+      <w:r>
+        <w:rPr>
+          <w:rFonts w:asciiTheme="minorHAnsi" w:hAnsiTheme="minorHAnsi" w:cstheme="minorHAnsi"/>
+          <w:szCs w:val="20"/>
+        </w:rPr>
+        <w:t xml:space="preserve">(443)-604-6791 </w:t>
+      </w:r>
+      <w:r>
+        <w:rPr>
+          <w:rFonts w:asciiTheme="minorHAnsi" w:hAnsiTheme="minorHAnsi" w:cstheme="minorHAnsi"/>
+          <w:sz w:val="24"/>
+          <w:szCs w:val="24"/>
+        </w:rPr>
+        <w:t>|</w:t>
+      </w:r>
+      <w:r>
+        <w:rPr>
+          <w:rFonts w:asciiTheme="minorHAnsi" w:hAnsiTheme="minorHAnsi" w:cstheme="minorHAnsi"/>
+          <w:szCs w:val="20"/>
+        </w:rPr>
+        <w:t xml:space="preserve"> </w:t>
+      </w:r>
+      <w:r>
+        <w:rPr>
+          <w:rFonts w:asciiTheme="minorHAnsi" w:hAnsiTheme="minorHAnsi" w:cstheme="minorHAnsi"/>
+          <w:szCs w:val="20"/>
+        </w:rPr>
+        <w:t xml:space="preserve"> </w:t>
+      </w:r>
+      <w:hyperlink r:id="rId7" w:history="1">
+        <w:r>
+          <w:rPr>
+            <w:rStyle w:val="Hyperlink"/>
+            <w:rFonts w:asciiTheme="minorHAnsi" w:hAnsiTheme="minorHAnsi" w:cstheme="minorHAnsi"/>
+            <w:szCs w:val="20"/>
+          </w:rPr>
+          <w:t>jzohdi@terpmail.umd.edu</w:t>
+        </w:r>
+      </w:hyperlink>
+    </w:p>
+    <w:p>
+      <w:pPr>
+        <w:spacing w:line="247" w:lineRule="auto"/>
+        <w:ind w:left="0" w:firstLine="0"/>
+        <w:rPr>
+          <w:rFonts w:asciiTheme="minorHAnsi" w:hAnsiTheme="minorHAnsi" w:cstheme="minorHAnsi"/>
+        </w:rPr>
+      </w:pPr>
+    </w:p>
     <w:p>
       <w:pPr>
         <w:pStyle w:val="Heading1"/>
@@ -295,63 +175,249 @@
         <w:rPr>
           <w:rFonts w:asciiTheme="minorHAnsi" w:hAnsiTheme="minorHAnsi" w:cstheme="minorHAnsi"/>
           <w:b/>
-          <w:sz w:val="28"/>
-          <w:szCs w:val="28"/>
-        </w:rPr>
-      </w:pPr>
-      <w:r>
-        <w:rPr>
-          <w:rFonts w:asciiTheme="minorHAnsi" w:hAnsiTheme="minorHAnsi" w:cstheme="minorHAnsi"/>
-          <w:b/>
-          <w:sz w:val="28"/>
-          <w:szCs w:val="28"/>
-        </w:rPr>
-        <w:t>Profile</w:t>
+          <w:sz w:val="24"/>
+          <w:szCs w:val="24"/>
+        </w:rPr>
+      </w:pPr>
+      <w:r>
+        <w:rPr>
+          <w:rFonts w:asciiTheme="minorHAnsi" w:hAnsiTheme="minorHAnsi" w:cstheme="minorHAnsi"/>
+          <w:b/>
+          <w:sz w:val="24"/>
+          <w:szCs w:val="24"/>
+        </w:rPr>
+        <w:t>Education</w:t>
       </w:r>
     </w:p>
     <w:p>
       <w:pPr>
         <w:spacing w:line="247" w:lineRule="auto"/>
-        <w:ind w:left="14" w:firstLine="0"/>
-        <w:rPr>
-          <w:rFonts w:asciiTheme="minorHAnsi" w:hAnsiTheme="minorHAnsi" w:cstheme="minorHAnsi"/>
-        </w:rPr>
-      </w:pPr>
-      <w:r>
-        <w:rPr>
-          <w:rFonts w:asciiTheme="minorHAnsi" w:hAnsiTheme="minorHAnsi" w:cstheme="minorHAnsi"/>
-        </w:rPr>
-        <w:t xml:space="preserve">After completing my degree in General Biology. I continued to pursue further experience in the </w:t>
-      </w:r>
-      <w:r>
-        <w:rPr>
-          <w:rFonts w:asciiTheme="minorHAnsi" w:hAnsiTheme="minorHAnsi" w:cstheme="minorHAnsi"/>
-        </w:rPr>
-        <w:t>medical field</w:t>
-      </w:r>
-      <w:r>
-        <w:rPr>
-          <w:rFonts w:asciiTheme="minorHAnsi" w:hAnsiTheme="minorHAnsi" w:cstheme="minorHAnsi"/>
-        </w:rPr>
-        <w:t xml:space="preserve"> with biological research and bench top lab work.  A background in biology cultivated many skills including how to combine </w:t>
-      </w:r>
-      <w:r>
-        <w:rPr>
-          <w:rFonts w:asciiTheme="minorHAnsi" w:hAnsiTheme="minorHAnsi" w:cstheme="minorHAnsi"/>
-        </w:rPr>
-        <w:t>detail-oriented</w:t>
-      </w:r>
-      <w:r>
-        <w:rPr>
-          <w:rFonts w:asciiTheme="minorHAnsi" w:hAnsiTheme="minorHAnsi" w:cstheme="minorHAnsi"/>
-        </w:rPr>
-        <w:t xml:space="preserve"> methodology with creative horizontal thinking.  Everything changed with my first `Hello World` program and now I apply my previous training to my new passion for Computer Science.</w:t>
+        <w:ind w:left="14" w:hanging="14"/>
+        <w:rPr>
+          <w:rFonts w:asciiTheme="minorHAnsi" w:hAnsiTheme="minorHAnsi" w:cstheme="minorHAnsi"/>
+        </w:rPr>
+      </w:pPr>
+      <w:r>
+        <w:rPr>
+          <w:rFonts w:asciiTheme="minorHAnsi" w:hAnsiTheme="minorHAnsi" w:cstheme="minorHAnsi"/>
+          <w:b/>
+        </w:rPr>
+        <w:t>BS. Computer Science,</w:t>
+      </w:r>
+      <w:r>
+        <w:rPr>
+          <w:rFonts w:asciiTheme="minorHAnsi" w:hAnsiTheme="minorHAnsi" w:cstheme="minorHAnsi"/>
+          <w:b/>
+        </w:rPr>
+        <w:t xml:space="preserve"> </w:t>
+      </w:r>
+      <w:r>
+        <w:rPr>
+          <w:rFonts w:asciiTheme="minorHAnsi" w:hAnsiTheme="minorHAnsi" w:cstheme="minorHAnsi"/>
+          <w:b/>
+        </w:rPr>
+        <w:t>University of Maryland College Park</w:t>
+      </w:r>
+      <w:r>
+        <w:rPr>
+          <w:rFonts w:asciiTheme="minorHAnsi" w:hAnsiTheme="minorHAnsi" w:cstheme="minorHAnsi"/>
+        </w:rPr>
+        <w:t xml:space="preserve"> </w:t>
+      </w:r>
+      <w:r>
+        <w:rPr>
+          <w:rFonts w:asciiTheme="minorHAnsi" w:hAnsiTheme="minorHAnsi" w:cstheme="minorHAnsi"/>
+        </w:rPr>
+        <w:t xml:space="preserve"> </w:t>
+      </w:r>
+      <w:r>
+        <w:rPr>
+          <w:rFonts w:asciiTheme="minorHAnsi" w:hAnsiTheme="minorHAnsi" w:cstheme="minorHAnsi"/>
+        </w:rPr>
+        <w:t xml:space="preserve">                                                                                 </w:t>
+      </w:r>
+      <w:r>
+        <w:rPr>
+          <w:rFonts w:asciiTheme="minorHAnsi" w:hAnsiTheme="minorHAnsi" w:cstheme="minorHAnsi"/>
+          <w:i/>
+        </w:rPr>
+        <w:t>Sep 2018 – May 2021</w:t>
+      </w:r>
+      <w:r>
+        <w:rPr>
+          <w:rFonts w:asciiTheme="minorHAnsi" w:hAnsiTheme="minorHAnsi" w:cstheme="minorHAnsi"/>
+        </w:rPr>
+        <w:t xml:space="preserve">                               </w:t>
       </w:r>
     </w:p>
     <w:p>
       <w:pPr>
-        <w:rPr>
-          <w:rFonts w:asciiTheme="minorHAnsi" w:hAnsiTheme="minorHAnsi" w:cstheme="minorHAnsi"/>
+        <w:spacing w:line="247" w:lineRule="auto"/>
+        <w:ind w:left="14" w:hanging="14"/>
+        <w:rPr>
+          <w:rFonts w:asciiTheme="minorHAnsi" w:hAnsiTheme="minorHAnsi" w:cstheme="minorHAnsi"/>
+          <w:i/>
+        </w:rPr>
+      </w:pPr>
+      <w:r>
+        <w:rPr>
+          <w:rFonts w:asciiTheme="minorHAnsi" w:hAnsiTheme="minorHAnsi" w:cstheme="minorHAnsi"/>
+          <w:i/>
+        </w:rPr>
+        <w:t>Major GPA – 4.0</w:t>
+      </w:r>
+    </w:p>
+    <w:p>
+      <w:pPr>
+        <w:pStyle w:val="ListParagraph"/>
+        <w:numPr>
+          <w:ilvl w:val="0"/>
+          <w:numId w:val="21"/>
+        </w:numPr>
+        <w:spacing w:line="247" w:lineRule="auto"/>
+        <w:ind w:left="288" w:firstLine="0"/>
+        <w:rPr>
+          <w:rFonts w:asciiTheme="minorHAnsi" w:hAnsiTheme="minorHAnsi" w:cstheme="minorHAnsi"/>
+          <w:b/>
+        </w:rPr>
+      </w:pPr>
+      <w:r>
+        <w:rPr>
+          <w:rFonts w:asciiTheme="minorHAnsi" w:hAnsiTheme="minorHAnsi" w:cstheme="minorHAnsi"/>
+        </w:rPr>
+        <w:t>UMD Hackathon 2019</w:t>
+      </w:r>
+      <w:r>
+        <w:rPr>
+          <w:rFonts w:asciiTheme="minorHAnsi" w:hAnsiTheme="minorHAnsi" w:cstheme="minorHAnsi"/>
+        </w:rPr>
+        <w:t xml:space="preserve"> ( </w:t>
+      </w:r>
+      <w:r>
+        <w:rPr>
+          <w:rFonts w:asciiTheme="minorHAnsi" w:hAnsiTheme="minorHAnsi" w:cstheme="minorHAnsi"/>
+        </w:rPr>
+        <w:t>team: UMD Ticket Exchange )</w:t>
+      </w:r>
+    </w:p>
+    <w:p>
+      <w:pPr>
+        <w:spacing w:line="247" w:lineRule="auto"/>
+        <w:ind w:left="288" w:firstLine="0"/>
+        <w:rPr>
+          <w:rFonts w:asciiTheme="minorHAnsi" w:hAnsiTheme="minorHAnsi" w:cstheme="minorHAnsi"/>
+          <w:b/>
+        </w:rPr>
+      </w:pPr>
+      <w:bookmarkStart w:id="0" w:name="_GoBack"/>
+      <w:bookmarkEnd w:id="0"/>
+    </w:p>
+    <w:p>
+      <w:pPr>
+        <w:spacing w:line="247" w:lineRule="auto"/>
+        <w:ind w:left="0" w:firstLine="0"/>
+        <w:rPr>
+          <w:rFonts w:asciiTheme="minorHAnsi" w:hAnsiTheme="minorHAnsi" w:cstheme="minorHAnsi"/>
+        </w:rPr>
+      </w:pPr>
+      <w:r>
+        <w:rPr>
+          <w:rFonts w:asciiTheme="minorHAnsi" w:hAnsiTheme="minorHAnsi" w:cstheme="minorHAnsi"/>
+          <w:b/>
+        </w:rPr>
+        <w:t>BS.</w:t>
+      </w:r>
+      <w:r>
+        <w:rPr>
+          <w:rFonts w:asciiTheme="minorHAnsi" w:hAnsiTheme="minorHAnsi" w:cstheme="minorHAnsi"/>
+          <w:b/>
+        </w:rPr>
+        <w:t xml:space="preserve"> Biological Sciences</w:t>
+      </w:r>
+      <w:r>
+        <w:rPr>
+          <w:rFonts w:asciiTheme="minorHAnsi" w:hAnsiTheme="minorHAnsi" w:cstheme="minorHAnsi"/>
+          <w:b/>
+        </w:rPr>
+        <w:t>, University of Maryland College Park</w:t>
+      </w:r>
+      <w:r>
+        <w:rPr>
+          <w:rFonts w:asciiTheme="minorHAnsi" w:hAnsiTheme="minorHAnsi" w:cstheme="minorHAnsi"/>
+        </w:rPr>
+        <w:t xml:space="preserve">         </w:t>
+      </w:r>
+      <w:r>
+        <w:rPr>
+          <w:rFonts w:asciiTheme="minorHAnsi" w:hAnsiTheme="minorHAnsi" w:cstheme="minorHAnsi"/>
+        </w:rPr>
+        <w:t xml:space="preserve">                                                                         </w:t>
+      </w:r>
+      <w:r>
+        <w:rPr>
+          <w:rFonts w:asciiTheme="minorHAnsi" w:hAnsiTheme="minorHAnsi" w:cstheme="minorHAnsi"/>
+        </w:rPr>
+        <w:t xml:space="preserve"> </w:t>
+      </w:r>
+      <w:r>
+        <w:rPr>
+          <w:rFonts w:asciiTheme="minorHAnsi" w:hAnsiTheme="minorHAnsi" w:cstheme="minorHAnsi"/>
+          <w:i/>
+        </w:rPr>
+        <w:t>Sep 2012 – May 2016</w:t>
+      </w:r>
+      <w:r>
+        <w:rPr>
+          <w:rFonts w:asciiTheme="minorHAnsi" w:hAnsiTheme="minorHAnsi" w:cstheme="minorHAnsi"/>
+        </w:rPr>
+        <w:t xml:space="preserve">                                                                                 </w:t>
+      </w:r>
+    </w:p>
+    <w:p>
+      <w:pPr>
+        <w:spacing w:line="247" w:lineRule="auto"/>
+        <w:ind w:left="0" w:firstLine="0"/>
+        <w:rPr>
+          <w:rFonts w:asciiTheme="minorHAnsi" w:hAnsiTheme="minorHAnsi" w:cstheme="minorHAnsi"/>
+          <w:i/>
+        </w:rPr>
+      </w:pPr>
+      <w:r>
+        <w:rPr>
+          <w:rFonts w:asciiTheme="minorHAnsi" w:hAnsiTheme="minorHAnsi" w:cstheme="minorHAnsi"/>
+          <w:i/>
+        </w:rPr>
+        <w:t>Overall GPA – 3.3</w:t>
+      </w:r>
+    </w:p>
+    <w:p>
+      <w:pPr>
+        <w:pStyle w:val="ListParagraph"/>
+        <w:numPr>
+          <w:ilvl w:val="0"/>
+          <w:numId w:val="17"/>
+        </w:numPr>
+        <w:spacing w:line="240" w:lineRule="auto"/>
+        <w:ind w:left="648"/>
+        <w:rPr>
+          <w:rFonts w:asciiTheme="minorHAnsi" w:hAnsiTheme="minorHAnsi" w:cstheme="minorHAnsi"/>
+          <w:b/>
+        </w:rPr>
+      </w:pPr>
+      <w:r>
+        <w:rPr>
+          <w:rFonts w:asciiTheme="minorHAnsi" w:hAnsiTheme="minorHAnsi" w:cstheme="minorHAnsi"/>
+        </w:rPr>
+        <w:t>American Medical Student Association 2013</w:t>
+      </w:r>
+    </w:p>
+    <w:p>
+      <w:pPr>
+        <w:spacing w:line="247" w:lineRule="auto"/>
+        <w:ind w:left="0" w:firstLine="0"/>
+        <w:rPr>
+          <w:rFonts w:asciiTheme="minorHAnsi" w:hAnsiTheme="minorHAnsi" w:cstheme="minorHAnsi"/>
+          <w:b/>
         </w:rPr>
       </w:pPr>
     </w:p>
@@ -365,150 +431,492 @@
         <w:rPr>
           <w:rFonts w:asciiTheme="minorHAnsi" w:hAnsiTheme="minorHAnsi" w:cstheme="minorHAnsi"/>
           <w:b/>
-          <w:sz w:val="28"/>
-          <w:szCs w:val="28"/>
-        </w:rPr>
-      </w:pPr>
-      <w:r>
-        <w:rPr>
-          <w:rFonts w:asciiTheme="minorHAnsi" w:hAnsiTheme="minorHAnsi" w:cstheme="minorHAnsi"/>
-          <w:b/>
-          <w:sz w:val="28"/>
-          <w:szCs w:val="28"/>
-        </w:rPr>
-        <w:t>Education</w:t>
+          <w:sz w:val="24"/>
+          <w:szCs w:val="24"/>
+        </w:rPr>
+      </w:pPr>
+      <w:r>
+        <w:rPr>
+          <w:rFonts w:asciiTheme="minorHAnsi" w:hAnsiTheme="minorHAnsi" w:cstheme="minorHAnsi"/>
+          <w:b/>
+          <w:sz w:val="24"/>
+          <w:szCs w:val="24"/>
+        </w:rPr>
+        <w:t>Skills</w:t>
       </w:r>
     </w:p>
     <w:p>
       <w:pPr>
-        <w:spacing w:line="247" w:lineRule="auto"/>
-        <w:ind w:left="14" w:hanging="14"/>
-        <w:rPr>
-          <w:rFonts w:asciiTheme="minorHAnsi" w:hAnsiTheme="minorHAnsi" w:cstheme="minorHAnsi"/>
-        </w:rPr>
-      </w:pPr>
-      <w:r>
-        <w:rPr>
-          <w:rFonts w:asciiTheme="minorHAnsi" w:hAnsiTheme="minorHAnsi" w:cstheme="minorHAnsi"/>
-          <w:b/>
-        </w:rPr>
-        <w:t>University of Maryland, Computer Science</w:t>
-      </w:r>
-      <w:r>
-        <w:rPr>
-          <w:rFonts w:asciiTheme="minorHAnsi" w:hAnsiTheme="minorHAnsi" w:cstheme="minorHAnsi"/>
-        </w:rPr>
-        <w:t xml:space="preserve">            </w:t>
-      </w:r>
-      <w:r>
-        <w:rPr>
-          <w:rFonts w:asciiTheme="minorHAnsi" w:hAnsiTheme="minorHAnsi" w:cstheme="minorHAnsi"/>
-          <w:i/>
-        </w:rPr>
-        <w:t>Sep 2018 – May 2021</w:t>
-      </w:r>
-      <w:r>
-        <w:rPr>
-          <w:rFonts w:asciiTheme="minorHAnsi" w:hAnsiTheme="minorHAnsi" w:cstheme="minorHAnsi"/>
-        </w:rPr>
-        <w:t xml:space="preserve">                                                                                 College Park</w:t>
+        <w:ind w:left="25"/>
+        <w:rPr>
+          <w:rFonts w:asciiTheme="minorHAnsi" w:hAnsiTheme="minorHAnsi" w:cstheme="minorHAnsi"/>
+        </w:rPr>
+      </w:pPr>
+      <w:r>
+        <w:rPr>
+          <w:rFonts w:asciiTheme="minorHAnsi" w:hAnsiTheme="minorHAnsi" w:cstheme="minorHAnsi"/>
+          <w:b/>
+        </w:rPr>
+        <w:t>Languages:</w:t>
+      </w:r>
+      <w:r>
+        <w:rPr>
+          <w:rFonts w:asciiTheme="minorHAnsi" w:hAnsiTheme="minorHAnsi" w:cstheme="minorHAnsi"/>
+        </w:rPr>
+        <w:t xml:space="preserve"> </w:t>
+      </w:r>
+      <w:r>
+        <w:rPr>
+          <w:rFonts w:asciiTheme="minorHAnsi" w:hAnsiTheme="minorHAnsi" w:cstheme="minorHAnsi"/>
+        </w:rPr>
+        <w:t xml:space="preserve">Java, C, </w:t>
+      </w:r>
+      <w:r>
+        <w:rPr>
+          <w:rFonts w:asciiTheme="minorHAnsi" w:hAnsiTheme="minorHAnsi" w:cstheme="minorHAnsi"/>
+        </w:rPr>
+        <w:t>C#,</w:t>
+      </w:r>
+      <w:r>
+        <w:rPr>
+          <w:rFonts w:asciiTheme="minorHAnsi" w:hAnsiTheme="minorHAnsi" w:cstheme="minorHAnsi"/>
+        </w:rPr>
+        <w:t xml:space="preserve"> </w:t>
+      </w:r>
+      <w:r>
+        <w:rPr>
+          <w:rFonts w:asciiTheme="minorHAnsi" w:hAnsiTheme="minorHAnsi" w:cstheme="minorHAnsi"/>
+        </w:rPr>
+        <w:t>Python, Javascript, SQL</w:t>
+      </w:r>
+      <w:r>
+        <w:rPr>
+          <w:rFonts w:asciiTheme="minorHAnsi" w:hAnsiTheme="minorHAnsi" w:cstheme="minorHAnsi"/>
+        </w:rPr>
+        <w:t xml:space="preserve">, </w:t>
+      </w:r>
+      <w:r>
+        <w:rPr>
+          <w:rFonts w:asciiTheme="minorHAnsi" w:hAnsiTheme="minorHAnsi" w:cstheme="minorHAnsi"/>
+        </w:rPr>
+        <w:t>HTML5, CSS3</w:t>
       </w:r>
     </w:p>
     <w:p>
       <w:pPr>
-        <w:spacing w:line="247" w:lineRule="auto"/>
-        <w:ind w:left="14" w:hanging="14"/>
-        <w:rPr>
-          <w:rFonts w:asciiTheme="minorHAnsi" w:hAnsiTheme="minorHAnsi" w:cstheme="minorHAnsi"/>
-          <w:i/>
-        </w:rPr>
-      </w:pPr>
-      <w:r>
-        <w:rPr>
-          <w:rFonts w:asciiTheme="minorHAnsi" w:hAnsiTheme="minorHAnsi" w:cstheme="minorHAnsi"/>
-          <w:i/>
-        </w:rPr>
-        <w:t>Major GPA – 4.0</w:t>
+        <w:ind w:left="25"/>
+        <w:rPr>
+          <w:rFonts w:asciiTheme="minorHAnsi" w:hAnsiTheme="minorHAnsi" w:cstheme="minorHAnsi"/>
+        </w:rPr>
+      </w:pPr>
+      <w:r>
+        <w:rPr>
+          <w:rFonts w:asciiTheme="minorHAnsi" w:hAnsiTheme="minorHAnsi" w:cstheme="minorHAnsi"/>
+          <w:b/>
+        </w:rPr>
+        <w:t>F</w:t>
+      </w:r>
+      <w:r>
+        <w:rPr>
+          <w:rFonts w:asciiTheme="minorHAnsi" w:hAnsiTheme="minorHAnsi" w:cstheme="minorHAnsi"/>
+          <w:b/>
+        </w:rPr>
+        <w:t xml:space="preserve">rameworks/Libraries: </w:t>
+      </w:r>
+      <w:r>
+        <w:rPr>
+          <w:rFonts w:asciiTheme="minorHAnsi" w:hAnsiTheme="minorHAnsi" w:cstheme="minorHAnsi"/>
+        </w:rPr>
+        <w:t xml:space="preserve">Flask, Django, </w:t>
+      </w:r>
+      <w:proofErr w:type="spellStart"/>
+      <w:r>
+        <w:rPr>
+          <w:rFonts w:asciiTheme="minorHAnsi" w:hAnsiTheme="minorHAnsi" w:cstheme="minorHAnsi"/>
+        </w:rPr>
+        <w:t>JQuery</w:t>
+      </w:r>
+      <w:proofErr w:type="spellEnd"/>
+      <w:r>
+        <w:rPr>
+          <w:rFonts w:asciiTheme="minorHAnsi" w:hAnsiTheme="minorHAnsi" w:cstheme="minorHAnsi"/>
+        </w:rPr>
+        <w:t>, Bootstrap, React</w:t>
+      </w:r>
+      <w:r>
+        <w:rPr>
+          <w:rFonts w:asciiTheme="minorHAnsi" w:hAnsiTheme="minorHAnsi" w:cstheme="minorHAnsi"/>
+        </w:rPr>
+        <w:t xml:space="preserve">, </w:t>
+      </w:r>
+      <w:r>
+        <w:rPr>
+          <w:rFonts w:asciiTheme="minorHAnsi" w:hAnsiTheme="minorHAnsi" w:cstheme="minorHAnsi"/>
+        </w:rPr>
+        <w:t>ASP.NET</w:t>
       </w:r>
     </w:p>
     <w:p>
       <w:pPr>
-        <w:pStyle w:val="ListParagraph"/>
-        <w:numPr>
-          <w:ilvl w:val="0"/>
-          <w:numId w:val="18"/>
-        </w:numPr>
-        <w:spacing w:after="0" w:line="240" w:lineRule="auto"/>
-        <w:ind w:left="648"/>
-        <w:rPr>
-          <w:rFonts w:asciiTheme="minorHAnsi" w:hAnsiTheme="minorHAnsi" w:cstheme="minorHAnsi"/>
-        </w:rPr>
-      </w:pPr>
-      <w:proofErr w:type="spellStart"/>
-      <w:r>
-        <w:rPr>
-          <w:rFonts w:asciiTheme="minorHAnsi" w:hAnsiTheme="minorHAnsi" w:cstheme="minorHAnsi"/>
-        </w:rPr>
-        <w:t>Bitcamp</w:t>
-      </w:r>
-      <w:proofErr w:type="spellEnd"/>
-      <w:r>
-        <w:rPr>
-          <w:rFonts w:asciiTheme="minorHAnsi" w:hAnsiTheme="minorHAnsi" w:cstheme="minorHAnsi"/>
-        </w:rPr>
-        <w:t xml:space="preserve"> 2019</w:t>
+        <w:ind w:left="25"/>
+        <w:rPr>
+          <w:rFonts w:asciiTheme="minorHAnsi" w:hAnsiTheme="minorHAnsi" w:cstheme="minorHAnsi"/>
+        </w:rPr>
+      </w:pPr>
+      <w:r>
+        <w:rPr>
+          <w:rFonts w:asciiTheme="minorHAnsi" w:hAnsiTheme="minorHAnsi" w:cstheme="minorHAnsi"/>
+          <w:b/>
+        </w:rPr>
+        <w:t xml:space="preserve">Databases: </w:t>
+      </w:r>
+      <w:r>
+        <w:rPr>
+          <w:rFonts w:asciiTheme="minorHAnsi" w:hAnsiTheme="minorHAnsi" w:cstheme="minorHAnsi"/>
+        </w:rPr>
+        <w:t>SQL</w:t>
+      </w:r>
+      <w:r>
+        <w:rPr>
+          <w:rFonts w:asciiTheme="minorHAnsi" w:hAnsiTheme="minorHAnsi" w:cstheme="minorHAnsi"/>
+        </w:rPr>
+        <w:t xml:space="preserve">, </w:t>
+      </w:r>
+      <w:r>
+        <w:rPr>
+          <w:rFonts w:asciiTheme="minorHAnsi" w:hAnsiTheme="minorHAnsi" w:cstheme="minorHAnsi"/>
+        </w:rPr>
+        <w:t>PostgreSQL</w:t>
+      </w:r>
+      <w:r>
+        <w:rPr>
+          <w:rFonts w:asciiTheme="minorHAnsi" w:hAnsiTheme="minorHAnsi" w:cstheme="minorHAnsi"/>
+        </w:rPr>
+        <w:t>, MongoDB</w:t>
+      </w:r>
+      <w:r>
+        <w:rPr>
+          <w:rFonts w:asciiTheme="minorHAnsi" w:hAnsiTheme="minorHAnsi" w:cstheme="minorHAnsi"/>
+        </w:rPr>
+        <w:t>, Azure Blob</w:t>
       </w:r>
     </w:p>
     <w:p>
       <w:pPr>
-        <w:spacing w:line="247" w:lineRule="auto"/>
-        <w:ind w:left="0" w:firstLine="0"/>
-        <w:rPr>
-          <w:rFonts w:asciiTheme="minorHAnsi" w:hAnsiTheme="minorHAnsi" w:cstheme="minorHAnsi"/>
-        </w:rPr>
-      </w:pPr>
-      <w:r>
-        <w:rPr>
-          <w:rFonts w:asciiTheme="minorHAnsi" w:hAnsiTheme="minorHAnsi" w:cstheme="minorHAnsi"/>
-          <w:b/>
-        </w:rPr>
-        <w:t>University of Maryland, Biological Sciences</w:t>
-      </w:r>
-      <w:r>
-        <w:rPr>
-          <w:rFonts w:asciiTheme="minorHAnsi" w:hAnsiTheme="minorHAnsi" w:cstheme="minorHAnsi"/>
-        </w:rPr>
-        <w:t xml:space="preserve">          </w:t>
-      </w:r>
-      <w:r>
-        <w:rPr>
-          <w:rFonts w:asciiTheme="minorHAnsi" w:hAnsiTheme="minorHAnsi" w:cstheme="minorHAnsi"/>
-          <w:i/>
-        </w:rPr>
-        <w:t>Sep 2012 – May 2016</w:t>
-      </w:r>
-      <w:r>
-        <w:rPr>
-          <w:rFonts w:asciiTheme="minorHAnsi" w:hAnsiTheme="minorHAnsi" w:cstheme="minorHAnsi"/>
-        </w:rPr>
-        <w:t xml:space="preserve">                                                                                 College Park</w:t>
-      </w:r>
+        <w:ind w:left="25"/>
+        <w:rPr>
+          <w:rFonts w:asciiTheme="minorHAnsi" w:hAnsiTheme="minorHAnsi" w:cstheme="minorHAnsi"/>
+        </w:rPr>
+      </w:pPr>
+      <w:r>
+        <w:rPr>
+          <w:rFonts w:asciiTheme="minorHAnsi" w:hAnsiTheme="minorHAnsi" w:cstheme="minorHAnsi"/>
+          <w:b/>
+        </w:rPr>
+        <w:t>Tools:</w:t>
+      </w:r>
+      <w:r>
+        <w:rPr>
+          <w:rFonts w:asciiTheme="minorHAnsi" w:hAnsiTheme="minorHAnsi" w:cstheme="minorHAnsi"/>
+        </w:rPr>
+        <w:t xml:space="preserve"> </w:t>
+      </w:r>
+      <w:proofErr w:type="spellStart"/>
+      <w:r>
+        <w:rPr>
+          <w:rFonts w:asciiTheme="minorHAnsi" w:hAnsiTheme="minorHAnsi" w:cstheme="minorHAnsi"/>
+        </w:rPr>
+        <w:t>VSCode</w:t>
+      </w:r>
+      <w:proofErr w:type="spellEnd"/>
+      <w:r>
+        <w:rPr>
+          <w:rFonts w:asciiTheme="minorHAnsi" w:hAnsiTheme="minorHAnsi" w:cstheme="minorHAnsi"/>
+        </w:rPr>
+        <w:t>, Git/</w:t>
+      </w:r>
+      <w:proofErr w:type="spellStart"/>
+      <w:r>
+        <w:rPr>
+          <w:rFonts w:asciiTheme="minorHAnsi" w:hAnsiTheme="minorHAnsi" w:cstheme="minorHAnsi"/>
+        </w:rPr>
+        <w:t>Github</w:t>
+      </w:r>
+      <w:proofErr w:type="spellEnd"/>
+      <w:r>
+        <w:rPr>
+          <w:rFonts w:asciiTheme="minorHAnsi" w:hAnsiTheme="minorHAnsi" w:cstheme="minorHAnsi"/>
+        </w:rPr>
+        <w:t>/Kraken</w:t>
+      </w:r>
+      <w:r>
+        <w:rPr>
+          <w:rFonts w:asciiTheme="minorHAnsi" w:hAnsiTheme="minorHAnsi" w:cstheme="minorHAnsi"/>
+        </w:rPr>
+        <w:t xml:space="preserve">, </w:t>
+      </w:r>
+      <w:r>
+        <w:rPr>
+          <w:rFonts w:asciiTheme="minorHAnsi" w:hAnsiTheme="minorHAnsi" w:cstheme="minorHAnsi"/>
+        </w:rPr>
+        <w:t xml:space="preserve">Postman, </w:t>
+      </w:r>
+      <w:r>
+        <w:rPr>
+          <w:rFonts w:asciiTheme="minorHAnsi" w:hAnsiTheme="minorHAnsi" w:cstheme="minorHAnsi"/>
+        </w:rPr>
+        <w:t xml:space="preserve">Heroku, </w:t>
+      </w:r>
+      <w:r>
+        <w:rPr>
+          <w:rFonts w:asciiTheme="minorHAnsi" w:hAnsiTheme="minorHAnsi" w:cstheme="minorHAnsi"/>
+        </w:rPr>
+        <w:t xml:space="preserve">Azure, </w:t>
+      </w:r>
+      <w:r>
+        <w:rPr>
+          <w:rFonts w:asciiTheme="minorHAnsi" w:hAnsiTheme="minorHAnsi" w:cstheme="minorHAnsi"/>
+        </w:rPr>
+        <w:t xml:space="preserve">Eclipse, Anaconda, </w:t>
+      </w:r>
+      <w:proofErr w:type="spellStart"/>
+      <w:r>
+        <w:rPr>
+          <w:rFonts w:asciiTheme="minorHAnsi" w:hAnsiTheme="minorHAnsi" w:cstheme="minorHAnsi"/>
+        </w:rPr>
+        <w:t>Codepen</w:t>
+      </w:r>
+      <w:proofErr w:type="spellEnd"/>
     </w:p>
     <w:p>
       <w:pPr>
-        <w:spacing w:line="247" w:lineRule="auto"/>
+        <w:ind w:left="25"/>
+        <w:rPr>
+          <w:rFonts w:asciiTheme="minorHAnsi" w:hAnsiTheme="minorHAnsi" w:cstheme="minorHAnsi"/>
+        </w:rPr>
+      </w:pPr>
+      <w:r>
+        <w:rPr>
+          <w:rFonts w:asciiTheme="minorHAnsi" w:hAnsiTheme="minorHAnsi" w:cstheme="minorHAnsi"/>
+          <w:b/>
+        </w:rPr>
+        <w:t>Certifi</w:t>
+      </w:r>
+      <w:r>
+        <w:rPr>
+          <w:rFonts w:asciiTheme="minorHAnsi" w:hAnsiTheme="minorHAnsi" w:cstheme="minorHAnsi"/>
+          <w:b/>
+        </w:rPr>
+        <w:t>cates</w:t>
+      </w:r>
+      <w:r>
+        <w:rPr>
+          <w:rFonts w:asciiTheme="minorHAnsi" w:hAnsiTheme="minorHAnsi" w:cstheme="minorHAnsi"/>
+          <w:b/>
+        </w:rPr>
+        <w:t>:</w:t>
+      </w:r>
+      <w:r>
+        <w:rPr>
+          <w:rFonts w:asciiTheme="minorHAnsi" w:hAnsiTheme="minorHAnsi" w:cstheme="minorHAnsi"/>
+        </w:rPr>
+        <w:t xml:space="preserve"> </w:t>
+      </w:r>
+      <w:r>
+        <w:rPr>
+          <w:rFonts w:asciiTheme="minorHAnsi" w:hAnsiTheme="minorHAnsi" w:cstheme="minorHAnsi"/>
+        </w:rPr>
+        <w:t xml:space="preserve"> </w:t>
+      </w:r>
+      <w:r>
+        <w:rPr>
+          <w:rFonts w:asciiTheme="minorHAnsi" w:hAnsiTheme="minorHAnsi" w:cstheme="minorHAnsi"/>
+        </w:rPr>
+        <w:t xml:space="preserve">Artificial </w:t>
+      </w:r>
+      <w:r>
+        <w:rPr>
+          <w:rFonts w:asciiTheme="minorHAnsi" w:hAnsiTheme="minorHAnsi" w:cstheme="minorHAnsi"/>
+        </w:rPr>
+        <w:t>Intelligence</w:t>
+      </w:r>
+      <w:r>
+        <w:rPr>
+          <w:rFonts w:asciiTheme="minorHAnsi" w:hAnsiTheme="minorHAnsi" w:cstheme="minorHAnsi"/>
+        </w:rPr>
+        <w:t xml:space="preserve"> (AI) - </w:t>
+      </w:r>
+      <w:proofErr w:type="spellStart"/>
+      <w:r>
+        <w:rPr>
+          <w:rFonts w:asciiTheme="minorHAnsi" w:hAnsiTheme="minorHAnsi" w:cstheme="minorHAnsi"/>
+        </w:rPr>
+        <w:t>ColumbiaX</w:t>
+      </w:r>
+      <w:proofErr w:type="spellEnd"/>
+      <w:r>
+        <w:rPr>
+          <w:rFonts w:asciiTheme="minorHAnsi" w:hAnsiTheme="minorHAnsi" w:cstheme="minorHAnsi"/>
+        </w:rPr>
+        <w:t xml:space="preserve"> - CSMM.101x </w:t>
+      </w:r>
+      <w:r>
+        <w:rPr>
+          <w:rFonts w:asciiTheme="minorHAnsi" w:hAnsiTheme="minorHAnsi" w:cstheme="minorHAnsi"/>
+        </w:rPr>
+        <w:t xml:space="preserve"> </w:t>
+      </w:r>
+      <w:r>
+        <w:rPr>
+          <w:rFonts w:asciiTheme="minorHAnsi" w:hAnsiTheme="minorHAnsi" w:cstheme="minorHAnsi"/>
+          <w:sz w:val="22"/>
+        </w:rPr>
+        <w:t>|</w:t>
+      </w:r>
+      <w:r>
+        <w:rPr>
+          <w:rFonts w:asciiTheme="minorHAnsi" w:hAnsiTheme="minorHAnsi" w:cstheme="minorHAnsi"/>
+        </w:rPr>
+        <w:t xml:space="preserve"> </w:t>
+      </w:r>
+      <w:r>
+        <w:rPr>
+          <w:rFonts w:asciiTheme="minorHAnsi" w:hAnsiTheme="minorHAnsi" w:cstheme="minorHAnsi"/>
+        </w:rPr>
+        <w:t xml:space="preserve">Introduction to Computer Science - </w:t>
+      </w:r>
+      <w:proofErr w:type="spellStart"/>
+      <w:r>
+        <w:rPr>
+          <w:rFonts w:asciiTheme="minorHAnsi" w:hAnsiTheme="minorHAnsi" w:cstheme="minorHAnsi"/>
+        </w:rPr>
+        <w:t>HarvardX</w:t>
+      </w:r>
+      <w:proofErr w:type="spellEnd"/>
+      <w:r>
+        <w:rPr>
+          <w:rFonts w:asciiTheme="minorHAnsi" w:hAnsiTheme="minorHAnsi" w:cstheme="minorHAnsi"/>
+        </w:rPr>
+        <w:t xml:space="preserve"> - CS50x</w:t>
+      </w:r>
+    </w:p>
+    <w:p>
+      <w:pPr>
+        <w:ind w:left="25"/>
+        <w:rPr>
+          <w:rFonts w:asciiTheme="minorHAnsi" w:hAnsiTheme="minorHAnsi" w:cstheme="minorHAnsi"/>
+        </w:rPr>
+      </w:pPr>
+    </w:p>
+    <w:p>
+      <w:pPr>
+        <w:pStyle w:val="Heading1"/>
+        <w:pBdr>
+          <w:bottom w:val="single" w:sz="18" w:space="1" w:color="auto"/>
+        </w:pBdr>
         <w:ind w:left="0" w:firstLine="0"/>
         <w:rPr>
           <w:rFonts w:asciiTheme="minorHAnsi" w:hAnsiTheme="minorHAnsi" w:cstheme="minorHAnsi"/>
-          <w:i/>
-        </w:rPr>
-      </w:pPr>
-      <w:r>
-        <w:rPr>
-          <w:rFonts w:asciiTheme="minorHAnsi" w:hAnsiTheme="minorHAnsi" w:cstheme="minorHAnsi"/>
-          <w:i/>
-        </w:rPr>
-        <w:t>Overall GPA – 3.3</w:t>
+          <w:b/>
+          <w:sz w:val="24"/>
+          <w:szCs w:val="24"/>
+        </w:rPr>
+      </w:pPr>
+      <w:r>
+        <w:rPr>
+          <w:rFonts w:asciiTheme="minorHAnsi" w:hAnsiTheme="minorHAnsi" w:cstheme="minorHAnsi"/>
+          <w:b/>
+          <w:sz w:val="24"/>
+          <w:szCs w:val="24"/>
+        </w:rPr>
+        <w:t>Projects</w:t>
+      </w:r>
+    </w:p>
+    <w:p>
+      <w:pPr>
+        <w:ind w:left="25" w:firstLine="0"/>
+      </w:pPr>
+      <w:r>
+        <w:rPr>
+          <w:rFonts w:asciiTheme="minorHAnsi" w:hAnsiTheme="minorHAnsi" w:cstheme="minorHAnsi"/>
+          <w:b/>
+        </w:rPr>
+        <w:t>Personal Website:</w:t>
+      </w:r>
+      <w:r>
+        <w:rPr>
+          <w:rFonts w:asciiTheme="minorHAnsi" w:hAnsiTheme="minorHAnsi" w:cstheme="minorHAnsi"/>
+          <w:b/>
+        </w:rPr>
+        <w:t xml:space="preserve"> </w:t>
+      </w:r>
+      <w:hyperlink r:id="rId8" w:history="1">
+        <w:r>
+          <w:rPr>
+            <w:rStyle w:val="Hyperlink"/>
+          </w:rPr>
+          <w:t>https://jzohdi.github.io/Por</w:t>
+        </w:r>
+        <w:r>
+          <w:rPr>
+            <w:rStyle w:val="Hyperlink"/>
+          </w:rPr>
+          <w:t>t</w:t>
+        </w:r>
+        <w:r>
+          <w:rPr>
+            <w:rStyle w:val="Hyperlink"/>
+          </w:rPr>
+          <w:t>folio/</w:t>
+        </w:r>
+      </w:hyperlink>
+      <w:r>
+        <w:t xml:space="preserve"> </w:t>
+      </w:r>
+    </w:p>
+    <w:p>
+      <w:pPr>
+        <w:ind w:left="25" w:firstLine="0"/>
+        <w:rPr>
+          <w:rFonts w:asciiTheme="minorHAnsi" w:hAnsiTheme="minorHAnsi" w:cstheme="minorHAnsi"/>
+          <w:b/>
+        </w:rPr>
+      </w:pPr>
+      <w:r>
+        <w:rPr>
+          <w:b/>
+        </w:rPr>
+        <w:t>Taco Lindo Catering</w:t>
+      </w:r>
+      <w:r>
+        <w:t xml:space="preserve"> </w:t>
+      </w:r>
+      <w:r>
+        <w:t>(</w:t>
+      </w:r>
+      <w:r>
+        <w:t xml:space="preserve"> </w:t>
+      </w:r>
+      <w:hyperlink r:id="rId9" w:history="1">
+        <w:r>
+          <w:rPr>
+            <w:rStyle w:val="Hyperlink"/>
+          </w:rPr>
+          <w:t>https://taco-lindo-catering.herokuapp.com/</w:t>
+        </w:r>
+      </w:hyperlink>
+      <w:r>
+        <w:t xml:space="preserve"> </w:t>
+      </w:r>
+      <w:r>
+        <w:t>)</w:t>
+      </w:r>
+      <w:r>
+        <w:rPr>
+          <w:rFonts w:asciiTheme="minorHAnsi" w:hAnsiTheme="minorHAnsi" w:cstheme="minorHAnsi"/>
+          <w:b/>
+        </w:rPr>
+        <w:t xml:space="preserve"> </w:t>
       </w:r>
     </w:p>
     <w:p>
@@ -529,7 +937,19 @@
         <w:rPr>
           <w:rFonts w:asciiTheme="minorHAnsi" w:hAnsiTheme="minorHAnsi" w:cstheme="minorHAnsi"/>
         </w:rPr>
-        <w:t>UMD Club Boxing 2014</w:t>
+        <w:t xml:space="preserve">Designed Full-Stack </w:t>
+      </w:r>
+      <w:r>
+        <w:rPr>
+          <w:rFonts w:asciiTheme="minorHAnsi" w:hAnsiTheme="minorHAnsi" w:cstheme="minorHAnsi"/>
+        </w:rPr>
+        <w:t>web-app for Taco Lindo, a restaurant in southern New Jersey, to handle catering orders</w:t>
+      </w:r>
+      <w:r>
+        <w:rPr>
+          <w:rFonts w:asciiTheme="minorHAnsi" w:hAnsiTheme="minorHAnsi" w:cstheme="minorHAnsi"/>
+        </w:rPr>
+        <w:t>.</w:t>
       </w:r>
     </w:p>
     <w:p>
@@ -550,16 +970,420 @@
         <w:rPr>
           <w:rFonts w:asciiTheme="minorHAnsi" w:hAnsiTheme="minorHAnsi" w:cstheme="minorHAnsi"/>
         </w:rPr>
-        <w:t>American Medical Student Association 2013</w:t>
+        <w:t xml:space="preserve">Integrated relational database with endpoint security while optimizing front-end </w:t>
+      </w:r>
+      <w:r>
+        <w:rPr>
+          <w:rFonts w:asciiTheme="minorHAnsi" w:hAnsiTheme="minorHAnsi" w:cstheme="minorHAnsi"/>
+        </w:rPr>
+        <w:t>experience</w:t>
+      </w:r>
+      <w:r>
+        <w:rPr>
+          <w:rFonts w:asciiTheme="minorHAnsi" w:hAnsiTheme="minorHAnsi" w:cstheme="minorHAnsi"/>
+        </w:rPr>
+        <w:t>.</w:t>
       </w:r>
     </w:p>
     <w:p>
       <w:pPr>
+        <w:pStyle w:val="ListParagraph"/>
+        <w:numPr>
+          <w:ilvl w:val="0"/>
+          <w:numId w:val="17"/>
+        </w:numPr>
         <w:spacing w:line="247" w:lineRule="auto"/>
+        <w:ind w:left="648"/>
+        <w:rPr>
+          <w:rFonts w:asciiTheme="minorHAnsi" w:hAnsiTheme="minorHAnsi" w:cstheme="minorHAnsi"/>
+          <w:b/>
+        </w:rPr>
+      </w:pPr>
+      <w:r>
+        <w:rPr>
+          <w:rFonts w:asciiTheme="minorHAnsi" w:hAnsiTheme="minorHAnsi" w:cstheme="minorHAnsi"/>
+        </w:rPr>
+        <w:t xml:space="preserve"> </w:t>
+      </w:r>
+      <w:r>
+        <w:rPr>
+          <w:rFonts w:asciiTheme="minorHAnsi" w:hAnsiTheme="minorHAnsi" w:cstheme="minorHAnsi"/>
+        </w:rPr>
+        <w:t>En</w:t>
+      </w:r>
+      <w:r>
+        <w:rPr>
+          <w:rFonts w:asciiTheme="minorHAnsi" w:hAnsiTheme="minorHAnsi" w:cstheme="minorHAnsi"/>
+        </w:rPr>
+        <w:t>d-to-End user design, and implementation, as well as admin features.</w:t>
+      </w:r>
+      <w:r>
+        <w:rPr>
+          <w:rFonts w:asciiTheme="minorHAnsi" w:hAnsiTheme="minorHAnsi" w:cstheme="minorHAnsi"/>
+          <w:b/>
+        </w:rPr>
+        <w:t xml:space="preserve"> </w:t>
+      </w:r>
+    </w:p>
+    <w:p>
+      <w:pPr>
         <w:ind w:left="0" w:firstLine="0"/>
-        <w:rPr>
-          <w:rFonts w:asciiTheme="minorHAnsi" w:hAnsiTheme="minorHAnsi" w:cstheme="minorHAnsi"/>
-          <w:b/>
+      </w:pPr>
+      <w:r>
+        <w:rPr>
+          <w:rFonts w:asciiTheme="minorHAnsi" w:hAnsiTheme="minorHAnsi" w:cstheme="minorHAnsi"/>
+          <w:b/>
+        </w:rPr>
+        <w:t>Canvas Q</w:t>
+      </w:r>
+      <w:r>
+        <w:rPr>
+          <w:rFonts w:asciiTheme="minorHAnsi" w:hAnsiTheme="minorHAnsi" w:cstheme="minorHAnsi"/>
+          <w:b/>
+        </w:rPr>
+        <w:t>uotes</w:t>
+      </w:r>
+      <w:r>
+        <w:rPr>
+          <w:rFonts w:asciiTheme="minorHAnsi" w:hAnsiTheme="minorHAnsi" w:cstheme="minorHAnsi"/>
+          <w:b/>
+        </w:rPr>
+        <w:t xml:space="preserve"> </w:t>
+      </w:r>
+      <w:r>
+        <w:rPr>
+          <w:rFonts w:asciiTheme="minorHAnsi" w:hAnsiTheme="minorHAnsi" w:cstheme="minorHAnsi"/>
+        </w:rPr>
+        <w:t>(</w:t>
+      </w:r>
+      <w:r>
+        <w:rPr>
+          <w:rFonts w:asciiTheme="minorHAnsi" w:hAnsiTheme="minorHAnsi" w:cstheme="minorHAnsi"/>
+        </w:rPr>
+        <w:t xml:space="preserve"> </w:t>
+      </w:r>
+      <w:hyperlink r:id="rId10" w:history="1">
+        <w:r>
+          <w:rPr>
+            <w:rStyle w:val="Hyperlink"/>
+          </w:rPr>
+          <w:t>https://jzohdi.github.io/Canvas-</w:t>
+        </w:r>
+        <w:r>
+          <w:rPr>
+            <w:rStyle w:val="Hyperlink"/>
+          </w:rPr>
+          <w:t>Q</w:t>
+        </w:r>
+        <w:r>
+          <w:rPr>
+            <w:rStyle w:val="Hyperlink"/>
+          </w:rPr>
+          <w:t>uotes/</w:t>
+        </w:r>
+      </w:hyperlink>
+      <w:r>
+        <w:t xml:space="preserve"> </w:t>
+      </w:r>
+      <w:r>
+        <w:t xml:space="preserve">, </w:t>
+      </w:r>
+      <w:hyperlink r:id="rId11" w:history="1">
+        <w:r>
+          <w:rPr>
+            <w:rStyle w:val="Hyperlink"/>
+          </w:rPr>
+          <w:t>https://j-zohdi.herokuapp.com/get_quotes</w:t>
+        </w:r>
+      </w:hyperlink>
+      <w:r>
+        <w:t>)</w:t>
+      </w:r>
+    </w:p>
+    <w:p>
+      <w:pPr>
+        <w:pStyle w:val="ListParagraph"/>
+        <w:numPr>
+          <w:ilvl w:val="0"/>
+          <w:numId w:val="26"/>
+        </w:numPr>
+        <w:spacing w:line="247" w:lineRule="auto"/>
+        <w:ind w:left="648"/>
+        <w:rPr>
+          <w:rFonts w:asciiTheme="minorHAnsi" w:hAnsiTheme="minorHAnsi" w:cstheme="minorHAnsi"/>
+          <w:b/>
+        </w:rPr>
+      </w:pPr>
+      <w:r>
+        <w:rPr>
+          <w:rFonts w:asciiTheme="minorHAnsi" w:hAnsiTheme="minorHAnsi" w:cstheme="minorHAnsi"/>
+        </w:rPr>
+        <w:t xml:space="preserve">Pure </w:t>
+      </w:r>
+      <w:proofErr w:type="spellStart"/>
+      <w:r>
+        <w:rPr>
+          <w:rFonts w:asciiTheme="minorHAnsi" w:hAnsiTheme="minorHAnsi" w:cstheme="minorHAnsi"/>
+        </w:rPr>
+        <w:t>css</w:t>
+      </w:r>
+      <w:proofErr w:type="spellEnd"/>
+      <w:r>
+        <w:rPr>
+          <w:rFonts w:asciiTheme="minorHAnsi" w:hAnsiTheme="minorHAnsi" w:cstheme="minorHAnsi"/>
+        </w:rPr>
+        <w:t xml:space="preserve"> infinite looping background of quotes</w:t>
+      </w:r>
+    </w:p>
+    <w:p>
+      <w:pPr>
+        <w:pStyle w:val="ListParagraph"/>
+        <w:numPr>
+          <w:ilvl w:val="0"/>
+          <w:numId w:val="26"/>
+        </w:numPr>
+        <w:spacing w:line="247" w:lineRule="auto"/>
+        <w:ind w:left="648"/>
+        <w:rPr>
+          <w:rFonts w:asciiTheme="minorHAnsi" w:hAnsiTheme="minorHAnsi" w:cstheme="minorHAnsi"/>
+          <w:b/>
+        </w:rPr>
+      </w:pPr>
+      <w:r>
+        <w:rPr>
+          <w:rFonts w:asciiTheme="minorHAnsi" w:hAnsiTheme="minorHAnsi" w:cstheme="minorHAnsi"/>
+        </w:rPr>
+        <w:t>Setup own</w:t>
+      </w:r>
+      <w:r>
+        <w:rPr>
+          <w:rFonts w:asciiTheme="minorHAnsi" w:hAnsiTheme="minorHAnsi" w:cstheme="minorHAnsi"/>
+        </w:rPr>
+        <w:t xml:space="preserve"> API </w:t>
+      </w:r>
+      <w:r>
+        <w:rPr>
+          <w:rFonts w:asciiTheme="minorHAnsi" w:hAnsiTheme="minorHAnsi" w:cstheme="minorHAnsi"/>
+        </w:rPr>
+        <w:t xml:space="preserve">server </w:t>
+      </w:r>
+      <w:r>
+        <w:rPr>
+          <w:rFonts w:asciiTheme="minorHAnsi" w:hAnsiTheme="minorHAnsi" w:cstheme="minorHAnsi"/>
+        </w:rPr>
+        <w:t xml:space="preserve">for random quote generator, quotes are scraped from </w:t>
+      </w:r>
+      <w:proofErr w:type="spellStart"/>
+      <w:r>
+        <w:rPr>
+          <w:rFonts w:asciiTheme="minorHAnsi" w:hAnsiTheme="minorHAnsi" w:cstheme="minorHAnsi"/>
+        </w:rPr>
+        <w:t>W</w:t>
+      </w:r>
+      <w:r>
+        <w:rPr>
+          <w:rFonts w:asciiTheme="minorHAnsi" w:hAnsiTheme="minorHAnsi" w:cstheme="minorHAnsi"/>
+        </w:rPr>
+        <w:t>iki</w:t>
+      </w:r>
+      <w:r>
+        <w:rPr>
+          <w:rFonts w:asciiTheme="minorHAnsi" w:hAnsiTheme="minorHAnsi" w:cstheme="minorHAnsi"/>
+        </w:rPr>
+        <w:t>q</w:t>
+      </w:r>
+      <w:r>
+        <w:rPr>
+          <w:rFonts w:asciiTheme="minorHAnsi" w:hAnsiTheme="minorHAnsi" w:cstheme="minorHAnsi"/>
+        </w:rPr>
+        <w:t>u</w:t>
+      </w:r>
+      <w:r>
+        <w:rPr>
+          <w:rFonts w:asciiTheme="minorHAnsi" w:hAnsiTheme="minorHAnsi" w:cstheme="minorHAnsi"/>
+        </w:rPr>
+        <w:t>ote</w:t>
+      </w:r>
+      <w:proofErr w:type="spellEnd"/>
+      <w:r>
+        <w:rPr>
+          <w:rFonts w:asciiTheme="minorHAnsi" w:hAnsiTheme="minorHAnsi" w:cstheme="minorHAnsi"/>
+        </w:rPr>
+        <w:t xml:space="preserve"> and stored in database. On each call of random, a thread is started that scrapes more quotes and adds to database if not already present.</w:t>
+      </w:r>
+    </w:p>
+    <w:p>
+      <w:pPr>
+        <w:pStyle w:val="NormalWeb"/>
+        <w:spacing w:before="0" w:beforeAutospacing="0" w:after="5" w:afterAutospacing="0"/>
+      </w:pPr>
+      <w:r>
+        <w:rPr>
+          <w:rFonts w:ascii="Calibri" w:hAnsi="Calibri" w:cs="Calibri"/>
+          <w:b/>
+          <w:bCs/>
+          <w:color w:val="000000"/>
+          <w:sz w:val="20"/>
+          <w:szCs w:val="20"/>
+        </w:rPr>
+        <w:t xml:space="preserve">Tunnel Game </w:t>
+      </w:r>
+      <w:r>
+        <w:rPr>
+          <w:rFonts w:ascii="Calibri" w:hAnsi="Calibri" w:cs="Calibri"/>
+          <w:color w:val="000000"/>
+          <w:sz w:val="20"/>
+          <w:szCs w:val="20"/>
+        </w:rPr>
+        <w:t xml:space="preserve">(  </w:t>
+      </w:r>
+      <w:hyperlink r:id="rId12" w:history="1">
+        <w:r>
+          <w:rPr>
+            <w:rStyle w:val="Hyperlink"/>
+            <w:rFonts w:ascii="Calibri" w:hAnsi="Calibri" w:cs="Calibri"/>
+            <w:color w:val="0563C1"/>
+            <w:sz w:val="20"/>
+            <w:szCs w:val="20"/>
+          </w:rPr>
+          <w:t>https://jzohdi.github.io/tunnel_game/</w:t>
+        </w:r>
+      </w:hyperlink>
+      <w:r>
+        <w:rPr>
+          <w:rFonts w:ascii="Calibri" w:hAnsi="Calibri" w:cs="Calibri"/>
+          <w:color w:val="000000"/>
+          <w:sz w:val="20"/>
+          <w:szCs w:val="20"/>
+        </w:rPr>
+        <w:t xml:space="preserve"> )</w:t>
+      </w:r>
+    </w:p>
+    <w:p>
+      <w:pPr>
+        <w:pStyle w:val="NormalWeb"/>
+        <w:numPr>
+          <w:ilvl w:val="0"/>
+          <w:numId w:val="25"/>
+        </w:numPr>
+        <w:spacing w:before="0" w:beforeAutospacing="0" w:after="0" w:afterAutospacing="0"/>
+        <w:ind w:left="648"/>
+        <w:textAlignment w:val="baseline"/>
+        <w:rPr>
+          <w:rFonts w:ascii="Calibri" w:hAnsi="Calibri" w:cs="Calibri"/>
+          <w:b/>
+          <w:bCs/>
+          <w:color w:val="000000"/>
+          <w:sz w:val="20"/>
+          <w:szCs w:val="20"/>
+        </w:rPr>
+      </w:pPr>
+      <w:r>
+        <w:rPr>
+          <w:rFonts w:ascii="Calibri" w:hAnsi="Calibri" w:cs="Calibri"/>
+          <w:color w:val="000000"/>
+          <w:sz w:val="20"/>
+          <w:szCs w:val="20"/>
+        </w:rPr>
+        <w:t xml:space="preserve">Pure </w:t>
+      </w:r>
+      <w:r>
+        <w:rPr>
+          <w:rFonts w:ascii="Calibri" w:hAnsi="Calibri" w:cs="Calibri"/>
+          <w:color w:val="000000"/>
+          <w:sz w:val="20"/>
+          <w:szCs w:val="20"/>
+        </w:rPr>
+        <w:t>in browser</w:t>
+      </w:r>
+      <w:r>
+        <w:rPr>
+          <w:rFonts w:ascii="Calibri" w:hAnsi="Calibri" w:cs="Calibri"/>
+          <w:color w:val="000000"/>
+          <w:sz w:val="20"/>
+          <w:szCs w:val="20"/>
+        </w:rPr>
+        <w:t xml:space="preserve"> Javascript </w:t>
+      </w:r>
+      <w:r>
+        <w:rPr>
+          <w:rFonts w:ascii="Calibri" w:hAnsi="Calibri" w:cs="Calibri"/>
+          <w:color w:val="000000"/>
+          <w:sz w:val="20"/>
+          <w:szCs w:val="20"/>
+        </w:rPr>
+        <w:t xml:space="preserve">on </w:t>
+      </w:r>
+      <w:r>
+        <w:rPr>
+          <w:rFonts w:ascii="Calibri" w:hAnsi="Calibri" w:cs="Calibri"/>
+          <w:color w:val="000000"/>
+          <w:sz w:val="20"/>
+          <w:szCs w:val="20"/>
+        </w:rPr>
+        <w:t xml:space="preserve">HTML5 </w:t>
+      </w:r>
+      <w:r>
+        <w:rPr>
+          <w:rFonts w:ascii="Calibri" w:hAnsi="Calibri" w:cs="Calibri"/>
+          <w:color w:val="000000"/>
+          <w:sz w:val="20"/>
+          <w:szCs w:val="20"/>
+        </w:rPr>
+        <w:t>c</w:t>
+      </w:r>
+      <w:r>
+        <w:rPr>
+          <w:rFonts w:ascii="Calibri" w:hAnsi="Calibri" w:cs="Calibri"/>
+          <w:color w:val="000000"/>
+          <w:sz w:val="20"/>
+          <w:szCs w:val="20"/>
+        </w:rPr>
+        <w:t>anvas game where user must stay in the tunnel walls moving down the screen.</w:t>
+      </w:r>
+    </w:p>
+    <w:p>
+      <w:pPr>
+        <w:pStyle w:val="NormalWeb"/>
+        <w:numPr>
+          <w:ilvl w:val="0"/>
+          <w:numId w:val="25"/>
+        </w:numPr>
+        <w:spacing w:before="0" w:beforeAutospacing="0" w:after="0" w:afterAutospacing="0"/>
+        <w:ind w:left="648"/>
+        <w:textAlignment w:val="baseline"/>
+        <w:rPr>
+          <w:rFonts w:ascii="Calibri" w:hAnsi="Calibri" w:cs="Calibri"/>
+          <w:b/>
+          <w:bCs/>
+          <w:color w:val="000000"/>
+          <w:sz w:val="20"/>
+          <w:szCs w:val="20"/>
+        </w:rPr>
+      </w:pPr>
+      <w:r>
+        <w:rPr>
+          <w:rFonts w:ascii="Calibri" w:hAnsi="Calibri" w:cs="Calibri"/>
+          <w:color w:val="000000"/>
+          <w:sz w:val="20"/>
+          <w:szCs w:val="20"/>
+        </w:rPr>
+        <w:t>Wall object creates next wall just above the screen on entering view and deletes self after leaving in order to keep animation frame rate high. Uses Pythagorean formulas for collision detection, and Perlin Noise for tunnel movement.</w:t>
+      </w:r>
+    </w:p>
+    <w:p>
+      <w:pPr>
+        <w:pStyle w:val="NormalWeb"/>
+        <w:spacing w:before="0" w:beforeAutospacing="0" w:after="0" w:afterAutospacing="0"/>
+        <w:ind w:left="720"/>
+        <w:textAlignment w:val="baseline"/>
+        <w:rPr>
+          <w:rFonts w:ascii="Calibri" w:hAnsi="Calibri" w:cs="Calibri"/>
+          <w:b/>
+          <w:bCs/>
+          <w:color w:val="000000"/>
+          <w:sz w:val="20"/>
+          <w:szCs w:val="20"/>
         </w:rPr>
       </w:pPr>
     </w:p>
@@ -573,117 +1397,134 @@
         <w:rPr>
           <w:rFonts w:asciiTheme="minorHAnsi" w:hAnsiTheme="minorHAnsi" w:cstheme="minorHAnsi"/>
           <w:b/>
-          <w:sz w:val="28"/>
-          <w:szCs w:val="28"/>
-        </w:rPr>
-      </w:pPr>
-      <w:r>
-        <w:rPr>
-          <w:rFonts w:asciiTheme="minorHAnsi" w:hAnsiTheme="minorHAnsi" w:cstheme="minorHAnsi"/>
-          <w:b/>
-          <w:sz w:val="28"/>
-          <w:szCs w:val="28"/>
-        </w:rPr>
-        <w:t>Skills</w:t>
+          <w:sz w:val="24"/>
+          <w:szCs w:val="24"/>
+        </w:rPr>
+      </w:pPr>
+      <w:r>
+        <w:rPr>
+          <w:rFonts w:asciiTheme="minorHAnsi" w:hAnsiTheme="minorHAnsi" w:cstheme="minorHAnsi"/>
+          <w:b/>
+          <w:sz w:val="24"/>
+          <w:szCs w:val="24"/>
+        </w:rPr>
+        <w:t>Experience</w:t>
       </w:r>
     </w:p>
     <w:p>
       <w:pPr>
-        <w:ind w:left="25"/>
-        <w:rPr>
-          <w:rFonts w:asciiTheme="minorHAnsi" w:hAnsiTheme="minorHAnsi" w:cstheme="minorHAnsi"/>
-        </w:rPr>
-      </w:pPr>
-      <w:r>
-        <w:rPr>
-          <w:rFonts w:asciiTheme="minorHAnsi" w:hAnsiTheme="minorHAnsi" w:cstheme="minorHAnsi"/>
-          <w:b/>
-        </w:rPr>
-        <w:t>Languages:</w:t>
-      </w:r>
-      <w:r>
-        <w:rPr>
-          <w:rFonts w:asciiTheme="minorHAnsi" w:hAnsiTheme="minorHAnsi" w:cstheme="minorHAnsi"/>
-        </w:rPr>
-        <w:t xml:space="preserve"> Python, Javascript, Java, C, HTML5, CSS3, React, SQL, PostgreSQL</w:t>
+        <w:ind w:left="25" w:firstLine="0"/>
+        <w:rPr>
+          <w:rFonts w:asciiTheme="minorHAnsi" w:hAnsiTheme="minorHAnsi" w:cstheme="minorHAnsi"/>
+        </w:rPr>
+      </w:pPr>
+      <w:r>
+        <w:rPr>
+          <w:rFonts w:asciiTheme="minorHAnsi" w:hAnsiTheme="minorHAnsi" w:cstheme="minorHAnsi"/>
+          <w:b/>
+        </w:rPr>
+        <w:t>Software Engineer</w:t>
+      </w:r>
+      <w:r>
+        <w:rPr>
+          <w:rFonts w:asciiTheme="minorHAnsi" w:hAnsiTheme="minorHAnsi" w:cstheme="minorHAnsi"/>
+          <w:b/>
+        </w:rPr>
+        <w:t>ing</w:t>
+      </w:r>
+      <w:r>
+        <w:rPr>
+          <w:rFonts w:asciiTheme="minorHAnsi" w:hAnsiTheme="minorHAnsi" w:cstheme="minorHAnsi"/>
+          <w:b/>
+        </w:rPr>
+        <w:t xml:space="preserve"> Intern</w:t>
+      </w:r>
+      <w:r>
+        <w:rPr>
+          <w:rFonts w:asciiTheme="minorHAnsi" w:hAnsiTheme="minorHAnsi" w:cstheme="minorHAnsi"/>
+          <w:b/>
+        </w:rPr>
+        <w:t xml:space="preserve">, </w:t>
+      </w:r>
+      <w:r>
+        <w:rPr>
+          <w:rFonts w:asciiTheme="minorHAnsi" w:hAnsiTheme="minorHAnsi" w:cstheme="minorHAnsi"/>
+          <w:b/>
+        </w:rPr>
+        <w:t>DocuSign</w:t>
+      </w:r>
+      <w:r>
+        <w:rPr>
+          <w:rFonts w:asciiTheme="minorHAnsi" w:hAnsiTheme="minorHAnsi" w:cstheme="minorHAnsi"/>
+          <w:b/>
+        </w:rPr>
+        <w:t xml:space="preserve"> </w:t>
+      </w:r>
+      <w:r>
+        <w:rPr>
+          <w:rFonts w:asciiTheme="minorHAnsi" w:hAnsiTheme="minorHAnsi" w:cstheme="minorHAnsi"/>
+          <w:b/>
+        </w:rPr>
+        <w:t xml:space="preserve">                                                                                       </w:t>
+      </w:r>
+      <w:r>
+        <w:rPr>
+          <w:rFonts w:asciiTheme="minorHAnsi" w:hAnsiTheme="minorHAnsi" w:cstheme="minorHAnsi"/>
+        </w:rPr>
+        <w:tab/>
+      </w:r>
+      <w:r>
+        <w:rPr>
+          <w:rFonts w:asciiTheme="minorHAnsi" w:hAnsiTheme="minorHAnsi" w:cstheme="minorHAnsi"/>
+        </w:rPr>
+        <w:tab/>
+      </w:r>
+      <w:r>
+        <w:rPr>
+          <w:rFonts w:asciiTheme="minorHAnsi" w:hAnsiTheme="minorHAnsi" w:cstheme="minorHAnsi"/>
+        </w:rPr>
+        <w:tab/>
+      </w:r>
+      <w:r>
+        <w:rPr>
+          <w:rFonts w:asciiTheme="minorHAnsi" w:hAnsiTheme="minorHAnsi" w:cstheme="minorHAnsi"/>
+          <w:b/>
+        </w:rPr>
+        <w:t xml:space="preserve">    Chicago, IL</w:t>
       </w:r>
     </w:p>
     <w:p>
       <w:pPr>
-        <w:ind w:left="25"/>
-        <w:rPr>
-          <w:rFonts w:asciiTheme="minorHAnsi" w:hAnsiTheme="minorHAnsi" w:cstheme="minorHAnsi"/>
-        </w:rPr>
-      </w:pPr>
-      <w:r>
-        <w:rPr>
-          <w:rFonts w:asciiTheme="minorHAnsi" w:hAnsiTheme="minorHAnsi" w:cstheme="minorHAnsi"/>
-          <w:b/>
-        </w:rPr>
-        <w:t>Tools:</w:t>
-      </w:r>
-      <w:r>
-        <w:rPr>
-          <w:rFonts w:asciiTheme="minorHAnsi" w:hAnsiTheme="minorHAnsi" w:cstheme="minorHAnsi"/>
-        </w:rPr>
-        <w:t xml:space="preserve"> Atom, </w:t>
-      </w:r>
-      <w:proofErr w:type="spellStart"/>
-      <w:r>
-        <w:rPr>
-          <w:rFonts w:asciiTheme="minorHAnsi" w:hAnsiTheme="minorHAnsi" w:cstheme="minorHAnsi"/>
-        </w:rPr>
-        <w:t>VSCode</w:t>
-      </w:r>
-      <w:proofErr w:type="spellEnd"/>
-      <w:r>
-        <w:rPr>
-          <w:rFonts w:asciiTheme="minorHAnsi" w:hAnsiTheme="minorHAnsi" w:cstheme="minorHAnsi"/>
-        </w:rPr>
-        <w:t>, Git/</w:t>
-      </w:r>
-      <w:proofErr w:type="spellStart"/>
-      <w:r>
-        <w:rPr>
-          <w:rFonts w:asciiTheme="minorHAnsi" w:hAnsiTheme="minorHAnsi" w:cstheme="minorHAnsi"/>
-        </w:rPr>
-        <w:t>Github</w:t>
-      </w:r>
-      <w:proofErr w:type="spellEnd"/>
-      <w:r>
-        <w:rPr>
-          <w:rFonts w:asciiTheme="minorHAnsi" w:hAnsiTheme="minorHAnsi" w:cstheme="minorHAnsi"/>
-        </w:rPr>
-        <w:t xml:space="preserve">, Heroku, Eclipse, Anaconda, </w:t>
-      </w:r>
-      <w:proofErr w:type="spellStart"/>
-      <w:r>
-        <w:rPr>
-          <w:rFonts w:asciiTheme="minorHAnsi" w:hAnsiTheme="minorHAnsi" w:cstheme="minorHAnsi"/>
-        </w:rPr>
-        <w:t>Codepen</w:t>
-      </w:r>
-      <w:proofErr w:type="spellEnd"/>
-    </w:p>
-    <w:p>
-      <w:pPr>
-        <w:ind w:left="25"/>
-        <w:rPr>
-          <w:rFonts w:asciiTheme="minorHAnsi" w:hAnsiTheme="minorHAnsi" w:cstheme="minorHAnsi"/>
-        </w:rPr>
-      </w:pPr>
-      <w:r>
-        <w:rPr>
-          <w:rFonts w:asciiTheme="minorHAnsi" w:hAnsiTheme="minorHAnsi" w:cstheme="minorHAnsi"/>
-          <w:b/>
-        </w:rPr>
-        <w:t>Certified Courses:</w:t>
+        <w:ind w:left="25" w:firstLine="0"/>
+        <w:rPr>
+          <w:rFonts w:asciiTheme="minorHAnsi" w:hAnsiTheme="minorHAnsi" w:cstheme="minorHAnsi"/>
+        </w:rPr>
+      </w:pPr>
+      <w:r>
+        <w:rPr>
+          <w:rFonts w:asciiTheme="minorHAnsi" w:hAnsiTheme="minorHAnsi" w:cstheme="minorHAnsi"/>
+          <w:i/>
+        </w:rPr>
+        <w:t>June 2019 – Sept</w:t>
       </w:r>
       <w:r>
         <w:rPr>
           <w:rFonts w:asciiTheme="minorHAnsi" w:hAnsiTheme="minorHAnsi" w:cstheme="minorHAnsi"/>
         </w:rPr>
         <w:t xml:space="preserve"> </w:t>
+      </w:r>
+      <w:r>
+        <w:rPr>
+          <w:rFonts w:asciiTheme="minorHAnsi" w:hAnsiTheme="minorHAnsi" w:cstheme="minorHAnsi"/>
+          <w:i/>
+        </w:rPr>
+        <w:t>2019</w:t>
+      </w:r>
+      <w:r>
+        <w:rPr>
+          <w:rFonts w:asciiTheme="minorHAnsi" w:hAnsiTheme="minorHAnsi" w:cstheme="minorHAnsi"/>
+        </w:rPr>
+        <w:t xml:space="preserve">               </w:t>
       </w:r>
     </w:p>
     <w:p>
@@ -691,45 +1532,44 @@
         <w:pStyle w:val="ListParagraph"/>
         <w:numPr>
           <w:ilvl w:val="0"/>
-          <w:numId w:val="16"/>
+          <w:numId w:val="17"/>
         </w:numPr>
         <w:spacing w:line="247" w:lineRule="auto"/>
         <w:ind w:left="648"/>
         <w:rPr>
           <w:rFonts w:asciiTheme="minorHAnsi" w:hAnsiTheme="minorHAnsi" w:cstheme="minorHAnsi"/>
-        </w:rPr>
-      </w:pPr>
-      <w:r>
-        <w:rPr>
-          <w:rFonts w:asciiTheme="minorHAnsi" w:hAnsiTheme="minorHAnsi" w:cstheme="minorHAnsi"/>
-        </w:rPr>
-        <w:t xml:space="preserve">Artificial </w:t>
-      </w:r>
-      <w:r>
-        <w:rPr>
-          <w:rFonts w:asciiTheme="minorHAnsi" w:hAnsiTheme="minorHAnsi" w:cstheme="minorHAnsi"/>
-        </w:rPr>
-        <w:t>Intelligence</w:t>
-      </w:r>
-      <w:r>
-        <w:rPr>
-          <w:rFonts w:asciiTheme="minorHAnsi" w:hAnsiTheme="minorHAnsi" w:cstheme="minorHAnsi"/>
-        </w:rPr>
-        <w:t xml:space="preserve"> (AI) - </w:t>
-      </w:r>
-      <w:proofErr w:type="spellStart"/>
-      <w:r>
-        <w:rPr>
-          <w:rFonts w:asciiTheme="minorHAnsi" w:hAnsiTheme="minorHAnsi" w:cstheme="minorHAnsi"/>
-        </w:rPr>
-        <w:t>ColumbiaX</w:t>
-      </w:r>
-      <w:proofErr w:type="spellEnd"/>
-      <w:r>
-        <w:rPr>
-          <w:rFonts w:asciiTheme="minorHAnsi" w:hAnsiTheme="minorHAnsi" w:cstheme="minorHAnsi"/>
-        </w:rPr>
-        <w:t xml:space="preserve"> - CSMM.101x </w:t>
+          <w:b/>
+        </w:rPr>
+      </w:pPr>
+      <w:r>
+        <w:rPr>
+          <w:rFonts w:asciiTheme="minorHAnsi" w:hAnsiTheme="minorHAnsi" w:cstheme="minorHAnsi"/>
+        </w:rPr>
+        <w:t>P</w:t>
+      </w:r>
+      <w:r>
+        <w:rPr>
+          <w:rFonts w:asciiTheme="minorHAnsi" w:hAnsiTheme="minorHAnsi" w:cstheme="minorHAnsi"/>
+        </w:rPr>
+        <w:t xml:space="preserve">aired with </w:t>
+      </w:r>
+      <w:r>
+        <w:rPr>
+          <w:rFonts w:asciiTheme="minorHAnsi" w:hAnsiTheme="minorHAnsi" w:cstheme="minorHAnsi"/>
+        </w:rPr>
+        <w:t xml:space="preserve">small team of product manager, designer and software engineer interns for ground up design and architecture of DocuSign </w:t>
+      </w:r>
+      <w:r>
+        <w:rPr>
+          <w:rFonts w:asciiTheme="minorHAnsi" w:hAnsiTheme="minorHAnsi" w:cstheme="minorHAnsi"/>
+        </w:rPr>
+        <w:t xml:space="preserve">product </w:t>
+      </w:r>
+      <w:r>
+        <w:rPr>
+          <w:rFonts w:asciiTheme="minorHAnsi" w:hAnsiTheme="minorHAnsi" w:cstheme="minorHAnsi"/>
+        </w:rPr>
+        <w:t>integration</w:t>
       </w:r>
     </w:p>
     <w:p>
@@ -737,79 +1577,53 @@
         <w:pStyle w:val="ListParagraph"/>
         <w:numPr>
           <w:ilvl w:val="0"/>
-          <w:numId w:val="16"/>
+          <w:numId w:val="17"/>
         </w:numPr>
         <w:spacing w:line="247" w:lineRule="auto"/>
         <w:ind w:left="648"/>
         <w:rPr>
           <w:rFonts w:asciiTheme="minorHAnsi" w:hAnsiTheme="minorHAnsi" w:cstheme="minorHAnsi"/>
-        </w:rPr>
-      </w:pPr>
-      <w:r>
-        <w:rPr>
-          <w:rFonts w:asciiTheme="minorHAnsi" w:hAnsiTheme="minorHAnsi" w:cstheme="minorHAnsi"/>
-        </w:rPr>
-        <w:t xml:space="preserve">Introduction to Computer Science and Programming Using Python </w:t>
-      </w:r>
-      <w:r>
-        <w:rPr>
-          <w:rFonts w:asciiTheme="minorHAnsi" w:hAnsiTheme="minorHAnsi" w:cstheme="minorHAnsi"/>
-        </w:rPr>
-        <w:t>–</w:t>
-      </w:r>
-      <w:r>
-        <w:rPr>
-          <w:rFonts w:asciiTheme="minorHAnsi" w:hAnsiTheme="minorHAnsi" w:cstheme="minorHAnsi"/>
-        </w:rPr>
-        <w:t xml:space="preserve"> </w:t>
-      </w:r>
-      <w:proofErr w:type="spellStart"/>
-      <w:r>
-        <w:rPr>
-          <w:rFonts w:asciiTheme="minorHAnsi" w:hAnsiTheme="minorHAnsi" w:cstheme="minorHAnsi"/>
-        </w:rPr>
-        <w:t>MIT</w:t>
-      </w:r>
-      <w:r>
-        <w:rPr>
-          <w:rFonts w:asciiTheme="minorHAnsi" w:hAnsiTheme="minorHAnsi" w:cstheme="minorHAnsi"/>
-        </w:rPr>
-        <w:t>x</w:t>
-      </w:r>
-      <w:proofErr w:type="spellEnd"/>
+          <w:b/>
+        </w:rPr>
+      </w:pPr>
+      <w:r>
+        <w:rPr>
+          <w:rFonts w:asciiTheme="minorHAnsi" w:hAnsiTheme="minorHAnsi" w:cstheme="minorHAnsi"/>
+        </w:rPr>
+        <w:t>Built</w:t>
+      </w:r>
+      <w:r>
+        <w:rPr>
+          <w:rFonts w:asciiTheme="minorHAnsi" w:hAnsiTheme="minorHAnsi" w:cstheme="minorHAnsi"/>
+        </w:rPr>
+        <w:t xml:space="preserve"> .NET Core </w:t>
+      </w:r>
+      <w:r>
+        <w:rPr>
+          <w:rFonts w:asciiTheme="minorHAnsi" w:hAnsiTheme="minorHAnsi" w:cstheme="minorHAnsi"/>
+        </w:rPr>
+        <w:t>application hosted on azure to perform necessary integration tasks through custom API endpoints</w:t>
+      </w:r>
     </w:p>
     <w:p>
       <w:pPr>
         <w:pStyle w:val="ListParagraph"/>
         <w:numPr>
           <w:ilvl w:val="0"/>
-          <w:numId w:val="16"/>
+          <w:numId w:val="17"/>
         </w:numPr>
         <w:spacing w:line="247" w:lineRule="auto"/>
         <w:ind w:left="648"/>
         <w:rPr>
           <w:rFonts w:asciiTheme="minorHAnsi" w:hAnsiTheme="minorHAnsi" w:cstheme="minorHAnsi"/>
-        </w:rPr>
-      </w:pPr>
-      <w:r>
-        <w:rPr>
-          <w:rFonts w:asciiTheme="minorHAnsi" w:hAnsiTheme="minorHAnsi" w:cstheme="minorHAnsi"/>
-        </w:rPr>
-        <w:t xml:space="preserve">Introduction to Computer Science - </w:t>
-      </w:r>
-      <w:proofErr w:type="spellStart"/>
-      <w:r>
-        <w:rPr>
-          <w:rFonts w:asciiTheme="minorHAnsi" w:hAnsiTheme="minorHAnsi" w:cstheme="minorHAnsi"/>
-        </w:rPr>
-        <w:t>HarvardX</w:t>
-      </w:r>
-      <w:proofErr w:type="spellEnd"/>
-      <w:r>
-        <w:rPr>
-          <w:rFonts w:asciiTheme="minorHAnsi" w:hAnsiTheme="minorHAnsi" w:cstheme="minorHAnsi"/>
-        </w:rPr>
-        <w:t xml:space="preserve"> - CS50x</w:t>
+          <w:b/>
+        </w:rPr>
+      </w:pPr>
+      <w:r>
+        <w:rPr>
+          <w:rFonts w:asciiTheme="minorHAnsi" w:hAnsiTheme="minorHAnsi" w:cstheme="minorHAnsi"/>
+        </w:rPr>
+        <w:t>Developed skills in OOP, C# architecture, OAuth, dependency injection, test case mocking, version control</w:t>
       </w:r>
     </w:p>
     <w:p>
@@ -819,33 +1633,55 @@
           <w:rFonts w:asciiTheme="minorHAnsi" w:hAnsiTheme="minorHAnsi" w:cstheme="minorHAnsi"/>
         </w:rPr>
       </w:pPr>
+      <w:r>
+        <w:rPr>
+          <w:rFonts w:asciiTheme="minorHAnsi" w:hAnsiTheme="minorHAnsi" w:cstheme="minorHAnsi"/>
+          <w:b/>
+        </w:rPr>
+        <w:t>Tutor, Coder Kids</w:t>
+      </w:r>
+      <w:r>
+        <w:rPr>
+          <w:rFonts w:asciiTheme="minorHAnsi" w:hAnsiTheme="minorHAnsi" w:cstheme="minorHAnsi"/>
+          <w:b/>
+        </w:rPr>
+        <w:t xml:space="preserve">            </w:t>
+      </w:r>
+      <w:r>
+        <w:rPr>
+          <w:rFonts w:asciiTheme="minorHAnsi" w:hAnsiTheme="minorHAnsi" w:cstheme="minorHAnsi"/>
+          <w:b/>
+        </w:rPr>
+        <w:t xml:space="preserve">                                                                                                              </w:t>
+      </w:r>
+      <w:r>
+        <w:rPr>
+          <w:rFonts w:asciiTheme="minorHAnsi" w:hAnsiTheme="minorHAnsi" w:cstheme="minorHAnsi"/>
+        </w:rPr>
+        <w:t xml:space="preserve">              </w:t>
+      </w:r>
+      <w:r>
+        <w:rPr>
+          <w:rFonts w:asciiTheme="minorHAnsi" w:hAnsiTheme="minorHAnsi" w:cstheme="minorHAnsi"/>
+        </w:rPr>
+        <w:t xml:space="preserve">        </w:t>
+      </w:r>
+      <w:r>
+        <w:rPr>
+          <w:rFonts w:asciiTheme="minorHAnsi" w:hAnsiTheme="minorHAnsi" w:cstheme="minorHAnsi"/>
+        </w:rPr>
+        <w:t xml:space="preserve">                                 </w:t>
+      </w:r>
+      <w:r>
+        <w:rPr>
+          <w:rFonts w:asciiTheme="minorHAnsi" w:hAnsiTheme="minorHAnsi" w:cstheme="minorHAnsi"/>
+          <w:b/>
+        </w:rPr>
+        <w:t>McLean, VA</w:t>
+      </w:r>
     </w:p>
     <w:p>
       <w:pPr>
-        <w:pStyle w:val="Heading1"/>
-        <w:pBdr>
-          <w:bottom w:val="single" w:sz="18" w:space="1" w:color="auto"/>
-        </w:pBdr>
-        <w:ind w:left="0" w:firstLine="0"/>
-        <w:rPr>
-          <w:rFonts w:asciiTheme="minorHAnsi" w:hAnsiTheme="minorHAnsi" w:cstheme="minorHAnsi"/>
-          <w:b/>
-          <w:sz w:val="28"/>
-          <w:szCs w:val="28"/>
-        </w:rPr>
-      </w:pPr>
-      <w:r>
-        <w:rPr>
-          <w:rFonts w:asciiTheme="minorHAnsi" w:hAnsiTheme="minorHAnsi" w:cstheme="minorHAnsi"/>
-          <w:b/>
-          <w:sz w:val="28"/>
-          <w:szCs w:val="28"/>
-        </w:rPr>
-        <w:t>Employment History</w:t>
-      </w:r>
-    </w:p>
-    <w:p>
-      <w:pPr>
         <w:ind w:left="25" w:firstLine="0"/>
         <w:rPr>
           <w:rFonts w:asciiTheme="minorHAnsi" w:hAnsiTheme="minorHAnsi" w:cstheme="minorHAnsi"/>
@@ -854,41 +1690,9 @@
       <w:r>
         <w:rPr>
           <w:rFonts w:asciiTheme="minorHAnsi" w:hAnsiTheme="minorHAnsi" w:cstheme="minorHAnsi"/>
-          <w:b/>
-        </w:rPr>
-        <w:t>Tutor, Coder Kids</w:t>
-      </w:r>
-      <w:r>
-        <w:rPr>
-          <w:rFonts w:asciiTheme="minorHAnsi" w:hAnsiTheme="minorHAnsi" w:cstheme="minorHAnsi"/>
-          <w:b/>
-        </w:rPr>
-        <w:t xml:space="preserve">            </w:t>
-      </w:r>
-      <w:r>
-        <w:rPr>
-          <w:rFonts w:asciiTheme="minorHAnsi" w:hAnsiTheme="minorHAnsi" w:cstheme="minorHAnsi"/>
           <w:i/>
         </w:rPr>
         <w:t>Jan 2019 – Present</w:t>
-      </w:r>
-      <w:r>
-        <w:rPr>
-          <w:rFonts w:asciiTheme="minorHAnsi" w:hAnsiTheme="minorHAnsi" w:cstheme="minorHAnsi"/>
-        </w:rPr>
-        <w:t xml:space="preserve">                       </w:t>
-      </w:r>
-      <w:r>
-        <w:rPr>
-          <w:rFonts w:asciiTheme="minorHAnsi" w:hAnsiTheme="minorHAnsi" w:cstheme="minorHAnsi"/>
-        </w:rPr>
-        <w:t xml:space="preserve">   </w:t>
-      </w:r>
-      <w:r>
-        <w:rPr>
-          <w:rFonts w:asciiTheme="minorHAnsi" w:hAnsiTheme="minorHAnsi" w:cstheme="minorHAnsi"/>
-        </w:rPr>
-        <w:t xml:space="preserve">                                                                                                         McLean, VA</w:t>
       </w:r>
     </w:p>
     <w:p>
@@ -908,7 +1712,37 @@
         <w:rPr>
           <w:rFonts w:asciiTheme="minorHAnsi" w:hAnsiTheme="minorHAnsi" w:cstheme="minorHAnsi"/>
         </w:rPr>
-        <w:t>Engaging student cohorts through 8-week curriculum on a wide range of coding topics</w:t>
+        <w:t>Engag</w:t>
+      </w:r>
+      <w:r>
+        <w:rPr>
+          <w:rFonts w:asciiTheme="minorHAnsi" w:hAnsiTheme="minorHAnsi" w:cstheme="minorHAnsi"/>
+        </w:rPr>
+        <w:t>ed</w:t>
+      </w:r>
+      <w:r>
+        <w:rPr>
+          <w:rFonts w:asciiTheme="minorHAnsi" w:hAnsiTheme="minorHAnsi" w:cstheme="minorHAnsi"/>
+        </w:rPr>
+        <w:t xml:space="preserve"> cohorts</w:t>
+      </w:r>
+      <w:r>
+        <w:rPr>
+          <w:rFonts w:asciiTheme="minorHAnsi" w:hAnsiTheme="minorHAnsi" w:cstheme="minorHAnsi"/>
+        </w:rPr>
+        <w:t xml:space="preserve"> of 6 to 16 students </w:t>
+      </w:r>
+      <w:r>
+        <w:rPr>
+          <w:rFonts w:asciiTheme="minorHAnsi" w:hAnsiTheme="minorHAnsi" w:cstheme="minorHAnsi"/>
+        </w:rPr>
+        <w:t xml:space="preserve"> through 8-week curriculum on a wide range of coding topics</w:t>
+      </w:r>
+      <w:r>
+        <w:rPr>
+          <w:rFonts w:asciiTheme="minorHAnsi" w:hAnsiTheme="minorHAnsi" w:cstheme="minorHAnsi"/>
+        </w:rPr>
+        <w:t>.</w:t>
       </w:r>
     </w:p>
     <w:p>
@@ -928,7 +1762,88 @@
         <w:rPr>
           <w:rFonts w:asciiTheme="minorHAnsi" w:hAnsiTheme="minorHAnsi" w:cstheme="minorHAnsi"/>
         </w:rPr>
-        <w:t>Starting with younger groups in Scratch and Lua to Raspberry Pi and Mobile App Dev for older groups</w:t>
+        <w:t>In</w:t>
+      </w:r>
+      <w:r>
+        <w:rPr>
+          <w:rFonts w:asciiTheme="minorHAnsi" w:hAnsiTheme="minorHAnsi" w:cstheme="minorHAnsi"/>
+        </w:rPr>
+        <w:t>s</w:t>
+      </w:r>
+      <w:r>
+        <w:rPr>
+          <w:rFonts w:asciiTheme="minorHAnsi" w:hAnsiTheme="minorHAnsi" w:cstheme="minorHAnsi"/>
+        </w:rPr>
+        <w:t>tructed</w:t>
+      </w:r>
+      <w:r>
+        <w:rPr>
+          <w:rFonts w:asciiTheme="minorHAnsi" w:hAnsiTheme="minorHAnsi" w:cstheme="minorHAnsi"/>
+        </w:rPr>
+        <w:t xml:space="preserve"> Scratch and Lua </w:t>
+      </w:r>
+      <w:r>
+        <w:rPr>
+          <w:rFonts w:asciiTheme="minorHAnsi" w:hAnsiTheme="minorHAnsi" w:cstheme="minorHAnsi"/>
+        </w:rPr>
+        <w:t>for grades K-5</w:t>
+      </w:r>
+      <w:r>
+        <w:rPr>
+          <w:rFonts w:asciiTheme="minorHAnsi" w:hAnsiTheme="minorHAnsi" w:cstheme="minorHAnsi"/>
+          <w:vertAlign w:val="superscript"/>
+        </w:rPr>
+        <w:t>th</w:t>
+      </w:r>
+      <w:r>
+        <w:rPr>
+          <w:rFonts w:asciiTheme="minorHAnsi" w:hAnsiTheme="minorHAnsi" w:cstheme="minorHAnsi"/>
+        </w:rPr>
+        <w:t xml:space="preserve"> </w:t>
+      </w:r>
+      <w:r>
+        <w:rPr>
+          <w:rFonts w:asciiTheme="minorHAnsi" w:hAnsiTheme="minorHAnsi" w:cstheme="minorHAnsi"/>
+        </w:rPr>
+        <w:t xml:space="preserve">to Raspberry Pi and Mobile App Dev for </w:t>
+      </w:r>
+      <w:r>
+        <w:rPr>
+          <w:rFonts w:asciiTheme="minorHAnsi" w:hAnsiTheme="minorHAnsi" w:cstheme="minorHAnsi"/>
+        </w:rPr>
+        <w:t>grades</w:t>
+      </w:r>
+      <w:r>
+        <w:rPr>
+          <w:rFonts w:asciiTheme="minorHAnsi" w:hAnsiTheme="minorHAnsi" w:cstheme="minorHAnsi"/>
+        </w:rPr>
+        <w:t xml:space="preserve"> 4</w:t>
+      </w:r>
+      <w:r>
+        <w:rPr>
+          <w:rFonts w:asciiTheme="minorHAnsi" w:hAnsiTheme="minorHAnsi" w:cstheme="minorHAnsi"/>
+          <w:vertAlign w:val="superscript"/>
+        </w:rPr>
+        <w:t>th</w:t>
+      </w:r>
+      <w:r>
+        <w:rPr>
+          <w:rFonts w:asciiTheme="minorHAnsi" w:hAnsiTheme="minorHAnsi" w:cstheme="minorHAnsi"/>
+        </w:rPr>
+        <w:t>-8</w:t>
+      </w:r>
+      <w:r>
+        <w:rPr>
+          <w:rFonts w:asciiTheme="minorHAnsi" w:hAnsiTheme="minorHAnsi" w:cstheme="minorHAnsi"/>
+          <w:vertAlign w:val="superscript"/>
+        </w:rPr>
+        <w:t>th</w:t>
+      </w:r>
+      <w:r>
+        <w:rPr>
+          <w:rFonts w:asciiTheme="minorHAnsi" w:hAnsiTheme="minorHAnsi" w:cstheme="minorHAnsi"/>
+        </w:rPr>
+        <w:t>.</w:t>
       </w:r>
     </w:p>
     <w:p>
@@ -937,6 +1852,51 @@
           <w:rFonts w:asciiTheme="minorHAnsi" w:hAnsiTheme="minorHAnsi" w:cstheme="minorHAnsi"/>
         </w:rPr>
       </w:pPr>
+      <w:r>
+        <w:rPr>
+          <w:rFonts w:asciiTheme="minorHAnsi" w:hAnsiTheme="minorHAnsi" w:cstheme="minorHAnsi"/>
+          <w:b/>
+        </w:rPr>
+        <w:t>Barista, Starbucks</w:t>
+      </w:r>
+      <w:r>
+        <w:rPr>
+          <w:rFonts w:asciiTheme="minorHAnsi" w:hAnsiTheme="minorHAnsi" w:cstheme="minorHAnsi"/>
+        </w:rPr>
+        <w:t xml:space="preserve">            </w:t>
+      </w:r>
+      <w:r>
+        <w:rPr>
+          <w:rFonts w:asciiTheme="minorHAnsi" w:hAnsiTheme="minorHAnsi" w:cstheme="minorHAnsi"/>
+        </w:rPr>
+        <w:tab/>
+        <w:t xml:space="preserve">                                                                                                          </w:t>
+      </w:r>
+      <w:r>
+        <w:rPr>
+          <w:rFonts w:asciiTheme="minorHAnsi" w:hAnsiTheme="minorHAnsi" w:cstheme="minorHAnsi"/>
+        </w:rPr>
+        <w:t xml:space="preserve">       </w:t>
+      </w:r>
+      <w:r>
+        <w:rPr>
+          <w:rFonts w:asciiTheme="minorHAnsi" w:hAnsiTheme="minorHAnsi" w:cstheme="minorHAnsi"/>
+        </w:rPr>
+        <w:t xml:space="preserve"> </w:t>
+      </w:r>
+      <w:r>
+        <w:rPr>
+          <w:rFonts w:asciiTheme="minorHAnsi" w:hAnsiTheme="minorHAnsi" w:cstheme="minorHAnsi"/>
+        </w:rPr>
+        <w:t xml:space="preserve">                                      </w:t>
+      </w:r>
+      <w:r>
+        <w:rPr>
+          <w:rFonts w:asciiTheme="minorHAnsi" w:hAnsiTheme="minorHAnsi" w:cstheme="minorHAnsi"/>
+          <w:b/>
+        </w:rPr>
+        <w:t>College Park, MD</w:t>
+      </w:r>
     </w:p>
     <w:p>
       <w:pPr>
@@ -947,28 +1907,9 @@
       <w:r>
         <w:rPr>
           <w:rFonts w:asciiTheme="minorHAnsi" w:hAnsiTheme="minorHAnsi" w:cstheme="minorHAnsi"/>
-          <w:b/>
-        </w:rPr>
-        <w:t>Barista, Starbucks</w:t>
-      </w:r>
-      <w:r>
-        <w:rPr>
-          <w:rFonts w:asciiTheme="minorHAnsi" w:hAnsiTheme="minorHAnsi" w:cstheme="minorHAnsi"/>
-        </w:rPr>
-        <w:t xml:space="preserve">            </w:t>
-      </w:r>
-      <w:r>
-        <w:rPr>
-          <w:rFonts w:asciiTheme="minorHAnsi" w:hAnsiTheme="minorHAnsi" w:cstheme="minorHAnsi"/>
           <w:i/>
         </w:rPr>
-        <w:t>Jan 2018 – Present</w:t>
-      </w:r>
-      <w:r>
-        <w:rPr>
-          <w:rFonts w:asciiTheme="minorHAnsi" w:hAnsiTheme="minorHAnsi" w:cstheme="minorHAnsi"/>
-        </w:rPr>
-        <w:t xml:space="preserve">                                                                                                                       College Park, MD</w:t>
+        <w:t>Jan 2018 – May 2019</w:t>
       </w:r>
     </w:p>
     <w:p>
@@ -988,7 +1929,25 @@
         <w:rPr>
           <w:rFonts w:asciiTheme="minorHAnsi" w:hAnsiTheme="minorHAnsi" w:cstheme="minorHAnsi"/>
         </w:rPr>
-        <w:t>Maintaining fast paced workflow in high demand, high quality environment</w:t>
+        <w:t>Maintain</w:t>
+      </w:r>
+      <w:r>
+        <w:rPr>
+          <w:rFonts w:asciiTheme="minorHAnsi" w:hAnsiTheme="minorHAnsi" w:cstheme="minorHAnsi"/>
+        </w:rPr>
+        <w:t>ed</w:t>
+      </w:r>
+      <w:r>
+        <w:rPr>
+          <w:rFonts w:asciiTheme="minorHAnsi" w:hAnsiTheme="minorHAnsi" w:cstheme="minorHAnsi"/>
+        </w:rPr>
+        <w:t xml:space="preserve"> fast paced workflow in high demand, high quality environment</w:t>
+      </w:r>
+      <w:r>
+        <w:rPr>
+          <w:rFonts w:asciiTheme="minorHAnsi" w:hAnsiTheme="minorHAnsi" w:cstheme="minorHAnsi"/>
+        </w:rPr>
+        <w:t>.</w:t>
       </w:r>
     </w:p>
     <w:p>
@@ -1008,16 +1967,60 @@
         <w:rPr>
           <w:rFonts w:asciiTheme="minorHAnsi" w:hAnsiTheme="minorHAnsi" w:cstheme="minorHAnsi"/>
         </w:rPr>
-        <w:t>Communicating effectively with team members and improving client relations</w:t>
+        <w:t>Communicat</w:t>
+      </w:r>
+      <w:r>
+        <w:rPr>
+          <w:rFonts w:asciiTheme="minorHAnsi" w:hAnsiTheme="minorHAnsi" w:cstheme="minorHAnsi"/>
+        </w:rPr>
+        <w:t>ed</w:t>
+      </w:r>
+      <w:r>
+        <w:rPr>
+          <w:rFonts w:asciiTheme="minorHAnsi" w:hAnsiTheme="minorHAnsi" w:cstheme="minorHAnsi"/>
+        </w:rPr>
+        <w:t xml:space="preserve"> effectively with team members and improving client relations</w:t>
+      </w:r>
+      <w:r>
+        <w:rPr>
+          <w:rFonts w:asciiTheme="minorHAnsi" w:hAnsiTheme="minorHAnsi" w:cstheme="minorHAnsi"/>
+        </w:rPr>
+        <w:t>.</w:t>
       </w:r>
     </w:p>
     <w:p>
-      <w:pPr>
-        <w:rPr>
-          <w:rFonts w:asciiTheme="minorHAnsi" w:hAnsiTheme="minorHAnsi" w:cstheme="minorHAnsi"/>
-          <w:b/>
-        </w:rPr>
-      </w:pPr>
+      <w:r>
+        <w:rPr>
+          <w:rFonts w:asciiTheme="minorHAnsi" w:hAnsiTheme="minorHAnsi" w:cstheme="minorHAnsi"/>
+          <w:b/>
+        </w:rPr>
+        <w:t>Specimen Technician, Quest Diagnostics</w:t>
+      </w:r>
+      <w:r>
+        <w:rPr>
+          <w:rFonts w:asciiTheme="minorHAnsi" w:hAnsiTheme="minorHAnsi" w:cstheme="minorHAnsi"/>
+        </w:rPr>
+        <w:t xml:space="preserve">            </w:t>
+      </w:r>
+      <w:r>
+        <w:rPr>
+          <w:rFonts w:asciiTheme="minorHAnsi" w:hAnsiTheme="minorHAnsi" w:cstheme="minorHAnsi"/>
+          <w:i/>
+        </w:rPr>
+        <w:t xml:space="preserve">   </w:t>
+      </w:r>
+      <w:r>
+        <w:t xml:space="preserve">                                                                                 </w:t>
+      </w:r>
+      <w:r>
+        <w:t xml:space="preserve">                                    </w:t>
+      </w:r>
+      <w:r>
+        <w:rPr>
+          <w:b/>
+        </w:rPr>
+        <w:t>Chantilly, VA</w:t>
+      </w:r>
     </w:p>
     <w:p>
       <w:pPr>
@@ -1029,25 +2032,9 @@
       <w:r>
         <w:rPr>
           <w:rFonts w:asciiTheme="minorHAnsi" w:hAnsiTheme="minorHAnsi" w:cstheme="minorHAnsi"/>
-          <w:b/>
-        </w:rPr>
-        <w:t>Specimen Technician, Quest Diagnostics</w:t>
-      </w:r>
-      <w:r>
-        <w:rPr>
-          <w:rFonts w:asciiTheme="minorHAnsi" w:hAnsiTheme="minorHAnsi" w:cstheme="minorHAnsi"/>
-        </w:rPr>
-        <w:t xml:space="preserve">            </w:t>
-      </w:r>
-      <w:r>
-        <w:rPr>
-          <w:rFonts w:asciiTheme="minorHAnsi" w:hAnsiTheme="minorHAnsi" w:cstheme="minorHAnsi"/>
           <w:i/>
         </w:rPr>
-        <w:t xml:space="preserve">Dec 2016 – Jun 2017   </w:t>
-      </w:r>
-      <w:r>
-        <w:t xml:space="preserve">                                                                                 Chantilly, VA</w:t>
+        <w:t>Dec 2016 – Jun 2017</w:t>
       </w:r>
     </w:p>
     <w:p>
@@ -1067,7 +2054,31 @@
         <w:rPr>
           <w:rFonts w:asciiTheme="minorHAnsi" w:hAnsiTheme="minorHAnsi" w:cstheme="minorHAnsi"/>
         </w:rPr>
-        <w:t xml:space="preserve">Updated minimal of 800 patient samples/day for diagnostics testing </w:t>
+        <w:t>Updated minim</w:t>
+      </w:r>
+      <w:r>
+        <w:rPr>
+          <w:rFonts w:asciiTheme="minorHAnsi" w:hAnsiTheme="minorHAnsi" w:cstheme="minorHAnsi"/>
+        </w:rPr>
+        <w:t>um</w:t>
+      </w:r>
+      <w:r>
+        <w:rPr>
+          <w:rFonts w:asciiTheme="minorHAnsi" w:hAnsiTheme="minorHAnsi" w:cstheme="minorHAnsi"/>
+        </w:rPr>
+        <w:t xml:space="preserve"> of 800 patient samples/day for diagnostics testing</w:t>
+      </w:r>
+      <w:r>
+        <w:rPr>
+          <w:rFonts w:asciiTheme="minorHAnsi" w:hAnsiTheme="minorHAnsi" w:cstheme="minorHAnsi"/>
+        </w:rPr>
+        <w:t>.</w:t>
+      </w:r>
+      <w:r>
+        <w:rPr>
+          <w:rFonts w:asciiTheme="minorHAnsi" w:hAnsiTheme="minorHAnsi" w:cstheme="minorHAnsi"/>
+        </w:rPr>
+        <w:t xml:space="preserve"> </w:t>
       </w:r>
     </w:p>
     <w:p>
@@ -1087,213 +2098,91 @@
         <w:rPr>
           <w:rFonts w:asciiTheme="minorHAnsi" w:hAnsiTheme="minorHAnsi" w:cstheme="minorHAnsi"/>
         </w:rPr>
-        <w:t>Aliquoted specimens to precise requested measurements</w:t>
-      </w:r>
-    </w:p>
-    <w:p>
-      <w:pPr>
-        <w:pStyle w:val="ListParagraph"/>
-        <w:numPr>
-          <w:ilvl w:val="0"/>
-          <w:numId w:val="13"/>
-        </w:numPr>
-        <w:ind w:left="648"/>
-      </w:pPr>
-      <w:r>
-        <w:rPr>
-          <w:rFonts w:asciiTheme="minorHAnsi" w:hAnsiTheme="minorHAnsi" w:cstheme="minorHAnsi"/>
-        </w:rPr>
-        <w:t>Performed with strict aseptic technique in laboratory setting</w:t>
-      </w:r>
-    </w:p>
-    <w:p/>
-    <w:p>
-      <w:r>
-        <w:rPr>
-          <w:b/>
-        </w:rPr>
-        <w:t>Lab Technician, USDA</w:t>
-      </w:r>
-      <w:r>
-        <w:t xml:space="preserve">            </w:t>
-      </w:r>
-      <w:r>
-        <w:rPr>
-          <w:i/>
-        </w:rPr>
-        <w:t xml:space="preserve">Feb 2015 – Jul 2015               </w:t>
-      </w:r>
-      <w:r>
-        <w:t xml:space="preserve">                                                                                                      Beltsville, MD</w:t>
-      </w:r>
-    </w:p>
-    <w:p>
-      <w:pPr>
-        <w:numPr>
-          <w:ilvl w:val="0"/>
-          <w:numId w:val="6"/>
-        </w:numPr>
-        <w:spacing w:after="0" w:line="259" w:lineRule="auto"/>
-        <w:ind w:left="648"/>
-        <w:rPr>
-          <w:rFonts w:asciiTheme="minorHAnsi" w:hAnsiTheme="minorHAnsi" w:cstheme="minorHAnsi"/>
-        </w:rPr>
-      </w:pPr>
-      <w:r>
-        <w:rPr>
-          <w:rFonts w:asciiTheme="minorHAnsi" w:hAnsiTheme="minorHAnsi" w:cstheme="minorHAnsi"/>
-        </w:rPr>
-        <w:t>Improved genetic makeup of pepper and tomato strains</w:t>
-      </w:r>
-    </w:p>
-    <w:p>
-      <w:pPr>
-        <w:numPr>
-          <w:ilvl w:val="0"/>
-          <w:numId w:val="6"/>
-        </w:numPr>
-        <w:spacing w:after="0" w:line="259" w:lineRule="auto"/>
-        <w:ind w:left="648"/>
-        <w:rPr>
-          <w:rFonts w:asciiTheme="minorHAnsi" w:hAnsiTheme="minorHAnsi" w:cstheme="minorHAnsi"/>
-        </w:rPr>
-      </w:pPr>
-      <w:r>
-        <w:rPr>
-          <w:rFonts w:asciiTheme="minorHAnsi" w:hAnsiTheme="minorHAnsi" w:cstheme="minorHAnsi"/>
-        </w:rPr>
-        <w:t>Sequenced PCR + target gene fragments</w:t>
-      </w:r>
-    </w:p>
-    <w:p>
-      <w:pPr>
-        <w:numPr>
-          <w:ilvl w:val="0"/>
-          <w:numId w:val="6"/>
-        </w:numPr>
-        <w:spacing w:after="0" w:line="259" w:lineRule="auto"/>
-        <w:ind w:left="648"/>
-        <w:rPr>
-          <w:rFonts w:asciiTheme="minorHAnsi" w:hAnsiTheme="minorHAnsi" w:cstheme="minorHAnsi"/>
-        </w:rPr>
-      </w:pPr>
-      <w:r>
-        <w:rPr>
-          <w:rFonts w:asciiTheme="minorHAnsi" w:hAnsiTheme="minorHAnsi" w:cstheme="minorHAnsi"/>
-        </w:rPr>
-        <w:t>Up keep of extensive fungi/microbe strains</w:t>
-      </w:r>
-    </w:p>
-    <w:p>
-      <w:pPr>
-        <w:numPr>
-          <w:ilvl w:val="0"/>
-          <w:numId w:val="6"/>
-        </w:numPr>
-        <w:spacing w:after="0" w:line="259" w:lineRule="auto"/>
-        <w:ind w:left="648"/>
-        <w:rPr>
-          <w:rFonts w:asciiTheme="minorHAnsi" w:hAnsiTheme="minorHAnsi" w:cstheme="minorHAnsi"/>
-        </w:rPr>
-      </w:pPr>
-      <w:r>
-        <w:rPr>
-          <w:rFonts w:asciiTheme="minorHAnsi" w:hAnsiTheme="minorHAnsi" w:cstheme="minorHAnsi"/>
-          <w:szCs w:val="20"/>
-        </w:rPr>
-        <w:t>Developed genetic studies to further resistance against fungus and growing conditions</w:t>
-      </w:r>
-    </w:p>
-    <w:p>
-      <w:pPr>
-        <w:spacing w:after="0" w:line="259" w:lineRule="auto"/>
-        <w:rPr>
-          <w:rFonts w:asciiTheme="minorHAnsi" w:hAnsiTheme="minorHAnsi" w:cstheme="minorHAnsi"/>
-        </w:rPr>
-      </w:pPr>
-    </w:p>
-    <w:p>
-      <w:pPr>
-        <w:spacing w:after="0" w:line="259" w:lineRule="auto"/>
-        <w:rPr>
-          <w:rFonts w:asciiTheme="minorHAnsi" w:hAnsiTheme="minorHAnsi" w:cstheme="minorHAnsi"/>
-        </w:rPr>
-      </w:pPr>
-      <w:r>
-        <w:rPr>
-          <w:rFonts w:asciiTheme="minorHAnsi" w:hAnsiTheme="minorHAnsi" w:cstheme="minorHAnsi"/>
-          <w:b/>
-        </w:rPr>
-        <w:t>Engineering Intern, Allied Geothermal Wells</w:t>
-      </w:r>
-      <w:r>
-        <w:rPr>
-          <w:rFonts w:asciiTheme="minorHAnsi" w:hAnsiTheme="minorHAnsi" w:cstheme="minorHAnsi"/>
-          <w:b/>
-        </w:rPr>
-        <w:t xml:space="preserve">            </w:t>
-      </w:r>
-      <w:r>
-        <w:rPr>
-          <w:rFonts w:asciiTheme="minorHAnsi" w:hAnsiTheme="minorHAnsi" w:cstheme="minorHAnsi"/>
-          <w:i/>
-        </w:rPr>
-        <w:t>Jul 2013 – Jul 2013</w:t>
-      </w:r>
-      <w:r>
-        <w:rPr>
-          <w:rFonts w:asciiTheme="minorHAnsi" w:hAnsiTheme="minorHAnsi" w:cstheme="minorHAnsi"/>
-        </w:rPr>
-        <w:t xml:space="preserve">                                                                             Columbia, MD</w:t>
-      </w:r>
-    </w:p>
-    <w:p>
-      <w:pPr>
-        <w:pStyle w:val="ListParagraph"/>
-        <w:numPr>
-          <w:ilvl w:val="0"/>
-          <w:numId w:val="10"/>
-        </w:numPr>
-        <w:spacing w:line="247" w:lineRule="auto"/>
-        <w:ind w:left="648"/>
-        <w:rPr>
-          <w:rFonts w:asciiTheme="minorHAnsi" w:hAnsiTheme="minorHAnsi" w:cstheme="minorHAnsi"/>
-        </w:rPr>
-      </w:pPr>
-      <w:r>
-        <w:rPr>
-          <w:rFonts w:asciiTheme="minorHAnsi" w:hAnsiTheme="minorHAnsi" w:cstheme="minorHAnsi"/>
-        </w:rPr>
-        <w:t xml:space="preserve">Excavated placed, and installed geothermal heating and cooling wells </w:t>
-      </w:r>
-    </w:p>
-    <w:p>
-      <w:pPr>
-        <w:pStyle w:val="ListParagraph"/>
-        <w:numPr>
-          <w:ilvl w:val="0"/>
-          <w:numId w:val="10"/>
-        </w:numPr>
-        <w:spacing w:line="247" w:lineRule="auto"/>
-        <w:ind w:left="648"/>
-        <w:rPr>
-          <w:rFonts w:asciiTheme="minorHAnsi" w:hAnsiTheme="minorHAnsi" w:cstheme="minorHAnsi"/>
-        </w:rPr>
-      </w:pPr>
-      <w:r>
-        <w:rPr>
-          <w:rFonts w:asciiTheme="minorHAnsi" w:hAnsiTheme="minorHAnsi" w:cstheme="minorHAnsi"/>
-        </w:rPr>
-        <w:t>Assisted in blue printing of large-scale commercial sites and in quality control of heavy machinery</w:t>
+        <w:t>P</w:t>
+      </w:r>
+      <w:r>
+        <w:rPr>
+          <w:rFonts w:asciiTheme="minorHAnsi" w:hAnsiTheme="minorHAnsi" w:cstheme="minorHAnsi"/>
+        </w:rPr>
+        <w:t xml:space="preserve">erformed </w:t>
+      </w:r>
+      <w:r>
+        <w:rPr>
+          <w:rFonts w:asciiTheme="minorHAnsi" w:hAnsiTheme="minorHAnsi" w:cstheme="minorHAnsi"/>
+        </w:rPr>
+        <w:t xml:space="preserve">diagnostic tests </w:t>
+      </w:r>
+      <w:r>
+        <w:rPr>
+          <w:rFonts w:asciiTheme="minorHAnsi" w:hAnsiTheme="minorHAnsi" w:cstheme="minorHAnsi"/>
+        </w:rPr>
+        <w:t>with strict aseptic technique</w:t>
+      </w:r>
+      <w:r>
+        <w:rPr>
+          <w:rFonts w:asciiTheme="minorHAnsi" w:hAnsiTheme="minorHAnsi" w:cstheme="minorHAnsi"/>
+        </w:rPr>
+        <w:t>.</w:t>
       </w:r>
     </w:p>
     <w:sectPr>
       <w:pgSz w:w="11906" w:h="16838"/>
-      <w:pgMar w:top="721" w:right="791" w:bottom="1440" w:left="660" w:header="720" w:footer="720" w:gutter="0"/>
+      <w:pgMar w:top="720" w:right="720" w:bottom="720" w:left="720" w:header="720" w:footer="720" w:gutter="0"/>
       <w:cols w:space="720"/>
+      <w:docGrid w:linePitch="272"/>
     </w:sectPr>
   </w:body>
 </w:document>
+</file>
+
+<file path=word/endnotes.xml><?xml version="1.0" encoding="utf-8"?>
+<w:endnotes xmlns:wpc="http://schemas.microsoft.com/office/word/2010/wordprocessingCanvas" xmlns:cx="http://schemas.microsoft.com/office/drawing/2014/chartex" xmlns:cx1="http://schemas.microsoft.com/office/drawing/2015/9/8/chartex" xmlns:cx2="http://schemas.microsoft.com/office/drawing/2015/10/21/chartex" xmlns:cx3="http://schemas.microsoft.com/office/drawing/2016/5/9/chartex" xmlns:cx4="http://schemas.microsoft.com/office/drawing/2016/5/10/chartex" xmlns:cx5="http://schemas.microsoft.com/office/drawing/2016/5/11/chartex" xmlns:cx6="http://schemas.microsoft.com/office/drawing/2016/5/12/chartex" xmlns:cx7="http://schemas.microsoft.com/office/drawing/2016/5/13/chartex" xmlns:cx8="http://schemas.microsoft.com/office/drawing/2016/5/14/chartex" xmlns:mc="http://schemas.openxmlformats.org/markup-compatibility/2006" xmlns:aink="http://schemas.microsoft.com/office/drawing/2016/ink" xmlns:am3d="http://schemas.microsoft.com/office/drawing/2017/model3d" xmlns:o="urn:schemas-microsoft-com:office:office" xmlns:r="http://schemas.openxmlformats.org/officeDocument/2006/relationships" xmlns:m="http://schemas.openxmlformats.org/officeDocument/2006/math" xmlns:v="urn:schemas-microsoft-com:vml" xmlns:wp14="http://schemas.microsoft.com/office/word/2010/wordprocessingDrawing" xmlns:wp="http://schemas.openxmlformats.org/drawingml/2006/wordprocessingDrawing" xmlns:w10="urn:schemas-microsoft-com:office:word" xmlns:w="http://schemas.openxmlformats.org/wordprocessingml/2006/main" xmlns:w14="http://schemas.microsoft.com/office/word/2010/wordml" xmlns:w15="http://schemas.microsoft.com/office/word/2012/wordml" xmlns:w16cid="http://schemas.microsoft.com/office/word/2016/wordml/cid" xmlns:w16se="http://schemas.microsoft.com/office/word/2015/wordml/symex" xmlns:wpg="http://schemas.microsoft.com/office/word/2010/wordprocessingGroup" xmlns:wpi="http://schemas.microsoft.com/office/word/2010/wordprocessingInk" xmlns:wne="http://schemas.microsoft.com/office/word/2006/wordml" xmlns:wps="http://schemas.microsoft.com/office/word/2010/wordprocessingShape" mc:Ignorable="w14 w15 w16se w16cid wp14">
+  <w:endnote w:type="separator" w:id="-1">
+    <w:p>
+      <w:pPr>
+        <w:spacing w:after="0" w:line="240" w:lineRule="auto"/>
+      </w:pPr>
+      <w:r>
+        <w:separator/>
+      </w:r>
+    </w:p>
+  </w:endnote>
+  <w:endnote w:type="continuationSeparator" w:id="0">
+    <w:p>
+      <w:pPr>
+        <w:spacing w:after="0" w:line="240" w:lineRule="auto"/>
+      </w:pPr>
+      <w:r>
+        <w:continuationSeparator/>
+      </w:r>
+    </w:p>
+  </w:endnote>
+</w:endnotes>
+</file>
+
+<file path=word/footnotes.xml><?xml version="1.0" encoding="utf-8"?>
+<w:footnotes xmlns:wpc="http://schemas.microsoft.com/office/word/2010/wordprocessingCanvas" xmlns:cx="http://schemas.microsoft.com/office/drawing/2014/chartex" xmlns:cx1="http://schemas.microsoft.com/office/drawing/2015/9/8/chartex" xmlns:cx2="http://schemas.microsoft.com/office/drawing/2015/10/21/chartex" xmlns:cx3="http://schemas.microsoft.com/office/drawing/2016/5/9/chartex" xmlns:cx4="http://schemas.microsoft.com/office/drawing/2016/5/10/chartex" xmlns:cx5="http://schemas.microsoft.com/office/drawing/2016/5/11/chartex" xmlns:cx6="http://schemas.microsoft.com/office/drawing/2016/5/12/chartex" xmlns:cx7="http://schemas.microsoft.com/office/drawing/2016/5/13/chartex" xmlns:cx8="http://schemas.microsoft.com/office/drawing/2016/5/14/chartex" xmlns:mc="http://schemas.openxmlformats.org/markup-compatibility/2006" xmlns:aink="http://schemas.microsoft.com/office/drawing/2016/ink" xmlns:am3d="http://schemas.microsoft.com/office/drawing/2017/model3d" xmlns:o="urn:schemas-microsoft-com:office:office" xmlns:r="http://schemas.openxmlformats.org/officeDocument/2006/relationships" xmlns:m="http://schemas.openxmlformats.org/officeDocument/2006/math" xmlns:v="urn:schemas-microsoft-com:vml" xmlns:wp14="http://schemas.microsoft.com/office/word/2010/wordprocessingDrawing" xmlns:wp="http://schemas.openxmlformats.org/drawingml/2006/wordprocessingDrawing" xmlns:w10="urn:schemas-microsoft-com:office:word" xmlns:w="http://schemas.openxmlformats.org/wordprocessingml/2006/main" xmlns:w14="http://schemas.microsoft.com/office/word/2010/wordml" xmlns:w15="http://schemas.microsoft.com/office/word/2012/wordml" xmlns:w16cid="http://schemas.microsoft.com/office/word/2016/wordml/cid" xmlns:w16se="http://schemas.microsoft.com/office/word/2015/wordml/symex" xmlns:wpg="http://schemas.microsoft.com/office/word/2010/wordprocessingGroup" xmlns:wpi="http://schemas.microsoft.com/office/word/2010/wordprocessingInk" xmlns:wne="http://schemas.microsoft.com/office/word/2006/wordml" xmlns:wps="http://schemas.microsoft.com/office/word/2010/wordprocessingShape" mc:Ignorable="w14 w15 w16se w16cid wp14">
+  <w:footnote w:type="separator" w:id="-1">
+    <w:p>
+      <w:pPr>
+        <w:spacing w:after="0" w:line="240" w:lineRule="auto"/>
+      </w:pPr>
+      <w:r>
+        <w:separator/>
+      </w:r>
+    </w:p>
+  </w:footnote>
+  <w:footnote w:type="continuationSeparator" w:id="0">
+    <w:p>
+      <w:pPr>
+        <w:spacing w:after="0" w:line="240" w:lineRule="auto"/>
+      </w:pPr>
+      <w:r>
+        <w:continuationSeparator/>
+      </w:r>
+    </w:p>
+  </w:footnote>
+</w:footnotes>
 </file>
 
 <file path=word/numbering.xml><?xml version="1.0" encoding="utf-8"?>
@@ -1624,6 +2513,118 @@
     </w:lvl>
   </w:abstractNum>
   <w:abstractNum w:abstractNumId="2" w15:restartNumberingAfterBreak="0">
+    <w:nsid w:val="086E02CA"/>
+    <w:multiLevelType w:val="hybridMultilevel"/>
+    <w:tmpl w:val="FE20D4BC"/>
+    <w:lvl w:ilvl="0" w:tplc="04090001">
+      <w:start w:val="1"/>
+      <w:numFmt w:val="bullet"/>
+      <w:lvlText w:val=""/>
+      <w:lvlJc w:val="left"/>
+      <w:pPr>
+        <w:ind w:left="1080" w:hanging="360"/>
+      </w:pPr>
+      <w:rPr>
+        <w:rFonts w:ascii="Symbol" w:hAnsi="Symbol" w:hint="default"/>
+      </w:rPr>
+    </w:lvl>
+    <w:lvl w:ilvl="1" w:tplc="44980940">
+      <w:numFmt w:val="bullet"/>
+      <w:lvlText w:val="-"/>
+      <w:lvlJc w:val="left"/>
+      <w:pPr>
+        <w:ind w:left="1800" w:hanging="360"/>
+      </w:pPr>
+      <w:rPr>
+        <w:rFonts w:ascii="Calibri" w:eastAsia="Calibri" w:hAnsi="Calibri" w:cs="Calibri" w:hint="default"/>
+      </w:rPr>
+    </w:lvl>
+    <w:lvl w:ilvl="2" w:tplc="04090005" w:tentative="1">
+      <w:start w:val="1"/>
+      <w:numFmt w:val="bullet"/>
+      <w:lvlText w:val=""/>
+      <w:lvlJc w:val="left"/>
+      <w:pPr>
+        <w:ind w:left="2520" w:hanging="360"/>
+      </w:pPr>
+      <w:rPr>
+        <w:rFonts w:ascii="Wingdings" w:hAnsi="Wingdings" w:hint="default"/>
+      </w:rPr>
+    </w:lvl>
+    <w:lvl w:ilvl="3" w:tplc="04090001" w:tentative="1">
+      <w:start w:val="1"/>
+      <w:numFmt w:val="bullet"/>
+      <w:lvlText w:val=""/>
+      <w:lvlJc w:val="left"/>
+      <w:pPr>
+        <w:ind w:left="3240" w:hanging="360"/>
+      </w:pPr>
+      <w:rPr>
+        <w:rFonts w:ascii="Symbol" w:hAnsi="Symbol" w:hint="default"/>
+      </w:rPr>
+    </w:lvl>
+    <w:lvl w:ilvl="4" w:tplc="04090003" w:tentative="1">
+      <w:start w:val="1"/>
+      <w:numFmt w:val="bullet"/>
+      <w:lvlText w:val="o"/>
+      <w:lvlJc w:val="left"/>
+      <w:pPr>
+        <w:ind w:left="3960" w:hanging="360"/>
+      </w:pPr>
+      <w:rPr>
+        <w:rFonts w:ascii="Courier New" w:hAnsi="Courier New" w:cs="Courier New" w:hint="default"/>
+      </w:rPr>
+    </w:lvl>
+    <w:lvl w:ilvl="5" w:tplc="04090005" w:tentative="1">
+      <w:start w:val="1"/>
+      <w:numFmt w:val="bullet"/>
+      <w:lvlText w:val=""/>
+      <w:lvlJc w:val="left"/>
+      <w:pPr>
+        <w:ind w:left="4680" w:hanging="360"/>
+      </w:pPr>
+      <w:rPr>
+        <w:rFonts w:ascii="Wingdings" w:hAnsi="Wingdings" w:hint="default"/>
+      </w:rPr>
+    </w:lvl>
+    <w:lvl w:ilvl="6" w:tplc="04090001" w:tentative="1">
+      <w:start w:val="1"/>
+      <w:numFmt w:val="bullet"/>
+      <w:lvlText w:val=""/>
+      <w:lvlJc w:val="left"/>
+      <w:pPr>
+        <w:ind w:left="5400" w:hanging="360"/>
+      </w:pPr>
+      <w:rPr>
+        <w:rFonts w:ascii="Symbol" w:hAnsi="Symbol" w:hint="default"/>
+      </w:rPr>
+    </w:lvl>
+    <w:lvl w:ilvl="7" w:tplc="04090003" w:tentative="1">
+      <w:start w:val="1"/>
+      <w:numFmt w:val="bullet"/>
+      <w:lvlText w:val="o"/>
+      <w:lvlJc w:val="left"/>
+      <w:pPr>
+        <w:ind w:left="6120" w:hanging="360"/>
+      </w:pPr>
+      <w:rPr>
+        <w:rFonts w:ascii="Courier New" w:hAnsi="Courier New" w:cs="Courier New" w:hint="default"/>
+      </w:rPr>
+    </w:lvl>
+    <w:lvl w:ilvl="8" w:tplc="04090005" w:tentative="1">
+      <w:start w:val="1"/>
+      <w:numFmt w:val="bullet"/>
+      <w:lvlText w:val=""/>
+      <w:lvlJc w:val="left"/>
+      <w:pPr>
+        <w:ind w:left="6840" w:hanging="360"/>
+      </w:pPr>
+      <w:rPr>
+        <w:rFonts w:ascii="Wingdings" w:hAnsi="Wingdings" w:hint="default"/>
+      </w:rPr>
+    </w:lvl>
+  </w:abstractNum>
+  <w:abstractNum w:abstractNumId="3" w15:restartNumberingAfterBreak="0">
     <w:nsid w:val="094B449E"/>
     <w:multiLevelType w:val="hybridMultilevel"/>
     <w:tmpl w:val="3676B1B0"/>
@@ -1835,10 +2836,123 @@
       </w:rPr>
     </w:lvl>
   </w:abstractNum>
-  <w:abstractNum w:abstractNumId="3" w15:restartNumberingAfterBreak="0">
+  <w:abstractNum w:abstractNumId="4" w15:restartNumberingAfterBreak="0">
+    <w:nsid w:val="09CD30EE"/>
+    <w:multiLevelType w:val="hybridMultilevel"/>
+    <w:tmpl w:val="ACACCE4A"/>
+    <w:lvl w:ilvl="0" w:tplc="04090001">
+      <w:start w:val="1"/>
+      <w:numFmt w:val="bullet"/>
+      <w:lvlText w:val=""/>
+      <w:lvlJc w:val="left"/>
+      <w:pPr>
+        <w:ind w:left="1441" w:hanging="360"/>
+      </w:pPr>
+      <w:rPr>
+        <w:rFonts w:ascii="Symbol" w:hAnsi="Symbol" w:hint="default"/>
+      </w:rPr>
+    </w:lvl>
+    <w:lvl w:ilvl="1" w:tplc="04090003" w:tentative="1">
+      <w:start w:val="1"/>
+      <w:numFmt w:val="bullet"/>
+      <w:lvlText w:val="o"/>
+      <w:lvlJc w:val="left"/>
+      <w:pPr>
+        <w:ind w:left="2161" w:hanging="360"/>
+      </w:pPr>
+      <w:rPr>
+        <w:rFonts w:ascii="Courier New" w:hAnsi="Courier New" w:cs="Courier New" w:hint="default"/>
+      </w:rPr>
+    </w:lvl>
+    <w:lvl w:ilvl="2" w:tplc="04090005" w:tentative="1">
+      <w:start w:val="1"/>
+      <w:numFmt w:val="bullet"/>
+      <w:lvlText w:val=""/>
+      <w:lvlJc w:val="left"/>
+      <w:pPr>
+        <w:ind w:left="2881" w:hanging="360"/>
+      </w:pPr>
+      <w:rPr>
+        <w:rFonts w:ascii="Wingdings" w:hAnsi="Wingdings" w:hint="default"/>
+      </w:rPr>
+    </w:lvl>
+    <w:lvl w:ilvl="3" w:tplc="04090001" w:tentative="1">
+      <w:start w:val="1"/>
+      <w:numFmt w:val="bullet"/>
+      <w:lvlText w:val=""/>
+      <w:lvlJc w:val="left"/>
+      <w:pPr>
+        <w:ind w:left="3601" w:hanging="360"/>
+      </w:pPr>
+      <w:rPr>
+        <w:rFonts w:ascii="Symbol" w:hAnsi="Symbol" w:hint="default"/>
+      </w:rPr>
+    </w:lvl>
+    <w:lvl w:ilvl="4" w:tplc="04090003" w:tentative="1">
+      <w:start w:val="1"/>
+      <w:numFmt w:val="bullet"/>
+      <w:lvlText w:val="o"/>
+      <w:lvlJc w:val="left"/>
+      <w:pPr>
+        <w:ind w:left="4321" w:hanging="360"/>
+      </w:pPr>
+      <w:rPr>
+        <w:rFonts w:ascii="Courier New" w:hAnsi="Courier New" w:cs="Courier New" w:hint="default"/>
+      </w:rPr>
+    </w:lvl>
+    <w:lvl w:ilvl="5" w:tplc="04090005" w:tentative="1">
+      <w:start w:val="1"/>
+      <w:numFmt w:val="bullet"/>
+      <w:lvlText w:val=""/>
+      <w:lvlJc w:val="left"/>
+      <w:pPr>
+        <w:ind w:left="5041" w:hanging="360"/>
+      </w:pPr>
+      <w:rPr>
+        <w:rFonts w:ascii="Wingdings" w:hAnsi="Wingdings" w:hint="default"/>
+      </w:rPr>
+    </w:lvl>
+    <w:lvl w:ilvl="6" w:tplc="04090001" w:tentative="1">
+      <w:start w:val="1"/>
+      <w:numFmt w:val="bullet"/>
+      <w:lvlText w:val=""/>
+      <w:lvlJc w:val="left"/>
+      <w:pPr>
+        <w:ind w:left="5761" w:hanging="360"/>
+      </w:pPr>
+      <w:rPr>
+        <w:rFonts w:ascii="Symbol" w:hAnsi="Symbol" w:hint="default"/>
+      </w:rPr>
+    </w:lvl>
+    <w:lvl w:ilvl="7" w:tplc="04090003" w:tentative="1">
+      <w:start w:val="1"/>
+      <w:numFmt w:val="bullet"/>
+      <w:lvlText w:val="o"/>
+      <w:lvlJc w:val="left"/>
+      <w:pPr>
+        <w:ind w:left="6481" w:hanging="360"/>
+      </w:pPr>
+      <w:rPr>
+        <w:rFonts w:ascii="Courier New" w:hAnsi="Courier New" w:cs="Courier New" w:hint="default"/>
+      </w:rPr>
+    </w:lvl>
+    <w:lvl w:ilvl="8" w:tplc="04090005" w:tentative="1">
+      <w:start w:val="1"/>
+      <w:numFmt w:val="bullet"/>
+      <w:lvlText w:val=""/>
+      <w:lvlJc w:val="left"/>
+      <w:pPr>
+        <w:ind w:left="7201" w:hanging="360"/>
+      </w:pPr>
+      <w:rPr>
+        <w:rFonts w:ascii="Wingdings" w:hAnsi="Wingdings" w:hint="default"/>
+      </w:rPr>
+    </w:lvl>
+  </w:abstractNum>
+  <w:abstractNum w:abstractNumId="5" w15:restartNumberingAfterBreak="0">
     <w:nsid w:val="0C624EF7"/>
     <w:multiLevelType w:val="hybridMultilevel"/>
-    <w:tmpl w:val="63588B38"/>
+    <w:tmpl w:val="65B2D36C"/>
     <w:lvl w:ilvl="0" w:tplc="04090001">
       <w:start w:val="1"/>
       <w:numFmt w:val="bullet"/>
@@ -1959,7 +3073,7 @@
       </w:rPr>
     </w:lvl>
   </w:abstractNum>
-  <w:abstractNum w:abstractNumId="4" w15:restartNumberingAfterBreak="0">
+  <w:abstractNum w:abstractNumId="6" w15:restartNumberingAfterBreak="0">
     <w:nsid w:val="0E7F6000"/>
     <w:multiLevelType w:val="hybridMultilevel"/>
     <w:tmpl w:val="419C7120"/>
@@ -2083,7 +3197,156 @@
       </w:rPr>
     </w:lvl>
   </w:abstractNum>
-  <w:abstractNum w:abstractNumId="5" w15:restartNumberingAfterBreak="0">
+  <w:abstractNum w:abstractNumId="7" w15:restartNumberingAfterBreak="0">
+    <w:nsid w:val="138E590E"/>
+    <w:multiLevelType w:val="multilevel"/>
+    <w:tmpl w:val="696CE276"/>
+    <w:lvl w:ilvl="0">
+      <w:start w:val="1"/>
+      <w:numFmt w:val="bullet"/>
+      <w:lvlText w:val=""/>
+      <w:lvlJc w:val="left"/>
+      <w:pPr>
+        <w:tabs>
+          <w:tab w:val="num" w:pos="720"/>
+        </w:tabs>
+        <w:ind w:left="720" w:hanging="360"/>
+      </w:pPr>
+      <w:rPr>
+        <w:rFonts w:ascii="Symbol" w:hAnsi="Symbol" w:hint="default"/>
+        <w:sz w:val="20"/>
+      </w:rPr>
+    </w:lvl>
+    <w:lvl w:ilvl="1" w:tentative="1">
+      <w:start w:val="1"/>
+      <w:numFmt w:val="bullet"/>
+      <w:lvlText w:val="o"/>
+      <w:lvlJc w:val="left"/>
+      <w:pPr>
+        <w:tabs>
+          <w:tab w:val="num" w:pos="1440"/>
+        </w:tabs>
+        <w:ind w:left="1440" w:hanging="360"/>
+      </w:pPr>
+      <w:rPr>
+        <w:rFonts w:ascii="Courier New" w:hAnsi="Courier New" w:hint="default"/>
+        <w:sz w:val="20"/>
+      </w:rPr>
+    </w:lvl>
+    <w:lvl w:ilvl="2" w:tentative="1">
+      <w:start w:val="1"/>
+      <w:numFmt w:val="bullet"/>
+      <w:lvlText w:val=""/>
+      <w:lvlJc w:val="left"/>
+      <w:pPr>
+        <w:tabs>
+          <w:tab w:val="num" w:pos="2160"/>
+        </w:tabs>
+        <w:ind w:left="2160" w:hanging="360"/>
+      </w:pPr>
+      <w:rPr>
+        <w:rFonts w:ascii="Wingdings" w:hAnsi="Wingdings" w:hint="default"/>
+        <w:sz w:val="20"/>
+      </w:rPr>
+    </w:lvl>
+    <w:lvl w:ilvl="3" w:tentative="1">
+      <w:start w:val="1"/>
+      <w:numFmt w:val="bullet"/>
+      <w:lvlText w:val=""/>
+      <w:lvlJc w:val="left"/>
+      <w:pPr>
+        <w:tabs>
+          <w:tab w:val="num" w:pos="2880"/>
+        </w:tabs>
+        <w:ind w:left="2880" w:hanging="360"/>
+      </w:pPr>
+      <w:rPr>
+        <w:rFonts w:ascii="Wingdings" w:hAnsi="Wingdings" w:hint="default"/>
+        <w:sz w:val="20"/>
+      </w:rPr>
+    </w:lvl>
+    <w:lvl w:ilvl="4" w:tentative="1">
+      <w:start w:val="1"/>
+      <w:numFmt w:val="bullet"/>
+      <w:lvlText w:val=""/>
+      <w:lvlJc w:val="left"/>
+      <w:pPr>
+        <w:tabs>
+          <w:tab w:val="num" w:pos="3600"/>
+        </w:tabs>
+        <w:ind w:left="3600" w:hanging="360"/>
+      </w:pPr>
+      <w:rPr>
+        <w:rFonts w:ascii="Wingdings" w:hAnsi="Wingdings" w:hint="default"/>
+        <w:sz w:val="20"/>
+      </w:rPr>
+    </w:lvl>
+    <w:lvl w:ilvl="5" w:tentative="1">
+      <w:start w:val="1"/>
+      <w:numFmt w:val="bullet"/>
+      <w:lvlText w:val=""/>
+      <w:lvlJc w:val="left"/>
+      <w:pPr>
+        <w:tabs>
+          <w:tab w:val="num" w:pos="4320"/>
+        </w:tabs>
+        <w:ind w:left="4320" w:hanging="360"/>
+      </w:pPr>
+      <w:rPr>
+        <w:rFonts w:ascii="Wingdings" w:hAnsi="Wingdings" w:hint="default"/>
+        <w:sz w:val="20"/>
+      </w:rPr>
+    </w:lvl>
+    <w:lvl w:ilvl="6" w:tentative="1">
+      <w:start w:val="1"/>
+      <w:numFmt w:val="bullet"/>
+      <w:lvlText w:val=""/>
+      <w:lvlJc w:val="left"/>
+      <w:pPr>
+        <w:tabs>
+          <w:tab w:val="num" w:pos="5040"/>
+        </w:tabs>
+        <w:ind w:left="5040" w:hanging="360"/>
+      </w:pPr>
+      <w:rPr>
+        <w:rFonts w:ascii="Wingdings" w:hAnsi="Wingdings" w:hint="default"/>
+        <w:sz w:val="20"/>
+      </w:rPr>
+    </w:lvl>
+    <w:lvl w:ilvl="7" w:tentative="1">
+      <w:start w:val="1"/>
+      <w:numFmt w:val="bullet"/>
+      <w:lvlText w:val=""/>
+      <w:lvlJc w:val="left"/>
+      <w:pPr>
+        <w:tabs>
+          <w:tab w:val="num" w:pos="5760"/>
+        </w:tabs>
+        <w:ind w:left="5760" w:hanging="360"/>
+      </w:pPr>
+      <w:rPr>
+        <w:rFonts w:ascii="Wingdings" w:hAnsi="Wingdings" w:hint="default"/>
+        <w:sz w:val="20"/>
+      </w:rPr>
+    </w:lvl>
+    <w:lvl w:ilvl="8" w:tentative="1">
+      <w:start w:val="1"/>
+      <w:numFmt w:val="bullet"/>
+      <w:lvlText w:val=""/>
+      <w:lvlJc w:val="left"/>
+      <w:pPr>
+        <w:tabs>
+          <w:tab w:val="num" w:pos="6480"/>
+        </w:tabs>
+        <w:ind w:left="6480" w:hanging="360"/>
+      </w:pPr>
+      <w:rPr>
+        <w:rFonts w:ascii="Wingdings" w:hAnsi="Wingdings" w:hint="default"/>
+        <w:sz w:val="20"/>
+      </w:rPr>
+    </w:lvl>
+  </w:abstractNum>
+  <w:abstractNum w:abstractNumId="8" w15:restartNumberingAfterBreak="0">
     <w:nsid w:val="13EA1A30"/>
     <w:multiLevelType w:val="hybridMultilevel"/>
     <w:tmpl w:val="CE289362"/>
@@ -2295,7 +3558,7 @@
       </w:rPr>
     </w:lvl>
   </w:abstractNum>
-  <w:abstractNum w:abstractNumId="6" w15:restartNumberingAfterBreak="0">
+  <w:abstractNum w:abstractNumId="9" w15:restartNumberingAfterBreak="0">
     <w:nsid w:val="193B16D5"/>
     <w:multiLevelType w:val="hybridMultilevel"/>
     <w:tmpl w:val="AB7AF18A"/>
@@ -2419,7 +3682,119 @@
       </w:rPr>
     </w:lvl>
   </w:abstractNum>
-  <w:abstractNum w:abstractNumId="7" w15:restartNumberingAfterBreak="0">
+  <w:abstractNum w:abstractNumId="10" w15:restartNumberingAfterBreak="0">
+    <w:nsid w:val="1DB01797"/>
+    <w:multiLevelType w:val="hybridMultilevel"/>
+    <w:tmpl w:val="E6667244"/>
+    <w:lvl w:ilvl="0" w:tplc="9CAA9E4A">
+      <w:numFmt w:val="bullet"/>
+      <w:lvlText w:val="-"/>
+      <w:lvlJc w:val="left"/>
+      <w:pPr>
+        <w:ind w:left="433" w:hanging="360"/>
+      </w:pPr>
+      <w:rPr>
+        <w:rFonts w:ascii="Calibri" w:eastAsia="Calibri" w:hAnsi="Calibri" w:cs="Calibri" w:hint="default"/>
+      </w:rPr>
+    </w:lvl>
+    <w:lvl w:ilvl="1" w:tplc="04090003" w:tentative="1">
+      <w:start w:val="1"/>
+      <w:numFmt w:val="bullet"/>
+      <w:lvlText w:val="o"/>
+      <w:lvlJc w:val="left"/>
+      <w:pPr>
+        <w:ind w:left="1153" w:hanging="360"/>
+      </w:pPr>
+      <w:rPr>
+        <w:rFonts w:ascii="Courier New" w:hAnsi="Courier New" w:cs="Courier New" w:hint="default"/>
+      </w:rPr>
+    </w:lvl>
+    <w:lvl w:ilvl="2" w:tplc="04090005" w:tentative="1">
+      <w:start w:val="1"/>
+      <w:numFmt w:val="bullet"/>
+      <w:lvlText w:val=""/>
+      <w:lvlJc w:val="left"/>
+      <w:pPr>
+        <w:ind w:left="1873" w:hanging="360"/>
+      </w:pPr>
+      <w:rPr>
+        <w:rFonts w:ascii="Wingdings" w:hAnsi="Wingdings" w:hint="default"/>
+      </w:rPr>
+    </w:lvl>
+    <w:lvl w:ilvl="3" w:tplc="04090001" w:tentative="1">
+      <w:start w:val="1"/>
+      <w:numFmt w:val="bullet"/>
+      <w:lvlText w:val=""/>
+      <w:lvlJc w:val="left"/>
+      <w:pPr>
+        <w:ind w:left="2593" w:hanging="360"/>
+      </w:pPr>
+      <w:rPr>
+        <w:rFonts w:ascii="Symbol" w:hAnsi="Symbol" w:hint="default"/>
+      </w:rPr>
+    </w:lvl>
+    <w:lvl w:ilvl="4" w:tplc="04090003" w:tentative="1">
+      <w:start w:val="1"/>
+      <w:numFmt w:val="bullet"/>
+      <w:lvlText w:val="o"/>
+      <w:lvlJc w:val="left"/>
+      <w:pPr>
+        <w:ind w:left="3313" w:hanging="360"/>
+      </w:pPr>
+      <w:rPr>
+        <w:rFonts w:ascii="Courier New" w:hAnsi="Courier New" w:cs="Courier New" w:hint="default"/>
+      </w:rPr>
+    </w:lvl>
+    <w:lvl w:ilvl="5" w:tplc="04090005" w:tentative="1">
+      <w:start w:val="1"/>
+      <w:numFmt w:val="bullet"/>
+      <w:lvlText w:val=""/>
+      <w:lvlJc w:val="left"/>
+      <w:pPr>
+        <w:ind w:left="4033" w:hanging="360"/>
+      </w:pPr>
+      <w:rPr>
+        <w:rFonts w:ascii="Wingdings" w:hAnsi="Wingdings" w:hint="default"/>
+      </w:rPr>
+    </w:lvl>
+    <w:lvl w:ilvl="6" w:tplc="04090001" w:tentative="1">
+      <w:start w:val="1"/>
+      <w:numFmt w:val="bullet"/>
+      <w:lvlText w:val=""/>
+      <w:lvlJc w:val="left"/>
+      <w:pPr>
+        <w:ind w:left="4753" w:hanging="360"/>
+      </w:pPr>
+      <w:rPr>
+        <w:rFonts w:ascii="Symbol" w:hAnsi="Symbol" w:hint="default"/>
+      </w:rPr>
+    </w:lvl>
+    <w:lvl w:ilvl="7" w:tplc="04090003" w:tentative="1">
+      <w:start w:val="1"/>
+      <w:numFmt w:val="bullet"/>
+      <w:lvlText w:val="o"/>
+      <w:lvlJc w:val="left"/>
+      <w:pPr>
+        <w:ind w:left="5473" w:hanging="360"/>
+      </w:pPr>
+      <w:rPr>
+        <w:rFonts w:ascii="Courier New" w:hAnsi="Courier New" w:cs="Courier New" w:hint="default"/>
+      </w:rPr>
+    </w:lvl>
+    <w:lvl w:ilvl="8" w:tplc="04090005" w:tentative="1">
+      <w:start w:val="1"/>
+      <w:numFmt w:val="bullet"/>
+      <w:lvlText w:val=""/>
+      <w:lvlJc w:val="left"/>
+      <w:pPr>
+        <w:ind w:left="6193" w:hanging="360"/>
+      </w:pPr>
+      <w:rPr>
+        <w:rFonts w:ascii="Wingdings" w:hAnsi="Wingdings" w:hint="default"/>
+      </w:rPr>
+    </w:lvl>
+  </w:abstractNum>
+  <w:abstractNum w:abstractNumId="11" w15:restartNumberingAfterBreak="0">
     <w:nsid w:val="2732641B"/>
     <w:multiLevelType w:val="hybridMultilevel"/>
     <w:tmpl w:val="529A6A2A"/>
@@ -2631,7 +4006,7 @@
       </w:rPr>
     </w:lvl>
   </w:abstractNum>
-  <w:abstractNum w:abstractNumId="8" w15:restartNumberingAfterBreak="0">
+  <w:abstractNum w:abstractNumId="12" w15:restartNumberingAfterBreak="0">
     <w:nsid w:val="2D2C1A47"/>
     <w:multiLevelType w:val="hybridMultilevel"/>
     <w:tmpl w:val="95765052"/>
@@ -2744,7 +4119,7 @@
       </w:rPr>
     </w:lvl>
   </w:abstractNum>
-  <w:abstractNum w:abstractNumId="9" w15:restartNumberingAfterBreak="0">
+  <w:abstractNum w:abstractNumId="13" w15:restartNumberingAfterBreak="0">
     <w:nsid w:val="38391D70"/>
     <w:multiLevelType w:val="hybridMultilevel"/>
     <w:tmpl w:val="FFDC64E0"/>
@@ -2857,7 +4232,232 @@
       </w:rPr>
     </w:lvl>
   </w:abstractNum>
-  <w:abstractNum w:abstractNumId="10" w15:restartNumberingAfterBreak="0">
+  <w:abstractNum w:abstractNumId="14" w15:restartNumberingAfterBreak="0">
+    <w:nsid w:val="39CE4D2C"/>
+    <w:multiLevelType w:val="hybridMultilevel"/>
+    <w:tmpl w:val="A4B089BE"/>
+    <w:lvl w:ilvl="0" w:tplc="04090001">
+      <w:start w:val="1"/>
+      <w:numFmt w:val="bullet"/>
+      <w:lvlText w:val=""/>
+      <w:lvlJc w:val="left"/>
+      <w:pPr>
+        <w:ind w:left="720" w:hanging="360"/>
+      </w:pPr>
+      <w:rPr>
+        <w:rFonts w:ascii="Symbol" w:hAnsi="Symbol" w:hint="default"/>
+      </w:rPr>
+    </w:lvl>
+    <w:lvl w:ilvl="1" w:tplc="04090003" w:tentative="1">
+      <w:start w:val="1"/>
+      <w:numFmt w:val="bullet"/>
+      <w:lvlText w:val="o"/>
+      <w:lvlJc w:val="left"/>
+      <w:pPr>
+        <w:ind w:left="1440" w:hanging="360"/>
+      </w:pPr>
+      <w:rPr>
+        <w:rFonts w:ascii="Courier New" w:hAnsi="Courier New" w:cs="Courier New" w:hint="default"/>
+      </w:rPr>
+    </w:lvl>
+    <w:lvl w:ilvl="2" w:tplc="04090005" w:tentative="1">
+      <w:start w:val="1"/>
+      <w:numFmt w:val="bullet"/>
+      <w:lvlText w:val=""/>
+      <w:lvlJc w:val="left"/>
+      <w:pPr>
+        <w:ind w:left="2160" w:hanging="360"/>
+      </w:pPr>
+      <w:rPr>
+        <w:rFonts w:ascii="Wingdings" w:hAnsi="Wingdings" w:hint="default"/>
+      </w:rPr>
+    </w:lvl>
+    <w:lvl w:ilvl="3" w:tplc="04090001" w:tentative="1">
+      <w:start w:val="1"/>
+      <w:numFmt w:val="bullet"/>
+      <w:lvlText w:val=""/>
+      <w:lvlJc w:val="left"/>
+      <w:pPr>
+        <w:ind w:left="2880" w:hanging="360"/>
+      </w:pPr>
+      <w:rPr>
+        <w:rFonts w:ascii="Symbol" w:hAnsi="Symbol" w:hint="default"/>
+      </w:rPr>
+    </w:lvl>
+    <w:lvl w:ilvl="4" w:tplc="04090003" w:tentative="1">
+      <w:start w:val="1"/>
+      <w:numFmt w:val="bullet"/>
+      <w:lvlText w:val="o"/>
+      <w:lvlJc w:val="left"/>
+      <w:pPr>
+        <w:ind w:left="3600" w:hanging="360"/>
+      </w:pPr>
+      <w:rPr>
+        <w:rFonts w:ascii="Courier New" w:hAnsi="Courier New" w:cs="Courier New" w:hint="default"/>
+      </w:rPr>
+    </w:lvl>
+    <w:lvl w:ilvl="5" w:tplc="04090005" w:tentative="1">
+      <w:start w:val="1"/>
+      <w:numFmt w:val="bullet"/>
+      <w:lvlText w:val=""/>
+      <w:lvlJc w:val="left"/>
+      <w:pPr>
+        <w:ind w:left="4320" w:hanging="360"/>
+      </w:pPr>
+      <w:rPr>
+        <w:rFonts w:ascii="Wingdings" w:hAnsi="Wingdings" w:hint="default"/>
+      </w:rPr>
+    </w:lvl>
+    <w:lvl w:ilvl="6" w:tplc="04090001" w:tentative="1">
+      <w:start w:val="1"/>
+      <w:numFmt w:val="bullet"/>
+      <w:lvlText w:val=""/>
+      <w:lvlJc w:val="left"/>
+      <w:pPr>
+        <w:ind w:left="5040" w:hanging="360"/>
+      </w:pPr>
+      <w:rPr>
+        <w:rFonts w:ascii="Symbol" w:hAnsi="Symbol" w:hint="default"/>
+      </w:rPr>
+    </w:lvl>
+    <w:lvl w:ilvl="7" w:tplc="04090003" w:tentative="1">
+      <w:start w:val="1"/>
+      <w:numFmt w:val="bullet"/>
+      <w:lvlText w:val="o"/>
+      <w:lvlJc w:val="left"/>
+      <w:pPr>
+        <w:ind w:left="5760" w:hanging="360"/>
+      </w:pPr>
+      <w:rPr>
+        <w:rFonts w:ascii="Courier New" w:hAnsi="Courier New" w:cs="Courier New" w:hint="default"/>
+      </w:rPr>
+    </w:lvl>
+    <w:lvl w:ilvl="8" w:tplc="04090005" w:tentative="1">
+      <w:start w:val="1"/>
+      <w:numFmt w:val="bullet"/>
+      <w:lvlText w:val=""/>
+      <w:lvlJc w:val="left"/>
+      <w:pPr>
+        <w:ind w:left="6480" w:hanging="360"/>
+      </w:pPr>
+      <w:rPr>
+        <w:rFonts w:ascii="Wingdings" w:hAnsi="Wingdings" w:hint="default"/>
+      </w:rPr>
+    </w:lvl>
+  </w:abstractNum>
+  <w:abstractNum w:abstractNumId="15" w15:restartNumberingAfterBreak="0">
+    <w:nsid w:val="39FD6595"/>
+    <w:multiLevelType w:val="hybridMultilevel"/>
+    <w:tmpl w:val="21EEEBC2"/>
+    <w:lvl w:ilvl="0" w:tplc="44980940">
+      <w:numFmt w:val="bullet"/>
+      <w:lvlText w:val="-"/>
+      <w:lvlJc w:val="left"/>
+      <w:pPr>
+        <w:ind w:left="1081" w:hanging="360"/>
+      </w:pPr>
+      <w:rPr>
+        <w:rFonts w:ascii="Calibri" w:eastAsia="Calibri" w:hAnsi="Calibri" w:cs="Calibri" w:hint="default"/>
+      </w:rPr>
+    </w:lvl>
+    <w:lvl w:ilvl="1" w:tplc="04090003" w:tentative="1">
+      <w:start w:val="1"/>
+      <w:numFmt w:val="bullet"/>
+      <w:lvlText w:val="o"/>
+      <w:lvlJc w:val="left"/>
+      <w:pPr>
+        <w:ind w:left="1801" w:hanging="360"/>
+      </w:pPr>
+      <w:rPr>
+        <w:rFonts w:ascii="Courier New" w:hAnsi="Courier New" w:cs="Courier New" w:hint="default"/>
+      </w:rPr>
+    </w:lvl>
+    <w:lvl w:ilvl="2" w:tplc="04090005" w:tentative="1">
+      <w:start w:val="1"/>
+      <w:numFmt w:val="bullet"/>
+      <w:lvlText w:val=""/>
+      <w:lvlJc w:val="left"/>
+      <w:pPr>
+        <w:ind w:left="2521" w:hanging="360"/>
+      </w:pPr>
+      <w:rPr>
+        <w:rFonts w:ascii="Wingdings" w:hAnsi="Wingdings" w:hint="default"/>
+      </w:rPr>
+    </w:lvl>
+    <w:lvl w:ilvl="3" w:tplc="04090001" w:tentative="1">
+      <w:start w:val="1"/>
+      <w:numFmt w:val="bullet"/>
+      <w:lvlText w:val=""/>
+      <w:lvlJc w:val="left"/>
+      <w:pPr>
+        <w:ind w:left="3241" w:hanging="360"/>
+      </w:pPr>
+      <w:rPr>
+        <w:rFonts w:ascii="Symbol" w:hAnsi="Symbol" w:hint="default"/>
+      </w:rPr>
+    </w:lvl>
+    <w:lvl w:ilvl="4" w:tplc="04090003" w:tentative="1">
+      <w:start w:val="1"/>
+      <w:numFmt w:val="bullet"/>
+      <w:lvlText w:val="o"/>
+      <w:lvlJc w:val="left"/>
+      <w:pPr>
+        <w:ind w:left="3961" w:hanging="360"/>
+      </w:pPr>
+      <w:rPr>
+        <w:rFonts w:ascii="Courier New" w:hAnsi="Courier New" w:cs="Courier New" w:hint="default"/>
+      </w:rPr>
+    </w:lvl>
+    <w:lvl w:ilvl="5" w:tplc="04090005" w:tentative="1">
+      <w:start w:val="1"/>
+      <w:numFmt w:val="bullet"/>
+      <w:lvlText w:val=""/>
+      <w:lvlJc w:val="left"/>
+      <w:pPr>
+        <w:ind w:left="4681" w:hanging="360"/>
+      </w:pPr>
+      <w:rPr>
+        <w:rFonts w:ascii="Wingdings" w:hAnsi="Wingdings" w:hint="default"/>
+      </w:rPr>
+    </w:lvl>
+    <w:lvl w:ilvl="6" w:tplc="04090001" w:tentative="1">
+      <w:start w:val="1"/>
+      <w:numFmt w:val="bullet"/>
+      <w:lvlText w:val=""/>
+      <w:lvlJc w:val="left"/>
+      <w:pPr>
+        <w:ind w:left="5401" w:hanging="360"/>
+      </w:pPr>
+      <w:rPr>
+        <w:rFonts w:ascii="Symbol" w:hAnsi="Symbol" w:hint="default"/>
+      </w:rPr>
+    </w:lvl>
+    <w:lvl w:ilvl="7" w:tplc="04090003" w:tentative="1">
+      <w:start w:val="1"/>
+      <w:numFmt w:val="bullet"/>
+      <w:lvlText w:val="o"/>
+      <w:lvlJc w:val="left"/>
+      <w:pPr>
+        <w:ind w:left="6121" w:hanging="360"/>
+      </w:pPr>
+      <w:rPr>
+        <w:rFonts w:ascii="Courier New" w:hAnsi="Courier New" w:cs="Courier New" w:hint="default"/>
+      </w:rPr>
+    </w:lvl>
+    <w:lvl w:ilvl="8" w:tplc="04090005" w:tentative="1">
+      <w:start w:val="1"/>
+      <w:numFmt w:val="bullet"/>
+      <w:lvlText w:val=""/>
+      <w:lvlJc w:val="left"/>
+      <w:pPr>
+        <w:ind w:left="6841" w:hanging="360"/>
+      </w:pPr>
+      <w:rPr>
+        <w:rFonts w:ascii="Wingdings" w:hAnsi="Wingdings" w:hint="default"/>
+      </w:rPr>
+    </w:lvl>
+  </w:abstractNum>
+  <w:abstractNum w:abstractNumId="16" w15:restartNumberingAfterBreak="0">
     <w:nsid w:val="3E8821E8"/>
     <w:multiLevelType w:val="hybridMultilevel"/>
     <w:tmpl w:val="FDD43FB0"/>
@@ -2970,7 +4570,7 @@
       </w:rPr>
     </w:lvl>
   </w:abstractNum>
-  <w:abstractNum w:abstractNumId="11" w15:restartNumberingAfterBreak="0">
+  <w:abstractNum w:abstractNumId="17" w15:restartNumberingAfterBreak="0">
     <w:nsid w:val="41522E1E"/>
     <w:multiLevelType w:val="hybridMultilevel"/>
     <w:tmpl w:val="C1985972"/>
@@ -3094,7 +4694,7 @@
       </w:rPr>
     </w:lvl>
   </w:abstractNum>
-  <w:abstractNum w:abstractNumId="12" w15:restartNumberingAfterBreak="0">
+  <w:abstractNum w:abstractNumId="18" w15:restartNumberingAfterBreak="0">
     <w:nsid w:val="4B2C280D"/>
     <w:multiLevelType w:val="hybridMultilevel"/>
     <w:tmpl w:val="60A65E5A"/>
@@ -3306,7 +4906,120 @@
       </w:rPr>
     </w:lvl>
   </w:abstractNum>
-  <w:abstractNum w:abstractNumId="13" w15:restartNumberingAfterBreak="0">
+  <w:abstractNum w:abstractNumId="19" w15:restartNumberingAfterBreak="0">
+    <w:nsid w:val="556E23A6"/>
+    <w:multiLevelType w:val="hybridMultilevel"/>
+    <w:tmpl w:val="8C24CE06"/>
+    <w:lvl w:ilvl="0" w:tplc="04090001">
+      <w:start w:val="1"/>
+      <w:numFmt w:val="bullet"/>
+      <w:lvlText w:val=""/>
+      <w:lvlJc w:val="left"/>
+      <w:pPr>
+        <w:ind w:left="1441" w:hanging="360"/>
+      </w:pPr>
+      <w:rPr>
+        <w:rFonts w:ascii="Symbol" w:hAnsi="Symbol" w:hint="default"/>
+      </w:rPr>
+    </w:lvl>
+    <w:lvl w:ilvl="1" w:tplc="04090003" w:tentative="1">
+      <w:start w:val="1"/>
+      <w:numFmt w:val="bullet"/>
+      <w:lvlText w:val="o"/>
+      <w:lvlJc w:val="left"/>
+      <w:pPr>
+        <w:ind w:left="2161" w:hanging="360"/>
+      </w:pPr>
+      <w:rPr>
+        <w:rFonts w:ascii="Courier New" w:hAnsi="Courier New" w:cs="Courier New" w:hint="default"/>
+      </w:rPr>
+    </w:lvl>
+    <w:lvl w:ilvl="2" w:tplc="04090005" w:tentative="1">
+      <w:start w:val="1"/>
+      <w:numFmt w:val="bullet"/>
+      <w:lvlText w:val=""/>
+      <w:lvlJc w:val="left"/>
+      <w:pPr>
+        <w:ind w:left="2881" w:hanging="360"/>
+      </w:pPr>
+      <w:rPr>
+        <w:rFonts w:ascii="Wingdings" w:hAnsi="Wingdings" w:hint="default"/>
+      </w:rPr>
+    </w:lvl>
+    <w:lvl w:ilvl="3" w:tplc="04090001" w:tentative="1">
+      <w:start w:val="1"/>
+      <w:numFmt w:val="bullet"/>
+      <w:lvlText w:val=""/>
+      <w:lvlJc w:val="left"/>
+      <w:pPr>
+        <w:ind w:left="3601" w:hanging="360"/>
+      </w:pPr>
+      <w:rPr>
+        <w:rFonts w:ascii="Symbol" w:hAnsi="Symbol" w:hint="default"/>
+      </w:rPr>
+    </w:lvl>
+    <w:lvl w:ilvl="4" w:tplc="04090003" w:tentative="1">
+      <w:start w:val="1"/>
+      <w:numFmt w:val="bullet"/>
+      <w:lvlText w:val="o"/>
+      <w:lvlJc w:val="left"/>
+      <w:pPr>
+        <w:ind w:left="4321" w:hanging="360"/>
+      </w:pPr>
+      <w:rPr>
+        <w:rFonts w:ascii="Courier New" w:hAnsi="Courier New" w:cs="Courier New" w:hint="default"/>
+      </w:rPr>
+    </w:lvl>
+    <w:lvl w:ilvl="5" w:tplc="04090005" w:tentative="1">
+      <w:start w:val="1"/>
+      <w:numFmt w:val="bullet"/>
+      <w:lvlText w:val=""/>
+      <w:lvlJc w:val="left"/>
+      <w:pPr>
+        <w:ind w:left="5041" w:hanging="360"/>
+      </w:pPr>
+      <w:rPr>
+        <w:rFonts w:ascii="Wingdings" w:hAnsi="Wingdings" w:hint="default"/>
+      </w:rPr>
+    </w:lvl>
+    <w:lvl w:ilvl="6" w:tplc="04090001" w:tentative="1">
+      <w:start w:val="1"/>
+      <w:numFmt w:val="bullet"/>
+      <w:lvlText w:val=""/>
+      <w:lvlJc w:val="left"/>
+      <w:pPr>
+        <w:ind w:left="5761" w:hanging="360"/>
+      </w:pPr>
+      <w:rPr>
+        <w:rFonts w:ascii="Symbol" w:hAnsi="Symbol" w:hint="default"/>
+      </w:rPr>
+    </w:lvl>
+    <w:lvl w:ilvl="7" w:tplc="04090003" w:tentative="1">
+      <w:start w:val="1"/>
+      <w:numFmt w:val="bullet"/>
+      <w:lvlText w:val="o"/>
+      <w:lvlJc w:val="left"/>
+      <w:pPr>
+        <w:ind w:left="6481" w:hanging="360"/>
+      </w:pPr>
+      <w:rPr>
+        <w:rFonts w:ascii="Courier New" w:hAnsi="Courier New" w:cs="Courier New" w:hint="default"/>
+      </w:rPr>
+    </w:lvl>
+    <w:lvl w:ilvl="8" w:tplc="04090005" w:tentative="1">
+      <w:start w:val="1"/>
+      <w:numFmt w:val="bullet"/>
+      <w:lvlText w:val=""/>
+      <w:lvlJc w:val="left"/>
+      <w:pPr>
+        <w:ind w:left="7201" w:hanging="360"/>
+      </w:pPr>
+      <w:rPr>
+        <w:rFonts w:ascii="Wingdings" w:hAnsi="Wingdings" w:hint="default"/>
+      </w:rPr>
+    </w:lvl>
+  </w:abstractNum>
+  <w:abstractNum w:abstractNumId="20" w15:restartNumberingAfterBreak="0">
     <w:nsid w:val="61095786"/>
     <w:multiLevelType w:val="hybridMultilevel"/>
     <w:tmpl w:val="CE24BC40"/>
@@ -3419,7 +5132,7 @@
       </w:rPr>
     </w:lvl>
   </w:abstractNum>
-  <w:abstractNum w:abstractNumId="14" w15:restartNumberingAfterBreak="0">
+  <w:abstractNum w:abstractNumId="21" w15:restartNumberingAfterBreak="0">
     <w:nsid w:val="630C1803"/>
     <w:multiLevelType w:val="hybridMultilevel"/>
     <w:tmpl w:val="DF5C7310"/>
@@ -3532,7 +5245,7 @@
       </w:rPr>
     </w:lvl>
   </w:abstractNum>
-  <w:abstractNum w:abstractNumId="15" w15:restartNumberingAfterBreak="0">
+  <w:abstractNum w:abstractNumId="22" w15:restartNumberingAfterBreak="0">
     <w:nsid w:val="701E736A"/>
     <w:multiLevelType w:val="hybridMultilevel"/>
     <w:tmpl w:val="D456922A"/>
@@ -3645,7 +5358,120 @@
       </w:rPr>
     </w:lvl>
   </w:abstractNum>
-  <w:abstractNum w:abstractNumId="16" w15:restartNumberingAfterBreak="0">
+  <w:abstractNum w:abstractNumId="23" w15:restartNumberingAfterBreak="0">
+    <w:nsid w:val="7B1A5C7F"/>
+    <w:multiLevelType w:val="hybridMultilevel"/>
+    <w:tmpl w:val="5EFEAB2E"/>
+    <w:lvl w:ilvl="0" w:tplc="04090001">
+      <w:start w:val="1"/>
+      <w:numFmt w:val="bullet"/>
+      <w:lvlText w:val=""/>
+      <w:lvlJc w:val="left"/>
+      <w:pPr>
+        <w:ind w:left="819" w:hanging="360"/>
+      </w:pPr>
+      <w:rPr>
+        <w:rFonts w:ascii="Symbol" w:hAnsi="Symbol" w:hint="default"/>
+      </w:rPr>
+    </w:lvl>
+    <w:lvl w:ilvl="1" w:tplc="04090003" w:tentative="1">
+      <w:start w:val="1"/>
+      <w:numFmt w:val="bullet"/>
+      <w:lvlText w:val="o"/>
+      <w:lvlJc w:val="left"/>
+      <w:pPr>
+        <w:ind w:left="1539" w:hanging="360"/>
+      </w:pPr>
+      <w:rPr>
+        <w:rFonts w:ascii="Courier New" w:hAnsi="Courier New" w:cs="Courier New" w:hint="default"/>
+      </w:rPr>
+    </w:lvl>
+    <w:lvl w:ilvl="2" w:tplc="04090005" w:tentative="1">
+      <w:start w:val="1"/>
+      <w:numFmt w:val="bullet"/>
+      <w:lvlText w:val=""/>
+      <w:lvlJc w:val="left"/>
+      <w:pPr>
+        <w:ind w:left="2259" w:hanging="360"/>
+      </w:pPr>
+      <w:rPr>
+        <w:rFonts w:ascii="Wingdings" w:hAnsi="Wingdings" w:hint="default"/>
+      </w:rPr>
+    </w:lvl>
+    <w:lvl w:ilvl="3" w:tplc="04090001" w:tentative="1">
+      <w:start w:val="1"/>
+      <w:numFmt w:val="bullet"/>
+      <w:lvlText w:val=""/>
+      <w:lvlJc w:val="left"/>
+      <w:pPr>
+        <w:ind w:left="2979" w:hanging="360"/>
+      </w:pPr>
+      <w:rPr>
+        <w:rFonts w:ascii="Symbol" w:hAnsi="Symbol" w:hint="default"/>
+      </w:rPr>
+    </w:lvl>
+    <w:lvl w:ilvl="4" w:tplc="04090003" w:tentative="1">
+      <w:start w:val="1"/>
+      <w:numFmt w:val="bullet"/>
+      <w:lvlText w:val="o"/>
+      <w:lvlJc w:val="left"/>
+      <w:pPr>
+        <w:ind w:left="3699" w:hanging="360"/>
+      </w:pPr>
+      <w:rPr>
+        <w:rFonts w:ascii="Courier New" w:hAnsi="Courier New" w:cs="Courier New" w:hint="default"/>
+      </w:rPr>
+    </w:lvl>
+    <w:lvl w:ilvl="5" w:tplc="04090005" w:tentative="1">
+      <w:start w:val="1"/>
+      <w:numFmt w:val="bullet"/>
+      <w:lvlText w:val=""/>
+      <w:lvlJc w:val="left"/>
+      <w:pPr>
+        <w:ind w:left="4419" w:hanging="360"/>
+      </w:pPr>
+      <w:rPr>
+        <w:rFonts w:ascii="Wingdings" w:hAnsi="Wingdings" w:hint="default"/>
+      </w:rPr>
+    </w:lvl>
+    <w:lvl w:ilvl="6" w:tplc="04090001" w:tentative="1">
+      <w:start w:val="1"/>
+      <w:numFmt w:val="bullet"/>
+      <w:lvlText w:val=""/>
+      <w:lvlJc w:val="left"/>
+      <w:pPr>
+        <w:ind w:left="5139" w:hanging="360"/>
+      </w:pPr>
+      <w:rPr>
+        <w:rFonts w:ascii="Symbol" w:hAnsi="Symbol" w:hint="default"/>
+      </w:rPr>
+    </w:lvl>
+    <w:lvl w:ilvl="7" w:tplc="04090003" w:tentative="1">
+      <w:start w:val="1"/>
+      <w:numFmt w:val="bullet"/>
+      <w:lvlText w:val="o"/>
+      <w:lvlJc w:val="left"/>
+      <w:pPr>
+        <w:ind w:left="5859" w:hanging="360"/>
+      </w:pPr>
+      <w:rPr>
+        <w:rFonts w:ascii="Courier New" w:hAnsi="Courier New" w:cs="Courier New" w:hint="default"/>
+      </w:rPr>
+    </w:lvl>
+    <w:lvl w:ilvl="8" w:tplc="04090005" w:tentative="1">
+      <w:start w:val="1"/>
+      <w:numFmt w:val="bullet"/>
+      <w:lvlText w:val=""/>
+      <w:lvlJc w:val="left"/>
+      <w:pPr>
+        <w:ind w:left="6579" w:hanging="360"/>
+      </w:pPr>
+      <w:rPr>
+        <w:rFonts w:ascii="Wingdings" w:hAnsi="Wingdings" w:hint="default"/>
+      </w:rPr>
+    </w:lvl>
+  </w:abstractNum>
+  <w:abstractNum w:abstractNumId="24" w15:restartNumberingAfterBreak="0">
     <w:nsid w:val="7C6E4F70"/>
     <w:multiLevelType w:val="hybridMultilevel"/>
     <w:tmpl w:val="6D34C4F4"/>
@@ -3758,7 +5584,7 @@
       </w:rPr>
     </w:lvl>
   </w:abstractNum>
-  <w:abstractNum w:abstractNumId="17" w15:restartNumberingAfterBreak="0">
+  <w:abstractNum w:abstractNumId="25" w15:restartNumberingAfterBreak="0">
     <w:nsid w:val="7F2217F5"/>
     <w:multiLevelType w:val="hybridMultilevel"/>
     <w:tmpl w:val="8D9643D8"/>
@@ -3872,58 +5698,82 @@
     </w:lvl>
   </w:abstractNum>
   <w:num w:numId="1">
-    <w:abstractNumId w:val="2"/>
+    <w:abstractNumId w:val="3"/>
   </w:num>
   <w:num w:numId="2">
-    <w:abstractNumId w:val="5"/>
+    <w:abstractNumId w:val="8"/>
   </w:num>
   <w:num w:numId="3">
-    <w:abstractNumId w:val="12"/>
+    <w:abstractNumId w:val="18"/>
   </w:num>
   <w:num w:numId="4">
     <w:abstractNumId w:val="1"/>
   </w:num>
   <w:num w:numId="5">
-    <w:abstractNumId w:val="7"/>
+    <w:abstractNumId w:val="11"/>
   </w:num>
   <w:num w:numId="6">
-    <w:abstractNumId w:val="15"/>
+    <w:abstractNumId w:val="22"/>
   </w:num>
   <w:num w:numId="7">
-    <w:abstractNumId w:val="8"/>
+    <w:abstractNumId w:val="12"/>
   </w:num>
   <w:num w:numId="8">
     <w:abstractNumId w:val="0"/>
   </w:num>
   <w:num w:numId="9">
+    <w:abstractNumId w:val="16"/>
+  </w:num>
+  <w:num w:numId="10">
+    <w:abstractNumId w:val="25"/>
+  </w:num>
+  <w:num w:numId="11">
+    <w:abstractNumId w:val="24"/>
+  </w:num>
+  <w:num w:numId="12">
+    <w:abstractNumId w:val="21"/>
+  </w:num>
+  <w:num w:numId="13">
+    <w:abstractNumId w:val="13"/>
+  </w:num>
+  <w:num w:numId="14">
+    <w:abstractNumId w:val="17"/>
+  </w:num>
+  <w:num w:numId="15">
+    <w:abstractNumId w:val="9"/>
+  </w:num>
+  <w:num w:numId="16">
+    <w:abstractNumId w:val="20"/>
+  </w:num>
+  <w:num w:numId="17">
+    <w:abstractNumId w:val="5"/>
+  </w:num>
+  <w:num w:numId="18">
+    <w:abstractNumId w:val="6"/>
+  </w:num>
+  <w:num w:numId="19">
     <w:abstractNumId w:val="10"/>
   </w:num>
-  <w:num w:numId="10">
-    <w:abstractNumId w:val="17"/>
+  <w:num w:numId="20">
+    <w:abstractNumId w:val="15"/>
   </w:num>
-  <w:num w:numId="11">
-    <w:abstractNumId w:val="16"/>
+  <w:num w:numId="21">
+    <w:abstractNumId w:val="2"/>
   </w:num>
-  <w:num w:numId="12">
+  <w:num w:numId="22">
+    <w:abstractNumId w:val="7"/>
+  </w:num>
+  <w:num w:numId="23">
+    <w:abstractNumId w:val="4"/>
+  </w:num>
+  <w:num w:numId="24">
+    <w:abstractNumId w:val="19"/>
+  </w:num>
+  <w:num w:numId="25">
     <w:abstractNumId w:val="14"/>
   </w:num>
-  <w:num w:numId="13">
-    <w:abstractNumId w:val="9"/>
-  </w:num>
-  <w:num w:numId="14">
-    <w:abstractNumId w:val="11"/>
-  </w:num>
-  <w:num w:numId="15">
-    <w:abstractNumId w:val="6"/>
-  </w:num>
-  <w:num w:numId="16">
-    <w:abstractNumId w:val="13"/>
-  </w:num>
-  <w:num w:numId="17">
-    <w:abstractNumId w:val="3"/>
-  </w:num>
-  <w:num w:numId="18">
-    <w:abstractNumId w:val="4"/>
+  <w:num w:numId="26">
+    <w:abstractNumId w:val="23"/>
   </w:num>
 </w:numbering>
 </file>
@@ -4357,6 +6207,7 @@
   <w:style w:type="character" w:default="1" w:styleId="DefaultParagraphFont">
     <w:name w:val="Default Paragraph Font"/>
     <w:uiPriority w:val="1"/>
+    <w:semiHidden/>
     <w:unhideWhenUsed/>
   </w:style>
   <w:style w:type="table" w:default="1" w:styleId="TableNormal">
@@ -4413,6 +6264,112 @@
       <w:ind w:left="720"/>
       <w:contextualSpacing/>
     </w:pPr>
+  </w:style>
+  <w:style w:type="character" w:styleId="Hyperlink">
+    <w:name w:val="Hyperlink"/>
+    <w:basedOn w:val="DefaultParagraphFont"/>
+    <w:uiPriority w:val="99"/>
+    <w:unhideWhenUsed/>
+    <w:rsid w:val="001F299C"/>
+    <w:rPr>
+      <w:color w:val="0563C1" w:themeColor="hyperlink"/>
+      <w:u w:val="single"/>
+    </w:rPr>
+  </w:style>
+  <w:style w:type="character" w:styleId="UnresolvedMention">
+    <w:name w:val="Unresolved Mention"/>
+    <w:basedOn w:val="DefaultParagraphFont"/>
+    <w:uiPriority w:val="99"/>
+    <w:semiHidden/>
+    <w:unhideWhenUsed/>
+    <w:rsid w:val="001F299C"/>
+    <w:rPr>
+      <w:color w:val="605E5C"/>
+      <w:shd w:val="clear" w:color="auto" w:fill="E1DFDD"/>
+    </w:rPr>
+  </w:style>
+  <w:style w:type="paragraph" w:styleId="Header">
+    <w:name w:val="header"/>
+    <w:basedOn w:val="Normal"/>
+    <w:link w:val="HeaderChar"/>
+    <w:uiPriority w:val="99"/>
+    <w:unhideWhenUsed/>
+    <w:rsid w:val="001B534D"/>
+    <w:pPr>
+      <w:tabs>
+        <w:tab w:val="center" w:pos="4680"/>
+        <w:tab w:val="right" w:pos="9360"/>
+      </w:tabs>
+      <w:spacing w:after="0" w:line="240" w:lineRule="auto"/>
+    </w:pPr>
+  </w:style>
+  <w:style w:type="character" w:customStyle="1" w:styleId="HeaderChar">
+    <w:name w:val="Header Char"/>
+    <w:basedOn w:val="DefaultParagraphFont"/>
+    <w:link w:val="Header"/>
+    <w:uiPriority w:val="99"/>
+    <w:rsid w:val="001B534D"/>
+    <w:rPr>
+      <w:rFonts w:ascii="Calibri" w:eastAsia="Calibri" w:hAnsi="Calibri" w:cs="Calibri"/>
+      <w:color w:val="000000"/>
+      <w:sz w:val="20"/>
+    </w:rPr>
+  </w:style>
+  <w:style w:type="paragraph" w:styleId="Footer">
+    <w:name w:val="footer"/>
+    <w:basedOn w:val="Normal"/>
+    <w:link w:val="FooterChar"/>
+    <w:uiPriority w:val="99"/>
+    <w:unhideWhenUsed/>
+    <w:rsid w:val="001B534D"/>
+    <w:pPr>
+      <w:tabs>
+        <w:tab w:val="center" w:pos="4680"/>
+        <w:tab w:val="right" w:pos="9360"/>
+      </w:tabs>
+      <w:spacing w:after="0" w:line="240" w:lineRule="auto"/>
+    </w:pPr>
+  </w:style>
+  <w:style w:type="character" w:customStyle="1" w:styleId="FooterChar">
+    <w:name w:val="Footer Char"/>
+    <w:basedOn w:val="DefaultParagraphFont"/>
+    <w:link w:val="Footer"/>
+    <w:uiPriority w:val="99"/>
+    <w:rsid w:val="001B534D"/>
+    <w:rPr>
+      <w:rFonts w:ascii="Calibri" w:eastAsia="Calibri" w:hAnsi="Calibri" w:cs="Calibri"/>
+      <w:color w:val="000000"/>
+      <w:sz w:val="20"/>
+    </w:rPr>
+  </w:style>
+  <w:style w:type="character" w:styleId="FollowedHyperlink">
+    <w:name w:val="FollowedHyperlink"/>
+    <w:basedOn w:val="DefaultParagraphFont"/>
+    <w:uiPriority w:val="99"/>
+    <w:semiHidden/>
+    <w:unhideWhenUsed/>
+    <w:rsid w:val="003B018B"/>
+    <w:rPr>
+      <w:color w:val="954F72" w:themeColor="followedHyperlink"/>
+      <w:u w:val="single"/>
+    </w:rPr>
+  </w:style>
+  <w:style w:type="paragraph" w:styleId="NormalWeb">
+    <w:name w:val="Normal (Web)"/>
+    <w:basedOn w:val="Normal"/>
+    <w:uiPriority w:val="99"/>
+    <w:unhideWhenUsed/>
+    <w:rsid w:val="00F754D5"/>
+    <w:pPr>
+      <w:spacing w:before="100" w:beforeAutospacing="1" w:after="100" w:afterAutospacing="1" w:line="240" w:lineRule="auto"/>
+      <w:ind w:left="0" w:firstLine="0"/>
+    </w:pPr>
+    <w:rPr>
+      <w:rFonts w:ascii="Times New Roman" w:eastAsia="Times New Roman" w:hAnsi="Times New Roman" w:cs="Times New Roman"/>
+      <w:color w:val="auto"/>
+      <w:sz w:val="24"/>
+      <w:szCs w:val="24"/>
+    </w:rPr>
   </w:style>
 </w:styles>
 </file>

--- a/static/ResumeWord.docx
+++ b/static/ResumeWord.docx
@@ -7,96 +7,35 @@
         <w:spacing w:after="0" w:line="240" w:lineRule="auto"/>
         <w:ind w:left="0" w:firstLine="0"/>
         <w:rPr>
+          <w:rFonts w:asciiTheme="minorHAnsi" w:hAnsiTheme="minorHAnsi" w:cstheme="minorHAnsi"/>
+          <w:szCs w:val="20"/>
+        </w:rPr>
+      </w:pPr>
+      <w:r>
+        <w:rPr>
+          <w:rFonts w:asciiTheme="minorHAnsi" w:hAnsiTheme="minorHAnsi" w:cstheme="minorHAnsi"/>
+          <w:b/>
+          <w:sz w:val="48"/>
+          <w:szCs w:val="48"/>
+        </w:rPr>
+        <w:t>JACOB ZOHDI</w:t>
+      </w:r>
+    </w:p>
+    <w:p>
+      <w:pPr>
+        <w:spacing w:after="0" w:line="240" w:lineRule="auto"/>
+        <w:ind w:left="0" w:firstLine="0"/>
+        <w:rPr>
           <w:rStyle w:val="Hyperlink"/>
           <w:rFonts w:asciiTheme="minorHAnsi" w:hAnsiTheme="minorHAnsi" w:cstheme="minorHAnsi"/>
+          <w:color w:val="323E4F" w:themeColor="text2" w:themeShade="BF"/>
           <w:szCs w:val="20"/>
         </w:rPr>
       </w:pPr>
       <w:r>
         <w:rPr>
           <w:rFonts w:asciiTheme="minorHAnsi" w:hAnsiTheme="minorHAnsi" w:cstheme="minorHAnsi"/>
-          <w:b/>
-          <w:sz w:val="32"/>
-          <w:szCs w:val="32"/>
-        </w:rPr>
-        <w:t>JACOB ZOHDI</w:t>
-      </w:r>
-      <w:r>
-        <w:rPr>
-          <w:rFonts w:asciiTheme="minorHAnsi" w:hAnsiTheme="minorHAnsi" w:cstheme="minorHAnsi"/>
-          <w:b/>
-          <w:sz w:val="32"/>
-          <w:szCs w:val="32"/>
-        </w:rPr>
-        <w:tab/>
-      </w:r>
-      <w:r>
-        <w:rPr>
-          <w:rFonts w:asciiTheme="minorHAnsi" w:hAnsiTheme="minorHAnsi" w:cstheme="minorHAnsi"/>
-          <w:b/>
-          <w:sz w:val="32"/>
-          <w:szCs w:val="32"/>
-        </w:rPr>
-        <w:tab/>
-      </w:r>
-      <w:r>
-        <w:rPr>
-          <w:rFonts w:asciiTheme="minorHAnsi" w:hAnsiTheme="minorHAnsi" w:cstheme="minorHAnsi"/>
-          <w:b/>
-          <w:sz w:val="32"/>
-          <w:szCs w:val="32"/>
-        </w:rPr>
-        <w:tab/>
-      </w:r>
-      <w:r>
-        <w:rPr>
-          <w:rFonts w:asciiTheme="minorHAnsi" w:hAnsiTheme="minorHAnsi" w:cstheme="minorHAnsi"/>
-          <w:b/>
-          <w:sz w:val="32"/>
-          <w:szCs w:val="32"/>
-        </w:rPr>
-        <w:tab/>
-      </w:r>
-      <w:r>
-        <w:rPr>
-          <w:rFonts w:asciiTheme="minorHAnsi" w:hAnsiTheme="minorHAnsi" w:cstheme="minorHAnsi"/>
-          <w:b/>
-          <w:sz w:val="32"/>
-          <w:szCs w:val="32"/>
-        </w:rPr>
-        <w:tab/>
-      </w:r>
-      <w:r>
-        <w:rPr>
-          <w:rFonts w:asciiTheme="minorHAnsi" w:hAnsiTheme="minorHAnsi" w:cstheme="minorHAnsi"/>
-          <w:b/>
-          <w:sz w:val="32"/>
-          <w:szCs w:val="32"/>
-        </w:rPr>
-        <w:tab/>
-      </w:r>
-      <w:r>
-        <w:rPr>
-          <w:rFonts w:asciiTheme="minorHAnsi" w:hAnsiTheme="minorHAnsi" w:cstheme="minorHAnsi"/>
-          <w:b/>
-          <w:sz w:val="32"/>
-          <w:szCs w:val="32"/>
-        </w:rPr>
-        <w:tab/>
-      </w:r>
-      <w:r>
-        <w:rPr>
-          <w:rFonts w:asciiTheme="minorHAnsi" w:hAnsiTheme="minorHAnsi" w:cstheme="minorHAnsi"/>
-          <w:b/>
-          <w:sz w:val="32"/>
-          <w:szCs w:val="32"/>
-        </w:rPr>
-        <w:tab/>
-        <w:t xml:space="preserve">                                         </w:t>
-      </w:r>
-      <w:r>
-        <w:rPr>
-          <w:rFonts w:asciiTheme="minorHAnsi" w:hAnsiTheme="minorHAnsi" w:cstheme="minorHAnsi"/>
+          <w:color w:val="323E4F" w:themeColor="text2" w:themeShade="BF"/>
           <w:szCs w:val="20"/>
         </w:rPr>
         <w:t xml:space="preserve">8514 Window Latch Way, Columbia MD, 21045 </w:t>
@@ -104,6 +43,7 @@
       <w:r>
         <w:rPr>
           <w:rFonts w:asciiTheme="minorHAnsi" w:hAnsiTheme="minorHAnsi" w:cstheme="minorHAnsi"/>
+          <w:color w:val="323E4F" w:themeColor="text2" w:themeShade="BF"/>
           <w:sz w:val="24"/>
           <w:szCs w:val="24"/>
         </w:rPr>
@@ -112,6 +52,7 @@
       <w:r>
         <w:rPr>
           <w:rFonts w:asciiTheme="minorHAnsi" w:hAnsiTheme="minorHAnsi" w:cstheme="minorHAnsi"/>
+          <w:color w:val="323E4F" w:themeColor="text2" w:themeShade="BF"/>
           <w:szCs w:val="20"/>
         </w:rPr>
         <w:t xml:space="preserve"> </w:t>
@@ -119,6 +60,7 @@
       <w:r>
         <w:rPr>
           <w:rFonts w:asciiTheme="minorHAnsi" w:hAnsiTheme="minorHAnsi" w:cstheme="minorHAnsi"/>
+          <w:color w:val="323E4F" w:themeColor="text2" w:themeShade="BF"/>
           <w:szCs w:val="20"/>
         </w:rPr>
         <w:t xml:space="preserve">(443)-604-6791 </w:t>
@@ -126,6 +68,7 @@
       <w:r>
         <w:rPr>
           <w:rFonts w:asciiTheme="minorHAnsi" w:hAnsiTheme="minorHAnsi" w:cstheme="minorHAnsi"/>
+          <w:color w:val="323E4F" w:themeColor="text2" w:themeShade="BF"/>
           <w:sz w:val="24"/>
           <w:szCs w:val="24"/>
         </w:rPr>
@@ -134,6 +77,7 @@
       <w:r>
         <w:rPr>
           <w:rFonts w:asciiTheme="minorHAnsi" w:hAnsiTheme="minorHAnsi" w:cstheme="minorHAnsi"/>
+          <w:color w:val="323E4F" w:themeColor="text2" w:themeShade="BF"/>
           <w:szCs w:val="20"/>
         </w:rPr>
         <w:t xml:space="preserve"> </w:t>
@@ -141,16 +85,19 @@
       <w:r>
         <w:rPr>
           <w:rFonts w:asciiTheme="minorHAnsi" w:hAnsiTheme="minorHAnsi" w:cstheme="minorHAnsi"/>
+          <w:color w:val="323E4F" w:themeColor="text2" w:themeShade="BF"/>
           <w:szCs w:val="20"/>
         </w:rPr>
         <w:t xml:space="preserve"> </w:t>
       </w:r>
-      <w:hyperlink r:id="rId7" w:history="1">
+      <w:hyperlink r:id="rId8" w:history="1">
         <w:r>
           <w:rPr>
             <w:rStyle w:val="Hyperlink"/>
             <w:rFonts w:asciiTheme="minorHAnsi" w:hAnsiTheme="minorHAnsi" w:cstheme="minorHAnsi"/>
+            <w:color w:val="034990" w:themeColor="hyperlink" w:themeShade="BF"/>
             <w:szCs w:val="20"/>
+            <w:u w:val="none"/>
           </w:rPr>
           <w:t>jzohdi@terpmail.umd.edu</w:t>
         </w:r>
@@ -158,33 +105,29 @@
     </w:p>
     <w:p>
       <w:pPr>
-        <w:spacing w:line="247" w:lineRule="auto"/>
+        <w:spacing w:after="0" w:line="240" w:lineRule="auto"/>
         <w:ind w:left="0" w:firstLine="0"/>
         <w:rPr>
           <w:rFonts w:asciiTheme="minorHAnsi" w:hAnsiTheme="minorHAnsi" w:cstheme="minorHAnsi"/>
+          <w:szCs w:val="20"/>
         </w:rPr>
       </w:pPr>
     </w:p>
     <w:p>
       <w:pPr>
-        <w:pStyle w:val="Heading1"/>
-        <w:pBdr>
-          <w:bottom w:val="single" w:sz="18" w:space="1" w:color="auto"/>
-        </w:pBdr>
+        <w:spacing w:after="0" w:line="240" w:lineRule="auto"/>
         <w:ind w:left="0" w:firstLine="0"/>
+        <w:jc w:val="center"/>
+        <w:rPr>
+          <w:rFonts w:asciiTheme="minorHAnsi" w:hAnsiTheme="minorHAnsi" w:cstheme="minorHAnsi"/>
+        </w:rPr>
+      </w:pPr>
+      <w:r>
         <w:rPr>
           <w:rFonts w:asciiTheme="minorHAnsi" w:hAnsiTheme="minorHAnsi" w:cstheme="minorHAnsi"/>
           <w:b/>
-          <w:sz w:val="24"/>
-          <w:szCs w:val="24"/>
-        </w:rPr>
-      </w:pPr>
-      <w:r>
-        <w:rPr>
-          <w:rFonts w:asciiTheme="minorHAnsi" w:hAnsiTheme="minorHAnsi" w:cstheme="minorHAnsi"/>
-          <w:b/>
-          <w:sz w:val="24"/>
-          <w:szCs w:val="24"/>
+          <w:sz w:val="28"/>
+          <w:szCs w:val="28"/>
         </w:rPr>
         <w:t>Education</w:t>
       </w:r>
@@ -195,13 +138,23 @@
         <w:ind w:left="14" w:hanging="14"/>
         <w:rPr>
           <w:rFonts w:asciiTheme="minorHAnsi" w:hAnsiTheme="minorHAnsi" w:cstheme="minorHAnsi"/>
-        </w:rPr>
-      </w:pPr>
-      <w:r>
-        <w:rPr>
-          <w:rFonts w:asciiTheme="minorHAnsi" w:hAnsiTheme="minorHAnsi" w:cstheme="minorHAnsi"/>
           <w:b/>
         </w:rPr>
+      </w:pPr>
+    </w:p>
+    <w:p>
+      <w:pPr>
+        <w:spacing w:line="247" w:lineRule="auto"/>
+        <w:ind w:left="14" w:hanging="14"/>
+        <w:rPr>
+          <w:rFonts w:asciiTheme="minorHAnsi" w:hAnsiTheme="minorHAnsi" w:cstheme="minorHAnsi"/>
+        </w:rPr>
+      </w:pPr>
+      <w:r>
+        <w:rPr>
+          <w:rFonts w:asciiTheme="minorHAnsi" w:hAnsiTheme="minorHAnsi" w:cstheme="minorHAnsi"/>
+          <w:b/>
+        </w:rPr>
         <w:t>BS. Computer Science,</w:t>
       </w:r>
       <w:r>
@@ -239,7 +192,9 @@
       <w:r>
         <w:rPr>
           <w:rFonts w:asciiTheme="minorHAnsi" w:hAnsiTheme="minorHAnsi" w:cstheme="minorHAnsi"/>
-          <w:i/>
+          <w:b/>
+          <w:bCs/>
+          <w:iCs/>
         </w:rPr>
         <w:t>Sep 2018 – May 2021</w:t>
       </w:r>
@@ -285,23 +240,25 @@
         <w:rPr>
           <w:rFonts w:asciiTheme="minorHAnsi" w:hAnsiTheme="minorHAnsi" w:cstheme="minorHAnsi"/>
         </w:rPr>
-        <w:t>UMD Hackathon 2019</w:t>
-      </w:r>
-      <w:r>
-        <w:rPr>
-          <w:rFonts w:asciiTheme="minorHAnsi" w:hAnsiTheme="minorHAnsi" w:cstheme="minorHAnsi"/>
-        </w:rPr>
-        <w:t xml:space="preserve"> ( </w:t>
+        <w:t xml:space="preserve">UMD Hackathon 2019 ( </w:t>
       </w:r>
       <w:r>
         <w:rPr>
           <w:rFonts w:asciiTheme="minorHAnsi" w:hAnsiTheme="minorHAnsi" w:cstheme="minorHAnsi"/>
         </w:rPr>
         <w:t>team: UMD Ticket Exchange )</w:t>
+      </w:r>
+      <w:r>
+        <w:rPr>
+          <w:rFonts w:asciiTheme="minorHAnsi" w:hAnsiTheme="minorHAnsi" w:cstheme="minorHAnsi"/>
+          <w:b/>
+        </w:rPr>
+        <w:t xml:space="preserve"> </w:t>
       </w:r>
     </w:p>
     <w:p>
       <w:pPr>
+        <w:pStyle w:val="ListParagraph"/>
         <w:spacing w:line="247" w:lineRule="auto"/>
         <w:ind w:left="288" w:firstLine="0"/>
         <w:rPr>
@@ -309,8 +266,6 @@
           <w:b/>
         </w:rPr>
       </w:pPr>
-      <w:bookmarkStart w:id="0" w:name="_GoBack"/>
-      <w:bookmarkEnd w:id="0"/>
     </w:p>
     <w:p>
       <w:pPr>
@@ -362,15 +317,11 @@
       <w:r>
         <w:rPr>
           <w:rFonts w:asciiTheme="minorHAnsi" w:hAnsiTheme="minorHAnsi" w:cstheme="minorHAnsi"/>
-          <w:i/>
-        </w:rPr>
-        <w:t>Sep 2012 – May 2016</w:t>
-      </w:r>
-      <w:r>
-        <w:rPr>
-          <w:rFonts w:asciiTheme="minorHAnsi" w:hAnsiTheme="minorHAnsi" w:cstheme="minorHAnsi"/>
-        </w:rPr>
-        <w:t xml:space="preserve">                                                                                 </w:t>
+          <w:b/>
+          <w:bCs/>
+          <w:iCs/>
+        </w:rPr>
+        <w:t xml:space="preserve">Sep 2012 – May 2016                                                                                 </w:t>
       </w:r>
     </w:p>
     <w:p>
@@ -413,511 +364,66 @@
     </w:p>
     <w:p>
       <w:pPr>
-        <w:spacing w:line="247" w:lineRule="auto"/>
-        <w:ind w:left="0" w:firstLine="0"/>
+        <w:pStyle w:val="NormalWeb"/>
+        <w:spacing w:before="0" w:beforeAutospacing="0" w:after="0" w:afterAutospacing="0"/>
+        <w:jc w:val="center"/>
+        <w:textAlignment w:val="baseline"/>
         <w:rPr>
           <w:rFonts w:asciiTheme="minorHAnsi" w:hAnsiTheme="minorHAnsi" w:cstheme="minorHAnsi"/>
           <w:b/>
-        </w:rPr>
-      </w:pPr>
+          <w:sz w:val="28"/>
+          <w:szCs w:val="28"/>
+        </w:rPr>
+      </w:pPr>
+      <w:r>
+        <w:rPr>
+          <w:rFonts w:asciiTheme="minorHAnsi" w:hAnsiTheme="minorHAnsi" w:cstheme="minorHAnsi"/>
+          <w:b/>
+          <w:sz w:val="28"/>
+          <w:szCs w:val="28"/>
+        </w:rPr>
+        <w:t>Projects</w:t>
+      </w:r>
     </w:p>
     <w:p>
       <w:pPr>
-        <w:pStyle w:val="Heading1"/>
-        <w:pBdr>
-          <w:bottom w:val="single" w:sz="18" w:space="1" w:color="auto"/>
-        </w:pBdr>
-        <w:ind w:left="0" w:firstLine="0"/>
-        <w:rPr>
-          <w:rFonts w:asciiTheme="minorHAnsi" w:hAnsiTheme="minorHAnsi" w:cstheme="minorHAnsi"/>
-          <w:b/>
-          <w:sz w:val="24"/>
-          <w:szCs w:val="24"/>
-        </w:rPr>
-      </w:pPr>
-      <w:r>
-        <w:rPr>
-          <w:rFonts w:asciiTheme="minorHAnsi" w:hAnsiTheme="minorHAnsi" w:cstheme="minorHAnsi"/>
-          <w:b/>
-          <w:sz w:val="24"/>
-          <w:szCs w:val="24"/>
-        </w:rPr>
-        <w:t>Skills</w:t>
-      </w:r>
+        <w:pStyle w:val="NormalWeb"/>
+        <w:spacing w:before="0" w:beforeAutospacing="0" w:after="0" w:afterAutospacing="0"/>
+        <w:jc w:val="center"/>
+        <w:textAlignment w:val="baseline"/>
+        <w:rPr>
+          <w:rFonts w:asciiTheme="minorHAnsi" w:hAnsiTheme="minorHAnsi" w:cstheme="minorHAnsi"/>
+          <w:sz w:val="20"/>
+          <w:szCs w:val="20"/>
+        </w:rPr>
+      </w:pPr>
     </w:p>
     <w:p>
       <w:pPr>
-        <w:ind w:left="25"/>
-        <w:rPr>
-          <w:rFonts w:asciiTheme="minorHAnsi" w:hAnsiTheme="minorHAnsi" w:cstheme="minorHAnsi"/>
-        </w:rPr>
-      </w:pPr>
-      <w:r>
+        <w:ind w:left="25" w:firstLine="0"/>
         <w:rPr>
           <w:rFonts w:asciiTheme="minorHAnsi" w:hAnsiTheme="minorHAnsi" w:cstheme="minorHAnsi"/>
           <w:b/>
         </w:rPr>
-        <w:t>Languages:</w:t>
-      </w:r>
-      <w:r>
-        <w:rPr>
-          <w:rFonts w:asciiTheme="minorHAnsi" w:hAnsiTheme="minorHAnsi" w:cstheme="minorHAnsi"/>
-        </w:rPr>
-        <w:t xml:space="preserve"> </w:t>
-      </w:r>
-      <w:r>
-        <w:rPr>
-          <w:rFonts w:asciiTheme="minorHAnsi" w:hAnsiTheme="minorHAnsi" w:cstheme="minorHAnsi"/>
-        </w:rPr>
-        <w:t xml:space="preserve">Java, C, </w:t>
-      </w:r>
-      <w:r>
-        <w:rPr>
-          <w:rFonts w:asciiTheme="minorHAnsi" w:hAnsiTheme="minorHAnsi" w:cstheme="minorHAnsi"/>
-        </w:rPr>
-        <w:t>C#,</w:t>
-      </w:r>
-      <w:r>
-        <w:rPr>
-          <w:rFonts w:asciiTheme="minorHAnsi" w:hAnsiTheme="minorHAnsi" w:cstheme="minorHAnsi"/>
-        </w:rPr>
-        <w:t xml:space="preserve"> </w:t>
-      </w:r>
-      <w:r>
-        <w:rPr>
-          <w:rFonts w:asciiTheme="minorHAnsi" w:hAnsiTheme="minorHAnsi" w:cstheme="minorHAnsi"/>
-        </w:rPr>
-        <w:t>Python, Javascript, SQL</w:t>
-      </w:r>
-      <w:r>
-        <w:rPr>
-          <w:rFonts w:asciiTheme="minorHAnsi" w:hAnsiTheme="minorHAnsi" w:cstheme="minorHAnsi"/>
-        </w:rPr>
-        <w:t xml:space="preserve">, </w:t>
-      </w:r>
-      <w:r>
-        <w:rPr>
-          <w:rFonts w:asciiTheme="minorHAnsi" w:hAnsiTheme="minorHAnsi" w:cstheme="minorHAnsi"/>
-        </w:rPr>
-        <w:t>HTML5, CSS3</w:t>
-      </w:r>
-    </w:p>
-    <w:p>
-      <w:pPr>
-        <w:ind w:left="25"/>
-        <w:rPr>
-          <w:rFonts w:asciiTheme="minorHAnsi" w:hAnsiTheme="minorHAnsi" w:cstheme="minorHAnsi"/>
-        </w:rPr>
-      </w:pPr>
-      <w:r>
-        <w:rPr>
-          <w:rFonts w:asciiTheme="minorHAnsi" w:hAnsiTheme="minorHAnsi" w:cstheme="minorHAnsi"/>
+      </w:pPr>
+      <w:r>
+        <w:rPr>
           <w:b/>
         </w:rPr>
-        <w:t>F</w:t>
-      </w:r>
-      <w:r>
-        <w:rPr>
-          <w:rFonts w:asciiTheme="minorHAnsi" w:hAnsiTheme="minorHAnsi" w:cstheme="minorHAnsi"/>
-          <w:b/>
-        </w:rPr>
-        <w:t xml:space="preserve">rameworks/Libraries: </w:t>
-      </w:r>
-      <w:r>
-        <w:rPr>
-          <w:rFonts w:asciiTheme="minorHAnsi" w:hAnsiTheme="minorHAnsi" w:cstheme="minorHAnsi"/>
-        </w:rPr>
-        <w:t xml:space="preserve">Flask, Django, </w:t>
-      </w:r>
-      <w:proofErr w:type="spellStart"/>
-      <w:r>
-        <w:rPr>
-          <w:rFonts w:asciiTheme="minorHAnsi" w:hAnsiTheme="minorHAnsi" w:cstheme="minorHAnsi"/>
-        </w:rPr>
-        <w:t>JQuery</w:t>
-      </w:r>
-      <w:proofErr w:type="spellEnd"/>
-      <w:r>
-        <w:rPr>
-          <w:rFonts w:asciiTheme="minorHAnsi" w:hAnsiTheme="minorHAnsi" w:cstheme="minorHAnsi"/>
-        </w:rPr>
-        <w:t>, Bootstrap, React</w:t>
-      </w:r>
-      <w:r>
-        <w:rPr>
-          <w:rFonts w:asciiTheme="minorHAnsi" w:hAnsiTheme="minorHAnsi" w:cstheme="minorHAnsi"/>
-        </w:rPr>
-        <w:t xml:space="preserve">, </w:t>
-      </w:r>
-      <w:r>
-        <w:rPr>
-          <w:rFonts w:asciiTheme="minorHAnsi" w:hAnsiTheme="minorHAnsi" w:cstheme="minorHAnsi"/>
-        </w:rPr>
-        <w:t>ASP.NET</w:t>
-      </w:r>
-    </w:p>
-    <w:p>
-      <w:pPr>
-        <w:ind w:left="25"/>
-        <w:rPr>
-          <w:rFonts w:asciiTheme="minorHAnsi" w:hAnsiTheme="minorHAnsi" w:cstheme="minorHAnsi"/>
-        </w:rPr>
-      </w:pPr>
-      <w:r>
-        <w:rPr>
-          <w:rFonts w:asciiTheme="minorHAnsi" w:hAnsiTheme="minorHAnsi" w:cstheme="minorHAnsi"/>
-          <w:b/>
-        </w:rPr>
-        <w:t xml:space="preserve">Databases: </w:t>
-      </w:r>
-      <w:r>
-        <w:rPr>
-          <w:rFonts w:asciiTheme="minorHAnsi" w:hAnsiTheme="minorHAnsi" w:cstheme="minorHAnsi"/>
-        </w:rPr>
-        <w:t>SQL</w:t>
-      </w:r>
-      <w:r>
-        <w:rPr>
-          <w:rFonts w:asciiTheme="minorHAnsi" w:hAnsiTheme="minorHAnsi" w:cstheme="minorHAnsi"/>
-        </w:rPr>
-        <w:t xml:space="preserve">, </w:t>
-      </w:r>
-      <w:r>
-        <w:rPr>
-          <w:rFonts w:asciiTheme="minorHAnsi" w:hAnsiTheme="minorHAnsi" w:cstheme="minorHAnsi"/>
-        </w:rPr>
-        <w:t>PostgreSQL</w:t>
-      </w:r>
-      <w:r>
-        <w:rPr>
-          <w:rFonts w:asciiTheme="minorHAnsi" w:hAnsiTheme="minorHAnsi" w:cstheme="minorHAnsi"/>
-        </w:rPr>
-        <w:t>, MongoDB</w:t>
-      </w:r>
-      <w:r>
-        <w:rPr>
-          <w:rFonts w:asciiTheme="minorHAnsi" w:hAnsiTheme="minorHAnsi" w:cstheme="minorHAnsi"/>
-        </w:rPr>
-        <w:t>, Azure Blob</w:t>
-      </w:r>
-    </w:p>
-    <w:p>
-      <w:pPr>
-        <w:ind w:left="25"/>
-        <w:rPr>
-          <w:rFonts w:asciiTheme="minorHAnsi" w:hAnsiTheme="minorHAnsi" w:cstheme="minorHAnsi"/>
-        </w:rPr>
-      </w:pPr>
-      <w:r>
-        <w:rPr>
-          <w:rFonts w:asciiTheme="minorHAnsi" w:hAnsiTheme="minorHAnsi" w:cstheme="minorHAnsi"/>
-          <w:b/>
-        </w:rPr>
-        <w:t>Tools:</w:t>
-      </w:r>
-      <w:r>
-        <w:rPr>
-          <w:rFonts w:asciiTheme="minorHAnsi" w:hAnsiTheme="minorHAnsi" w:cstheme="minorHAnsi"/>
-        </w:rPr>
-        <w:t xml:space="preserve"> </w:t>
-      </w:r>
-      <w:proofErr w:type="spellStart"/>
-      <w:r>
-        <w:rPr>
-          <w:rFonts w:asciiTheme="minorHAnsi" w:hAnsiTheme="minorHAnsi" w:cstheme="minorHAnsi"/>
-        </w:rPr>
-        <w:t>VSCode</w:t>
-      </w:r>
-      <w:proofErr w:type="spellEnd"/>
-      <w:r>
-        <w:rPr>
-          <w:rFonts w:asciiTheme="minorHAnsi" w:hAnsiTheme="minorHAnsi" w:cstheme="minorHAnsi"/>
-        </w:rPr>
-        <w:t>, Git/</w:t>
-      </w:r>
-      <w:proofErr w:type="spellStart"/>
-      <w:r>
-        <w:rPr>
-          <w:rFonts w:asciiTheme="minorHAnsi" w:hAnsiTheme="minorHAnsi" w:cstheme="minorHAnsi"/>
-        </w:rPr>
-        <w:t>Github</w:t>
-      </w:r>
-      <w:proofErr w:type="spellEnd"/>
-      <w:r>
-        <w:rPr>
-          <w:rFonts w:asciiTheme="minorHAnsi" w:hAnsiTheme="minorHAnsi" w:cstheme="minorHAnsi"/>
-        </w:rPr>
-        <w:t>/Kraken</w:t>
-      </w:r>
-      <w:r>
-        <w:rPr>
-          <w:rFonts w:asciiTheme="minorHAnsi" w:hAnsiTheme="minorHAnsi" w:cstheme="minorHAnsi"/>
-        </w:rPr>
-        <w:t xml:space="preserve">, </w:t>
-      </w:r>
-      <w:r>
-        <w:rPr>
-          <w:rFonts w:asciiTheme="minorHAnsi" w:hAnsiTheme="minorHAnsi" w:cstheme="minorHAnsi"/>
-        </w:rPr>
-        <w:t xml:space="preserve">Postman, </w:t>
-      </w:r>
-      <w:r>
-        <w:rPr>
-          <w:rFonts w:asciiTheme="minorHAnsi" w:hAnsiTheme="minorHAnsi" w:cstheme="minorHAnsi"/>
-        </w:rPr>
-        <w:t xml:space="preserve">Heroku, </w:t>
-      </w:r>
-      <w:r>
-        <w:rPr>
-          <w:rFonts w:asciiTheme="minorHAnsi" w:hAnsiTheme="minorHAnsi" w:cstheme="minorHAnsi"/>
-        </w:rPr>
-        <w:t xml:space="preserve">Azure, </w:t>
-      </w:r>
-      <w:r>
-        <w:rPr>
-          <w:rFonts w:asciiTheme="minorHAnsi" w:hAnsiTheme="minorHAnsi" w:cstheme="minorHAnsi"/>
-        </w:rPr>
-        <w:t xml:space="preserve">Eclipse, Anaconda, </w:t>
-      </w:r>
-      <w:proofErr w:type="spellStart"/>
-      <w:r>
-        <w:rPr>
-          <w:rFonts w:asciiTheme="minorHAnsi" w:hAnsiTheme="minorHAnsi" w:cstheme="minorHAnsi"/>
-        </w:rPr>
-        <w:t>Codepen</w:t>
-      </w:r>
-      <w:proofErr w:type="spellEnd"/>
-    </w:p>
-    <w:p>
-      <w:pPr>
-        <w:ind w:left="25"/>
-        <w:rPr>
-          <w:rFonts w:asciiTheme="minorHAnsi" w:hAnsiTheme="minorHAnsi" w:cstheme="minorHAnsi"/>
-        </w:rPr>
-      </w:pPr>
-      <w:r>
-        <w:rPr>
-          <w:rFonts w:asciiTheme="minorHAnsi" w:hAnsiTheme="minorHAnsi" w:cstheme="minorHAnsi"/>
-          <w:b/>
-        </w:rPr>
-        <w:t>Certifi</w:t>
-      </w:r>
-      <w:r>
-        <w:rPr>
-          <w:rFonts w:asciiTheme="minorHAnsi" w:hAnsiTheme="minorHAnsi" w:cstheme="minorHAnsi"/>
-          <w:b/>
-        </w:rPr>
-        <w:t>cates</w:t>
-      </w:r>
-      <w:r>
-        <w:rPr>
-          <w:rFonts w:asciiTheme="minorHAnsi" w:hAnsiTheme="minorHAnsi" w:cstheme="minorHAnsi"/>
-          <w:b/>
-        </w:rPr>
-        <w:t>:</w:t>
-      </w:r>
-      <w:r>
-        <w:rPr>
-          <w:rFonts w:asciiTheme="minorHAnsi" w:hAnsiTheme="minorHAnsi" w:cstheme="minorHAnsi"/>
-        </w:rPr>
-        <w:t xml:space="preserve"> </w:t>
-      </w:r>
-      <w:r>
-        <w:rPr>
-          <w:rFonts w:asciiTheme="minorHAnsi" w:hAnsiTheme="minorHAnsi" w:cstheme="minorHAnsi"/>
-        </w:rPr>
-        <w:t xml:space="preserve"> </w:t>
-      </w:r>
-      <w:r>
-        <w:rPr>
-          <w:rFonts w:asciiTheme="minorHAnsi" w:hAnsiTheme="minorHAnsi" w:cstheme="minorHAnsi"/>
-        </w:rPr>
-        <w:t xml:space="preserve">Artificial </w:t>
-      </w:r>
-      <w:r>
-        <w:rPr>
-          <w:rFonts w:asciiTheme="minorHAnsi" w:hAnsiTheme="minorHAnsi" w:cstheme="minorHAnsi"/>
-        </w:rPr>
-        <w:t>Intelligence</w:t>
-      </w:r>
-      <w:r>
-        <w:rPr>
-          <w:rFonts w:asciiTheme="minorHAnsi" w:hAnsiTheme="minorHAnsi" w:cstheme="minorHAnsi"/>
-        </w:rPr>
-        <w:t xml:space="preserve"> (AI) - </w:t>
-      </w:r>
-      <w:proofErr w:type="spellStart"/>
-      <w:r>
-        <w:rPr>
-          <w:rFonts w:asciiTheme="minorHAnsi" w:hAnsiTheme="minorHAnsi" w:cstheme="minorHAnsi"/>
-        </w:rPr>
-        <w:t>ColumbiaX</w:t>
-      </w:r>
-      <w:proofErr w:type="spellEnd"/>
-      <w:r>
-        <w:rPr>
-          <w:rFonts w:asciiTheme="minorHAnsi" w:hAnsiTheme="minorHAnsi" w:cstheme="minorHAnsi"/>
-        </w:rPr>
-        <w:t xml:space="preserve"> - CSMM.101x </w:t>
-      </w:r>
-      <w:r>
-        <w:rPr>
-          <w:rFonts w:asciiTheme="minorHAnsi" w:hAnsiTheme="minorHAnsi" w:cstheme="minorHAnsi"/>
-        </w:rPr>
-        <w:t xml:space="preserve"> </w:t>
-      </w:r>
-      <w:r>
-        <w:rPr>
-          <w:rFonts w:asciiTheme="minorHAnsi" w:hAnsiTheme="minorHAnsi" w:cstheme="minorHAnsi"/>
-          <w:sz w:val="22"/>
-        </w:rPr>
-        <w:t>|</w:t>
-      </w:r>
-      <w:r>
-        <w:rPr>
-          <w:rFonts w:asciiTheme="minorHAnsi" w:hAnsiTheme="minorHAnsi" w:cstheme="minorHAnsi"/>
-        </w:rPr>
-        <w:t xml:space="preserve"> </w:t>
-      </w:r>
-      <w:r>
-        <w:rPr>
-          <w:rFonts w:asciiTheme="minorHAnsi" w:hAnsiTheme="minorHAnsi" w:cstheme="minorHAnsi"/>
-        </w:rPr>
-        <w:t xml:space="preserve">Introduction to Computer Science - </w:t>
-      </w:r>
-      <w:proofErr w:type="spellStart"/>
-      <w:r>
-        <w:rPr>
-          <w:rFonts w:asciiTheme="minorHAnsi" w:hAnsiTheme="minorHAnsi" w:cstheme="minorHAnsi"/>
-        </w:rPr>
-        <w:t>HarvardX</w:t>
-      </w:r>
-      <w:proofErr w:type="spellEnd"/>
-      <w:r>
-        <w:rPr>
-          <w:rFonts w:asciiTheme="minorHAnsi" w:hAnsiTheme="minorHAnsi" w:cstheme="minorHAnsi"/>
-        </w:rPr>
-        <w:t xml:space="preserve"> - CS50x</w:t>
-      </w:r>
-    </w:p>
-    <w:p>
-      <w:pPr>
-        <w:ind w:left="25"/>
-        <w:rPr>
-          <w:rFonts w:asciiTheme="minorHAnsi" w:hAnsiTheme="minorHAnsi" w:cstheme="minorHAnsi"/>
-        </w:rPr>
-      </w:pPr>
-    </w:p>
-    <w:p>
-      <w:pPr>
-        <w:pStyle w:val="Heading1"/>
-        <w:pBdr>
-          <w:bottom w:val="single" w:sz="18" w:space="1" w:color="auto"/>
-        </w:pBdr>
-        <w:ind w:left="0" w:firstLine="0"/>
-        <w:rPr>
-          <w:rFonts w:asciiTheme="minorHAnsi" w:hAnsiTheme="minorHAnsi" w:cstheme="minorHAnsi"/>
-          <w:b/>
-          <w:sz w:val="24"/>
-          <w:szCs w:val="24"/>
-        </w:rPr>
-      </w:pPr>
-      <w:r>
-        <w:rPr>
-          <w:rFonts w:asciiTheme="minorHAnsi" w:hAnsiTheme="minorHAnsi" w:cstheme="minorHAnsi"/>
-          <w:b/>
-          <w:sz w:val="24"/>
-          <w:szCs w:val="24"/>
-        </w:rPr>
-        <w:t>Projects</w:t>
-      </w:r>
-    </w:p>
-    <w:p>
-      <w:pPr>
-        <w:ind w:left="25" w:firstLine="0"/>
-      </w:pPr>
-      <w:r>
-        <w:rPr>
-          <w:rFonts w:asciiTheme="minorHAnsi" w:hAnsiTheme="minorHAnsi" w:cstheme="minorHAnsi"/>
-          <w:b/>
-        </w:rPr>
-        <w:t>Personal Website:</w:t>
-      </w:r>
-      <w:r>
-        <w:rPr>
-          <w:rFonts w:asciiTheme="minorHAnsi" w:hAnsiTheme="minorHAnsi" w:cstheme="minorHAnsi"/>
-          <w:b/>
-        </w:rPr>
-        <w:t xml:space="preserve"> </w:t>
-      </w:r>
-      <w:hyperlink r:id="rId8" w:history="1">
-        <w:r>
-          <w:rPr>
-            <w:rStyle w:val="Hyperlink"/>
-          </w:rPr>
-          <w:t>https://jzohdi.github.io/Por</w:t>
-        </w:r>
-        <w:r>
-          <w:rPr>
-            <w:rStyle w:val="Hyperlink"/>
-          </w:rPr>
-          <w:t>t</w:t>
-        </w:r>
-        <w:r>
-          <w:rPr>
-            <w:rStyle w:val="Hyperlink"/>
-          </w:rPr>
-          <w:t>folio/</w:t>
-        </w:r>
-      </w:hyperlink>
-      <w:r>
-        <w:t xml:space="preserve"> </w:t>
-      </w:r>
-    </w:p>
-    <w:p>
-      <w:pPr>
-        <w:ind w:left="25" w:firstLine="0"/>
-        <w:rPr>
-          <w:rFonts w:asciiTheme="minorHAnsi" w:hAnsiTheme="minorHAnsi" w:cstheme="minorHAnsi"/>
-          <w:b/>
-        </w:rPr>
-      </w:pPr>
-      <w:r>
-        <w:rPr>
-          <w:b/>
-        </w:rPr>
         <w:t>Taco Lindo Catering</w:t>
       </w:r>
       <w:r>
-        <w:t xml:space="preserve"> </w:t>
-      </w:r>
-      <w:r>
-        <w:t>(</w:t>
-      </w:r>
-      <w:r>
-        <w:t xml:space="preserve"> </w:t>
+        <w:t xml:space="preserve">  -  </w:t>
       </w:r>
       <w:hyperlink r:id="rId9" w:history="1">
         <w:r>
           <w:rPr>
             <w:rStyle w:val="Hyperlink"/>
+            <w:u w:val="none"/>
           </w:rPr>
           <w:t>https://taco-lindo-catering.herokuapp.com/</w:t>
         </w:r>
       </w:hyperlink>
-      <w:r>
-        <w:t xml:space="preserve"> </w:t>
-      </w:r>
-      <w:r>
-        <w:t>)</w:t>
-      </w:r>
-      <w:r>
-        <w:rPr>
-          <w:rFonts w:asciiTheme="minorHAnsi" w:hAnsiTheme="minorHAnsi" w:cstheme="minorHAnsi"/>
-          <w:b/>
-        </w:rPr>
-        <w:t xml:space="preserve"> </w:t>
-      </w:r>
     </w:p>
     <w:p>
       <w:pPr>
@@ -943,13 +449,25 @@
         <w:rPr>
           <w:rFonts w:asciiTheme="minorHAnsi" w:hAnsiTheme="minorHAnsi" w:cstheme="minorHAnsi"/>
         </w:rPr>
-        <w:t>web-app for Taco Lindo, a restaurant in southern New Jersey, to handle catering orders</w:t>
-      </w:r>
-      <w:r>
-        <w:rPr>
-          <w:rFonts w:asciiTheme="minorHAnsi" w:hAnsiTheme="minorHAnsi" w:cstheme="minorHAnsi"/>
-        </w:rPr>
-        <w:t>.</w:t>
+        <w:t>catering</w:t>
+      </w:r>
+      <w:r>
+        <w:rPr>
+          <w:rFonts w:asciiTheme="minorHAnsi" w:hAnsiTheme="minorHAnsi" w:cstheme="minorHAnsi"/>
+        </w:rPr>
+        <w:t xml:space="preserve"> </w:t>
+      </w:r>
+      <w:r>
+        <w:rPr>
+          <w:rFonts w:asciiTheme="minorHAnsi" w:hAnsiTheme="minorHAnsi" w:cstheme="minorHAnsi"/>
+        </w:rPr>
+        <w:t>web-app for Taco Lindo, a New Jersey</w:t>
+      </w:r>
+      <w:r>
+        <w:rPr>
+          <w:rFonts w:asciiTheme="minorHAnsi" w:hAnsiTheme="minorHAnsi" w:cstheme="minorHAnsi"/>
+        </w:rPr>
+        <w:t xml:space="preserve"> based restaurant.</w:t>
       </w:r>
     </w:p>
     <w:p>
@@ -970,19 +488,7 @@
         <w:rPr>
           <w:rFonts w:asciiTheme="minorHAnsi" w:hAnsiTheme="minorHAnsi" w:cstheme="minorHAnsi"/>
         </w:rPr>
-        <w:t xml:space="preserve">Integrated relational database with endpoint security while optimizing front-end </w:t>
-      </w:r>
-      <w:r>
-        <w:rPr>
-          <w:rFonts w:asciiTheme="minorHAnsi" w:hAnsiTheme="minorHAnsi" w:cstheme="minorHAnsi"/>
-        </w:rPr>
-        <w:t>experience</w:t>
-      </w:r>
-      <w:r>
-        <w:rPr>
-          <w:rFonts w:asciiTheme="minorHAnsi" w:hAnsiTheme="minorHAnsi" w:cstheme="minorHAnsi"/>
-        </w:rPr>
-        <w:t>.</w:t>
+        <w:t>Integrated relational database with endpoint security while optimizing front-end experience.</w:t>
       </w:r>
     </w:p>
     <w:p>
@@ -1003,12 +509,6 @@
         <w:rPr>
           <w:rFonts w:asciiTheme="minorHAnsi" w:hAnsiTheme="minorHAnsi" w:cstheme="minorHAnsi"/>
         </w:rPr>
-        <w:t xml:space="preserve"> </w:t>
-      </w:r>
-      <w:r>
-        <w:rPr>
-          <w:rFonts w:asciiTheme="minorHAnsi" w:hAnsiTheme="minorHAnsi" w:cstheme="minorHAnsi"/>
-        </w:rPr>
         <w:t>En</w:t>
       </w:r>
       <w:r>
@@ -1027,6 +527,17 @@
     </w:p>
     <w:p>
       <w:pPr>
+        <w:pStyle w:val="ListParagraph"/>
+        <w:spacing w:line="247" w:lineRule="auto"/>
+        <w:ind w:left="648" w:firstLine="0"/>
+        <w:rPr>
+          <w:rFonts w:asciiTheme="minorHAnsi" w:hAnsiTheme="minorHAnsi" w:cstheme="minorHAnsi"/>
+          <w:b/>
+        </w:rPr>
+      </w:pPr>
+    </w:p>
+    <w:p>
+      <w:pPr>
         <w:ind w:left="0" w:firstLine="0"/>
       </w:pPr>
       <w:r>
@@ -1048,57 +559,17 @@
           <w:rFonts w:asciiTheme="minorHAnsi" w:hAnsiTheme="minorHAnsi" w:cstheme="minorHAnsi"/>
           <w:b/>
         </w:rPr>
-        <w:t xml:space="preserve"> </w:t>
-      </w:r>
-      <w:r>
-        <w:rPr>
-          <w:rFonts w:asciiTheme="minorHAnsi" w:hAnsiTheme="minorHAnsi" w:cstheme="minorHAnsi"/>
-        </w:rPr>
-        <w:t>(</w:t>
-      </w:r>
-      <w:r>
-        <w:rPr>
-          <w:rFonts w:asciiTheme="minorHAnsi" w:hAnsiTheme="minorHAnsi" w:cstheme="minorHAnsi"/>
-        </w:rPr>
-        <w:t xml:space="preserve"> </w:t>
+        <w:t xml:space="preserve">  -  </w:t>
       </w:r>
       <w:hyperlink r:id="rId10" w:history="1">
         <w:r>
           <w:rPr>
             <w:rStyle w:val="Hyperlink"/>
+            <w:u w:val="none"/>
           </w:rPr>
-          <w:t>https://jzohdi.github.io/Canvas-</w:t>
-        </w:r>
-        <w:r>
-          <w:rPr>
-            <w:rStyle w:val="Hyperlink"/>
-          </w:rPr>
-          <w:t>Q</w:t>
-        </w:r>
-        <w:r>
-          <w:rPr>
-            <w:rStyle w:val="Hyperlink"/>
-          </w:rPr>
-          <w:t>uotes/</w:t>
+          <w:t>https://jzohdi.github.io/Canvas-Quotes/</w:t>
         </w:r>
       </w:hyperlink>
-      <w:r>
-        <w:t xml:space="preserve"> </w:t>
-      </w:r>
-      <w:r>
-        <w:t xml:space="preserve">, </w:t>
-      </w:r>
-      <w:hyperlink r:id="rId11" w:history="1">
-        <w:r>
-          <w:rPr>
-            <w:rStyle w:val="Hyperlink"/>
-          </w:rPr>
-          <w:t>https://j-zohdi.herokuapp.com/get_quotes</w:t>
-        </w:r>
-      </w:hyperlink>
-      <w:r>
-        <w:t>)</w:t>
-      </w:r>
     </w:p>
     <w:p>
       <w:pPr>
@@ -1118,21 +589,49 @@
         <w:rPr>
           <w:rFonts w:asciiTheme="minorHAnsi" w:hAnsiTheme="minorHAnsi" w:cstheme="minorHAnsi"/>
         </w:rPr>
-        <w:t xml:space="preserve">Pure </w:t>
-      </w:r>
-      <w:proofErr w:type="spellStart"/>
-      <w:r>
-        <w:rPr>
-          <w:rFonts w:asciiTheme="minorHAnsi" w:hAnsiTheme="minorHAnsi" w:cstheme="minorHAnsi"/>
-        </w:rPr>
-        <w:t>css</w:t>
-      </w:r>
-      <w:proofErr w:type="spellEnd"/>
-      <w:r>
-        <w:rPr>
-          <w:rFonts w:asciiTheme="minorHAnsi" w:hAnsiTheme="minorHAnsi" w:cstheme="minorHAnsi"/>
-        </w:rPr>
-        <w:t xml:space="preserve"> infinite looping background of quotes</w:t>
+        <w:t>Setup own</w:t>
+      </w:r>
+      <w:r>
+        <w:rPr>
+          <w:rFonts w:asciiTheme="minorHAnsi" w:hAnsiTheme="minorHAnsi" w:cstheme="minorHAnsi"/>
+        </w:rPr>
+        <w:t xml:space="preserve"> API </w:t>
+      </w:r>
+      <w:r>
+        <w:rPr>
+          <w:rFonts w:asciiTheme="minorHAnsi" w:hAnsiTheme="minorHAnsi" w:cstheme="minorHAnsi"/>
+        </w:rPr>
+        <w:t xml:space="preserve">server </w:t>
+      </w:r>
+      <w:r>
+        <w:rPr>
+          <w:rFonts w:asciiTheme="minorHAnsi" w:hAnsiTheme="minorHAnsi" w:cstheme="minorHAnsi"/>
+        </w:rPr>
+        <w:t>for random quote generator,</w:t>
+      </w:r>
+      <w:r>
+        <w:rPr>
+          <w:rFonts w:asciiTheme="minorHAnsi" w:hAnsiTheme="minorHAnsi" w:cstheme="minorHAnsi"/>
+        </w:rPr>
+        <w:t xml:space="preserve"> and pure </w:t>
+      </w:r>
+      <w:r>
+        <w:rPr>
+          <w:rFonts w:asciiTheme="minorHAnsi" w:hAnsiTheme="minorHAnsi" w:cstheme="minorHAnsi"/>
+        </w:rPr>
+        <w:t>CSS</w:t>
+      </w:r>
+      <w:r>
+        <w:rPr>
+          <w:rFonts w:asciiTheme="minorHAnsi" w:hAnsiTheme="minorHAnsi" w:cstheme="minorHAnsi"/>
+        </w:rPr>
+        <w:t xml:space="preserve"> infinite quotes background</w:t>
+      </w:r>
+      <w:r>
+        <w:rPr>
+          <w:rFonts w:asciiTheme="minorHAnsi" w:hAnsiTheme="minorHAnsi" w:cstheme="minorHAnsi"/>
+        </w:rPr>
+        <w:t>.</w:t>
       </w:r>
     </w:p>
     <w:p>
@@ -1153,64 +652,90 @@
         <w:rPr>
           <w:rFonts w:asciiTheme="minorHAnsi" w:hAnsiTheme="minorHAnsi" w:cstheme="minorHAnsi"/>
         </w:rPr>
-        <w:t>Setup own</w:t>
-      </w:r>
-      <w:r>
-        <w:rPr>
-          <w:rFonts w:asciiTheme="minorHAnsi" w:hAnsiTheme="minorHAnsi" w:cstheme="minorHAnsi"/>
-        </w:rPr>
-        <w:t xml:space="preserve"> API </w:t>
-      </w:r>
-      <w:r>
-        <w:rPr>
-          <w:rFonts w:asciiTheme="minorHAnsi" w:hAnsiTheme="minorHAnsi" w:cstheme="minorHAnsi"/>
-        </w:rPr>
-        <w:t xml:space="preserve">server </w:t>
-      </w:r>
-      <w:r>
-        <w:rPr>
-          <w:rFonts w:asciiTheme="minorHAnsi" w:hAnsiTheme="minorHAnsi" w:cstheme="minorHAnsi"/>
-        </w:rPr>
-        <w:t xml:space="preserve">for random quote generator, quotes are scraped from </w:t>
+        <w:t>Return new quote on user prompt, which can then be shared</w:t>
+      </w:r>
+      <w:r>
+        <w:rPr>
+          <w:rFonts w:asciiTheme="minorHAnsi" w:hAnsiTheme="minorHAnsi" w:cstheme="minorHAnsi"/>
+        </w:rPr>
+        <w:t xml:space="preserve"> on social media</w:t>
+      </w:r>
+      <w:r>
+        <w:rPr>
+          <w:rFonts w:asciiTheme="minorHAnsi" w:hAnsiTheme="minorHAnsi" w:cstheme="minorHAnsi"/>
+        </w:rPr>
+        <w:t xml:space="preserve"> using Twitter API.</w:t>
+      </w:r>
+    </w:p>
+    <w:p>
+      <w:pPr>
+        <w:pStyle w:val="ListParagraph"/>
+        <w:numPr>
+          <w:ilvl w:val="0"/>
+          <w:numId w:val="26"/>
+        </w:numPr>
+        <w:spacing w:line="247" w:lineRule="auto"/>
+        <w:ind w:left="648"/>
+        <w:rPr>
+          <w:rFonts w:asciiTheme="minorHAnsi" w:hAnsiTheme="minorHAnsi" w:cstheme="minorHAnsi"/>
+          <w:b/>
+        </w:rPr>
+      </w:pPr>
+      <w:r>
+        <w:rPr>
+          <w:rFonts w:asciiTheme="minorHAnsi" w:hAnsiTheme="minorHAnsi" w:cstheme="minorHAnsi"/>
+        </w:rPr>
+        <w:t xml:space="preserve">On each call of random, a </w:t>
+      </w:r>
+      <w:r>
+        <w:rPr>
+          <w:rFonts w:asciiTheme="minorHAnsi" w:hAnsiTheme="minorHAnsi" w:cstheme="minorHAnsi"/>
+        </w:rPr>
+        <w:t xml:space="preserve">new </w:t>
+      </w:r>
+      <w:r>
+        <w:rPr>
+          <w:rFonts w:asciiTheme="minorHAnsi" w:hAnsiTheme="minorHAnsi" w:cstheme="minorHAnsi"/>
+        </w:rPr>
+        <w:t xml:space="preserve">thread scrapes </w:t>
       </w:r>
       <w:proofErr w:type="spellStart"/>
       <w:r>
         <w:rPr>
           <w:rFonts w:asciiTheme="minorHAnsi" w:hAnsiTheme="minorHAnsi" w:cstheme="minorHAnsi"/>
         </w:rPr>
-        <w:t>W</w:t>
-      </w:r>
-      <w:r>
-        <w:rPr>
-          <w:rFonts w:asciiTheme="minorHAnsi" w:hAnsiTheme="minorHAnsi" w:cstheme="minorHAnsi"/>
-        </w:rPr>
-        <w:t>iki</w:t>
-      </w:r>
-      <w:r>
-        <w:rPr>
-          <w:rFonts w:asciiTheme="minorHAnsi" w:hAnsiTheme="minorHAnsi" w:cstheme="minorHAnsi"/>
-        </w:rPr>
-        <w:t>q</w:t>
-      </w:r>
-      <w:r>
-        <w:rPr>
-          <w:rFonts w:asciiTheme="minorHAnsi" w:hAnsiTheme="minorHAnsi" w:cstheme="minorHAnsi"/>
-        </w:rPr>
-        <w:t>u</w:t>
-      </w:r>
-      <w:r>
-        <w:rPr>
-          <w:rFonts w:asciiTheme="minorHAnsi" w:hAnsiTheme="minorHAnsi" w:cstheme="minorHAnsi"/>
-        </w:rPr>
-        <w:t>ote</w:t>
+        <w:t>Wikiquote</w:t>
       </w:r>
       <w:proofErr w:type="spellEnd"/>
       <w:r>
         <w:rPr>
           <w:rFonts w:asciiTheme="minorHAnsi" w:hAnsiTheme="minorHAnsi" w:cstheme="minorHAnsi"/>
         </w:rPr>
-        <w:t xml:space="preserve"> and stored in database. On each call of random, a thread is started that scrapes more quotes and adds to database if not already present.</w:t>
-      </w:r>
+        <w:t xml:space="preserve"> for</w:t>
+      </w:r>
+      <w:r>
+        <w:rPr>
+          <w:rFonts w:asciiTheme="minorHAnsi" w:hAnsiTheme="minorHAnsi" w:cstheme="minorHAnsi"/>
+        </w:rPr>
+        <w:t xml:space="preserve"> new</w:t>
+      </w:r>
+      <w:r>
+        <w:rPr>
+          <w:rFonts w:asciiTheme="minorHAnsi" w:hAnsiTheme="minorHAnsi" w:cstheme="minorHAnsi"/>
+        </w:rPr>
+        <w:t xml:space="preserve"> quotes and adds to database.</w:t>
+      </w:r>
+    </w:p>
+    <w:p>
+      <w:pPr>
+        <w:pStyle w:val="ListParagraph"/>
+        <w:spacing w:line="247" w:lineRule="auto"/>
+        <w:ind w:left="648" w:firstLine="0"/>
+        <w:rPr>
+          <w:rFonts w:asciiTheme="minorHAnsi" w:hAnsiTheme="minorHAnsi" w:cstheme="minorHAnsi"/>
+          <w:b/>
+        </w:rPr>
+      </w:pPr>
     </w:p>
     <w:p>
       <w:pPr>
@@ -1226,38 +751,31 @@
           <w:sz w:val="20"/>
           <w:szCs w:val="20"/>
         </w:rPr>
-        <w:t xml:space="preserve">Tunnel Game </w:t>
+        <w:t>SVM Visualizer</w:t>
       </w:r>
       <w:r>
         <w:rPr>
           <w:rFonts w:ascii="Calibri" w:hAnsi="Calibri" w:cs="Calibri"/>
+          <w:b/>
+          <w:bCs/>
           <w:color w:val="000000"/>
           <w:sz w:val="20"/>
           <w:szCs w:val="20"/>
         </w:rPr>
-        <w:t xml:space="preserve">(  </w:t>
-      </w:r>
-      <w:hyperlink r:id="rId12" w:history="1">
+        <w:t xml:space="preserve">  -  </w:t>
+      </w:r>
+      <w:hyperlink r:id="rId11" w:history="1">
         <w:r>
           <w:rPr>
             <w:rStyle w:val="Hyperlink"/>
-            <w:rFonts w:ascii="Calibri" w:hAnsi="Calibri" w:cs="Calibri"/>
-            <w:color w:val="0563C1"/>
+            <w:rFonts w:asciiTheme="minorHAnsi" w:hAnsiTheme="minorHAnsi" w:cstheme="minorHAnsi"/>
             <w:sz w:val="20"/>
             <w:szCs w:val="20"/>
+            <w:u w:val="none"/>
           </w:rPr>
-          <w:t>https://jzohdi.github.io/tunnel_game/</w:t>
+          <w:t>https://j-zohdi.herokuapp.com/svm_visualizer</w:t>
         </w:r>
       </w:hyperlink>
-      <w:r>
-        <w:rPr>
-          <w:rFonts w:ascii="Calibri" w:hAnsi="Calibri" w:cs="Calibri"/>
-          <w:color w:val="000000"/>
-          <w:sz w:val="20"/>
-          <w:szCs w:val="20"/>
-        </w:rPr>
-        <w:t xml:space="preserve"> )</w:t>
-      </w:r>
     </w:p>
     <w:p>
       <w:pPr>
@@ -1285,7 +803,7 @@
           <w:sz w:val="20"/>
           <w:szCs w:val="20"/>
         </w:rPr>
-        <w:t xml:space="preserve">Pure </w:t>
+        <w:t xml:space="preserve">2-Dimension and 3-Dimension </w:t>
       </w:r>
       <w:r>
         <w:rPr>
@@ -1294,7 +812,7 @@
           <w:sz w:val="20"/>
           <w:szCs w:val="20"/>
         </w:rPr>
-        <w:t>in browser</w:t>
+        <w:t>S</w:t>
       </w:r>
       <w:r>
         <w:rPr>
@@ -1303,7 +821,7 @@
           <w:sz w:val="20"/>
           <w:szCs w:val="20"/>
         </w:rPr>
-        <w:t xml:space="preserve"> Javascript </w:t>
+        <w:t xml:space="preserve">upport </w:t>
       </w:r>
       <w:r>
         <w:rPr>
@@ -1312,7 +830,7 @@
           <w:sz w:val="20"/>
           <w:szCs w:val="20"/>
         </w:rPr>
-        <w:t xml:space="preserve">on </w:t>
+        <w:t>V</w:t>
       </w:r>
       <w:r>
         <w:rPr>
@@ -1321,7 +839,7 @@
           <w:sz w:val="20"/>
           <w:szCs w:val="20"/>
         </w:rPr>
-        <w:t xml:space="preserve">HTML5 </w:t>
+        <w:t xml:space="preserve">ector </w:t>
       </w:r>
       <w:r>
         <w:rPr>
@@ -1330,7 +848,7 @@
           <w:sz w:val="20"/>
           <w:szCs w:val="20"/>
         </w:rPr>
-        <w:t>c</w:t>
+        <w:t>M</w:t>
       </w:r>
       <w:r>
         <w:rPr>
@@ -1339,7 +857,34 @@
           <w:sz w:val="20"/>
           <w:szCs w:val="20"/>
         </w:rPr>
-        <w:t>anvas game where user must stay in the tunnel walls moving down the screen.</w:t>
+        <w:t>achine visualizer</w:t>
+      </w:r>
+      <w:r>
+        <w:rPr>
+          <w:rFonts w:ascii="Calibri" w:hAnsi="Calibri" w:cs="Calibri"/>
+          <w:color w:val="000000"/>
+          <w:sz w:val="20"/>
+          <w:szCs w:val="20"/>
+        </w:rPr>
+        <w:t>, using</w:t>
+      </w:r>
+      <w:r>
+        <w:rPr>
+          <w:rFonts w:ascii="Calibri" w:hAnsi="Calibri" w:cs="Calibri"/>
+          <w:color w:val="000000"/>
+          <w:sz w:val="20"/>
+          <w:szCs w:val="20"/>
+        </w:rPr>
+        <w:t xml:space="preserve"> sci-kit learn python library</w:t>
+      </w:r>
+      <w:r>
+        <w:rPr>
+          <w:rFonts w:ascii="Calibri" w:hAnsi="Calibri" w:cs="Calibri"/>
+          <w:color w:val="000000"/>
+          <w:sz w:val="20"/>
+          <w:szCs w:val="20"/>
+        </w:rPr>
+        <w:t>.</w:t>
       </w:r>
     </w:p>
     <w:p>
@@ -1368,14 +913,45 @@
           <w:sz w:val="20"/>
           <w:szCs w:val="20"/>
         </w:rPr>
-        <w:t>Wall object creates next wall just above the screen on entering view and deletes self after leaving in order to keep animation frame rate high. Uses Pythagorean formulas for collision detection, and Perlin Noise for tunnel movement.</w:t>
+        <w:t>C</w:t>
+      </w:r>
+      <w:r>
+        <w:rPr>
+          <w:rFonts w:ascii="Calibri" w:hAnsi="Calibri" w:cs="Calibri"/>
+          <w:color w:val="000000"/>
+          <w:sz w:val="20"/>
+          <w:szCs w:val="20"/>
+        </w:rPr>
+        <w:t>lassify space based on input training data</w:t>
+      </w:r>
+      <w:r>
+        <w:rPr>
+          <w:rFonts w:ascii="Calibri" w:hAnsi="Calibri" w:cs="Calibri"/>
+          <w:color w:val="000000"/>
+          <w:sz w:val="20"/>
+          <w:szCs w:val="20"/>
+        </w:rPr>
+        <w:t xml:space="preserve">, iterating over possible parameters finding match with </w:t>
+      </w:r>
+      <w:r>
+        <w:rPr>
+          <w:rFonts w:ascii="Calibri" w:hAnsi="Calibri" w:cs="Calibri"/>
+          <w:color w:val="000000"/>
+          <w:sz w:val="20"/>
+          <w:szCs w:val="20"/>
+        </w:rPr>
+        <w:t>least error.</w:t>
       </w:r>
     </w:p>
     <w:p>
       <w:pPr>
         <w:pStyle w:val="NormalWeb"/>
+        <w:numPr>
+          <w:ilvl w:val="0"/>
+          <w:numId w:val="25"/>
+        </w:numPr>
         <w:spacing w:before="0" w:beforeAutospacing="0" w:after="0" w:afterAutospacing="0"/>
-        <w:ind w:left="720"/>
+        <w:ind w:left="648"/>
         <w:textAlignment w:val="baseline"/>
         <w:rPr>
           <w:rFonts w:ascii="Calibri" w:hAnsi="Calibri" w:cs="Calibri"/>
@@ -1386,115 +962,185 @@
           <w:szCs w:val="20"/>
         </w:rPr>
       </w:pPr>
+      <w:r>
+        <w:rPr>
+          <w:rFonts w:ascii="Calibri" w:hAnsi="Calibri" w:cs="Calibri"/>
+          <w:color w:val="000000"/>
+          <w:sz w:val="20"/>
+          <w:szCs w:val="20"/>
+        </w:rPr>
+        <w:t xml:space="preserve">Select from list of  SVM classifiers to train </w:t>
+      </w:r>
+      <w:r>
+        <w:rPr>
+          <w:rFonts w:ascii="Calibri" w:hAnsi="Calibri" w:cs="Calibri"/>
+          <w:color w:val="000000"/>
+          <w:sz w:val="20"/>
+          <w:szCs w:val="20"/>
+        </w:rPr>
+        <w:t xml:space="preserve">using </w:t>
+      </w:r>
+      <w:r>
+        <w:rPr>
+          <w:rFonts w:ascii="Calibri" w:hAnsi="Calibri" w:cs="Calibri"/>
+          <w:color w:val="000000"/>
+          <w:sz w:val="20"/>
+          <w:szCs w:val="20"/>
+        </w:rPr>
+        <w:t>sample or input data sets</w:t>
+      </w:r>
+      <w:r>
+        <w:rPr>
+          <w:rFonts w:ascii="Calibri" w:hAnsi="Calibri" w:cs="Calibri"/>
+          <w:color w:val="000000"/>
+          <w:sz w:val="20"/>
+          <w:szCs w:val="20"/>
+        </w:rPr>
+        <w:t>. R</w:t>
+      </w:r>
+      <w:r>
+        <w:rPr>
+          <w:rFonts w:ascii="Calibri" w:hAnsi="Calibri" w:cs="Calibri"/>
+          <w:color w:val="000000"/>
+          <w:sz w:val="20"/>
+          <w:szCs w:val="20"/>
+        </w:rPr>
+        <w:t>ender</w:t>
+      </w:r>
+      <w:r>
+        <w:rPr>
+          <w:rFonts w:ascii="Calibri" w:hAnsi="Calibri" w:cs="Calibri"/>
+          <w:color w:val="000000"/>
+          <w:sz w:val="20"/>
+          <w:szCs w:val="20"/>
+        </w:rPr>
+        <w:t>s</w:t>
+      </w:r>
+      <w:r>
+        <w:rPr>
+          <w:rFonts w:ascii="Calibri" w:hAnsi="Calibri" w:cs="Calibri"/>
+          <w:color w:val="000000"/>
+          <w:sz w:val="20"/>
+          <w:szCs w:val="20"/>
+        </w:rPr>
+        <w:t xml:space="preserve"> the prediction space </w:t>
+      </w:r>
+      <w:r>
+        <w:rPr>
+          <w:rFonts w:ascii="Calibri" w:hAnsi="Calibri" w:cs="Calibri"/>
+          <w:color w:val="000000"/>
+          <w:sz w:val="20"/>
+          <w:szCs w:val="20"/>
+        </w:rPr>
+        <w:t xml:space="preserve">using Plotly.js </w:t>
+      </w:r>
+      <w:r>
+        <w:rPr>
+          <w:rFonts w:ascii="Calibri" w:hAnsi="Calibri" w:cs="Calibri"/>
+          <w:color w:val="000000"/>
+          <w:sz w:val="20"/>
+          <w:szCs w:val="20"/>
+        </w:rPr>
+        <w:t>w</w:t>
+      </w:r>
+      <w:r>
+        <w:rPr>
+          <w:rFonts w:ascii="Calibri" w:hAnsi="Calibri" w:cs="Calibri"/>
+          <w:color w:val="000000"/>
+          <w:sz w:val="20"/>
+          <w:szCs w:val="20"/>
+        </w:rPr>
+        <w:t>ithin the training data bounds</w:t>
+      </w:r>
     </w:p>
     <w:p>
       <w:pPr>
-        <w:pStyle w:val="Heading1"/>
-        <w:pBdr>
-          <w:bottom w:val="single" w:sz="18" w:space="1" w:color="auto"/>
-        </w:pBdr>
-        <w:ind w:left="0" w:firstLine="0"/>
-        <w:rPr>
-          <w:rFonts w:asciiTheme="minorHAnsi" w:hAnsiTheme="minorHAnsi" w:cstheme="minorHAnsi"/>
+        <w:pStyle w:val="NormalWeb"/>
+        <w:spacing w:before="0" w:beforeAutospacing="0" w:after="0" w:afterAutospacing="0"/>
+        <w:ind w:left="648"/>
+        <w:textAlignment w:val="baseline"/>
+        <w:rPr>
+          <w:rFonts w:ascii="Calibri" w:hAnsi="Calibri" w:cs="Calibri"/>
           <w:b/>
-          <w:sz w:val="24"/>
-          <w:szCs w:val="24"/>
-        </w:rPr>
-      </w:pPr>
-      <w:r>
-        <w:rPr>
-          <w:rFonts w:asciiTheme="minorHAnsi" w:hAnsiTheme="minorHAnsi" w:cstheme="minorHAnsi"/>
-          <w:b/>
-          <w:sz w:val="24"/>
-          <w:szCs w:val="24"/>
-        </w:rPr>
-        <w:t>Experience</w:t>
-      </w:r>
+          <w:bCs/>
+          <w:color w:val="000000"/>
+          <w:sz w:val="20"/>
+          <w:szCs w:val="20"/>
+        </w:rPr>
+      </w:pPr>
     </w:p>
     <w:p>
       <w:pPr>
-        <w:ind w:left="25" w:firstLine="0"/>
-        <w:rPr>
-          <w:rFonts w:asciiTheme="minorHAnsi" w:hAnsiTheme="minorHAnsi" w:cstheme="minorHAnsi"/>
-        </w:rPr>
-      </w:pPr>
-      <w:r>
-        <w:rPr>
-          <w:rFonts w:asciiTheme="minorHAnsi" w:hAnsiTheme="minorHAnsi" w:cstheme="minorHAnsi"/>
+        <w:pStyle w:val="NormalWeb"/>
+        <w:spacing w:before="0" w:beforeAutospacing="0" w:after="0" w:afterAutospacing="0"/>
+        <w:textAlignment w:val="baseline"/>
+        <w:rPr>
+          <w:rFonts w:ascii="Calibri" w:hAnsi="Calibri" w:cs="Calibri"/>
           <w:b/>
-        </w:rPr>
-        <w:t>Software Engineer</w:t>
-      </w:r>
-      <w:r>
-        <w:rPr>
-          <w:rFonts w:asciiTheme="minorHAnsi" w:hAnsiTheme="minorHAnsi" w:cstheme="minorHAnsi"/>
+          <w:bCs/>
+          <w:color w:val="000000"/>
+          <w:sz w:val="20"/>
+          <w:szCs w:val="20"/>
+        </w:rPr>
+      </w:pPr>
+      <w:r>
+        <w:rPr>
+          <w:rFonts w:ascii="Calibri" w:hAnsi="Calibri" w:cs="Calibri"/>
           <w:b/>
-        </w:rPr>
-        <w:t>ing</w:t>
-      </w:r>
-      <w:r>
-        <w:rPr>
-          <w:rFonts w:asciiTheme="minorHAnsi" w:hAnsiTheme="minorHAnsi" w:cstheme="minorHAnsi"/>
-          <w:b/>
-        </w:rPr>
-        <w:t xml:space="preserve"> Intern</w:t>
-      </w:r>
-      <w:r>
-        <w:rPr>
-          <w:rFonts w:asciiTheme="minorHAnsi" w:hAnsiTheme="minorHAnsi" w:cstheme="minorHAnsi"/>
-          <w:b/>
-        </w:rPr>
-        <w:t xml:space="preserve">, </w:t>
-      </w:r>
-      <w:r>
-        <w:rPr>
-          <w:rFonts w:asciiTheme="minorHAnsi" w:hAnsiTheme="minorHAnsi" w:cstheme="minorHAnsi"/>
-          <w:b/>
-        </w:rPr>
-        <w:t>DocuSign</w:t>
-      </w:r>
-      <w:r>
-        <w:rPr>
-          <w:rFonts w:asciiTheme="minorHAnsi" w:hAnsiTheme="minorHAnsi" w:cstheme="minorHAnsi"/>
-          <w:b/>
-        </w:rPr>
-        <w:t xml:space="preserve"> </w:t>
-      </w:r>
-      <w:r>
-        <w:rPr>
-          <w:rFonts w:asciiTheme="minorHAnsi" w:hAnsiTheme="minorHAnsi" w:cstheme="minorHAnsi"/>
-          <w:b/>
-        </w:rPr>
-        <w:t xml:space="preserve">                                                                                       </w:t>
-      </w:r>
-      <w:r>
-        <w:rPr>
-          <w:rFonts w:asciiTheme="minorHAnsi" w:hAnsiTheme="minorHAnsi" w:cstheme="minorHAnsi"/>
-        </w:rPr>
-        <w:tab/>
-      </w:r>
-      <w:r>
-        <w:rPr>
-          <w:rFonts w:asciiTheme="minorHAnsi" w:hAnsiTheme="minorHAnsi" w:cstheme="minorHAnsi"/>
-        </w:rPr>
-        <w:tab/>
-      </w:r>
-      <w:r>
-        <w:rPr>
-          <w:rFonts w:asciiTheme="minorHAnsi" w:hAnsiTheme="minorHAnsi" w:cstheme="minorHAnsi"/>
-        </w:rPr>
-        <w:tab/>
-      </w:r>
-      <w:r>
-        <w:rPr>
-          <w:rFonts w:asciiTheme="minorHAnsi" w:hAnsiTheme="minorHAnsi" w:cstheme="minorHAnsi"/>
-          <w:b/>
-        </w:rPr>
-        <w:t xml:space="preserve">    Chicago, IL</w:t>
-      </w:r>
+          <w:bCs/>
+          <w:color w:val="000000"/>
+          <w:sz w:val="20"/>
+          <w:szCs w:val="20"/>
+        </w:rPr>
+        <w:t xml:space="preserve">See More: </w:t>
+      </w:r>
+      <w:hyperlink r:id="rId12" w:history="1">
+        <w:r>
+          <w:rPr>
+            <w:rStyle w:val="Hyperlink"/>
+            <w:rFonts w:asciiTheme="minorHAnsi" w:hAnsiTheme="minorHAnsi" w:cstheme="minorHAnsi"/>
+            <w:sz w:val="20"/>
+            <w:szCs w:val="20"/>
+            <w:u w:val="none"/>
+          </w:rPr>
+          <w:t>https://jzohdi.github.io/Portfolio/</w:t>
+        </w:r>
+      </w:hyperlink>
     </w:p>
     <w:p>
       <w:pPr>
+        <w:ind w:left="0" w:firstLine="0"/>
+        <w:jc w:val="center"/>
+        <w:rPr>
+          <w:rFonts w:asciiTheme="minorHAnsi" w:hAnsiTheme="minorHAnsi" w:cstheme="minorHAnsi"/>
+          <w:b/>
+          <w:sz w:val="28"/>
+          <w:szCs w:val="28"/>
+        </w:rPr>
+      </w:pPr>
+      <w:r>
+        <w:rPr>
+          <w:rFonts w:asciiTheme="minorHAnsi" w:hAnsiTheme="minorHAnsi" w:cstheme="minorHAnsi"/>
+          <w:b/>
+          <w:sz w:val="28"/>
+          <w:szCs w:val="28"/>
+        </w:rPr>
+        <w:t>Experience</w:t>
+      </w:r>
+    </w:p>
+    <w:p>
+      <w:pPr>
+        <w:ind w:left="0" w:firstLine="0"/>
+        <w:jc w:val="center"/>
+        <w:rPr>
+          <w:rFonts w:asciiTheme="minorHAnsi" w:hAnsiTheme="minorHAnsi" w:cstheme="minorHAnsi"/>
+          <w:b/>
+          <w:szCs w:val="20"/>
+        </w:rPr>
+      </w:pPr>
+    </w:p>
+    <w:p>
+      <w:pPr>
         <w:ind w:left="25" w:firstLine="0"/>
         <w:rPr>
           <w:rFonts w:asciiTheme="minorHAnsi" w:hAnsiTheme="minorHAnsi" w:cstheme="minorHAnsi"/>
@@ -1503,9 +1149,91 @@
       <w:r>
         <w:rPr>
           <w:rFonts w:asciiTheme="minorHAnsi" w:hAnsiTheme="minorHAnsi" w:cstheme="minorHAnsi"/>
+          <w:b/>
+        </w:rPr>
+        <w:t>Software Engineer</w:t>
+      </w:r>
+      <w:r>
+        <w:rPr>
+          <w:rFonts w:asciiTheme="minorHAnsi" w:hAnsiTheme="minorHAnsi" w:cstheme="minorHAnsi"/>
+          <w:b/>
+        </w:rPr>
+        <w:t>ing</w:t>
+      </w:r>
+      <w:r>
+        <w:rPr>
+          <w:rFonts w:asciiTheme="minorHAnsi" w:hAnsiTheme="minorHAnsi" w:cstheme="minorHAnsi"/>
+          <w:b/>
+        </w:rPr>
+        <w:t xml:space="preserve"> Intern</w:t>
+      </w:r>
+      <w:r>
+        <w:rPr>
+          <w:rFonts w:asciiTheme="minorHAnsi" w:hAnsiTheme="minorHAnsi" w:cstheme="minorHAnsi"/>
+          <w:b/>
+        </w:rPr>
+        <w:t xml:space="preserve">, </w:t>
+      </w:r>
+      <w:r>
+        <w:rPr>
+          <w:rFonts w:asciiTheme="minorHAnsi" w:hAnsiTheme="minorHAnsi" w:cstheme="minorHAnsi"/>
+          <w:b/>
+        </w:rPr>
+        <w:t>DocuSign</w:t>
+      </w:r>
+      <w:r>
+        <w:rPr>
+          <w:rFonts w:asciiTheme="minorHAnsi" w:hAnsiTheme="minorHAnsi" w:cstheme="minorHAnsi"/>
+          <w:b/>
+        </w:rPr>
+        <w:t xml:space="preserve"> </w:t>
+      </w:r>
+      <w:r>
+        <w:rPr>
+          <w:rFonts w:asciiTheme="minorHAnsi" w:hAnsiTheme="minorHAnsi" w:cstheme="minorHAnsi"/>
+          <w:b/>
+        </w:rPr>
+        <w:t xml:space="preserve">                                                                                       </w:t>
+      </w:r>
+      <w:r>
+        <w:rPr>
+          <w:rFonts w:asciiTheme="minorHAnsi" w:hAnsiTheme="minorHAnsi" w:cstheme="minorHAnsi"/>
+        </w:rPr>
+        <w:tab/>
+      </w:r>
+      <w:r>
+        <w:rPr>
+          <w:rFonts w:asciiTheme="minorHAnsi" w:hAnsiTheme="minorHAnsi" w:cstheme="minorHAnsi"/>
+        </w:rPr>
+        <w:tab/>
+      </w:r>
+      <w:r>
+        <w:rPr>
+          <w:rFonts w:asciiTheme="minorHAnsi" w:hAnsiTheme="minorHAnsi" w:cstheme="minorHAnsi"/>
+        </w:rPr>
+        <w:tab/>
+      </w:r>
+      <w:r>
+        <w:rPr>
+          <w:rFonts w:asciiTheme="minorHAnsi" w:hAnsiTheme="minorHAnsi" w:cstheme="minorHAnsi"/>
+          <w:b/>
+        </w:rPr>
+        <w:t xml:space="preserve">    Chicago, IL</w:t>
+      </w:r>
+    </w:p>
+    <w:p>
+      <w:pPr>
+        <w:ind w:left="25" w:firstLine="0"/>
+        <w:rPr>
+          <w:rFonts w:asciiTheme="minorHAnsi" w:hAnsiTheme="minorHAnsi" w:cstheme="minorHAnsi"/>
+        </w:rPr>
+      </w:pPr>
+      <w:r>
+        <w:rPr>
+          <w:rFonts w:asciiTheme="minorHAnsi" w:hAnsiTheme="minorHAnsi" w:cstheme="minorHAnsi"/>
           <w:i/>
         </w:rPr>
-        <w:t>June 2019 – Sept</w:t>
+        <w:t>Summer</w:t>
       </w:r>
       <w:r>
         <w:rPr>
@@ -1628,57 +1356,14 @@
     </w:p>
     <w:p>
       <w:pPr>
-        <w:ind w:left="25" w:firstLine="0"/>
-        <w:rPr>
-          <w:rFonts w:asciiTheme="minorHAnsi" w:hAnsiTheme="minorHAnsi" w:cstheme="minorHAnsi"/>
-        </w:rPr>
-      </w:pPr>
-      <w:r>
+        <w:pStyle w:val="ListParagraph"/>
+        <w:spacing w:line="247" w:lineRule="auto"/>
+        <w:ind w:left="648" w:firstLine="0"/>
         <w:rPr>
           <w:rFonts w:asciiTheme="minorHAnsi" w:hAnsiTheme="minorHAnsi" w:cstheme="minorHAnsi"/>
           <w:b/>
         </w:rPr>
-        <w:t>Tutor, Coder Kids</w:t>
-      </w:r>
-      <w:r>
-        <w:rPr>
-          <w:rFonts w:asciiTheme="minorHAnsi" w:hAnsiTheme="minorHAnsi" w:cstheme="minorHAnsi"/>
-          <w:b/>
-        </w:rPr>
-        <w:t xml:space="preserve">            </w:t>
-      </w:r>
-      <w:r>
-        <w:rPr>
-          <w:rFonts w:asciiTheme="minorHAnsi" w:hAnsiTheme="minorHAnsi" w:cstheme="minorHAnsi"/>
-          <w:b/>
-        </w:rPr>
-        <w:t xml:space="preserve">                                                                                                              </w:t>
-      </w:r>
-      <w:r>
-        <w:rPr>
-          <w:rFonts w:asciiTheme="minorHAnsi" w:hAnsiTheme="minorHAnsi" w:cstheme="minorHAnsi"/>
-        </w:rPr>
-        <w:t xml:space="preserve">              </w:t>
-      </w:r>
-      <w:r>
-        <w:rPr>
-          <w:rFonts w:asciiTheme="minorHAnsi" w:hAnsiTheme="minorHAnsi" w:cstheme="minorHAnsi"/>
-        </w:rPr>
-        <w:t xml:space="preserve">        </w:t>
-      </w:r>
-      <w:r>
-        <w:rPr>
-          <w:rFonts w:asciiTheme="minorHAnsi" w:hAnsiTheme="minorHAnsi" w:cstheme="minorHAnsi"/>
-        </w:rPr>
-        <w:t xml:space="preserve">                                 </w:t>
-      </w:r>
-      <w:r>
-        <w:rPr>
-          <w:rFonts w:asciiTheme="minorHAnsi" w:hAnsiTheme="minorHAnsi" w:cstheme="minorHAnsi"/>
-          <w:b/>
-        </w:rPr>
-        <w:t>McLean, VA</w:t>
-      </w:r>
+      </w:pPr>
     </w:p>
     <w:p>
       <w:pPr>
@@ -1690,10 +1375,66 @@
       <w:r>
         <w:rPr>
           <w:rFonts w:asciiTheme="minorHAnsi" w:hAnsiTheme="minorHAnsi" w:cstheme="minorHAnsi"/>
+          <w:b/>
+        </w:rPr>
+        <w:t>Tutor, Coder Kids</w:t>
+      </w:r>
+      <w:r>
+        <w:rPr>
+          <w:rFonts w:asciiTheme="minorHAnsi" w:hAnsiTheme="minorHAnsi" w:cstheme="minorHAnsi"/>
+          <w:b/>
+        </w:rPr>
+        <w:t xml:space="preserve">            </w:t>
+      </w:r>
+      <w:r>
+        <w:rPr>
+          <w:rFonts w:asciiTheme="minorHAnsi" w:hAnsiTheme="minorHAnsi" w:cstheme="minorHAnsi"/>
+          <w:b/>
+        </w:rPr>
+        <w:t xml:space="preserve">                                                                                                              </w:t>
+      </w:r>
+      <w:r>
+        <w:rPr>
+          <w:rFonts w:asciiTheme="minorHAnsi" w:hAnsiTheme="minorHAnsi" w:cstheme="minorHAnsi"/>
+        </w:rPr>
+        <w:t xml:space="preserve">              </w:t>
+      </w:r>
+      <w:r>
+        <w:rPr>
+          <w:rFonts w:asciiTheme="minorHAnsi" w:hAnsiTheme="minorHAnsi" w:cstheme="minorHAnsi"/>
+        </w:rPr>
+        <w:t xml:space="preserve">        </w:t>
+      </w:r>
+      <w:r>
+        <w:rPr>
+          <w:rFonts w:asciiTheme="minorHAnsi" w:hAnsiTheme="minorHAnsi" w:cstheme="minorHAnsi"/>
+        </w:rPr>
+        <w:t xml:space="preserve">                                 </w:t>
+      </w:r>
+      <w:r>
+        <w:rPr>
+          <w:rFonts w:asciiTheme="minorHAnsi" w:hAnsiTheme="minorHAnsi" w:cstheme="minorHAnsi"/>
+          <w:b/>
+        </w:rPr>
+        <w:t>McLean, VA</w:t>
+      </w:r>
+    </w:p>
+    <w:p>
+      <w:pPr>
+        <w:ind w:left="25" w:firstLine="0"/>
+        <w:rPr>
+          <w:rFonts w:asciiTheme="minorHAnsi" w:hAnsiTheme="minorHAnsi" w:cstheme="minorHAnsi"/>
+        </w:rPr>
+      </w:pPr>
+      <w:r>
+        <w:rPr>
+          <w:rFonts w:asciiTheme="minorHAnsi" w:hAnsiTheme="minorHAnsi" w:cstheme="minorHAnsi"/>
           <w:i/>
         </w:rPr>
         <w:t>Jan 2019 – Present</w:t>
       </w:r>
+      <w:bookmarkStart w:id="0" w:name="_GoBack"/>
+      <w:bookmarkEnd w:id="0"/>
     </w:p>
     <w:p>
       <w:pPr>
@@ -1761,6 +1502,1002 @@
       <w:r>
         <w:rPr>
           <w:rFonts w:asciiTheme="minorHAnsi" w:hAnsiTheme="minorHAnsi" w:cstheme="minorHAnsi"/>
+          <w:b/>
+          <w:noProof/>
+          <w:szCs w:val="20"/>
+        </w:rPr>
+        <mc:AlternateContent>
+          <mc:Choice Requires="wps">
+            <w:drawing>
+              <wp:anchor distT="45720" distB="45720" distL="114300" distR="114300" simplePos="0" relativeHeight="251659264" behindDoc="1" locked="0" layoutInCell="1" allowOverlap="1" wp14:anchorId="0D6D0535" wp14:editId="22104FD7">
+                <wp:simplePos x="0" y="0"/>
+                <wp:positionH relativeFrom="column">
+                  <wp:posOffset>3295650</wp:posOffset>
+                </wp:positionH>
+                <wp:positionV relativeFrom="paragraph">
+                  <wp:posOffset>342265</wp:posOffset>
+                </wp:positionV>
+                <wp:extent cx="3321050" cy="2124075"/>
+                <wp:effectExtent l="0" t="0" r="0" b="9525"/>
+                <wp:wrapTight wrapText="bothSides">
+                  <wp:wrapPolygon edited="0">
+                    <wp:start x="0" y="0"/>
+                    <wp:lineTo x="0" y="21503"/>
+                    <wp:lineTo x="21435" y="21503"/>
+                    <wp:lineTo x="21435" y="0"/>
+                    <wp:lineTo x="0" y="0"/>
+                  </wp:wrapPolygon>
+                </wp:wrapTight>
+                <wp:docPr id="217" name="Text Box 2"/>
+                <wp:cNvGraphicFramePr>
+                  <a:graphicFrameLocks xmlns:a="http://schemas.openxmlformats.org/drawingml/2006/main"/>
+                </wp:cNvGraphicFramePr>
+                <a:graphic xmlns:a="http://schemas.openxmlformats.org/drawingml/2006/main">
+                  <a:graphicData uri="http://schemas.microsoft.com/office/word/2010/wordprocessingShape">
+                    <wps:wsp>
+                      <wps:cNvSpPr txBox="1">
+                        <a:spLocks noChangeArrowheads="1"/>
+                      </wps:cNvSpPr>
+                      <wps:spPr bwMode="auto">
+                        <a:xfrm>
+                          <a:off x="0" y="0"/>
+                          <a:ext cx="3321050" cy="2124075"/>
+                        </a:xfrm>
+                        <a:prstGeom prst="rect">
+                          <a:avLst/>
+                        </a:prstGeom>
+                        <a:solidFill>
+                          <a:srgbClr val="FFFFFF"/>
+                        </a:solidFill>
+                        <a:ln w="9525">
+                          <a:noFill/>
+                          <a:miter lim="800000"/>
+                          <a:headEnd/>
+                          <a:tailEnd/>
+                        </a:ln>
+                      </wps:spPr>
+                      <wps:txbx>
+                        <w:txbxContent>
+                          <w:p>
+                            <w:pPr>
+                              <w:ind w:left="0" w:firstLine="0"/>
+                              <w:rPr>
+                                <w:rFonts w:asciiTheme="minorHAnsi" w:hAnsiTheme="minorHAnsi" w:cstheme="minorHAnsi"/>
+                                <w:b/>
+                                <w:sz w:val="22"/>
+                                <w:szCs w:val="24"/>
+                              </w:rPr>
+                            </w:pPr>
+                            <w:r>
+                              <w:rPr>
+                                <w:rFonts w:asciiTheme="minorHAnsi" w:hAnsiTheme="minorHAnsi" w:cstheme="minorHAnsi"/>
+                                <w:b/>
+                                <w:sz w:val="28"/>
+                                <w:szCs w:val="32"/>
+                              </w:rPr>
+                              <w:t>Tools</w:t>
+                            </w:r>
+                            <w:r>
+                              <w:rPr>
+                                <w:rFonts w:asciiTheme="minorHAnsi" w:hAnsiTheme="minorHAnsi" w:cstheme="minorHAnsi"/>
+                                <w:b/>
+                                <w:sz w:val="22"/>
+                                <w:szCs w:val="24"/>
+                              </w:rPr>
+                              <w:t xml:space="preserve"> </w:t>
+                            </w:r>
+                          </w:p>
+                          <w:p>
+                            <w:pPr>
+                              <w:ind w:left="25"/>
+                              <w:rPr>
+                                <w:rFonts w:asciiTheme="minorHAnsi" w:hAnsiTheme="minorHAnsi" w:cstheme="minorHAnsi"/>
+                              </w:rPr>
+                            </w:pPr>
+                            <w:r>
+                              <w:rPr>
+                                <w:rFonts w:asciiTheme="minorHAnsi" w:hAnsiTheme="minorHAnsi" w:cstheme="minorHAnsi"/>
+                              </w:rPr>
+                              <w:t>Git/</w:t>
+                            </w:r>
+                            <w:proofErr w:type="spellStart"/>
+                            <w:r>
+                              <w:rPr>
+                                <w:rFonts w:asciiTheme="minorHAnsi" w:hAnsiTheme="minorHAnsi" w:cstheme="minorHAnsi"/>
+                              </w:rPr>
+                              <w:t>Github</w:t>
+                            </w:r>
+                            <w:proofErr w:type="spellEnd"/>
+                            <w:r>
+                              <w:rPr>
+                                <w:rFonts w:asciiTheme="minorHAnsi" w:hAnsiTheme="minorHAnsi" w:cstheme="minorHAnsi"/>
+                              </w:rPr>
+                              <w:t>/Kraken</w:t>
+                            </w:r>
+                            <w:r>
+                              <w:rPr>
+                                <w:rFonts w:asciiTheme="minorHAnsi" w:hAnsiTheme="minorHAnsi" w:cstheme="minorHAnsi"/>
+                              </w:rPr>
+                              <w:t xml:space="preserve">, </w:t>
+                            </w:r>
+                            <w:r>
+                              <w:rPr>
+                                <w:rFonts w:asciiTheme="minorHAnsi" w:hAnsiTheme="minorHAnsi" w:cstheme="minorHAnsi"/>
+                              </w:rPr>
+                              <w:t xml:space="preserve">Postman, </w:t>
+                            </w:r>
+                            <w:r>
+                              <w:rPr>
+                                <w:rFonts w:asciiTheme="minorHAnsi" w:hAnsiTheme="minorHAnsi" w:cstheme="minorHAnsi"/>
+                              </w:rPr>
+                              <w:t xml:space="preserve">Heroku, </w:t>
+                            </w:r>
+                            <w:r>
+                              <w:rPr>
+                                <w:rFonts w:asciiTheme="minorHAnsi" w:hAnsiTheme="minorHAnsi" w:cstheme="minorHAnsi"/>
+                              </w:rPr>
+                              <w:t>Azure</w:t>
+                            </w:r>
+                            <w:r>
+                              <w:rPr>
+                                <w:rFonts w:asciiTheme="minorHAnsi" w:hAnsiTheme="minorHAnsi" w:cstheme="minorHAnsi"/>
+                              </w:rPr>
+                              <w:t xml:space="preserve">, </w:t>
+                            </w:r>
+                            <w:proofErr w:type="spellStart"/>
+                            <w:r>
+                              <w:rPr>
+                                <w:rFonts w:asciiTheme="minorHAnsi" w:hAnsiTheme="minorHAnsi" w:cstheme="minorHAnsi"/>
+                              </w:rPr>
+                              <w:t>Codepen</w:t>
+                            </w:r>
+                            <w:proofErr w:type="spellEnd"/>
+                          </w:p>
+                          <w:p>
+                            <w:pPr>
+                              <w:ind w:left="25"/>
+                              <w:rPr>
+                                <w:rFonts w:asciiTheme="minorHAnsi" w:hAnsiTheme="minorHAnsi" w:cstheme="minorHAnsi"/>
+                                <w:b/>
+                                <w:szCs w:val="20"/>
+                              </w:rPr>
+                            </w:pPr>
+                          </w:p>
+                          <w:p>
+                            <w:pPr>
+                              <w:ind w:left="25"/>
+                              <w:rPr>
+                                <w:rFonts w:asciiTheme="minorHAnsi" w:hAnsiTheme="minorHAnsi" w:cstheme="minorHAnsi"/>
+                                <w:sz w:val="22"/>
+                                <w:szCs w:val="24"/>
+                              </w:rPr>
+                            </w:pPr>
+                            <w:r>
+                              <w:rPr>
+                                <w:rFonts w:asciiTheme="minorHAnsi" w:hAnsiTheme="minorHAnsi" w:cstheme="minorHAnsi"/>
+                                <w:b/>
+                                <w:sz w:val="28"/>
+                                <w:szCs w:val="32"/>
+                              </w:rPr>
+                              <w:t>Certificates</w:t>
+                            </w:r>
+                          </w:p>
+                          <w:p>
+                            <w:pPr>
+                              <w:ind w:left="25"/>
+                              <w:rPr>
+                                <w:rFonts w:asciiTheme="minorHAnsi" w:hAnsiTheme="minorHAnsi" w:cstheme="minorHAnsi"/>
+                              </w:rPr>
+                            </w:pPr>
+                            <w:r>
+                              <w:rPr>
+                                <w:rFonts w:asciiTheme="minorHAnsi" w:hAnsiTheme="minorHAnsi" w:cstheme="minorHAnsi"/>
+                              </w:rPr>
+                              <w:t xml:space="preserve">Artificial Intelligence (AI) - </w:t>
+                            </w:r>
+                            <w:proofErr w:type="spellStart"/>
+                            <w:r>
+                              <w:rPr>
+                                <w:rFonts w:asciiTheme="minorHAnsi" w:hAnsiTheme="minorHAnsi" w:cstheme="minorHAnsi"/>
+                              </w:rPr>
+                              <w:t>ColumbiaX</w:t>
+                            </w:r>
+                            <w:proofErr w:type="spellEnd"/>
+                            <w:r>
+                              <w:rPr>
+                                <w:rFonts w:asciiTheme="minorHAnsi" w:hAnsiTheme="minorHAnsi" w:cstheme="minorHAnsi"/>
+                              </w:rPr>
+                              <w:t xml:space="preserve"> - CSMM.101x</w:t>
+                            </w:r>
+                          </w:p>
+                          <w:p>
+                            <w:pPr>
+                              <w:ind w:left="25"/>
+                              <w:rPr>
+                                <w:rFonts w:asciiTheme="minorHAnsi" w:hAnsiTheme="minorHAnsi" w:cstheme="minorHAnsi"/>
+                              </w:rPr>
+                            </w:pPr>
+                            <w:r>
+                              <w:rPr>
+                                <w:rFonts w:asciiTheme="minorHAnsi" w:hAnsiTheme="minorHAnsi" w:cstheme="minorHAnsi"/>
+                              </w:rPr>
+                              <w:t xml:space="preserve">Introduction to Computer Science - </w:t>
+                            </w:r>
+                            <w:proofErr w:type="spellStart"/>
+                            <w:r>
+                              <w:rPr>
+                                <w:rFonts w:asciiTheme="minorHAnsi" w:hAnsiTheme="minorHAnsi" w:cstheme="minorHAnsi"/>
+                              </w:rPr>
+                              <w:t>HarvardX</w:t>
+                            </w:r>
+                            <w:proofErr w:type="spellEnd"/>
+                            <w:r>
+                              <w:rPr>
+                                <w:rFonts w:asciiTheme="minorHAnsi" w:hAnsiTheme="minorHAnsi" w:cstheme="minorHAnsi"/>
+                              </w:rPr>
+                              <w:t xml:space="preserve"> - CS50x</w:t>
+                            </w:r>
+                          </w:p>
+                          <w:p>
+                            <w:pPr>
+                              <w:ind w:left="0" w:firstLine="0"/>
+                            </w:pPr>
+                          </w:p>
+                          <w:p>
+                            <w:pPr>
+                              <w:ind w:left="0" w:firstLine="0"/>
+                              <w:rPr>
+                                <w:b/>
+                                <w:bCs/>
+                                <w:sz w:val="28"/>
+                                <w:szCs w:val="32"/>
+                              </w:rPr>
+                            </w:pPr>
+                            <w:r>
+                              <w:rPr>
+                                <w:b/>
+                                <w:bCs/>
+                                <w:sz w:val="28"/>
+                                <w:szCs w:val="32"/>
+                              </w:rPr>
+                              <w:t>Skills</w:t>
+                            </w:r>
+                          </w:p>
+                          <w:p>
+                            <w:pPr>
+                              <w:ind w:left="0" w:firstLine="0"/>
+                            </w:pPr>
+                            <w:r>
+                              <w:t xml:space="preserve">Version </w:t>
+                            </w:r>
+                            <w:r>
+                              <w:t xml:space="preserve">Control, Full-Stack Web Development, </w:t>
+                            </w:r>
+                          </w:p>
+                          <w:p>
+                            <w:pPr>
+                              <w:ind w:left="0" w:firstLine="0"/>
+                            </w:pPr>
+                            <w:r>
+                              <w:t>Data-Engineering, Web-Scraping, MVC, Database design, Scalable programming</w:t>
+                            </w:r>
+                          </w:p>
+                        </w:txbxContent>
+                      </wps:txbx>
+                      <wps:bodyPr rot="0" vert="horz" wrap="square" lIns="91440" tIns="45720" rIns="91440" bIns="45720" anchor="t" anchorCtr="0">
+                        <a:noAutofit/>
+                      </wps:bodyPr>
+                    </wps:wsp>
+                  </a:graphicData>
+                </a:graphic>
+                <wp14:sizeRelH relativeFrom="margin">
+                  <wp14:pctWidth>0</wp14:pctWidth>
+                </wp14:sizeRelH>
+                <wp14:sizeRelV relativeFrom="margin">
+                  <wp14:pctHeight>0</wp14:pctHeight>
+                </wp14:sizeRelV>
+              </wp:anchor>
+            </w:drawing>
+          </mc:Choice>
+          <mc:Fallback>
+            <w:pict>
+              <v:shapetype w14:anchorId="0D6D0535" id="_x0000_t202" coordsize="21600,21600" o:spt="202" path="m,l,21600r21600,l21600,xe">
+                <v:stroke joinstyle="miter"/>
+                <v:path gradientshapeok="t" o:connecttype="rect"/>
+              </v:shapetype>
+              <v:shape id="Text Box 2" o:spid="_x0000_s1026" type="#_x0000_t202" style="position:absolute;left:0;text-align:left;margin-left:259.5pt;margin-top:26.95pt;width:261.5pt;height:167.25pt;z-index:-251657216;visibility:visible;mso-wrap-style:square;mso-width-percent:0;mso-height-percent:0;mso-wrap-distance-left:9pt;mso-wrap-distance-top:3.6pt;mso-wrap-distance-right:9pt;mso-wrap-distance-bottom:3.6pt;mso-position-horizontal:absolute;mso-position-horizontal-relative:text;mso-position-vertical:absolute;mso-position-vertical-relative:text;mso-width-percent:0;mso-height-percent:0;mso-width-relative:margin;mso-height-relative:margin;v-text-anchor:top" o:gfxdata="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" stroked="f">
+                <v:textbox>
+                  <w:txbxContent>
+                    <w:p>
+                      <w:pPr>
+                        <w:ind w:left="0" w:firstLine="0"/>
+                        <w:rPr>
+                          <w:rFonts w:asciiTheme="minorHAnsi" w:hAnsiTheme="minorHAnsi" w:cstheme="minorHAnsi"/>
+                          <w:b/>
+                          <w:sz w:val="22"/>
+                          <w:szCs w:val="24"/>
+                        </w:rPr>
+                      </w:pPr>
+                      <w:r>
+                        <w:rPr>
+                          <w:rFonts w:asciiTheme="minorHAnsi" w:hAnsiTheme="minorHAnsi" w:cstheme="minorHAnsi"/>
+                          <w:b/>
+                          <w:sz w:val="28"/>
+                          <w:szCs w:val="32"/>
+                        </w:rPr>
+                        <w:t>Tools</w:t>
+                      </w:r>
+                      <w:r>
+                        <w:rPr>
+                          <w:rFonts w:asciiTheme="minorHAnsi" w:hAnsiTheme="minorHAnsi" w:cstheme="minorHAnsi"/>
+                          <w:b/>
+                          <w:sz w:val="22"/>
+                          <w:szCs w:val="24"/>
+                        </w:rPr>
+                        <w:t xml:space="preserve"> </w:t>
+                      </w:r>
+                    </w:p>
+                    <w:p>
+                      <w:pPr>
+                        <w:ind w:left="25"/>
+                        <w:rPr>
+                          <w:rFonts w:asciiTheme="minorHAnsi" w:hAnsiTheme="minorHAnsi" w:cstheme="minorHAnsi"/>
+                        </w:rPr>
+                      </w:pPr>
+                      <w:r>
+                        <w:rPr>
+                          <w:rFonts w:asciiTheme="minorHAnsi" w:hAnsiTheme="minorHAnsi" w:cstheme="minorHAnsi"/>
+                        </w:rPr>
+                        <w:t>Git/</w:t>
+                      </w:r>
+                      <w:proofErr w:type="spellStart"/>
+                      <w:r>
+                        <w:rPr>
+                          <w:rFonts w:asciiTheme="minorHAnsi" w:hAnsiTheme="minorHAnsi" w:cstheme="minorHAnsi"/>
+                        </w:rPr>
+                        <w:t>Github</w:t>
+                      </w:r>
+                      <w:proofErr w:type="spellEnd"/>
+                      <w:r>
+                        <w:rPr>
+                          <w:rFonts w:asciiTheme="minorHAnsi" w:hAnsiTheme="minorHAnsi" w:cstheme="minorHAnsi"/>
+                        </w:rPr>
+                        <w:t>/Kraken</w:t>
+                      </w:r>
+                      <w:r>
+                        <w:rPr>
+                          <w:rFonts w:asciiTheme="minorHAnsi" w:hAnsiTheme="minorHAnsi" w:cstheme="minorHAnsi"/>
+                        </w:rPr>
+                        <w:t xml:space="preserve">, </w:t>
+                      </w:r>
+                      <w:r>
+                        <w:rPr>
+                          <w:rFonts w:asciiTheme="minorHAnsi" w:hAnsiTheme="minorHAnsi" w:cstheme="minorHAnsi"/>
+                        </w:rPr>
+                        <w:t xml:space="preserve">Postman, </w:t>
+                      </w:r>
+                      <w:r>
+                        <w:rPr>
+                          <w:rFonts w:asciiTheme="minorHAnsi" w:hAnsiTheme="minorHAnsi" w:cstheme="minorHAnsi"/>
+                        </w:rPr>
+                        <w:t xml:space="preserve">Heroku, </w:t>
+                      </w:r>
+                      <w:r>
+                        <w:rPr>
+                          <w:rFonts w:asciiTheme="minorHAnsi" w:hAnsiTheme="minorHAnsi" w:cstheme="minorHAnsi"/>
+                        </w:rPr>
+                        <w:t>Azure</w:t>
+                      </w:r>
+                      <w:r>
+                        <w:rPr>
+                          <w:rFonts w:asciiTheme="minorHAnsi" w:hAnsiTheme="minorHAnsi" w:cstheme="minorHAnsi"/>
+                        </w:rPr>
+                        <w:t xml:space="preserve">, </w:t>
+                      </w:r>
+                      <w:proofErr w:type="spellStart"/>
+                      <w:r>
+                        <w:rPr>
+                          <w:rFonts w:asciiTheme="minorHAnsi" w:hAnsiTheme="minorHAnsi" w:cstheme="minorHAnsi"/>
+                        </w:rPr>
+                        <w:t>Codepen</w:t>
+                      </w:r>
+                      <w:proofErr w:type="spellEnd"/>
+                    </w:p>
+                    <w:p>
+                      <w:pPr>
+                        <w:ind w:left="25"/>
+                        <w:rPr>
+                          <w:rFonts w:asciiTheme="minorHAnsi" w:hAnsiTheme="minorHAnsi" w:cstheme="minorHAnsi"/>
+                          <w:b/>
+                          <w:szCs w:val="20"/>
+                        </w:rPr>
+                      </w:pPr>
+                    </w:p>
+                    <w:p>
+                      <w:pPr>
+                        <w:ind w:left="25"/>
+                        <w:rPr>
+                          <w:rFonts w:asciiTheme="minorHAnsi" w:hAnsiTheme="minorHAnsi" w:cstheme="minorHAnsi"/>
+                          <w:sz w:val="22"/>
+                          <w:szCs w:val="24"/>
+                        </w:rPr>
+                      </w:pPr>
+                      <w:r>
+                        <w:rPr>
+                          <w:rFonts w:asciiTheme="minorHAnsi" w:hAnsiTheme="minorHAnsi" w:cstheme="minorHAnsi"/>
+                          <w:b/>
+                          <w:sz w:val="28"/>
+                          <w:szCs w:val="32"/>
+                        </w:rPr>
+                        <w:t>Certificates</w:t>
+                      </w:r>
+                    </w:p>
+                    <w:p>
+                      <w:pPr>
+                        <w:ind w:left="25"/>
+                        <w:rPr>
+                          <w:rFonts w:asciiTheme="minorHAnsi" w:hAnsiTheme="minorHAnsi" w:cstheme="minorHAnsi"/>
+                        </w:rPr>
+                      </w:pPr>
+                      <w:r>
+                        <w:rPr>
+                          <w:rFonts w:asciiTheme="minorHAnsi" w:hAnsiTheme="minorHAnsi" w:cstheme="minorHAnsi"/>
+                        </w:rPr>
+                        <w:t xml:space="preserve">Artificial Intelligence (AI) - </w:t>
+                      </w:r>
+                      <w:proofErr w:type="spellStart"/>
+                      <w:r>
+                        <w:rPr>
+                          <w:rFonts w:asciiTheme="minorHAnsi" w:hAnsiTheme="minorHAnsi" w:cstheme="minorHAnsi"/>
+                        </w:rPr>
+                        <w:t>ColumbiaX</w:t>
+                      </w:r>
+                      <w:proofErr w:type="spellEnd"/>
+                      <w:r>
+                        <w:rPr>
+                          <w:rFonts w:asciiTheme="minorHAnsi" w:hAnsiTheme="minorHAnsi" w:cstheme="minorHAnsi"/>
+                        </w:rPr>
+                        <w:t xml:space="preserve"> - CSMM.101x</w:t>
+                      </w:r>
+                    </w:p>
+                    <w:p>
+                      <w:pPr>
+                        <w:ind w:left="25"/>
+                        <w:rPr>
+                          <w:rFonts w:asciiTheme="minorHAnsi" w:hAnsiTheme="minorHAnsi" w:cstheme="minorHAnsi"/>
+                        </w:rPr>
+                      </w:pPr>
+                      <w:r>
+                        <w:rPr>
+                          <w:rFonts w:asciiTheme="minorHAnsi" w:hAnsiTheme="minorHAnsi" w:cstheme="minorHAnsi"/>
+                        </w:rPr>
+                        <w:t xml:space="preserve">Introduction to Computer Science - </w:t>
+                      </w:r>
+                      <w:proofErr w:type="spellStart"/>
+                      <w:r>
+                        <w:rPr>
+                          <w:rFonts w:asciiTheme="minorHAnsi" w:hAnsiTheme="minorHAnsi" w:cstheme="minorHAnsi"/>
+                        </w:rPr>
+                        <w:t>HarvardX</w:t>
+                      </w:r>
+                      <w:proofErr w:type="spellEnd"/>
+                      <w:r>
+                        <w:rPr>
+                          <w:rFonts w:asciiTheme="minorHAnsi" w:hAnsiTheme="minorHAnsi" w:cstheme="minorHAnsi"/>
+                        </w:rPr>
+                        <w:t xml:space="preserve"> - CS50x</w:t>
+                      </w:r>
+                    </w:p>
+                    <w:p>
+                      <w:pPr>
+                        <w:ind w:left="0" w:firstLine="0"/>
+                      </w:pPr>
+                    </w:p>
+                    <w:p>
+                      <w:pPr>
+                        <w:ind w:left="0" w:firstLine="0"/>
+                        <w:rPr>
+                          <w:b/>
+                          <w:bCs/>
+                          <w:sz w:val="28"/>
+                          <w:szCs w:val="32"/>
+                        </w:rPr>
+                      </w:pPr>
+                      <w:r>
+                        <w:rPr>
+                          <w:b/>
+                          <w:bCs/>
+                          <w:sz w:val="28"/>
+                          <w:szCs w:val="32"/>
+                        </w:rPr>
+                        <w:t>Skills</w:t>
+                      </w:r>
+                    </w:p>
+                    <w:p>
+                      <w:pPr>
+                        <w:ind w:left="0" w:firstLine="0"/>
+                      </w:pPr>
+                      <w:r>
+                        <w:t xml:space="preserve">Version </w:t>
+                      </w:r>
+                      <w:r>
+                        <w:t xml:space="preserve">Control, Full-Stack Web Development, </w:t>
+                      </w:r>
+                    </w:p>
+                    <w:p>
+                      <w:pPr>
+                        <w:ind w:left="0" w:firstLine="0"/>
+                      </w:pPr>
+                      <w:r>
+                        <w:t>Data-Engineering, Web-Scraping, MVC, Database design, Scalable programming</w:t>
+                      </w:r>
+                    </w:p>
+                  </w:txbxContent>
+                </v:textbox>
+                <w10:wrap type="tight"/>
+              </v:shape>
+            </w:pict>
+          </mc:Fallback>
+        </mc:AlternateContent>
+      </w:r>
+      <w:r>
+        <w:rPr>
+          <w:rFonts w:asciiTheme="minorHAnsi" w:hAnsiTheme="minorHAnsi" w:cstheme="minorHAnsi"/>
+          <w:noProof/>
+        </w:rPr>
+        <mc:AlternateContent>
+          <mc:Choice Requires="wps">
+            <w:drawing>
+              <wp:anchor distT="45720" distB="45720" distL="114300" distR="114300" simplePos="0" relativeHeight="251661312" behindDoc="1" locked="0" layoutInCell="1" allowOverlap="1" wp14:anchorId="69B94A5C" wp14:editId="6614C48C">
+                <wp:simplePos x="0" y="0"/>
+                <wp:positionH relativeFrom="margin">
+                  <wp:posOffset>-635</wp:posOffset>
+                </wp:positionH>
+                <wp:positionV relativeFrom="paragraph">
+                  <wp:posOffset>339725</wp:posOffset>
+                </wp:positionV>
+                <wp:extent cx="3286125" cy="1638300"/>
+                <wp:effectExtent l="0" t="0" r="9525" b="0"/>
+                <wp:wrapTight wrapText="bothSides">
+                  <wp:wrapPolygon edited="0">
+                    <wp:start x="0" y="0"/>
+                    <wp:lineTo x="0" y="21349"/>
+                    <wp:lineTo x="21537" y="21349"/>
+                    <wp:lineTo x="21537" y="0"/>
+                    <wp:lineTo x="0" y="0"/>
+                  </wp:wrapPolygon>
+                </wp:wrapTight>
+                <wp:docPr id="2" name="Text Box 2"/>
+                <wp:cNvGraphicFramePr>
+                  <a:graphicFrameLocks xmlns:a="http://schemas.openxmlformats.org/drawingml/2006/main"/>
+                </wp:cNvGraphicFramePr>
+                <a:graphic xmlns:a="http://schemas.openxmlformats.org/drawingml/2006/main">
+                  <a:graphicData uri="http://schemas.microsoft.com/office/word/2010/wordprocessingShape">
+                    <wps:wsp>
+                      <wps:cNvSpPr txBox="1">
+                        <a:spLocks noChangeArrowheads="1"/>
+                      </wps:cNvSpPr>
+                      <wps:spPr bwMode="auto">
+                        <a:xfrm>
+                          <a:off x="0" y="0"/>
+                          <a:ext cx="3286125" cy="1638300"/>
+                        </a:xfrm>
+                        <a:prstGeom prst="rect">
+                          <a:avLst/>
+                        </a:prstGeom>
+                        <a:solidFill>
+                          <a:srgbClr val="FFFFFF"/>
+                        </a:solidFill>
+                        <a:ln w="9525">
+                          <a:noFill/>
+                          <a:miter lim="800000"/>
+                          <a:headEnd/>
+                          <a:tailEnd/>
+                        </a:ln>
+                      </wps:spPr>
+                      <wps:txbx>
+                        <w:txbxContent>
+                          <w:p>
+                            <w:pPr>
+                              <w:ind w:left="0" w:firstLine="0"/>
+                              <w:rPr>
+                                <w:rFonts w:asciiTheme="minorHAnsi" w:hAnsiTheme="minorHAnsi" w:cstheme="minorHAnsi"/>
+                                <w:sz w:val="22"/>
+                              </w:rPr>
+                            </w:pPr>
+                            <w:r>
+                              <w:rPr>
+                                <w:rFonts w:asciiTheme="minorHAnsi" w:hAnsiTheme="minorHAnsi" w:cstheme="minorHAnsi"/>
+                                <w:b/>
+                                <w:sz w:val="28"/>
+                                <w:szCs w:val="28"/>
+                              </w:rPr>
+                              <w:t>L</w:t>
+                            </w:r>
+                            <w:r>
+                              <w:rPr>
+                                <w:rFonts w:asciiTheme="minorHAnsi" w:hAnsiTheme="minorHAnsi" w:cstheme="minorHAnsi"/>
+                                <w:b/>
+                                <w:sz w:val="28"/>
+                                <w:szCs w:val="28"/>
+                              </w:rPr>
+                              <w:t>anguages</w:t>
+                            </w:r>
+                          </w:p>
+                          <w:p>
+                            <w:pPr>
+                              <w:ind w:left="0" w:firstLine="0"/>
+                              <w:rPr>
+                                <w:rFonts w:asciiTheme="minorHAnsi" w:hAnsiTheme="minorHAnsi" w:cstheme="minorHAnsi"/>
+                              </w:rPr>
+                            </w:pPr>
+                            <w:r>
+                              <w:rPr>
+                                <w:rFonts w:asciiTheme="minorHAnsi" w:hAnsiTheme="minorHAnsi" w:cstheme="minorHAnsi"/>
+                              </w:rPr>
+                              <w:t xml:space="preserve">Java, C, </w:t>
+                            </w:r>
+                            <w:r>
+                              <w:rPr>
+                                <w:rFonts w:asciiTheme="minorHAnsi" w:hAnsiTheme="minorHAnsi" w:cstheme="minorHAnsi"/>
+                              </w:rPr>
+                              <w:t xml:space="preserve">C#, </w:t>
+                            </w:r>
+                            <w:r>
+                              <w:rPr>
+                                <w:rFonts w:asciiTheme="minorHAnsi" w:hAnsiTheme="minorHAnsi" w:cstheme="minorHAnsi"/>
+                              </w:rPr>
+                              <w:t>Python, Javascript, SQL</w:t>
+                            </w:r>
+                            <w:r>
+                              <w:rPr>
+                                <w:rFonts w:asciiTheme="minorHAnsi" w:hAnsiTheme="minorHAnsi" w:cstheme="minorHAnsi"/>
+                              </w:rPr>
+                              <w:t xml:space="preserve">, </w:t>
+                            </w:r>
+                            <w:r>
+                              <w:rPr>
+                                <w:rFonts w:asciiTheme="minorHAnsi" w:hAnsiTheme="minorHAnsi" w:cstheme="minorHAnsi"/>
+                              </w:rPr>
+                              <w:t>HTML5, CSS3</w:t>
+                            </w:r>
+                          </w:p>
+                          <w:p>
+                            <w:pPr>
+                              <w:ind w:left="0" w:firstLine="0"/>
+                              <w:rPr>
+                                <w:rFonts w:asciiTheme="minorHAnsi" w:hAnsiTheme="minorHAnsi" w:cstheme="minorHAnsi"/>
+                              </w:rPr>
+                            </w:pPr>
+                          </w:p>
+                          <w:p>
+                            <w:pPr>
+                              <w:ind w:left="0" w:firstLine="0"/>
+                              <w:rPr>
+                                <w:rFonts w:asciiTheme="minorHAnsi" w:hAnsiTheme="minorHAnsi" w:cstheme="minorHAnsi"/>
+                                <w:b/>
+                                <w:sz w:val="28"/>
+                                <w:szCs w:val="28"/>
+                              </w:rPr>
+                            </w:pPr>
+                            <w:r>
+                              <w:rPr>
+                                <w:rFonts w:asciiTheme="minorHAnsi" w:hAnsiTheme="minorHAnsi" w:cstheme="minorHAnsi"/>
+                                <w:b/>
+                                <w:sz w:val="28"/>
+                                <w:szCs w:val="28"/>
+                              </w:rPr>
+                              <w:t>Frameworks/Libraries</w:t>
+                            </w:r>
+                          </w:p>
+                          <w:p>
+                            <w:pPr>
+                              <w:ind w:left="0" w:firstLine="0"/>
+                              <w:rPr>
+                                <w:rFonts w:asciiTheme="minorHAnsi" w:hAnsiTheme="minorHAnsi" w:cstheme="minorHAnsi"/>
+                                <w:sz w:val="24"/>
+                                <w:szCs w:val="28"/>
+                              </w:rPr>
+                            </w:pPr>
+                            <w:r>
+                              <w:rPr>
+                                <w:rFonts w:asciiTheme="minorHAnsi" w:hAnsiTheme="minorHAnsi" w:cstheme="minorHAnsi"/>
+                              </w:rPr>
+                              <w:t xml:space="preserve">Flask, </w:t>
+                            </w:r>
+                            <w:proofErr w:type="spellStart"/>
+                            <w:r>
+                              <w:rPr>
+                                <w:rFonts w:asciiTheme="minorHAnsi" w:hAnsiTheme="minorHAnsi" w:cstheme="minorHAnsi"/>
+                              </w:rPr>
+                              <w:t>JQuery</w:t>
+                            </w:r>
+                            <w:proofErr w:type="spellEnd"/>
+                            <w:r>
+                              <w:rPr>
+                                <w:rFonts w:asciiTheme="minorHAnsi" w:hAnsiTheme="minorHAnsi" w:cstheme="minorHAnsi"/>
+                              </w:rPr>
+                              <w:t>, Bootstrap, React, ASP.NET</w:t>
+                            </w:r>
+                          </w:p>
+                          <w:p>
+                            <w:pPr>
+                              <w:ind w:left="0" w:firstLine="0"/>
+                            </w:pPr>
+                          </w:p>
+                          <w:p>
+                            <w:pPr>
+                              <w:ind w:left="0" w:firstLine="0"/>
+                              <w:rPr>
+                                <w:rFonts w:asciiTheme="minorHAnsi" w:hAnsiTheme="minorHAnsi" w:cstheme="minorHAnsi"/>
+                                <w:b/>
+                                <w:sz w:val="22"/>
+                              </w:rPr>
+                            </w:pPr>
+                            <w:r>
+                              <w:rPr>
+                                <w:rFonts w:asciiTheme="minorHAnsi" w:hAnsiTheme="minorHAnsi" w:cstheme="minorHAnsi"/>
+                                <w:b/>
+                                <w:sz w:val="28"/>
+                                <w:szCs w:val="28"/>
+                              </w:rPr>
+                              <w:t>Databases</w:t>
+                            </w:r>
+                          </w:p>
+                          <w:p>
+                            <w:pPr>
+                              <w:ind w:left="25"/>
+                              <w:rPr>
+                                <w:rFonts w:asciiTheme="minorHAnsi" w:hAnsiTheme="minorHAnsi" w:cstheme="minorHAnsi"/>
+                              </w:rPr>
+                            </w:pPr>
+                            <w:r>
+                              <w:rPr>
+                                <w:rFonts w:asciiTheme="minorHAnsi" w:hAnsiTheme="minorHAnsi" w:cstheme="minorHAnsi"/>
+                              </w:rPr>
+                              <w:t>SQL</w:t>
+                            </w:r>
+                            <w:r>
+                              <w:rPr>
+                                <w:rFonts w:asciiTheme="minorHAnsi" w:hAnsiTheme="minorHAnsi" w:cstheme="minorHAnsi"/>
+                              </w:rPr>
+                              <w:t xml:space="preserve">, </w:t>
+                            </w:r>
+                            <w:r>
+                              <w:rPr>
+                                <w:rFonts w:asciiTheme="minorHAnsi" w:hAnsiTheme="minorHAnsi" w:cstheme="minorHAnsi"/>
+                              </w:rPr>
+                              <w:t>PostgreSQL</w:t>
+                            </w:r>
+                            <w:r>
+                              <w:rPr>
+                                <w:rFonts w:asciiTheme="minorHAnsi" w:hAnsiTheme="minorHAnsi" w:cstheme="minorHAnsi"/>
+                              </w:rPr>
+                              <w:t>, MongoDB, Azure Blob</w:t>
+                            </w:r>
+                          </w:p>
+                          <w:p>
+                            <w:pPr>
+                              <w:ind w:left="0" w:firstLine="0"/>
+                            </w:pPr>
+                          </w:p>
+                        </w:txbxContent>
+                      </wps:txbx>
+                      <wps:bodyPr rot="0" vert="horz" wrap="square" lIns="91440" tIns="45720" rIns="91440" bIns="45720" anchor="t" anchorCtr="0">
+                        <a:noAutofit/>
+                      </wps:bodyPr>
+                    </wps:wsp>
+                  </a:graphicData>
+                </a:graphic>
+                <wp14:sizeRelH relativeFrom="margin">
+                  <wp14:pctWidth>0</wp14:pctWidth>
+                </wp14:sizeRelH>
+                <wp14:sizeRelV relativeFrom="margin">
+                  <wp14:pctHeight>0</wp14:pctHeight>
+                </wp14:sizeRelV>
+              </wp:anchor>
+            </w:drawing>
+          </mc:Choice>
+          <mc:Fallback>
+            <w:pict>
+              <v:shape w14:anchorId="69B94A5C" id="_x0000_s1027" type="#_x0000_t202" style="position:absolute;left:0;text-align:left;margin-left:-.05pt;margin-top:26.75pt;width:258.75pt;height:129pt;z-index:-251655168;visibility:visible;mso-wrap-style:square;mso-width-percent:0;mso-height-percent:0;mso-wrap-distance-left:9pt;mso-wrap-distance-top:3.6pt;mso-wrap-distance-right:9pt;mso-wrap-distance-bottom:3.6pt;mso-position-horizontal:absolute;mso-position-horizontal-relative:margin;mso-position-vertical:absolute;mso-position-vertical-relative:text;mso-width-percent:0;mso-height-percent:0;mso-width-relative:margin;mso-height-relative:margin;v-text-anchor:top" o:gfxdata="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" stroked="f">
+                <v:textbox>
+                  <w:txbxContent>
+                    <w:p>
+                      <w:pPr>
+                        <w:ind w:left="0" w:firstLine="0"/>
+                        <w:rPr>
+                          <w:rFonts w:asciiTheme="minorHAnsi" w:hAnsiTheme="minorHAnsi" w:cstheme="minorHAnsi"/>
+                          <w:sz w:val="22"/>
+                        </w:rPr>
+                      </w:pPr>
+                      <w:r>
+                        <w:rPr>
+                          <w:rFonts w:asciiTheme="minorHAnsi" w:hAnsiTheme="minorHAnsi" w:cstheme="minorHAnsi"/>
+                          <w:b/>
+                          <w:sz w:val="28"/>
+                          <w:szCs w:val="28"/>
+                        </w:rPr>
+                        <w:t>L</w:t>
+                      </w:r>
+                      <w:r>
+                        <w:rPr>
+                          <w:rFonts w:asciiTheme="minorHAnsi" w:hAnsiTheme="minorHAnsi" w:cstheme="minorHAnsi"/>
+                          <w:b/>
+                          <w:sz w:val="28"/>
+                          <w:szCs w:val="28"/>
+                        </w:rPr>
+                        <w:t>anguages</w:t>
+                      </w:r>
+                    </w:p>
+                    <w:p>
+                      <w:pPr>
+                        <w:ind w:left="0" w:firstLine="0"/>
+                        <w:rPr>
+                          <w:rFonts w:asciiTheme="minorHAnsi" w:hAnsiTheme="minorHAnsi" w:cstheme="minorHAnsi"/>
+                        </w:rPr>
+                      </w:pPr>
+                      <w:r>
+                        <w:rPr>
+                          <w:rFonts w:asciiTheme="minorHAnsi" w:hAnsiTheme="minorHAnsi" w:cstheme="minorHAnsi"/>
+                        </w:rPr>
+                        <w:t xml:space="preserve">Java, C, </w:t>
+                      </w:r>
+                      <w:r>
+                        <w:rPr>
+                          <w:rFonts w:asciiTheme="minorHAnsi" w:hAnsiTheme="minorHAnsi" w:cstheme="minorHAnsi"/>
+                        </w:rPr>
+                        <w:t xml:space="preserve">C#, </w:t>
+                      </w:r>
+                      <w:r>
+                        <w:rPr>
+                          <w:rFonts w:asciiTheme="minorHAnsi" w:hAnsiTheme="minorHAnsi" w:cstheme="minorHAnsi"/>
+                        </w:rPr>
+                        <w:t>Python, Javascript, SQL</w:t>
+                      </w:r>
+                      <w:r>
+                        <w:rPr>
+                          <w:rFonts w:asciiTheme="minorHAnsi" w:hAnsiTheme="minorHAnsi" w:cstheme="minorHAnsi"/>
+                        </w:rPr>
+                        <w:t xml:space="preserve">, </w:t>
+                      </w:r>
+                      <w:r>
+                        <w:rPr>
+                          <w:rFonts w:asciiTheme="minorHAnsi" w:hAnsiTheme="minorHAnsi" w:cstheme="minorHAnsi"/>
+                        </w:rPr>
+                        <w:t>HTML5, CSS3</w:t>
+                      </w:r>
+                    </w:p>
+                    <w:p>
+                      <w:pPr>
+                        <w:ind w:left="0" w:firstLine="0"/>
+                        <w:rPr>
+                          <w:rFonts w:asciiTheme="minorHAnsi" w:hAnsiTheme="minorHAnsi" w:cstheme="minorHAnsi"/>
+                        </w:rPr>
+                      </w:pPr>
+                    </w:p>
+                    <w:p>
+                      <w:pPr>
+                        <w:ind w:left="0" w:firstLine="0"/>
+                        <w:rPr>
+                          <w:rFonts w:asciiTheme="minorHAnsi" w:hAnsiTheme="minorHAnsi" w:cstheme="minorHAnsi"/>
+                          <w:b/>
+                          <w:sz w:val="28"/>
+                          <w:szCs w:val="28"/>
+                        </w:rPr>
+                      </w:pPr>
+                      <w:r>
+                        <w:rPr>
+                          <w:rFonts w:asciiTheme="minorHAnsi" w:hAnsiTheme="minorHAnsi" w:cstheme="minorHAnsi"/>
+                          <w:b/>
+                          <w:sz w:val="28"/>
+                          <w:szCs w:val="28"/>
+                        </w:rPr>
+                        <w:t>Frameworks/Libraries</w:t>
+                      </w:r>
+                    </w:p>
+                    <w:p>
+                      <w:pPr>
+                        <w:ind w:left="0" w:firstLine="0"/>
+                        <w:rPr>
+                          <w:rFonts w:asciiTheme="minorHAnsi" w:hAnsiTheme="minorHAnsi" w:cstheme="minorHAnsi"/>
+                          <w:sz w:val="24"/>
+                          <w:szCs w:val="28"/>
+                        </w:rPr>
+                      </w:pPr>
+                      <w:r>
+                        <w:rPr>
+                          <w:rFonts w:asciiTheme="minorHAnsi" w:hAnsiTheme="minorHAnsi" w:cstheme="minorHAnsi"/>
+                        </w:rPr>
+                        <w:t xml:space="preserve">Flask, </w:t>
+                      </w:r>
+                      <w:proofErr w:type="spellStart"/>
+                      <w:r>
+                        <w:rPr>
+                          <w:rFonts w:asciiTheme="minorHAnsi" w:hAnsiTheme="minorHAnsi" w:cstheme="minorHAnsi"/>
+                        </w:rPr>
+                        <w:t>JQuery</w:t>
+                      </w:r>
+                      <w:proofErr w:type="spellEnd"/>
+                      <w:r>
+                        <w:rPr>
+                          <w:rFonts w:asciiTheme="minorHAnsi" w:hAnsiTheme="minorHAnsi" w:cstheme="minorHAnsi"/>
+                        </w:rPr>
+                        <w:t>, Bootstrap, React, ASP.NET</w:t>
+                      </w:r>
+                    </w:p>
+                    <w:p>
+                      <w:pPr>
+                        <w:ind w:left="0" w:firstLine="0"/>
+                      </w:pPr>
+                    </w:p>
+                    <w:p>
+                      <w:pPr>
+                        <w:ind w:left="0" w:firstLine="0"/>
+                        <w:rPr>
+                          <w:rFonts w:asciiTheme="minorHAnsi" w:hAnsiTheme="minorHAnsi" w:cstheme="minorHAnsi"/>
+                          <w:b/>
+                          <w:sz w:val="22"/>
+                        </w:rPr>
+                      </w:pPr>
+                      <w:r>
+                        <w:rPr>
+                          <w:rFonts w:asciiTheme="minorHAnsi" w:hAnsiTheme="minorHAnsi" w:cstheme="minorHAnsi"/>
+                          <w:b/>
+                          <w:sz w:val="28"/>
+                          <w:szCs w:val="28"/>
+                        </w:rPr>
+                        <w:t>Databases</w:t>
+                      </w:r>
+                    </w:p>
+                    <w:p>
+                      <w:pPr>
+                        <w:ind w:left="25"/>
+                        <w:rPr>
+                          <w:rFonts w:asciiTheme="minorHAnsi" w:hAnsiTheme="minorHAnsi" w:cstheme="minorHAnsi"/>
+                        </w:rPr>
+                      </w:pPr>
+                      <w:r>
+                        <w:rPr>
+                          <w:rFonts w:asciiTheme="minorHAnsi" w:hAnsiTheme="minorHAnsi" w:cstheme="minorHAnsi"/>
+                        </w:rPr>
+                        <w:t>SQL</w:t>
+                      </w:r>
+                      <w:r>
+                        <w:rPr>
+                          <w:rFonts w:asciiTheme="minorHAnsi" w:hAnsiTheme="minorHAnsi" w:cstheme="minorHAnsi"/>
+                        </w:rPr>
+                        <w:t xml:space="preserve">, </w:t>
+                      </w:r>
+                      <w:r>
+                        <w:rPr>
+                          <w:rFonts w:asciiTheme="minorHAnsi" w:hAnsiTheme="minorHAnsi" w:cstheme="minorHAnsi"/>
+                        </w:rPr>
+                        <w:t>PostgreSQL</w:t>
+                      </w:r>
+                      <w:r>
+                        <w:rPr>
+                          <w:rFonts w:asciiTheme="minorHAnsi" w:hAnsiTheme="minorHAnsi" w:cstheme="minorHAnsi"/>
+                        </w:rPr>
+                        <w:t>, MongoDB, Azure Blob</w:t>
+                      </w:r>
+                    </w:p>
+                    <w:p>
+                      <w:pPr>
+                        <w:ind w:left="0" w:firstLine="0"/>
+                      </w:pPr>
+                    </w:p>
+                  </w:txbxContent>
+                </v:textbox>
+                <w10:wrap type="tight" anchorx="margin"/>
+              </v:shape>
+            </w:pict>
+          </mc:Fallback>
+        </mc:AlternateContent>
+      </w:r>
+      <w:r>
+        <w:rPr>
+          <w:rFonts w:asciiTheme="minorHAnsi" w:hAnsiTheme="minorHAnsi" w:cstheme="minorHAnsi"/>
         </w:rPr>
         <w:t>In</w:t>
       </w:r>
@@ -1838,285 +2575,6 @@
           <w:vertAlign w:val="superscript"/>
         </w:rPr>
         <w:t>th</w:t>
-      </w:r>
-      <w:r>
-        <w:rPr>
-          <w:rFonts w:asciiTheme="minorHAnsi" w:hAnsiTheme="minorHAnsi" w:cstheme="minorHAnsi"/>
-        </w:rPr>
-        <w:t>.</w:t>
-      </w:r>
-    </w:p>
-    <w:p>
-      <w:pPr>
-        <w:rPr>
-          <w:rFonts w:asciiTheme="minorHAnsi" w:hAnsiTheme="minorHAnsi" w:cstheme="minorHAnsi"/>
-        </w:rPr>
-      </w:pPr>
-      <w:r>
-        <w:rPr>
-          <w:rFonts w:asciiTheme="minorHAnsi" w:hAnsiTheme="minorHAnsi" w:cstheme="minorHAnsi"/>
-          <w:b/>
-        </w:rPr>
-        <w:t>Barista, Starbucks</w:t>
-      </w:r>
-      <w:r>
-        <w:rPr>
-          <w:rFonts w:asciiTheme="minorHAnsi" w:hAnsiTheme="minorHAnsi" w:cstheme="minorHAnsi"/>
-        </w:rPr>
-        <w:t xml:space="preserve">            </w:t>
-      </w:r>
-      <w:r>
-        <w:rPr>
-          <w:rFonts w:asciiTheme="minorHAnsi" w:hAnsiTheme="minorHAnsi" w:cstheme="minorHAnsi"/>
-        </w:rPr>
-        <w:tab/>
-        <w:t xml:space="preserve">                                                                                                          </w:t>
-      </w:r>
-      <w:r>
-        <w:rPr>
-          <w:rFonts w:asciiTheme="minorHAnsi" w:hAnsiTheme="minorHAnsi" w:cstheme="minorHAnsi"/>
-        </w:rPr>
-        <w:t xml:space="preserve">       </w:t>
-      </w:r>
-      <w:r>
-        <w:rPr>
-          <w:rFonts w:asciiTheme="minorHAnsi" w:hAnsiTheme="minorHAnsi" w:cstheme="minorHAnsi"/>
-        </w:rPr>
-        <w:t xml:space="preserve"> </w:t>
-      </w:r>
-      <w:r>
-        <w:rPr>
-          <w:rFonts w:asciiTheme="minorHAnsi" w:hAnsiTheme="minorHAnsi" w:cstheme="minorHAnsi"/>
-        </w:rPr>
-        <w:t xml:space="preserve">                                      </w:t>
-      </w:r>
-      <w:r>
-        <w:rPr>
-          <w:rFonts w:asciiTheme="minorHAnsi" w:hAnsiTheme="minorHAnsi" w:cstheme="minorHAnsi"/>
-          <w:b/>
-        </w:rPr>
-        <w:t>College Park, MD</w:t>
-      </w:r>
-    </w:p>
-    <w:p>
-      <w:pPr>
-        <w:rPr>
-          <w:rFonts w:asciiTheme="minorHAnsi" w:hAnsiTheme="minorHAnsi" w:cstheme="minorHAnsi"/>
-        </w:rPr>
-      </w:pPr>
-      <w:r>
-        <w:rPr>
-          <w:rFonts w:asciiTheme="minorHAnsi" w:hAnsiTheme="minorHAnsi" w:cstheme="minorHAnsi"/>
-          <w:i/>
-        </w:rPr>
-        <w:t>Jan 2018 – May 2019</w:t>
-      </w:r>
-    </w:p>
-    <w:p>
-      <w:pPr>
-        <w:pStyle w:val="ListParagraph"/>
-        <w:numPr>
-          <w:ilvl w:val="0"/>
-          <w:numId w:val="12"/>
-        </w:numPr>
-        <w:spacing w:line="247" w:lineRule="auto"/>
-        <w:ind w:left="648"/>
-        <w:rPr>
-          <w:rFonts w:asciiTheme="minorHAnsi" w:hAnsiTheme="minorHAnsi" w:cstheme="minorHAnsi"/>
-        </w:rPr>
-      </w:pPr>
-      <w:r>
-        <w:rPr>
-          <w:rFonts w:asciiTheme="minorHAnsi" w:hAnsiTheme="minorHAnsi" w:cstheme="minorHAnsi"/>
-        </w:rPr>
-        <w:t>Maintain</w:t>
-      </w:r>
-      <w:r>
-        <w:rPr>
-          <w:rFonts w:asciiTheme="minorHAnsi" w:hAnsiTheme="minorHAnsi" w:cstheme="minorHAnsi"/>
-        </w:rPr>
-        <w:t>ed</w:t>
-      </w:r>
-      <w:r>
-        <w:rPr>
-          <w:rFonts w:asciiTheme="minorHAnsi" w:hAnsiTheme="minorHAnsi" w:cstheme="minorHAnsi"/>
-        </w:rPr>
-        <w:t xml:space="preserve"> fast paced workflow in high demand, high quality environment</w:t>
-      </w:r>
-      <w:r>
-        <w:rPr>
-          <w:rFonts w:asciiTheme="minorHAnsi" w:hAnsiTheme="minorHAnsi" w:cstheme="minorHAnsi"/>
-        </w:rPr>
-        <w:t>.</w:t>
-      </w:r>
-    </w:p>
-    <w:p>
-      <w:pPr>
-        <w:pStyle w:val="ListParagraph"/>
-        <w:numPr>
-          <w:ilvl w:val="0"/>
-          <w:numId w:val="12"/>
-        </w:numPr>
-        <w:spacing w:line="247" w:lineRule="auto"/>
-        <w:ind w:left="648"/>
-        <w:rPr>
-          <w:rFonts w:asciiTheme="minorHAnsi" w:hAnsiTheme="minorHAnsi" w:cstheme="minorHAnsi"/>
-        </w:rPr>
-      </w:pPr>
-      <w:r>
-        <w:rPr>
-          <w:rFonts w:asciiTheme="minorHAnsi" w:hAnsiTheme="minorHAnsi" w:cstheme="minorHAnsi"/>
-        </w:rPr>
-        <w:t>Communicat</w:t>
-      </w:r>
-      <w:r>
-        <w:rPr>
-          <w:rFonts w:asciiTheme="minorHAnsi" w:hAnsiTheme="minorHAnsi" w:cstheme="minorHAnsi"/>
-        </w:rPr>
-        <w:t>ed</w:t>
-      </w:r>
-      <w:r>
-        <w:rPr>
-          <w:rFonts w:asciiTheme="minorHAnsi" w:hAnsiTheme="minorHAnsi" w:cstheme="minorHAnsi"/>
-        </w:rPr>
-        <w:t xml:space="preserve"> effectively with team members and improving client relations</w:t>
-      </w:r>
-      <w:r>
-        <w:rPr>
-          <w:rFonts w:asciiTheme="minorHAnsi" w:hAnsiTheme="minorHAnsi" w:cstheme="minorHAnsi"/>
-        </w:rPr>
-        <w:t>.</w:t>
-      </w:r>
-    </w:p>
-    <w:p>
-      <w:r>
-        <w:rPr>
-          <w:rFonts w:asciiTheme="minorHAnsi" w:hAnsiTheme="minorHAnsi" w:cstheme="minorHAnsi"/>
-          <w:b/>
-        </w:rPr>
-        <w:t>Specimen Technician, Quest Diagnostics</w:t>
-      </w:r>
-      <w:r>
-        <w:rPr>
-          <w:rFonts w:asciiTheme="minorHAnsi" w:hAnsiTheme="minorHAnsi" w:cstheme="minorHAnsi"/>
-        </w:rPr>
-        <w:t xml:space="preserve">            </w:t>
-      </w:r>
-      <w:r>
-        <w:rPr>
-          <w:rFonts w:asciiTheme="minorHAnsi" w:hAnsiTheme="minorHAnsi" w:cstheme="minorHAnsi"/>
-          <w:i/>
-        </w:rPr>
-        <w:t xml:space="preserve">   </w:t>
-      </w:r>
-      <w:r>
-        <w:t xml:space="preserve">                                                                                 </w:t>
-      </w:r>
-      <w:r>
-        <w:t xml:space="preserve">                                    </w:t>
-      </w:r>
-      <w:r>
-        <w:rPr>
-          <w:b/>
-        </w:rPr>
-        <w:t>Chantilly, VA</w:t>
-      </w:r>
-    </w:p>
-    <w:p>
-      <w:pPr>
-        <w:rPr>
-          <w:rFonts w:asciiTheme="minorHAnsi" w:hAnsiTheme="minorHAnsi" w:cstheme="minorHAnsi"/>
-          <w:i/>
-        </w:rPr>
-      </w:pPr>
-      <w:r>
-        <w:rPr>
-          <w:rFonts w:asciiTheme="minorHAnsi" w:hAnsiTheme="minorHAnsi" w:cstheme="minorHAnsi"/>
-          <w:i/>
-        </w:rPr>
-        <w:t>Dec 2016 – Jun 2017</w:t>
-      </w:r>
-    </w:p>
-    <w:p>
-      <w:pPr>
-        <w:pStyle w:val="ListParagraph"/>
-        <w:numPr>
-          <w:ilvl w:val="0"/>
-          <w:numId w:val="13"/>
-        </w:numPr>
-        <w:spacing w:after="0" w:line="259" w:lineRule="auto"/>
-        <w:ind w:left="648"/>
-        <w:rPr>
-          <w:rFonts w:asciiTheme="minorHAnsi" w:hAnsiTheme="minorHAnsi" w:cstheme="minorHAnsi"/>
-        </w:rPr>
-      </w:pPr>
-      <w:r>
-        <w:rPr>
-          <w:rFonts w:asciiTheme="minorHAnsi" w:hAnsiTheme="minorHAnsi" w:cstheme="minorHAnsi"/>
-        </w:rPr>
-        <w:t>Updated minim</w:t>
-      </w:r>
-      <w:r>
-        <w:rPr>
-          <w:rFonts w:asciiTheme="minorHAnsi" w:hAnsiTheme="minorHAnsi" w:cstheme="minorHAnsi"/>
-        </w:rPr>
-        <w:t>um</w:t>
-      </w:r>
-      <w:r>
-        <w:rPr>
-          <w:rFonts w:asciiTheme="minorHAnsi" w:hAnsiTheme="minorHAnsi" w:cstheme="minorHAnsi"/>
-        </w:rPr>
-        <w:t xml:space="preserve"> of 800 patient samples/day for diagnostics testing</w:t>
-      </w:r>
-      <w:r>
-        <w:rPr>
-          <w:rFonts w:asciiTheme="minorHAnsi" w:hAnsiTheme="minorHAnsi" w:cstheme="minorHAnsi"/>
-        </w:rPr>
-        <w:t>.</w:t>
-      </w:r>
-      <w:r>
-        <w:rPr>
-          <w:rFonts w:asciiTheme="minorHAnsi" w:hAnsiTheme="minorHAnsi" w:cstheme="minorHAnsi"/>
-        </w:rPr>
-        <w:t xml:space="preserve"> </w:t>
-      </w:r>
-    </w:p>
-    <w:p>
-      <w:pPr>
-        <w:pStyle w:val="ListParagraph"/>
-        <w:numPr>
-          <w:ilvl w:val="0"/>
-          <w:numId w:val="13"/>
-        </w:numPr>
-        <w:spacing w:after="0" w:line="259" w:lineRule="auto"/>
-        <w:ind w:left="648"/>
-        <w:rPr>
-          <w:rFonts w:asciiTheme="minorHAnsi" w:hAnsiTheme="minorHAnsi" w:cstheme="minorHAnsi"/>
-        </w:rPr>
-      </w:pPr>
-      <w:r>
-        <w:rPr>
-          <w:rFonts w:asciiTheme="minorHAnsi" w:hAnsiTheme="minorHAnsi" w:cstheme="minorHAnsi"/>
-        </w:rPr>
-        <w:t>P</w:t>
-      </w:r>
-      <w:r>
-        <w:rPr>
-          <w:rFonts w:asciiTheme="minorHAnsi" w:hAnsiTheme="minorHAnsi" w:cstheme="minorHAnsi"/>
-        </w:rPr>
-        <w:t xml:space="preserve">erformed </w:t>
-      </w:r>
-      <w:r>
-        <w:rPr>
-          <w:rFonts w:asciiTheme="minorHAnsi" w:hAnsiTheme="minorHAnsi" w:cstheme="minorHAnsi"/>
-        </w:rPr>
-        <w:t xml:space="preserve">diagnostic tests </w:t>
-      </w:r>
-      <w:r>
-        <w:rPr>
-          <w:rFonts w:asciiTheme="minorHAnsi" w:hAnsiTheme="minorHAnsi" w:cstheme="minorHAnsi"/>
-        </w:rPr>
-        <w:t>with strict aseptic technique</w:t>
       </w:r>
       <w:r>
         <w:rPr>
@@ -2952,7 +3410,7 @@
   <w:abstractNum w:abstractNumId="5" w15:restartNumberingAfterBreak="0">
     <w:nsid w:val="0C624EF7"/>
     <w:multiLevelType w:val="hybridMultilevel"/>
-    <w:tmpl w:val="65B2D36C"/>
+    <w:tmpl w:val="DD5A686C"/>
     <w:lvl w:ilvl="0" w:tplc="04090001">
       <w:start w:val="1"/>
       <w:numFmt w:val="bullet"/>
@@ -5795,7 +6253,7 @@
       </w:pPr>
     </w:pPrDefault>
   </w:docDefaults>
-  <w:latentStyles w:defLockedState="0" w:defUIPriority="99" w:defSemiHidden="0" w:defUnhideWhenUsed="0" w:defQFormat="0" w:count="375">
+  <w:latentStyles w:defLockedState="0" w:defUIPriority="99" w:defSemiHidden="0" w:defUnhideWhenUsed="0" w:defQFormat="0" w:count="377">
     <w:lsdException w:name="Normal" w:uiPriority="0" w:qFormat="1"/>
     <w:lsdException w:name="heading 1" w:uiPriority="9" w:qFormat="1"/>
     <w:lsdException w:name="heading 2" w:semiHidden="1" w:uiPriority="9" w:unhideWhenUsed="1" w:qFormat="1"/>
@@ -5901,7 +6359,6 @@
     <w:lsdException w:name="HTML Sample" w:semiHidden="1" w:unhideWhenUsed="1"/>
     <w:lsdException w:name="HTML Typewriter" w:semiHidden="1" w:unhideWhenUsed="1"/>
     <w:lsdException w:name="HTML Variable" w:semiHidden="1" w:unhideWhenUsed="1"/>
-    <w:lsdException w:name="Normal Table" w:semiHidden="1" w:unhideWhenUsed="1"/>
     <w:lsdException w:name="annotation subject" w:semiHidden="1" w:unhideWhenUsed="1"/>
     <w:lsdException w:name="No List" w:semiHidden="1" w:unhideWhenUsed="1"/>
     <w:lsdException w:name="Outline List 1" w:semiHidden="1" w:unhideWhenUsed="1"/>
@@ -5947,11 +6404,9 @@
     <w:lsdException w:name="Table Subtle 1" w:semiHidden="1" w:unhideWhenUsed="1"/>
     <w:lsdException w:name="Table Subtle 2" w:semiHidden="1" w:unhideWhenUsed="1"/>
     <w:lsdException w:name="Table Web 1" w:semiHidden="1" w:unhideWhenUsed="1"/>
-    <w:lsdException w:name="Table Web 2" w:semiHidden="1" w:unhideWhenUsed="1"/>
     <w:lsdException w:name="Table Web 3" w:semiHidden="1" w:unhideWhenUsed="1"/>
     <w:lsdException w:name="Balloon Text" w:semiHidden="1" w:unhideWhenUsed="1"/>
     <w:lsdException w:name="Table Grid" w:uiPriority="39"/>
-    <w:lsdException w:name="Table Theme" w:semiHidden="1" w:unhideWhenUsed="1"/>
     <w:lsdException w:name="Placeholder Text" w:semiHidden="1"/>
     <w:lsdException w:name="No Spacing" w:uiPriority="1" w:qFormat="1"/>
     <w:lsdException w:name="Light Shading" w:uiPriority="60"/>
@@ -6171,6 +6626,8 @@
     <w:lsdException w:name="Smart Hyperlink" w:semiHidden="1" w:unhideWhenUsed="1"/>
     <w:lsdException w:name="Hashtag" w:semiHidden="1" w:unhideWhenUsed="1"/>
     <w:lsdException w:name="Unresolved Mention" w:semiHidden="1" w:unhideWhenUsed="1"/>
+    <w:lsdException w:name="Smart Link" w:semiHidden="1" w:unhideWhenUsed="1"/>
+    <w:lsdException w:name="Smart Link Error" w:semiHidden="1" w:unhideWhenUsed="1"/>
   </w:latentStyles>
   <w:style w:type="paragraph" w:default="1" w:styleId="Normal">
     <w:name w:val="Normal"/>
@@ -6667,4 +7124,16 @@
     </a:ext>
   </a:extLst>
 </a:theme>
+</file>
+
+<file path=customXml/item1.xml><?xml version="1.0" encoding="utf-8"?>
+<b:Sources xmlns:b="http://schemas.openxmlformats.org/officeDocument/2006/bibliography" xmlns="http://schemas.openxmlformats.org/officeDocument/2006/bibliography" SelectedStyle="\APASixthEditionOfficeOnline.xsl" StyleName="APA" Version="6"/>
+</file>
+
+<file path=customXml/itemProps1.xml><?xml version="1.0" encoding="utf-8"?>
+<ds:datastoreItem xmlns:ds="http://schemas.openxmlformats.org/officeDocument/2006/customXml" ds:itemID="{DB47DB41-48EF-4ECA-8A79-E9AC1409D89C}">
+  <ds:schemaRefs>
+    <ds:schemaRef ds:uri="http://schemas.openxmlformats.org/officeDocument/2006/bibliography"/>
+  </ds:schemaRefs>
+</ds:datastoreItem>
 </file>
--- a/static/ResumeWord.docx
+++ b/static/ResumeWord.docx
@@ -29,1474 +29,9 @@
           <w:rStyle w:val="Hyperlink"/>
           <w:rFonts w:asciiTheme="minorHAnsi" w:hAnsiTheme="minorHAnsi" w:cstheme="minorHAnsi"/>
           <w:color w:val="323E4F" w:themeColor="text2" w:themeShade="BF"/>
-          <w:szCs w:val="20"/>
-        </w:rPr>
-      </w:pPr>
-      <w:r>
-        <w:rPr>
-          <w:rFonts w:asciiTheme="minorHAnsi" w:hAnsiTheme="minorHAnsi" w:cstheme="minorHAnsi"/>
-          <w:color w:val="323E4F" w:themeColor="text2" w:themeShade="BF"/>
-          <w:szCs w:val="20"/>
-        </w:rPr>
-        <w:t xml:space="preserve">8514 Window Latch Way, Columbia MD, 21045 </w:t>
-      </w:r>
-      <w:r>
-        <w:rPr>
-          <w:rFonts w:asciiTheme="minorHAnsi" w:hAnsiTheme="minorHAnsi" w:cstheme="minorHAnsi"/>
-          <w:color w:val="323E4F" w:themeColor="text2" w:themeShade="BF"/>
           <w:sz w:val="24"/>
           <w:szCs w:val="24"/>
-        </w:rPr>
-        <w:t>|</w:t>
-      </w:r>
-      <w:r>
-        <w:rPr>
-          <w:rFonts w:asciiTheme="minorHAnsi" w:hAnsiTheme="minorHAnsi" w:cstheme="minorHAnsi"/>
-          <w:color w:val="323E4F" w:themeColor="text2" w:themeShade="BF"/>
-          <w:szCs w:val="20"/>
-        </w:rPr>
-        <w:t xml:space="preserve"> </w:t>
-      </w:r>
-      <w:r>
-        <w:rPr>
-          <w:rFonts w:asciiTheme="minorHAnsi" w:hAnsiTheme="minorHAnsi" w:cstheme="minorHAnsi"/>
-          <w:color w:val="323E4F" w:themeColor="text2" w:themeShade="BF"/>
-          <w:szCs w:val="20"/>
-        </w:rPr>
-        <w:t xml:space="preserve">(443)-604-6791 </w:t>
-      </w:r>
-      <w:r>
-        <w:rPr>
-          <w:rFonts w:asciiTheme="minorHAnsi" w:hAnsiTheme="minorHAnsi" w:cstheme="minorHAnsi"/>
-          <w:color w:val="323E4F" w:themeColor="text2" w:themeShade="BF"/>
-          <w:sz w:val="24"/>
-          <w:szCs w:val="24"/>
-        </w:rPr>
-        <w:t>|</w:t>
-      </w:r>
-      <w:r>
-        <w:rPr>
-          <w:rFonts w:asciiTheme="minorHAnsi" w:hAnsiTheme="minorHAnsi" w:cstheme="minorHAnsi"/>
-          <w:color w:val="323E4F" w:themeColor="text2" w:themeShade="BF"/>
-          <w:szCs w:val="20"/>
-        </w:rPr>
-        <w:t xml:space="preserve"> </w:t>
-      </w:r>
-      <w:r>
-        <w:rPr>
-          <w:rFonts w:asciiTheme="minorHAnsi" w:hAnsiTheme="minorHAnsi" w:cstheme="minorHAnsi"/>
-          <w:color w:val="323E4F" w:themeColor="text2" w:themeShade="BF"/>
-          <w:szCs w:val="20"/>
-        </w:rPr>
-        <w:t xml:space="preserve"> </w:t>
-      </w:r>
-      <w:hyperlink r:id="rId8" w:history="1">
-        <w:r>
-          <w:rPr>
-            <w:rStyle w:val="Hyperlink"/>
-            <w:rFonts w:asciiTheme="minorHAnsi" w:hAnsiTheme="minorHAnsi" w:cstheme="minorHAnsi"/>
-            <w:color w:val="034990" w:themeColor="hyperlink" w:themeShade="BF"/>
-            <w:szCs w:val="20"/>
-            <w:u w:val="none"/>
-          </w:rPr>
-          <w:t>jzohdi@terpmail.umd.edu</w:t>
-        </w:r>
-      </w:hyperlink>
-    </w:p>
-    <w:p>
-      <w:pPr>
-        <w:spacing w:after="0" w:line="240" w:lineRule="auto"/>
-        <w:ind w:left="0" w:firstLine="0"/>
-        <w:rPr>
-          <w:rFonts w:asciiTheme="minorHAnsi" w:hAnsiTheme="minorHAnsi" w:cstheme="minorHAnsi"/>
-          <w:szCs w:val="20"/>
-        </w:rPr>
-      </w:pPr>
-    </w:p>
-    <w:p>
-      <w:pPr>
-        <w:spacing w:after="0" w:line="240" w:lineRule="auto"/>
-        <w:ind w:left="0" w:firstLine="0"/>
-        <w:jc w:val="center"/>
-        <w:rPr>
-          <w:rFonts w:asciiTheme="minorHAnsi" w:hAnsiTheme="minorHAnsi" w:cstheme="minorHAnsi"/>
-        </w:rPr>
-      </w:pPr>
-      <w:r>
-        <w:rPr>
-          <w:rFonts w:asciiTheme="minorHAnsi" w:hAnsiTheme="minorHAnsi" w:cstheme="minorHAnsi"/>
-          <w:b/>
-          <w:sz w:val="28"/>
-          <w:szCs w:val="28"/>
-        </w:rPr>
-        <w:t>Education</w:t>
-      </w:r>
-    </w:p>
-    <w:p>
-      <w:pPr>
-        <w:spacing w:line="247" w:lineRule="auto"/>
-        <w:ind w:left="14" w:hanging="14"/>
-        <w:rPr>
-          <w:rFonts w:asciiTheme="minorHAnsi" w:hAnsiTheme="minorHAnsi" w:cstheme="minorHAnsi"/>
-          <w:b/>
-        </w:rPr>
-      </w:pPr>
-    </w:p>
-    <w:p>
-      <w:pPr>
-        <w:spacing w:line="247" w:lineRule="auto"/>
-        <w:ind w:left="14" w:hanging="14"/>
-        <w:rPr>
-          <w:rFonts w:asciiTheme="minorHAnsi" w:hAnsiTheme="minorHAnsi" w:cstheme="minorHAnsi"/>
-        </w:rPr>
-      </w:pPr>
-      <w:r>
-        <w:rPr>
-          <w:rFonts w:asciiTheme="minorHAnsi" w:hAnsiTheme="minorHAnsi" w:cstheme="minorHAnsi"/>
-          <w:b/>
-        </w:rPr>
-        <w:t>BS. Computer Science,</w:t>
-      </w:r>
-      <w:r>
-        <w:rPr>
-          <w:rFonts w:asciiTheme="minorHAnsi" w:hAnsiTheme="minorHAnsi" w:cstheme="minorHAnsi"/>
-          <w:b/>
-        </w:rPr>
-        <w:t xml:space="preserve"> </w:t>
-      </w:r>
-      <w:r>
-        <w:rPr>
-          <w:rFonts w:asciiTheme="minorHAnsi" w:hAnsiTheme="minorHAnsi" w:cstheme="minorHAnsi"/>
-          <w:b/>
-        </w:rPr>
-        <w:t>University of Maryland College Park</w:t>
-      </w:r>
-      <w:r>
-        <w:rPr>
-          <w:rFonts w:asciiTheme="minorHAnsi" w:hAnsiTheme="minorHAnsi" w:cstheme="minorHAnsi"/>
-        </w:rPr>
-        <w:t xml:space="preserve"> </w:t>
-      </w:r>
-      <w:r>
-        <w:rPr>
-          <w:rFonts w:asciiTheme="minorHAnsi" w:hAnsiTheme="minorHAnsi" w:cstheme="minorHAnsi"/>
-        </w:rPr>
-        <w:t xml:space="preserve"> </w:t>
-      </w:r>
-      <w:r>
-        <w:rPr>
-          <w:rFonts w:asciiTheme="minorHAnsi" w:hAnsiTheme="minorHAnsi" w:cstheme="minorHAnsi"/>
-        </w:rPr>
-        <w:t xml:space="preserve">                                                                                 </w:t>
-      </w:r>
-      <w:r>
-        <w:rPr>
-          <w:rFonts w:asciiTheme="minorHAnsi" w:hAnsiTheme="minorHAnsi" w:cstheme="minorHAnsi"/>
-          <w:b/>
-          <w:bCs/>
-          <w:iCs/>
-        </w:rPr>
-        <w:t>Sep 2018 – May 2021</w:t>
-      </w:r>
-      <w:r>
-        <w:rPr>
-          <w:rFonts w:asciiTheme="minorHAnsi" w:hAnsiTheme="minorHAnsi" w:cstheme="minorHAnsi"/>
-        </w:rPr>
-        <w:t xml:space="preserve">                               </w:t>
-      </w:r>
-    </w:p>
-    <w:p>
-      <w:pPr>
-        <w:spacing w:line="247" w:lineRule="auto"/>
-        <w:ind w:left="14" w:hanging="14"/>
-        <w:rPr>
-          <w:rFonts w:asciiTheme="minorHAnsi" w:hAnsiTheme="minorHAnsi" w:cstheme="minorHAnsi"/>
-          <w:i/>
-        </w:rPr>
-      </w:pPr>
-      <w:r>
-        <w:rPr>
-          <w:rFonts w:asciiTheme="minorHAnsi" w:hAnsiTheme="minorHAnsi" w:cstheme="minorHAnsi"/>
-          <w:i/>
-        </w:rPr>
-        <w:t>Major GPA – 4.0</w:t>
-      </w:r>
-    </w:p>
-    <w:p>
-      <w:pPr>
-        <w:pStyle w:val="ListParagraph"/>
-        <w:numPr>
-          <w:ilvl w:val="0"/>
-          <w:numId w:val="21"/>
-        </w:numPr>
-        <w:spacing w:line="247" w:lineRule="auto"/>
-        <w:ind w:left="288" w:firstLine="0"/>
-        <w:rPr>
-          <w:rFonts w:asciiTheme="minorHAnsi" w:hAnsiTheme="minorHAnsi" w:cstheme="minorHAnsi"/>
-          <w:b/>
-        </w:rPr>
-      </w:pPr>
-      <w:r>
-        <w:rPr>
-          <w:rFonts w:asciiTheme="minorHAnsi" w:hAnsiTheme="minorHAnsi" w:cstheme="minorHAnsi"/>
-        </w:rPr>
-        <w:t xml:space="preserve">UMD Hackathon 2019 ( </w:t>
-      </w:r>
-      <w:r>
-        <w:rPr>
-          <w:rFonts w:asciiTheme="minorHAnsi" w:hAnsiTheme="minorHAnsi" w:cstheme="minorHAnsi"/>
-        </w:rPr>
-        <w:t>team: UMD Ticket Exchange )</w:t>
-      </w:r>
-      <w:r>
-        <w:rPr>
-          <w:rFonts w:asciiTheme="minorHAnsi" w:hAnsiTheme="minorHAnsi" w:cstheme="minorHAnsi"/>
-          <w:b/>
-        </w:rPr>
-        <w:t xml:space="preserve"> </w:t>
-      </w:r>
-    </w:p>
-    <w:p>
-      <w:pPr>
-        <w:pStyle w:val="ListParagraph"/>
-        <w:spacing w:line="247" w:lineRule="auto"/>
-        <w:ind w:left="288" w:firstLine="0"/>
-        <w:rPr>
-          <w:rFonts w:asciiTheme="minorHAnsi" w:hAnsiTheme="minorHAnsi" w:cstheme="minorHAnsi"/>
-          <w:b/>
-        </w:rPr>
-      </w:pPr>
-    </w:p>
-    <w:p>
-      <w:pPr>
-        <w:spacing w:line="247" w:lineRule="auto"/>
-        <w:ind w:left="0" w:firstLine="0"/>
-        <w:rPr>
-          <w:rFonts w:asciiTheme="minorHAnsi" w:hAnsiTheme="minorHAnsi" w:cstheme="minorHAnsi"/>
-        </w:rPr>
-      </w:pPr>
-      <w:r>
-        <w:rPr>
-          <w:rFonts w:asciiTheme="minorHAnsi" w:hAnsiTheme="minorHAnsi" w:cstheme="minorHAnsi"/>
-          <w:b/>
-        </w:rPr>
-        <w:t>BS.</w:t>
-      </w:r>
-      <w:r>
-        <w:rPr>
-          <w:rFonts w:asciiTheme="minorHAnsi" w:hAnsiTheme="minorHAnsi" w:cstheme="minorHAnsi"/>
-          <w:b/>
-        </w:rPr>
-        <w:t xml:space="preserve"> Biological Sciences</w:t>
-      </w:r>
-      <w:r>
-        <w:rPr>
-          <w:rFonts w:asciiTheme="minorHAnsi" w:hAnsiTheme="minorHAnsi" w:cstheme="minorHAnsi"/>
-          <w:b/>
-        </w:rPr>
-        <w:t>, University of Maryland College Park</w:t>
-      </w:r>
-      <w:r>
-        <w:rPr>
-          <w:rFonts w:asciiTheme="minorHAnsi" w:hAnsiTheme="minorHAnsi" w:cstheme="minorHAnsi"/>
-        </w:rPr>
-        <w:t xml:space="preserve">         </w:t>
-      </w:r>
-      <w:r>
-        <w:rPr>
-          <w:rFonts w:asciiTheme="minorHAnsi" w:hAnsiTheme="minorHAnsi" w:cstheme="minorHAnsi"/>
-        </w:rPr>
-        <w:t xml:space="preserve">                                                                         </w:t>
-      </w:r>
-      <w:r>
-        <w:rPr>
-          <w:rFonts w:asciiTheme="minorHAnsi" w:hAnsiTheme="minorHAnsi" w:cstheme="minorHAnsi"/>
-        </w:rPr>
-        <w:t xml:space="preserve"> </w:t>
-      </w:r>
-      <w:r>
-        <w:rPr>
-          <w:rFonts w:asciiTheme="minorHAnsi" w:hAnsiTheme="minorHAnsi" w:cstheme="minorHAnsi"/>
-          <w:b/>
-          <w:bCs/>
-          <w:iCs/>
-        </w:rPr>
-        <w:t xml:space="preserve">Sep 2012 – May 2016                                                                                 </w:t>
-      </w:r>
-    </w:p>
-    <w:p>
-      <w:pPr>
-        <w:spacing w:line="247" w:lineRule="auto"/>
-        <w:ind w:left="0" w:firstLine="0"/>
-        <w:rPr>
-          <w:rFonts w:asciiTheme="minorHAnsi" w:hAnsiTheme="minorHAnsi" w:cstheme="minorHAnsi"/>
-          <w:i/>
-        </w:rPr>
-      </w:pPr>
-      <w:r>
-        <w:rPr>
-          <w:rFonts w:asciiTheme="minorHAnsi" w:hAnsiTheme="minorHAnsi" w:cstheme="minorHAnsi"/>
-          <w:i/>
-        </w:rPr>
-        <w:t>Overall GPA – 3.3</w:t>
-      </w:r>
-    </w:p>
-    <w:p>
-      <w:pPr>
-        <w:pStyle w:val="ListParagraph"/>
-        <w:numPr>
-          <w:ilvl w:val="0"/>
-          <w:numId w:val="17"/>
-        </w:numPr>
-        <w:spacing w:line="240" w:lineRule="auto"/>
-        <w:ind w:left="648"/>
-        <w:rPr>
-          <w:rFonts w:asciiTheme="minorHAnsi" w:hAnsiTheme="minorHAnsi" w:cstheme="minorHAnsi"/>
-          <w:b/>
-        </w:rPr>
-      </w:pPr>
-      <w:r>
-        <w:rPr>
-          <w:rFonts w:asciiTheme="minorHAnsi" w:hAnsiTheme="minorHAnsi" w:cstheme="minorHAnsi"/>
-        </w:rPr>
-        <w:t>American Medical Student Association 2013</w:t>
-      </w:r>
-    </w:p>
-    <w:p>
-      <w:pPr>
-        <w:pStyle w:val="NormalWeb"/>
-        <w:spacing w:before="0" w:beforeAutospacing="0" w:after="0" w:afterAutospacing="0"/>
-        <w:jc w:val="center"/>
-        <w:textAlignment w:val="baseline"/>
-        <w:rPr>
-          <w:rFonts w:asciiTheme="minorHAnsi" w:hAnsiTheme="minorHAnsi" w:cstheme="minorHAnsi"/>
-          <w:b/>
-          <w:sz w:val="28"/>
-          <w:szCs w:val="28"/>
-        </w:rPr>
-      </w:pPr>
-      <w:r>
-        <w:rPr>
-          <w:rFonts w:asciiTheme="minorHAnsi" w:hAnsiTheme="minorHAnsi" w:cstheme="minorHAnsi"/>
-          <w:b/>
-          <w:sz w:val="28"/>
-          <w:szCs w:val="28"/>
-        </w:rPr>
-        <w:t>Projects</w:t>
-      </w:r>
-    </w:p>
-    <w:p>
-      <w:pPr>
-        <w:pStyle w:val="NormalWeb"/>
-        <w:spacing w:before="0" w:beforeAutospacing="0" w:after="0" w:afterAutospacing="0"/>
-        <w:jc w:val="center"/>
-        <w:textAlignment w:val="baseline"/>
-        <w:rPr>
-          <w:rFonts w:asciiTheme="minorHAnsi" w:hAnsiTheme="minorHAnsi" w:cstheme="minorHAnsi"/>
-          <w:sz w:val="20"/>
-          <w:szCs w:val="20"/>
-        </w:rPr>
-      </w:pPr>
-    </w:p>
-    <w:p>
-      <w:pPr>
-        <w:ind w:left="25" w:firstLine="0"/>
-        <w:rPr>
-          <w:rFonts w:asciiTheme="minorHAnsi" w:hAnsiTheme="minorHAnsi" w:cstheme="minorHAnsi"/>
-          <w:b/>
-        </w:rPr>
-      </w:pPr>
-      <w:r>
-        <w:rPr>
-          <w:b/>
-        </w:rPr>
-        <w:t>Taco Lindo Catering</w:t>
-      </w:r>
-      <w:r>
-        <w:t xml:space="preserve">  -  </w:t>
-      </w:r>
-      <w:hyperlink r:id="rId9" w:history="1">
-        <w:r>
-          <w:rPr>
-            <w:rStyle w:val="Hyperlink"/>
-            <w:u w:val="none"/>
-          </w:rPr>
-          <w:t>https://taco-lindo-catering.herokuapp.com/</w:t>
-        </w:r>
-      </w:hyperlink>
-    </w:p>
-    <w:p>
-      <w:pPr>
-        <w:pStyle w:val="ListParagraph"/>
-        <w:numPr>
-          <w:ilvl w:val="0"/>
-          <w:numId w:val="17"/>
-        </w:numPr>
-        <w:spacing w:line="247" w:lineRule="auto"/>
-        <w:ind w:left="648"/>
-        <w:rPr>
-          <w:rFonts w:asciiTheme="minorHAnsi" w:hAnsiTheme="minorHAnsi" w:cstheme="minorHAnsi"/>
-          <w:b/>
-        </w:rPr>
-      </w:pPr>
-      <w:r>
-        <w:rPr>
-          <w:rFonts w:asciiTheme="minorHAnsi" w:hAnsiTheme="minorHAnsi" w:cstheme="minorHAnsi"/>
-        </w:rPr>
-        <w:t xml:space="preserve">Designed Full-Stack </w:t>
-      </w:r>
-      <w:r>
-        <w:rPr>
-          <w:rFonts w:asciiTheme="minorHAnsi" w:hAnsiTheme="minorHAnsi" w:cstheme="minorHAnsi"/>
-        </w:rPr>
-        <w:t>catering</w:t>
-      </w:r>
-      <w:r>
-        <w:rPr>
-          <w:rFonts w:asciiTheme="minorHAnsi" w:hAnsiTheme="minorHAnsi" w:cstheme="minorHAnsi"/>
-        </w:rPr>
-        <w:t xml:space="preserve"> </w:t>
-      </w:r>
-      <w:r>
-        <w:rPr>
-          <w:rFonts w:asciiTheme="minorHAnsi" w:hAnsiTheme="minorHAnsi" w:cstheme="minorHAnsi"/>
-        </w:rPr>
-        <w:t>web-app for Taco Lindo, a New Jersey</w:t>
-      </w:r>
-      <w:r>
-        <w:rPr>
-          <w:rFonts w:asciiTheme="minorHAnsi" w:hAnsiTheme="minorHAnsi" w:cstheme="minorHAnsi"/>
-        </w:rPr>
-        <w:t xml:space="preserve"> based restaurant.</w:t>
-      </w:r>
-    </w:p>
-    <w:p>
-      <w:pPr>
-        <w:pStyle w:val="ListParagraph"/>
-        <w:numPr>
-          <w:ilvl w:val="0"/>
-          <w:numId w:val="17"/>
-        </w:numPr>
-        <w:spacing w:line="247" w:lineRule="auto"/>
-        <w:ind w:left="648"/>
-        <w:rPr>
-          <w:rFonts w:asciiTheme="minorHAnsi" w:hAnsiTheme="minorHAnsi" w:cstheme="minorHAnsi"/>
-          <w:b/>
-        </w:rPr>
-      </w:pPr>
-      <w:r>
-        <w:rPr>
-          <w:rFonts w:asciiTheme="minorHAnsi" w:hAnsiTheme="minorHAnsi" w:cstheme="minorHAnsi"/>
-        </w:rPr>
-        <w:t>Integrated relational database with endpoint security while optimizing front-end experience.</w:t>
-      </w:r>
-    </w:p>
-    <w:p>
-      <w:pPr>
-        <w:pStyle w:val="ListParagraph"/>
-        <w:numPr>
-          <w:ilvl w:val="0"/>
-          <w:numId w:val="17"/>
-        </w:numPr>
-        <w:spacing w:line="247" w:lineRule="auto"/>
-        <w:ind w:left="648"/>
-        <w:rPr>
-          <w:rFonts w:asciiTheme="minorHAnsi" w:hAnsiTheme="minorHAnsi" w:cstheme="minorHAnsi"/>
-          <w:b/>
-        </w:rPr>
-      </w:pPr>
-      <w:r>
-        <w:rPr>
-          <w:rFonts w:asciiTheme="minorHAnsi" w:hAnsiTheme="minorHAnsi" w:cstheme="minorHAnsi"/>
-        </w:rPr>
-        <w:t>En</w:t>
-      </w:r>
-      <w:r>
-        <w:rPr>
-          <w:rFonts w:asciiTheme="minorHAnsi" w:hAnsiTheme="minorHAnsi" w:cstheme="minorHAnsi"/>
-        </w:rPr>
-        <w:t>d-to-End user design, and implementation, as well as admin features.</w:t>
-      </w:r>
-      <w:r>
-        <w:rPr>
-          <w:rFonts w:asciiTheme="minorHAnsi" w:hAnsiTheme="minorHAnsi" w:cstheme="minorHAnsi"/>
-          <w:b/>
-        </w:rPr>
-        <w:t xml:space="preserve"> </w:t>
-      </w:r>
-    </w:p>
-    <w:p>
-      <w:pPr>
-        <w:pStyle w:val="ListParagraph"/>
-        <w:spacing w:line="247" w:lineRule="auto"/>
-        <w:ind w:left="648" w:firstLine="0"/>
-        <w:rPr>
-          <w:rFonts w:asciiTheme="minorHAnsi" w:hAnsiTheme="minorHAnsi" w:cstheme="minorHAnsi"/>
-          <w:b/>
-        </w:rPr>
-      </w:pPr>
-    </w:p>
-    <w:p>
-      <w:pPr>
-        <w:ind w:left="0" w:firstLine="0"/>
-      </w:pPr>
-      <w:r>
-        <w:rPr>
-          <w:rFonts w:asciiTheme="minorHAnsi" w:hAnsiTheme="minorHAnsi" w:cstheme="minorHAnsi"/>
-          <w:b/>
-        </w:rPr>
-        <w:t>Canvas Q</w:t>
-      </w:r>
-      <w:r>
-        <w:rPr>
-          <w:rFonts w:asciiTheme="minorHAnsi" w:hAnsiTheme="minorHAnsi" w:cstheme="minorHAnsi"/>
-          <w:b/>
-        </w:rPr>
-        <w:t>uotes</w:t>
-      </w:r>
-      <w:r>
-        <w:rPr>
-          <w:rFonts w:asciiTheme="minorHAnsi" w:hAnsiTheme="minorHAnsi" w:cstheme="minorHAnsi"/>
-          <w:b/>
-        </w:rPr>
-        <w:t xml:space="preserve">  -  </w:t>
-      </w:r>
-      <w:hyperlink r:id="rId10" w:history="1">
-        <w:r>
-          <w:rPr>
-            <w:rStyle w:val="Hyperlink"/>
-            <w:u w:val="none"/>
-          </w:rPr>
-          <w:t>https://jzohdi.github.io/Canvas-Quotes/</w:t>
-        </w:r>
-      </w:hyperlink>
-    </w:p>
-    <w:p>
-      <w:pPr>
-        <w:pStyle w:val="ListParagraph"/>
-        <w:numPr>
-          <w:ilvl w:val="0"/>
-          <w:numId w:val="26"/>
-        </w:numPr>
-        <w:spacing w:line="247" w:lineRule="auto"/>
-        <w:ind w:left="648"/>
-        <w:rPr>
-          <w:rFonts w:asciiTheme="minorHAnsi" w:hAnsiTheme="minorHAnsi" w:cstheme="minorHAnsi"/>
-          <w:b/>
-        </w:rPr>
-      </w:pPr>
-      <w:r>
-        <w:rPr>
-          <w:rFonts w:asciiTheme="minorHAnsi" w:hAnsiTheme="minorHAnsi" w:cstheme="minorHAnsi"/>
-        </w:rPr>
-        <w:t>Setup own</w:t>
-      </w:r>
-      <w:r>
-        <w:rPr>
-          <w:rFonts w:asciiTheme="minorHAnsi" w:hAnsiTheme="minorHAnsi" w:cstheme="minorHAnsi"/>
-        </w:rPr>
-        <w:t xml:space="preserve"> API </w:t>
-      </w:r>
-      <w:r>
-        <w:rPr>
-          <w:rFonts w:asciiTheme="minorHAnsi" w:hAnsiTheme="minorHAnsi" w:cstheme="minorHAnsi"/>
-        </w:rPr>
-        <w:t xml:space="preserve">server </w:t>
-      </w:r>
-      <w:r>
-        <w:rPr>
-          <w:rFonts w:asciiTheme="minorHAnsi" w:hAnsiTheme="minorHAnsi" w:cstheme="minorHAnsi"/>
-        </w:rPr>
-        <w:t>for random quote generator,</w:t>
-      </w:r>
-      <w:r>
-        <w:rPr>
-          <w:rFonts w:asciiTheme="minorHAnsi" w:hAnsiTheme="minorHAnsi" w:cstheme="minorHAnsi"/>
-        </w:rPr>
-        <w:t xml:space="preserve"> and pure </w:t>
-      </w:r>
-      <w:r>
-        <w:rPr>
-          <w:rFonts w:asciiTheme="minorHAnsi" w:hAnsiTheme="minorHAnsi" w:cstheme="minorHAnsi"/>
-        </w:rPr>
-        <w:t>CSS</w:t>
-      </w:r>
-      <w:r>
-        <w:rPr>
-          <w:rFonts w:asciiTheme="minorHAnsi" w:hAnsiTheme="minorHAnsi" w:cstheme="minorHAnsi"/>
-        </w:rPr>
-        <w:t xml:space="preserve"> infinite quotes background</w:t>
-      </w:r>
-      <w:r>
-        <w:rPr>
-          <w:rFonts w:asciiTheme="minorHAnsi" w:hAnsiTheme="minorHAnsi" w:cstheme="minorHAnsi"/>
-        </w:rPr>
-        <w:t>.</w:t>
-      </w:r>
-    </w:p>
-    <w:p>
-      <w:pPr>
-        <w:pStyle w:val="ListParagraph"/>
-        <w:numPr>
-          <w:ilvl w:val="0"/>
-          <w:numId w:val="26"/>
-        </w:numPr>
-        <w:spacing w:line="247" w:lineRule="auto"/>
-        <w:ind w:left="648"/>
-        <w:rPr>
-          <w:rFonts w:asciiTheme="minorHAnsi" w:hAnsiTheme="minorHAnsi" w:cstheme="minorHAnsi"/>
-          <w:b/>
-        </w:rPr>
-      </w:pPr>
-      <w:r>
-        <w:rPr>
-          <w:rFonts w:asciiTheme="minorHAnsi" w:hAnsiTheme="minorHAnsi" w:cstheme="minorHAnsi"/>
-        </w:rPr>
-        <w:t>Return new quote on user prompt, which can then be shared</w:t>
-      </w:r>
-      <w:r>
-        <w:rPr>
-          <w:rFonts w:asciiTheme="minorHAnsi" w:hAnsiTheme="minorHAnsi" w:cstheme="minorHAnsi"/>
-        </w:rPr>
-        <w:t xml:space="preserve"> on social media</w:t>
-      </w:r>
-      <w:r>
-        <w:rPr>
-          <w:rFonts w:asciiTheme="minorHAnsi" w:hAnsiTheme="minorHAnsi" w:cstheme="minorHAnsi"/>
-        </w:rPr>
-        <w:t xml:space="preserve"> using Twitter API.</w:t>
-      </w:r>
-    </w:p>
-    <w:p>
-      <w:pPr>
-        <w:pStyle w:val="ListParagraph"/>
-        <w:numPr>
-          <w:ilvl w:val="0"/>
-          <w:numId w:val="26"/>
-        </w:numPr>
-        <w:spacing w:line="247" w:lineRule="auto"/>
-        <w:ind w:left="648"/>
-        <w:rPr>
-          <w:rFonts w:asciiTheme="minorHAnsi" w:hAnsiTheme="minorHAnsi" w:cstheme="minorHAnsi"/>
-          <w:b/>
-        </w:rPr>
-      </w:pPr>
-      <w:r>
-        <w:rPr>
-          <w:rFonts w:asciiTheme="minorHAnsi" w:hAnsiTheme="minorHAnsi" w:cstheme="minorHAnsi"/>
-        </w:rPr>
-        <w:t xml:space="preserve">On each call of random, a </w:t>
-      </w:r>
-      <w:r>
-        <w:rPr>
-          <w:rFonts w:asciiTheme="minorHAnsi" w:hAnsiTheme="minorHAnsi" w:cstheme="minorHAnsi"/>
-        </w:rPr>
-        <w:t xml:space="preserve">new </w:t>
-      </w:r>
-      <w:r>
-        <w:rPr>
-          <w:rFonts w:asciiTheme="minorHAnsi" w:hAnsiTheme="minorHAnsi" w:cstheme="minorHAnsi"/>
-        </w:rPr>
-        <w:t xml:space="preserve">thread scrapes </w:t>
-      </w:r>
-      <w:proofErr w:type="spellStart"/>
-      <w:r>
-        <w:rPr>
-          <w:rFonts w:asciiTheme="minorHAnsi" w:hAnsiTheme="minorHAnsi" w:cstheme="minorHAnsi"/>
-        </w:rPr>
-        <w:t>Wikiquote</w:t>
-      </w:r>
-      <w:proofErr w:type="spellEnd"/>
-      <w:r>
-        <w:rPr>
-          <w:rFonts w:asciiTheme="minorHAnsi" w:hAnsiTheme="minorHAnsi" w:cstheme="minorHAnsi"/>
-        </w:rPr>
-        <w:t xml:space="preserve"> for</w:t>
-      </w:r>
-      <w:r>
-        <w:rPr>
-          <w:rFonts w:asciiTheme="minorHAnsi" w:hAnsiTheme="minorHAnsi" w:cstheme="minorHAnsi"/>
-        </w:rPr>
-        <w:t xml:space="preserve"> new</w:t>
-      </w:r>
-      <w:r>
-        <w:rPr>
-          <w:rFonts w:asciiTheme="minorHAnsi" w:hAnsiTheme="minorHAnsi" w:cstheme="minorHAnsi"/>
-        </w:rPr>
-        <w:t xml:space="preserve"> quotes and adds to database.</w:t>
-      </w:r>
-    </w:p>
-    <w:p>
-      <w:pPr>
-        <w:pStyle w:val="ListParagraph"/>
-        <w:spacing w:line="247" w:lineRule="auto"/>
-        <w:ind w:left="648" w:firstLine="0"/>
-        <w:rPr>
-          <w:rFonts w:asciiTheme="minorHAnsi" w:hAnsiTheme="minorHAnsi" w:cstheme="minorHAnsi"/>
-          <w:b/>
-        </w:rPr>
-      </w:pPr>
-    </w:p>
-    <w:p>
-      <w:pPr>
-        <w:pStyle w:val="NormalWeb"/>
-        <w:spacing w:before="0" w:beforeAutospacing="0" w:after="5" w:afterAutospacing="0"/>
-      </w:pPr>
-      <w:r>
-        <w:rPr>
-          <w:rFonts w:ascii="Calibri" w:hAnsi="Calibri" w:cs="Calibri"/>
-          <w:b/>
-          <w:bCs/>
-          <w:color w:val="000000"/>
-          <w:sz w:val="20"/>
-          <w:szCs w:val="20"/>
-        </w:rPr>
-        <w:t>SVM Visualizer</w:t>
-      </w:r>
-      <w:r>
-        <w:rPr>
-          <w:rFonts w:ascii="Calibri" w:hAnsi="Calibri" w:cs="Calibri"/>
-          <w:b/>
-          <w:bCs/>
-          <w:color w:val="000000"/>
-          <w:sz w:val="20"/>
-          <w:szCs w:val="20"/>
-        </w:rPr>
-        <w:t xml:space="preserve">  -  </w:t>
-      </w:r>
-      <w:hyperlink r:id="rId11" w:history="1">
-        <w:r>
-          <w:rPr>
-            <w:rStyle w:val="Hyperlink"/>
-            <w:rFonts w:asciiTheme="minorHAnsi" w:hAnsiTheme="minorHAnsi" w:cstheme="minorHAnsi"/>
-            <w:sz w:val="20"/>
-            <w:szCs w:val="20"/>
-            <w:u w:val="none"/>
-          </w:rPr>
-          <w:t>https://j-zohdi.herokuapp.com/svm_visualizer</w:t>
-        </w:r>
-      </w:hyperlink>
-    </w:p>
-    <w:p>
-      <w:pPr>
-        <w:pStyle w:val="NormalWeb"/>
-        <w:numPr>
-          <w:ilvl w:val="0"/>
-          <w:numId w:val="25"/>
-        </w:numPr>
-        <w:spacing w:before="0" w:beforeAutospacing="0" w:after="0" w:afterAutospacing="0"/>
-        <w:ind w:left="648"/>
-        <w:textAlignment w:val="baseline"/>
-        <w:rPr>
-          <w:rFonts w:ascii="Calibri" w:hAnsi="Calibri" w:cs="Calibri"/>
-          <w:b/>
-          <w:bCs/>
-          <w:color w:val="000000"/>
-          <w:sz w:val="20"/>
-          <w:szCs w:val="20"/>
-        </w:rPr>
-      </w:pPr>
-      <w:r>
-        <w:rPr>
-          <w:rFonts w:ascii="Calibri" w:hAnsi="Calibri" w:cs="Calibri"/>
-          <w:color w:val="000000"/>
-          <w:sz w:val="20"/>
-          <w:szCs w:val="20"/>
-        </w:rPr>
-        <w:t xml:space="preserve">2-Dimension and 3-Dimension </w:t>
-      </w:r>
-      <w:r>
-        <w:rPr>
-          <w:rFonts w:ascii="Calibri" w:hAnsi="Calibri" w:cs="Calibri"/>
-          <w:color w:val="000000"/>
-          <w:sz w:val="20"/>
-          <w:szCs w:val="20"/>
-        </w:rPr>
-        <w:t>S</w:t>
-      </w:r>
-      <w:r>
-        <w:rPr>
-          <w:rFonts w:ascii="Calibri" w:hAnsi="Calibri" w:cs="Calibri"/>
-          <w:color w:val="000000"/>
-          <w:sz w:val="20"/>
-          <w:szCs w:val="20"/>
-        </w:rPr>
-        <w:t xml:space="preserve">upport </w:t>
-      </w:r>
-      <w:r>
-        <w:rPr>
-          <w:rFonts w:ascii="Calibri" w:hAnsi="Calibri" w:cs="Calibri"/>
-          <w:color w:val="000000"/>
-          <w:sz w:val="20"/>
-          <w:szCs w:val="20"/>
-        </w:rPr>
-        <w:t>V</w:t>
-      </w:r>
-      <w:r>
-        <w:rPr>
-          <w:rFonts w:ascii="Calibri" w:hAnsi="Calibri" w:cs="Calibri"/>
-          <w:color w:val="000000"/>
-          <w:sz w:val="20"/>
-          <w:szCs w:val="20"/>
-        </w:rPr>
-        <w:t xml:space="preserve">ector </w:t>
-      </w:r>
-      <w:r>
-        <w:rPr>
-          <w:rFonts w:ascii="Calibri" w:hAnsi="Calibri" w:cs="Calibri"/>
-          <w:color w:val="000000"/>
-          <w:sz w:val="20"/>
-          <w:szCs w:val="20"/>
-        </w:rPr>
-        <w:t>M</w:t>
-      </w:r>
-      <w:r>
-        <w:rPr>
-          <w:rFonts w:ascii="Calibri" w:hAnsi="Calibri" w:cs="Calibri"/>
-          <w:color w:val="000000"/>
-          <w:sz w:val="20"/>
-          <w:szCs w:val="20"/>
-        </w:rPr>
-        <w:t>achine visualizer</w:t>
-      </w:r>
-      <w:r>
-        <w:rPr>
-          <w:rFonts w:ascii="Calibri" w:hAnsi="Calibri" w:cs="Calibri"/>
-          <w:color w:val="000000"/>
-          <w:sz w:val="20"/>
-          <w:szCs w:val="20"/>
-        </w:rPr>
-        <w:t>, using</w:t>
-      </w:r>
-      <w:r>
-        <w:rPr>
-          <w:rFonts w:ascii="Calibri" w:hAnsi="Calibri" w:cs="Calibri"/>
-          <w:color w:val="000000"/>
-          <w:sz w:val="20"/>
-          <w:szCs w:val="20"/>
-        </w:rPr>
-        <w:t xml:space="preserve"> sci-kit learn python library</w:t>
-      </w:r>
-      <w:r>
-        <w:rPr>
-          <w:rFonts w:ascii="Calibri" w:hAnsi="Calibri" w:cs="Calibri"/>
-          <w:color w:val="000000"/>
-          <w:sz w:val="20"/>
-          <w:szCs w:val="20"/>
-        </w:rPr>
-        <w:t>.</w:t>
-      </w:r>
-    </w:p>
-    <w:p>
-      <w:pPr>
-        <w:pStyle w:val="NormalWeb"/>
-        <w:numPr>
-          <w:ilvl w:val="0"/>
-          <w:numId w:val="25"/>
-        </w:numPr>
-        <w:spacing w:before="0" w:beforeAutospacing="0" w:after="0" w:afterAutospacing="0"/>
-        <w:ind w:left="648"/>
-        <w:textAlignment w:val="baseline"/>
-        <w:rPr>
-          <w:rFonts w:ascii="Calibri" w:hAnsi="Calibri" w:cs="Calibri"/>
-          <w:b/>
-          <w:bCs/>
-          <w:color w:val="000000"/>
-          <w:sz w:val="20"/>
-          <w:szCs w:val="20"/>
-        </w:rPr>
-      </w:pPr>
-      <w:r>
-        <w:rPr>
-          <w:rFonts w:ascii="Calibri" w:hAnsi="Calibri" w:cs="Calibri"/>
-          <w:color w:val="000000"/>
-          <w:sz w:val="20"/>
-          <w:szCs w:val="20"/>
-        </w:rPr>
-        <w:t>C</w:t>
-      </w:r>
-      <w:r>
-        <w:rPr>
-          <w:rFonts w:ascii="Calibri" w:hAnsi="Calibri" w:cs="Calibri"/>
-          <w:color w:val="000000"/>
-          <w:sz w:val="20"/>
-          <w:szCs w:val="20"/>
-        </w:rPr>
-        <w:t>lassify space based on input training data</w:t>
-      </w:r>
-      <w:r>
-        <w:rPr>
-          <w:rFonts w:ascii="Calibri" w:hAnsi="Calibri" w:cs="Calibri"/>
-          <w:color w:val="000000"/>
-          <w:sz w:val="20"/>
-          <w:szCs w:val="20"/>
-        </w:rPr>
-        <w:t xml:space="preserve">, iterating over possible parameters finding match with </w:t>
-      </w:r>
-      <w:r>
-        <w:rPr>
-          <w:rFonts w:ascii="Calibri" w:hAnsi="Calibri" w:cs="Calibri"/>
-          <w:color w:val="000000"/>
-          <w:sz w:val="20"/>
-          <w:szCs w:val="20"/>
-        </w:rPr>
-        <w:t>least error.</w:t>
-      </w:r>
-    </w:p>
-    <w:p>
-      <w:pPr>
-        <w:pStyle w:val="NormalWeb"/>
-        <w:numPr>
-          <w:ilvl w:val="0"/>
-          <w:numId w:val="25"/>
-        </w:numPr>
-        <w:spacing w:before="0" w:beforeAutospacing="0" w:after="0" w:afterAutospacing="0"/>
-        <w:ind w:left="648"/>
-        <w:textAlignment w:val="baseline"/>
-        <w:rPr>
-          <w:rFonts w:ascii="Calibri" w:hAnsi="Calibri" w:cs="Calibri"/>
-          <w:b/>
-          <w:bCs/>
-          <w:color w:val="000000"/>
-          <w:sz w:val="20"/>
-          <w:szCs w:val="20"/>
-        </w:rPr>
-      </w:pPr>
-      <w:r>
-        <w:rPr>
-          <w:rFonts w:ascii="Calibri" w:hAnsi="Calibri" w:cs="Calibri"/>
-          <w:color w:val="000000"/>
-          <w:sz w:val="20"/>
-          <w:szCs w:val="20"/>
-        </w:rPr>
-        <w:t xml:space="preserve">Select from list of  SVM classifiers to train </w:t>
-      </w:r>
-      <w:r>
-        <w:rPr>
-          <w:rFonts w:ascii="Calibri" w:hAnsi="Calibri" w:cs="Calibri"/>
-          <w:color w:val="000000"/>
-          <w:sz w:val="20"/>
-          <w:szCs w:val="20"/>
-        </w:rPr>
-        <w:t xml:space="preserve">using </w:t>
-      </w:r>
-      <w:r>
-        <w:rPr>
-          <w:rFonts w:ascii="Calibri" w:hAnsi="Calibri" w:cs="Calibri"/>
-          <w:color w:val="000000"/>
-          <w:sz w:val="20"/>
-          <w:szCs w:val="20"/>
-        </w:rPr>
-        <w:t>sample or input data sets</w:t>
-      </w:r>
-      <w:r>
-        <w:rPr>
-          <w:rFonts w:ascii="Calibri" w:hAnsi="Calibri" w:cs="Calibri"/>
-          <w:color w:val="000000"/>
-          <w:sz w:val="20"/>
-          <w:szCs w:val="20"/>
-        </w:rPr>
-        <w:t>. R</w:t>
-      </w:r>
-      <w:r>
-        <w:rPr>
-          <w:rFonts w:ascii="Calibri" w:hAnsi="Calibri" w:cs="Calibri"/>
-          <w:color w:val="000000"/>
-          <w:sz w:val="20"/>
-          <w:szCs w:val="20"/>
-        </w:rPr>
-        <w:t>ender</w:t>
-      </w:r>
-      <w:r>
-        <w:rPr>
-          <w:rFonts w:ascii="Calibri" w:hAnsi="Calibri" w:cs="Calibri"/>
-          <w:color w:val="000000"/>
-          <w:sz w:val="20"/>
-          <w:szCs w:val="20"/>
-        </w:rPr>
-        <w:t>s</w:t>
-      </w:r>
-      <w:r>
-        <w:rPr>
-          <w:rFonts w:ascii="Calibri" w:hAnsi="Calibri" w:cs="Calibri"/>
-          <w:color w:val="000000"/>
-          <w:sz w:val="20"/>
-          <w:szCs w:val="20"/>
-        </w:rPr>
-        <w:t xml:space="preserve"> the prediction space </w:t>
-      </w:r>
-      <w:r>
-        <w:rPr>
-          <w:rFonts w:ascii="Calibri" w:hAnsi="Calibri" w:cs="Calibri"/>
-          <w:color w:val="000000"/>
-          <w:sz w:val="20"/>
-          <w:szCs w:val="20"/>
-        </w:rPr>
-        <w:t xml:space="preserve">using Plotly.js </w:t>
-      </w:r>
-      <w:r>
-        <w:rPr>
-          <w:rFonts w:ascii="Calibri" w:hAnsi="Calibri" w:cs="Calibri"/>
-          <w:color w:val="000000"/>
-          <w:sz w:val="20"/>
-          <w:szCs w:val="20"/>
-        </w:rPr>
-        <w:t>w</w:t>
-      </w:r>
-      <w:r>
-        <w:rPr>
-          <w:rFonts w:ascii="Calibri" w:hAnsi="Calibri" w:cs="Calibri"/>
-          <w:color w:val="000000"/>
-          <w:sz w:val="20"/>
-          <w:szCs w:val="20"/>
-        </w:rPr>
-        <w:t>ithin the training data bounds</w:t>
-      </w:r>
-    </w:p>
-    <w:p>
-      <w:pPr>
-        <w:pStyle w:val="NormalWeb"/>
-        <w:spacing w:before="0" w:beforeAutospacing="0" w:after="0" w:afterAutospacing="0"/>
-        <w:ind w:left="648"/>
-        <w:textAlignment w:val="baseline"/>
-        <w:rPr>
-          <w:rFonts w:ascii="Calibri" w:hAnsi="Calibri" w:cs="Calibri"/>
-          <w:b/>
-          <w:bCs/>
-          <w:color w:val="000000"/>
-          <w:sz w:val="20"/>
-          <w:szCs w:val="20"/>
-        </w:rPr>
-      </w:pPr>
-    </w:p>
-    <w:p>
-      <w:pPr>
-        <w:pStyle w:val="NormalWeb"/>
-        <w:spacing w:before="0" w:beforeAutospacing="0" w:after="0" w:afterAutospacing="0"/>
-        <w:textAlignment w:val="baseline"/>
-        <w:rPr>
-          <w:rFonts w:ascii="Calibri" w:hAnsi="Calibri" w:cs="Calibri"/>
-          <w:b/>
-          <w:bCs/>
-          <w:color w:val="000000"/>
-          <w:sz w:val="20"/>
-          <w:szCs w:val="20"/>
-        </w:rPr>
-      </w:pPr>
-      <w:r>
-        <w:rPr>
-          <w:rFonts w:ascii="Calibri" w:hAnsi="Calibri" w:cs="Calibri"/>
-          <w:b/>
-          <w:bCs/>
-          <w:color w:val="000000"/>
-          <w:sz w:val="20"/>
-          <w:szCs w:val="20"/>
-        </w:rPr>
-        <w:t xml:space="preserve">See More: </w:t>
-      </w:r>
-      <w:hyperlink r:id="rId12" w:history="1">
-        <w:r>
-          <w:rPr>
-            <w:rStyle w:val="Hyperlink"/>
-            <w:rFonts w:asciiTheme="minorHAnsi" w:hAnsiTheme="minorHAnsi" w:cstheme="minorHAnsi"/>
-            <w:sz w:val="20"/>
-            <w:szCs w:val="20"/>
-            <w:u w:val="none"/>
-          </w:rPr>
-          <w:t>https://jzohdi.github.io/Portfolio/</w:t>
-        </w:r>
-      </w:hyperlink>
-    </w:p>
-    <w:p>
-      <w:pPr>
-        <w:ind w:left="0" w:firstLine="0"/>
-        <w:jc w:val="center"/>
-        <w:rPr>
-          <w:rFonts w:asciiTheme="minorHAnsi" w:hAnsiTheme="minorHAnsi" w:cstheme="minorHAnsi"/>
-          <w:b/>
-          <w:sz w:val="28"/>
-          <w:szCs w:val="28"/>
-        </w:rPr>
-      </w:pPr>
-      <w:r>
-        <w:rPr>
-          <w:rFonts w:asciiTheme="minorHAnsi" w:hAnsiTheme="minorHAnsi" w:cstheme="minorHAnsi"/>
-          <w:b/>
-          <w:sz w:val="28"/>
-          <w:szCs w:val="28"/>
-        </w:rPr>
-        <w:t>Experience</w:t>
-      </w:r>
-    </w:p>
-    <w:p>
-      <w:pPr>
-        <w:ind w:left="0" w:firstLine="0"/>
-        <w:jc w:val="center"/>
-        <w:rPr>
-          <w:rFonts w:asciiTheme="minorHAnsi" w:hAnsiTheme="minorHAnsi" w:cstheme="minorHAnsi"/>
-          <w:b/>
-          <w:szCs w:val="20"/>
-        </w:rPr>
-      </w:pPr>
-    </w:p>
-    <w:p>
-      <w:pPr>
-        <w:ind w:left="25" w:firstLine="0"/>
-        <w:rPr>
-          <w:rFonts w:asciiTheme="minorHAnsi" w:hAnsiTheme="minorHAnsi" w:cstheme="minorHAnsi"/>
-        </w:rPr>
-      </w:pPr>
-      <w:r>
-        <w:rPr>
-          <w:rFonts w:asciiTheme="minorHAnsi" w:hAnsiTheme="minorHAnsi" w:cstheme="minorHAnsi"/>
-          <w:b/>
-        </w:rPr>
-        <w:t>Software Engineer</w:t>
-      </w:r>
-      <w:r>
-        <w:rPr>
-          <w:rFonts w:asciiTheme="minorHAnsi" w:hAnsiTheme="minorHAnsi" w:cstheme="minorHAnsi"/>
-          <w:b/>
-        </w:rPr>
-        <w:t>ing</w:t>
-      </w:r>
-      <w:r>
-        <w:rPr>
-          <w:rFonts w:asciiTheme="minorHAnsi" w:hAnsiTheme="minorHAnsi" w:cstheme="minorHAnsi"/>
-          <w:b/>
-        </w:rPr>
-        <w:t xml:space="preserve"> Intern</w:t>
-      </w:r>
-      <w:r>
-        <w:rPr>
-          <w:rFonts w:asciiTheme="minorHAnsi" w:hAnsiTheme="minorHAnsi" w:cstheme="minorHAnsi"/>
-          <w:b/>
-        </w:rPr>
-        <w:t xml:space="preserve">, </w:t>
-      </w:r>
-      <w:r>
-        <w:rPr>
-          <w:rFonts w:asciiTheme="minorHAnsi" w:hAnsiTheme="minorHAnsi" w:cstheme="minorHAnsi"/>
-          <w:b/>
-        </w:rPr>
-        <w:t>DocuSign</w:t>
-      </w:r>
-      <w:r>
-        <w:rPr>
-          <w:rFonts w:asciiTheme="minorHAnsi" w:hAnsiTheme="minorHAnsi" w:cstheme="minorHAnsi"/>
-          <w:b/>
-        </w:rPr>
-        <w:t xml:space="preserve"> </w:t>
-      </w:r>
-      <w:r>
-        <w:rPr>
-          <w:rFonts w:asciiTheme="minorHAnsi" w:hAnsiTheme="minorHAnsi" w:cstheme="minorHAnsi"/>
-          <w:b/>
-        </w:rPr>
-        <w:t xml:space="preserve">                                                                                       </w:t>
-      </w:r>
-      <w:r>
-        <w:rPr>
-          <w:rFonts w:asciiTheme="minorHAnsi" w:hAnsiTheme="minorHAnsi" w:cstheme="minorHAnsi"/>
-        </w:rPr>
-        <w:tab/>
-      </w:r>
-      <w:r>
-        <w:rPr>
-          <w:rFonts w:asciiTheme="minorHAnsi" w:hAnsiTheme="minorHAnsi" w:cstheme="minorHAnsi"/>
-        </w:rPr>
-        <w:tab/>
-      </w:r>
-      <w:r>
-        <w:rPr>
-          <w:rFonts w:asciiTheme="minorHAnsi" w:hAnsiTheme="minorHAnsi" w:cstheme="minorHAnsi"/>
-        </w:rPr>
-        <w:tab/>
-      </w:r>
-      <w:r>
-        <w:rPr>
-          <w:rFonts w:asciiTheme="minorHAnsi" w:hAnsiTheme="minorHAnsi" w:cstheme="minorHAnsi"/>
-          <w:b/>
-        </w:rPr>
-        <w:t xml:space="preserve">    Chicago, IL</w:t>
-      </w:r>
-    </w:p>
-    <w:p>
-      <w:pPr>
-        <w:ind w:left="25" w:firstLine="0"/>
-        <w:rPr>
-          <w:rFonts w:asciiTheme="minorHAnsi" w:hAnsiTheme="minorHAnsi" w:cstheme="minorHAnsi"/>
-        </w:rPr>
-      </w:pPr>
-      <w:r>
-        <w:rPr>
-          <w:rFonts w:asciiTheme="minorHAnsi" w:hAnsiTheme="minorHAnsi" w:cstheme="minorHAnsi"/>
-          <w:i/>
-        </w:rPr>
-        <w:t>Summer</w:t>
-      </w:r>
-      <w:r>
-        <w:rPr>
-          <w:rFonts w:asciiTheme="minorHAnsi" w:hAnsiTheme="minorHAnsi" w:cstheme="minorHAnsi"/>
-        </w:rPr>
-        <w:t xml:space="preserve"> </w:t>
-      </w:r>
-      <w:r>
-        <w:rPr>
-          <w:rFonts w:asciiTheme="minorHAnsi" w:hAnsiTheme="minorHAnsi" w:cstheme="minorHAnsi"/>
-          <w:i/>
-        </w:rPr>
-        <w:t>2019</w:t>
-      </w:r>
-      <w:r>
-        <w:rPr>
-          <w:rFonts w:asciiTheme="minorHAnsi" w:hAnsiTheme="minorHAnsi" w:cstheme="minorHAnsi"/>
-        </w:rPr>
-        <w:t xml:space="preserve">               </w:t>
-      </w:r>
-    </w:p>
-    <w:p>
-      <w:pPr>
-        <w:pStyle w:val="ListParagraph"/>
-        <w:numPr>
-          <w:ilvl w:val="0"/>
-          <w:numId w:val="17"/>
-        </w:numPr>
-        <w:spacing w:line="247" w:lineRule="auto"/>
-        <w:ind w:left="648"/>
-        <w:rPr>
-          <w:rFonts w:asciiTheme="minorHAnsi" w:hAnsiTheme="minorHAnsi" w:cstheme="minorHAnsi"/>
-          <w:b/>
-        </w:rPr>
-      </w:pPr>
-      <w:r>
-        <w:rPr>
-          <w:rFonts w:asciiTheme="minorHAnsi" w:hAnsiTheme="minorHAnsi" w:cstheme="minorHAnsi"/>
-        </w:rPr>
-        <w:t>P</w:t>
-      </w:r>
-      <w:r>
-        <w:rPr>
-          <w:rFonts w:asciiTheme="minorHAnsi" w:hAnsiTheme="minorHAnsi" w:cstheme="minorHAnsi"/>
-        </w:rPr>
-        <w:t xml:space="preserve">aired with </w:t>
-      </w:r>
-      <w:r>
-        <w:rPr>
-          <w:rFonts w:asciiTheme="minorHAnsi" w:hAnsiTheme="minorHAnsi" w:cstheme="minorHAnsi"/>
-        </w:rPr>
-        <w:t xml:space="preserve">small team of product manager, designer and software engineer interns for ground up design and architecture of DocuSign </w:t>
-      </w:r>
-      <w:r>
-        <w:rPr>
-          <w:rFonts w:asciiTheme="minorHAnsi" w:hAnsiTheme="minorHAnsi" w:cstheme="minorHAnsi"/>
-        </w:rPr>
-        <w:t xml:space="preserve">product </w:t>
-      </w:r>
-      <w:r>
-        <w:rPr>
-          <w:rFonts w:asciiTheme="minorHAnsi" w:hAnsiTheme="minorHAnsi" w:cstheme="minorHAnsi"/>
-        </w:rPr>
-        <w:t>integration</w:t>
-      </w:r>
-    </w:p>
-    <w:p>
-      <w:pPr>
-        <w:pStyle w:val="ListParagraph"/>
-        <w:numPr>
-          <w:ilvl w:val="0"/>
-          <w:numId w:val="17"/>
-        </w:numPr>
-        <w:spacing w:line="247" w:lineRule="auto"/>
-        <w:ind w:left="648"/>
-        <w:rPr>
-          <w:rFonts w:asciiTheme="minorHAnsi" w:hAnsiTheme="minorHAnsi" w:cstheme="minorHAnsi"/>
-          <w:b/>
-        </w:rPr>
-      </w:pPr>
-      <w:r>
-        <w:rPr>
-          <w:rFonts w:asciiTheme="minorHAnsi" w:hAnsiTheme="minorHAnsi" w:cstheme="minorHAnsi"/>
-        </w:rPr>
-        <w:t>Built</w:t>
-      </w:r>
-      <w:r>
-        <w:rPr>
-          <w:rFonts w:asciiTheme="minorHAnsi" w:hAnsiTheme="minorHAnsi" w:cstheme="minorHAnsi"/>
-        </w:rPr>
-        <w:t xml:space="preserve"> .NET Core </w:t>
-      </w:r>
-      <w:r>
-        <w:rPr>
-          <w:rFonts w:asciiTheme="minorHAnsi" w:hAnsiTheme="minorHAnsi" w:cstheme="minorHAnsi"/>
-        </w:rPr>
-        <w:t>application hosted on azure to perform necessary integration tasks through custom API endpoints</w:t>
-      </w:r>
-    </w:p>
-    <w:p>
-      <w:pPr>
-        <w:pStyle w:val="ListParagraph"/>
-        <w:numPr>
-          <w:ilvl w:val="0"/>
-          <w:numId w:val="17"/>
-        </w:numPr>
-        <w:spacing w:line="247" w:lineRule="auto"/>
-        <w:ind w:left="648"/>
-        <w:rPr>
-          <w:rFonts w:asciiTheme="minorHAnsi" w:hAnsiTheme="minorHAnsi" w:cstheme="minorHAnsi"/>
-          <w:b/>
-        </w:rPr>
-      </w:pPr>
-      <w:r>
-        <w:rPr>
-          <w:rFonts w:asciiTheme="minorHAnsi" w:hAnsiTheme="minorHAnsi" w:cstheme="minorHAnsi"/>
-        </w:rPr>
-        <w:t>Developed skills in OOP, C# architecture, OAuth, dependency injection, test case mocking, version control</w:t>
-      </w:r>
-    </w:p>
-    <w:p>
-      <w:pPr>
-        <w:pStyle w:val="ListParagraph"/>
-        <w:spacing w:line="247" w:lineRule="auto"/>
-        <w:ind w:left="648" w:firstLine="0"/>
-        <w:rPr>
-          <w:rFonts w:asciiTheme="minorHAnsi" w:hAnsiTheme="minorHAnsi" w:cstheme="minorHAnsi"/>
-          <w:b/>
-        </w:rPr>
-      </w:pPr>
-    </w:p>
-    <w:p>
-      <w:pPr>
-        <w:ind w:left="25" w:firstLine="0"/>
-        <w:rPr>
-          <w:rFonts w:asciiTheme="minorHAnsi" w:hAnsiTheme="minorHAnsi" w:cstheme="minorHAnsi"/>
-        </w:rPr>
-      </w:pPr>
-      <w:r>
-        <w:rPr>
-          <w:rFonts w:asciiTheme="minorHAnsi" w:hAnsiTheme="minorHAnsi" w:cstheme="minorHAnsi"/>
-          <w:b/>
-        </w:rPr>
-        <w:t>Tutor, Coder Kids</w:t>
-      </w:r>
-      <w:r>
-        <w:rPr>
-          <w:rFonts w:asciiTheme="minorHAnsi" w:hAnsiTheme="minorHAnsi" w:cstheme="minorHAnsi"/>
-          <w:b/>
-        </w:rPr>
-        <w:t xml:space="preserve">            </w:t>
-      </w:r>
-      <w:r>
-        <w:rPr>
-          <w:rFonts w:asciiTheme="minorHAnsi" w:hAnsiTheme="minorHAnsi" w:cstheme="minorHAnsi"/>
-          <w:b/>
-        </w:rPr>
-        <w:t xml:space="preserve">                                                                                                              </w:t>
-      </w:r>
-      <w:r>
-        <w:rPr>
-          <w:rFonts w:asciiTheme="minorHAnsi" w:hAnsiTheme="minorHAnsi" w:cstheme="minorHAnsi"/>
-        </w:rPr>
-        <w:t xml:space="preserve">              </w:t>
-      </w:r>
-      <w:r>
-        <w:rPr>
-          <w:rFonts w:asciiTheme="minorHAnsi" w:hAnsiTheme="minorHAnsi" w:cstheme="minorHAnsi"/>
-        </w:rPr>
-        <w:t xml:space="preserve">        </w:t>
-      </w:r>
-      <w:r>
-        <w:rPr>
-          <w:rFonts w:asciiTheme="minorHAnsi" w:hAnsiTheme="minorHAnsi" w:cstheme="minorHAnsi"/>
-        </w:rPr>
-        <w:t xml:space="preserve">                                 </w:t>
-      </w:r>
-      <w:r>
-        <w:rPr>
-          <w:rFonts w:asciiTheme="minorHAnsi" w:hAnsiTheme="minorHAnsi" w:cstheme="minorHAnsi"/>
-          <w:b/>
-        </w:rPr>
-        <w:t>McLean, VA</w:t>
-      </w:r>
-    </w:p>
-    <w:p>
-      <w:pPr>
-        <w:ind w:left="25" w:firstLine="0"/>
-        <w:rPr>
-          <w:rFonts w:asciiTheme="minorHAnsi" w:hAnsiTheme="minorHAnsi" w:cstheme="minorHAnsi"/>
-        </w:rPr>
-      </w:pPr>
-      <w:r>
-        <w:rPr>
-          <w:rFonts w:asciiTheme="minorHAnsi" w:hAnsiTheme="minorHAnsi" w:cstheme="minorHAnsi"/>
-          <w:i/>
-        </w:rPr>
-        <w:t>Jan 2019 – Present</w:t>
-      </w:r>
-      <w:bookmarkStart w:id="0" w:name="_GoBack"/>
-      <w:bookmarkEnd w:id="0"/>
-    </w:p>
-    <w:p>
-      <w:pPr>
-        <w:pStyle w:val="ListParagraph"/>
-        <w:numPr>
-          <w:ilvl w:val="0"/>
-          <w:numId w:val="11"/>
-        </w:numPr>
-        <w:spacing w:after="0" w:line="247" w:lineRule="auto"/>
-        <w:ind w:left="648"/>
-        <w:rPr>
-          <w:rFonts w:asciiTheme="minorHAnsi" w:hAnsiTheme="minorHAnsi" w:cstheme="minorHAnsi"/>
-        </w:rPr>
-      </w:pPr>
-      <w:r>
-        <w:rPr>
-          <w:rFonts w:asciiTheme="minorHAnsi" w:hAnsiTheme="minorHAnsi" w:cstheme="minorHAnsi"/>
-        </w:rPr>
-        <w:t>Engag</w:t>
-      </w:r>
-      <w:r>
-        <w:rPr>
-          <w:rFonts w:asciiTheme="minorHAnsi" w:hAnsiTheme="minorHAnsi" w:cstheme="minorHAnsi"/>
-        </w:rPr>
-        <w:t>ed</w:t>
-      </w:r>
-      <w:r>
-        <w:rPr>
-          <w:rFonts w:asciiTheme="minorHAnsi" w:hAnsiTheme="minorHAnsi" w:cstheme="minorHAnsi"/>
-        </w:rPr>
-        <w:t xml:space="preserve"> cohorts</w:t>
-      </w:r>
-      <w:r>
-        <w:rPr>
-          <w:rFonts w:asciiTheme="minorHAnsi" w:hAnsiTheme="minorHAnsi" w:cstheme="minorHAnsi"/>
-        </w:rPr>
-        <w:t xml:space="preserve"> of 6 to 16 students </w:t>
-      </w:r>
-      <w:r>
-        <w:rPr>
-          <w:rFonts w:asciiTheme="minorHAnsi" w:hAnsiTheme="minorHAnsi" w:cstheme="minorHAnsi"/>
-        </w:rPr>
-        <w:t xml:space="preserve"> through 8-week curriculum on a wide range of coding topics</w:t>
-      </w:r>
-      <w:r>
-        <w:rPr>
-          <w:rFonts w:asciiTheme="minorHAnsi" w:hAnsiTheme="minorHAnsi" w:cstheme="minorHAnsi"/>
-        </w:rPr>
-        <w:t>.</w:t>
-      </w:r>
-    </w:p>
-    <w:p>
-      <w:pPr>
-        <w:pStyle w:val="ListParagraph"/>
-        <w:numPr>
-          <w:ilvl w:val="0"/>
-          <w:numId w:val="11"/>
-        </w:numPr>
-        <w:spacing w:after="0" w:line="247" w:lineRule="auto"/>
-        <w:ind w:left="648"/>
-        <w:rPr>
-          <w:rFonts w:asciiTheme="minorHAnsi" w:hAnsiTheme="minorHAnsi" w:cstheme="minorHAnsi"/>
+          <w:u w:val="none"/>
         </w:rPr>
       </w:pPr>
       <w:r>
@@ -1509,21 +44,21 @@
         <mc:AlternateContent>
           <mc:Choice Requires="wps">
             <w:drawing>
-              <wp:anchor distT="45720" distB="45720" distL="114300" distR="114300" simplePos="0" relativeHeight="251659264" behindDoc="1" locked="0" layoutInCell="1" allowOverlap="1" wp14:anchorId="0D6D0535" wp14:editId="22104FD7">
+              <wp:anchor distT="45720" distB="45720" distL="114300" distR="114300" simplePos="0" relativeHeight="251659264" behindDoc="1" locked="0" layoutInCell="1" allowOverlap="1" wp14:anchorId="0D6D0535" wp14:editId="69227A4D">
                 <wp:simplePos x="0" y="0"/>
-                <wp:positionH relativeFrom="column">
-                  <wp:posOffset>3295650</wp:posOffset>
+                <wp:positionH relativeFrom="margin">
+                  <wp:posOffset>3162300</wp:posOffset>
                 </wp:positionH>
                 <wp:positionV relativeFrom="paragraph">
-                  <wp:posOffset>342265</wp:posOffset>
+                  <wp:posOffset>256540</wp:posOffset>
                 </wp:positionV>
-                <wp:extent cx="3321050" cy="2124075"/>
-                <wp:effectExtent l="0" t="0" r="0" b="9525"/>
+                <wp:extent cx="3321050" cy="1733550"/>
+                <wp:effectExtent l="0" t="0" r="0" b="0"/>
                 <wp:wrapTight wrapText="bothSides">
                   <wp:wrapPolygon edited="0">
                     <wp:start x="0" y="0"/>
-                    <wp:lineTo x="0" y="21503"/>
-                    <wp:lineTo x="21435" y="21503"/>
+                    <wp:lineTo x="0" y="21363"/>
+                    <wp:lineTo x="21435" y="21363"/>
                     <wp:lineTo x="21435" y="0"/>
                     <wp:lineTo x="0" y="0"/>
                   </wp:wrapPolygon>
@@ -1541,7 +76,7 @@
                       <wps:spPr bwMode="auto">
                         <a:xfrm>
                           <a:off x="0" y="0"/>
-                          <a:ext cx="3321050" cy="2124075"/>
+                          <a:ext cx="3321050" cy="1733550"/>
                         </a:xfrm>
                         <a:prstGeom prst="rect">
                           <a:avLst/>
@@ -1563,8 +98,445 @@
                               <w:ind w:left="0" w:firstLine="0"/>
                               <w:rPr>
                                 <w:rFonts w:asciiTheme="minorHAnsi" w:hAnsiTheme="minorHAnsi" w:cstheme="minorHAnsi"/>
+                              </w:rPr>
+                            </w:pPr>
+                            <w:r>
+                              <w:rPr>
+                                <w:rFonts w:asciiTheme="minorHAnsi" w:hAnsiTheme="minorHAnsi" w:cstheme="minorHAnsi"/>
                                 <w:b/>
-                                <w:sz w:val="22"/>
+                                <w:sz w:val="24"/>
+                                <w:szCs w:val="28"/>
+                              </w:rPr>
+                              <w:t>Certificates</w:t>
+                            </w:r>
+                          </w:p>
+                          <w:p>
+                            <w:pPr>
+                              <w:ind w:left="25"/>
+                              <w:rPr>
+                                <w:rFonts w:asciiTheme="minorHAnsi" w:hAnsiTheme="minorHAnsi" w:cstheme="minorHAnsi"/>
+                              </w:rPr>
+                            </w:pPr>
+                            <w:r>
+                              <w:rPr>
+                                <w:rFonts w:asciiTheme="minorHAnsi" w:hAnsiTheme="minorHAnsi" w:cstheme="minorHAnsi"/>
+                              </w:rPr>
+                              <w:t xml:space="preserve">Artificial Intelligence (AI) - </w:t>
+                            </w:r>
+                            <w:proofErr w:type="spellStart"/>
+                            <w:r>
+                              <w:rPr>
+                                <w:rFonts w:asciiTheme="minorHAnsi" w:hAnsiTheme="minorHAnsi" w:cstheme="minorHAnsi"/>
+                              </w:rPr>
+                              <w:t>ColumbiaX</w:t>
+                            </w:r>
+                            <w:proofErr w:type="spellEnd"/>
+                            <w:r>
+                              <w:rPr>
+                                <w:rFonts w:asciiTheme="minorHAnsi" w:hAnsiTheme="minorHAnsi" w:cstheme="minorHAnsi"/>
+                              </w:rPr>
+                              <w:t xml:space="preserve"> - CSMM.101x</w:t>
+                            </w:r>
+                          </w:p>
+                          <w:p>
+                            <w:pPr>
+                              <w:ind w:left="25"/>
+                              <w:rPr>
+                                <w:rFonts w:asciiTheme="minorHAnsi" w:hAnsiTheme="minorHAnsi" w:cstheme="minorHAnsi"/>
+                              </w:rPr>
+                            </w:pPr>
+                            <w:r>
+                              <w:rPr>
+                                <w:rFonts w:asciiTheme="minorHAnsi" w:hAnsiTheme="minorHAnsi" w:cstheme="minorHAnsi"/>
+                              </w:rPr>
+                              <w:t>Introduction to ReactJS – Microsoft – DEV282x</w:t>
+                            </w:r>
+                          </w:p>
+                          <w:p>
+                            <w:pPr>
+                              <w:ind w:left="25"/>
+                              <w:rPr>
+                                <w:rFonts w:asciiTheme="minorHAnsi" w:hAnsiTheme="minorHAnsi" w:cstheme="minorHAnsi"/>
+                              </w:rPr>
+                            </w:pPr>
+                            <w:r>
+                              <w:rPr>
+                                <w:rFonts w:asciiTheme="minorHAnsi" w:hAnsiTheme="minorHAnsi" w:cstheme="minorHAnsi"/>
+                              </w:rPr>
+                              <w:t xml:space="preserve">Introduction to Computer Science - </w:t>
+                            </w:r>
+                            <w:proofErr w:type="spellStart"/>
+                            <w:r>
+                              <w:rPr>
+                                <w:rFonts w:asciiTheme="minorHAnsi" w:hAnsiTheme="minorHAnsi" w:cstheme="minorHAnsi"/>
+                              </w:rPr>
+                              <w:t>HarvardX</w:t>
+                            </w:r>
+                            <w:proofErr w:type="spellEnd"/>
+                            <w:r>
+                              <w:rPr>
+                                <w:rFonts w:asciiTheme="minorHAnsi" w:hAnsiTheme="minorHAnsi" w:cstheme="minorHAnsi"/>
+                              </w:rPr>
+                              <w:t xml:space="preserve"> - CS50x</w:t>
+                            </w:r>
+                          </w:p>
+                          <w:p>
+                            <w:pPr>
+                              <w:ind w:left="0" w:firstLine="0"/>
+                              <w:rPr>
+                                <w:b/>
+                                <w:bCs/>
+                                <w:sz w:val="32"/>
+                                <w:szCs w:val="36"/>
+                              </w:rPr>
+                            </w:pPr>
+                          </w:p>
+                          <w:p>
+                            <w:pPr>
+                              <w:ind w:left="0" w:firstLine="0"/>
+                              <w:rPr>
+                                <w:b/>
+                                <w:bCs/>
+                                <w:sz w:val="24"/>
+                                <w:szCs w:val="28"/>
+                              </w:rPr>
+                            </w:pPr>
+                            <w:r>
+                              <w:rPr>
+                                <w:b/>
+                                <w:bCs/>
+                                <w:sz w:val="24"/>
+                                <w:szCs w:val="28"/>
+                              </w:rPr>
+                              <w:t>Skills</w:t>
+                            </w:r>
+                          </w:p>
+                          <w:p>
+                            <w:pPr>
+                              <w:ind w:left="0" w:firstLine="0"/>
+                            </w:pPr>
+                            <w:r>
+                              <w:t xml:space="preserve">Version </w:t>
+                            </w:r>
+                            <w:r>
+                              <w:t xml:space="preserve">Control, Full-Stack Web Development, </w:t>
+                            </w:r>
+                          </w:p>
+                          <w:p>
+                            <w:pPr>
+                              <w:ind w:left="0" w:firstLine="0"/>
+                            </w:pPr>
+                            <w:r>
+                              <w:t>Data-Engineering, Web-Scraping, MVC, Database design, Scalable programming</w:t>
+                            </w:r>
+                            <w:r>
+                              <w:t>, Machine Learning</w:t>
+                            </w:r>
+                          </w:p>
+                        </w:txbxContent>
+                      </wps:txbx>
+                      <wps:bodyPr rot="0" vert="horz" wrap="square" lIns="91440" tIns="45720" rIns="91440" bIns="45720" anchor="t" anchorCtr="0">
+                        <a:noAutofit/>
+                      </wps:bodyPr>
+                    </wps:wsp>
+                  </a:graphicData>
+                </a:graphic>
+                <wp14:sizeRelH relativeFrom="margin">
+                  <wp14:pctWidth>0</wp14:pctWidth>
+                </wp14:sizeRelH>
+                <wp14:sizeRelV relativeFrom="margin">
+                  <wp14:pctHeight>0</wp14:pctHeight>
+                </wp14:sizeRelV>
+              </wp:anchor>
+            </w:drawing>
+          </mc:Choice>
+          <mc:Fallback>
+            <w:pict>
+              <v:shapetype w14:anchorId="0D6D0535" id="_x0000_t202" coordsize="21600,21600" o:spt="202" path="m,l,21600r21600,l21600,xe">
+                <v:stroke joinstyle="miter"/>
+                <v:path gradientshapeok="t" o:connecttype="rect"/>
+              </v:shapetype>
+              <v:shape id="Text Box 2" o:spid="_x0000_s1026" type="#_x0000_t202" style="position:absolute;margin-left:249pt;margin-top:20.2pt;width:261.5pt;height:136.5pt;z-index:-251657216;visibility:visible;mso-wrap-style:square;mso-width-percent:0;mso-height-percent:0;mso-wrap-distance-left:9pt;mso-wrap-distance-top:3.6pt;mso-wrap-distance-right:9pt;mso-wrap-distance-bottom:3.6pt;mso-position-horizontal:absolute;mso-position-horizontal-relative:margin;mso-position-vertical:absolute;mso-position-vertical-relative:text;mso-width-percent:0;mso-height-percent:0;mso-width-relative:margin;mso-height-relative:margin;v-text-anchor:top" o:gfxdata="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" stroked="f">
+                <v:textbox>
+                  <w:txbxContent>
+                    <w:p>
+                      <w:pPr>
+                        <w:ind w:left="0" w:firstLine="0"/>
+                        <w:rPr>
+                          <w:rFonts w:asciiTheme="minorHAnsi" w:hAnsiTheme="minorHAnsi" w:cstheme="minorHAnsi"/>
+                        </w:rPr>
+                      </w:pPr>
+                      <w:r>
+                        <w:rPr>
+                          <w:rFonts w:asciiTheme="minorHAnsi" w:hAnsiTheme="minorHAnsi" w:cstheme="minorHAnsi"/>
+                          <w:b/>
+                          <w:sz w:val="24"/>
+                          <w:szCs w:val="28"/>
+                        </w:rPr>
+                        <w:t>Certificates</w:t>
+                      </w:r>
+                    </w:p>
+                    <w:p>
+                      <w:pPr>
+                        <w:ind w:left="25"/>
+                        <w:rPr>
+                          <w:rFonts w:asciiTheme="minorHAnsi" w:hAnsiTheme="minorHAnsi" w:cstheme="minorHAnsi"/>
+                        </w:rPr>
+                      </w:pPr>
+                      <w:r>
+                        <w:rPr>
+                          <w:rFonts w:asciiTheme="minorHAnsi" w:hAnsiTheme="minorHAnsi" w:cstheme="minorHAnsi"/>
+                        </w:rPr>
+                        <w:t xml:space="preserve">Artificial Intelligence (AI) - </w:t>
+                      </w:r>
+                      <w:proofErr w:type="spellStart"/>
+                      <w:r>
+                        <w:rPr>
+                          <w:rFonts w:asciiTheme="minorHAnsi" w:hAnsiTheme="minorHAnsi" w:cstheme="minorHAnsi"/>
+                        </w:rPr>
+                        <w:t>ColumbiaX</w:t>
+                      </w:r>
+                      <w:proofErr w:type="spellEnd"/>
+                      <w:r>
+                        <w:rPr>
+                          <w:rFonts w:asciiTheme="minorHAnsi" w:hAnsiTheme="minorHAnsi" w:cstheme="minorHAnsi"/>
+                        </w:rPr>
+                        <w:t xml:space="preserve"> - CSMM.101x</w:t>
+                      </w:r>
+                    </w:p>
+                    <w:p>
+                      <w:pPr>
+                        <w:ind w:left="25"/>
+                        <w:rPr>
+                          <w:rFonts w:asciiTheme="minorHAnsi" w:hAnsiTheme="minorHAnsi" w:cstheme="minorHAnsi"/>
+                        </w:rPr>
+                      </w:pPr>
+                      <w:r>
+                        <w:rPr>
+                          <w:rFonts w:asciiTheme="minorHAnsi" w:hAnsiTheme="minorHAnsi" w:cstheme="minorHAnsi"/>
+                        </w:rPr>
+                        <w:t>Introduction to ReactJS – Microsoft – DEV282x</w:t>
+                      </w:r>
+                    </w:p>
+                    <w:p>
+                      <w:pPr>
+                        <w:ind w:left="25"/>
+                        <w:rPr>
+                          <w:rFonts w:asciiTheme="minorHAnsi" w:hAnsiTheme="minorHAnsi" w:cstheme="minorHAnsi"/>
+                        </w:rPr>
+                      </w:pPr>
+                      <w:r>
+                        <w:rPr>
+                          <w:rFonts w:asciiTheme="minorHAnsi" w:hAnsiTheme="minorHAnsi" w:cstheme="minorHAnsi"/>
+                        </w:rPr>
+                        <w:t xml:space="preserve">Introduction to Computer Science - </w:t>
+                      </w:r>
+                      <w:proofErr w:type="spellStart"/>
+                      <w:r>
+                        <w:rPr>
+                          <w:rFonts w:asciiTheme="minorHAnsi" w:hAnsiTheme="minorHAnsi" w:cstheme="minorHAnsi"/>
+                        </w:rPr>
+                        <w:t>HarvardX</w:t>
+                      </w:r>
+                      <w:proofErr w:type="spellEnd"/>
+                      <w:r>
+                        <w:rPr>
+                          <w:rFonts w:asciiTheme="minorHAnsi" w:hAnsiTheme="minorHAnsi" w:cstheme="minorHAnsi"/>
+                        </w:rPr>
+                        <w:t xml:space="preserve"> - CS50x</w:t>
+                      </w:r>
+                    </w:p>
+                    <w:p>
+                      <w:pPr>
+                        <w:ind w:left="0" w:firstLine="0"/>
+                        <w:rPr>
+                          <w:b/>
+                          <w:bCs/>
+                          <w:sz w:val="32"/>
+                          <w:szCs w:val="36"/>
+                        </w:rPr>
+                      </w:pPr>
+                    </w:p>
+                    <w:p>
+                      <w:pPr>
+                        <w:ind w:left="0" w:firstLine="0"/>
+                        <w:rPr>
+                          <w:b/>
+                          <w:bCs/>
+                          <w:sz w:val="24"/>
+                          <w:szCs w:val="28"/>
+                        </w:rPr>
+                      </w:pPr>
+                      <w:r>
+                        <w:rPr>
+                          <w:b/>
+                          <w:bCs/>
+                          <w:sz w:val="24"/>
+                          <w:szCs w:val="28"/>
+                        </w:rPr>
+                        <w:t>Skills</w:t>
+                      </w:r>
+                    </w:p>
+                    <w:p>
+                      <w:pPr>
+                        <w:ind w:left="0" w:firstLine="0"/>
+                      </w:pPr>
+                      <w:r>
+                        <w:t xml:space="preserve">Version </w:t>
+                      </w:r>
+                      <w:r>
+                        <w:t xml:space="preserve">Control, Full-Stack Web Development, </w:t>
+                      </w:r>
+                    </w:p>
+                    <w:p>
+                      <w:pPr>
+                        <w:ind w:left="0" w:firstLine="0"/>
+                      </w:pPr>
+                      <w:r>
+                        <w:t>Data-Engineering, Web-Scraping, MVC, Database design, Scalable programming</w:t>
+                      </w:r>
+                      <w:r>
+                        <w:t>, Machine Learning</w:t>
+                      </w:r>
+                    </w:p>
+                  </w:txbxContent>
+                </v:textbox>
+                <w10:wrap type="tight" anchorx="margin"/>
+              </v:shape>
+            </w:pict>
+          </mc:Fallback>
+        </mc:AlternateContent>
+      </w:r>
+      <w:r>
+        <w:rPr>
+          <w:rFonts w:asciiTheme="minorHAnsi" w:hAnsiTheme="minorHAnsi" w:cstheme="minorHAnsi"/>
+          <w:noProof/>
+        </w:rPr>
+        <mc:AlternateContent>
+          <mc:Choice Requires="wps">
+            <w:drawing>
+              <wp:anchor distT="45720" distB="45720" distL="114300" distR="114300" simplePos="0" relativeHeight="251661312" behindDoc="1" locked="0" layoutInCell="1" allowOverlap="1" wp14:anchorId="69B94A5C" wp14:editId="16861AAE">
+                <wp:simplePos x="0" y="0"/>
+                <wp:positionH relativeFrom="margin">
+                  <wp:posOffset>-104775</wp:posOffset>
+                </wp:positionH>
+                <wp:positionV relativeFrom="paragraph">
+                  <wp:posOffset>237490</wp:posOffset>
+                </wp:positionV>
+                <wp:extent cx="3286125" cy="1800225"/>
+                <wp:effectExtent l="0" t="0" r="9525" b="9525"/>
+                <wp:wrapTight wrapText="bothSides">
+                  <wp:wrapPolygon edited="0">
+                    <wp:start x="0" y="0"/>
+                    <wp:lineTo x="0" y="21486"/>
+                    <wp:lineTo x="21537" y="21486"/>
+                    <wp:lineTo x="21537" y="0"/>
+                    <wp:lineTo x="0" y="0"/>
+                  </wp:wrapPolygon>
+                </wp:wrapTight>
+                <wp:docPr id="2" name="Text Box 2"/>
+                <wp:cNvGraphicFramePr>
+                  <a:graphicFrameLocks xmlns:a="http://schemas.openxmlformats.org/drawingml/2006/main"/>
+                </wp:cNvGraphicFramePr>
+                <a:graphic xmlns:a="http://schemas.openxmlformats.org/drawingml/2006/main">
+                  <a:graphicData uri="http://schemas.microsoft.com/office/word/2010/wordprocessingShape">
+                    <wps:wsp>
+                      <wps:cNvSpPr txBox="1">
+                        <a:spLocks noChangeArrowheads="1"/>
+                      </wps:cNvSpPr>
+                      <wps:spPr bwMode="auto">
+                        <a:xfrm>
+                          <a:off x="0" y="0"/>
+                          <a:ext cx="3286125" cy="1800225"/>
+                        </a:xfrm>
+                        <a:prstGeom prst="rect">
+                          <a:avLst/>
+                        </a:prstGeom>
+                        <a:solidFill>
+                          <a:srgbClr val="FFFFFF"/>
+                        </a:solidFill>
+                        <a:ln w="9525">
+                          <a:noFill/>
+                          <a:miter lim="800000"/>
+                          <a:headEnd/>
+                          <a:tailEnd/>
+                        </a:ln>
+                      </wps:spPr>
+                      <wps:txbx>
+                        <w:txbxContent>
+                          <w:p>
+                            <w:pPr>
+                              <w:ind w:left="0" w:firstLine="0"/>
+                              <w:rPr>
+                                <w:rFonts w:asciiTheme="minorHAnsi" w:hAnsiTheme="minorHAnsi" w:cstheme="minorHAnsi"/>
+                                <w:szCs w:val="20"/>
+                              </w:rPr>
+                            </w:pPr>
+                            <w:r>
+                              <w:rPr>
+                                <w:rFonts w:asciiTheme="minorHAnsi" w:hAnsiTheme="minorHAnsi" w:cstheme="minorHAnsi"/>
+                                <w:b/>
+                                <w:sz w:val="24"/>
+                                <w:szCs w:val="24"/>
+                              </w:rPr>
+                              <w:t>Languages</w:t>
+                            </w:r>
+                          </w:p>
+                          <w:p>
+                            <w:pPr>
+                              <w:ind w:left="0" w:firstLine="0"/>
+                              <w:rPr>
+                                <w:rFonts w:asciiTheme="minorHAnsi" w:hAnsiTheme="minorHAnsi" w:cstheme="minorHAnsi"/>
+                              </w:rPr>
+                            </w:pPr>
+                            <w:r>
+                              <w:rPr>
+                                <w:rFonts w:asciiTheme="minorHAnsi" w:hAnsiTheme="minorHAnsi" w:cstheme="minorHAnsi"/>
+                              </w:rPr>
+                              <w:t xml:space="preserve">Java, C, </w:t>
+                            </w:r>
+                            <w:r>
+                              <w:rPr>
+                                <w:rFonts w:asciiTheme="minorHAnsi" w:hAnsiTheme="minorHAnsi" w:cstheme="minorHAnsi"/>
+                              </w:rPr>
+                              <w:t xml:space="preserve">C#, </w:t>
+                            </w:r>
+                            <w:r>
+                              <w:rPr>
+                                <w:rFonts w:asciiTheme="minorHAnsi" w:hAnsiTheme="minorHAnsi" w:cstheme="minorHAnsi"/>
+                              </w:rPr>
+                              <w:t>Python, Javascript, SQL</w:t>
+                            </w:r>
+                            <w:r>
+                              <w:rPr>
+                                <w:rFonts w:asciiTheme="minorHAnsi" w:hAnsiTheme="minorHAnsi" w:cstheme="minorHAnsi"/>
+                              </w:rPr>
+                              <w:t xml:space="preserve">, </w:t>
+                            </w:r>
+                            <w:r>
+                              <w:rPr>
+                                <w:rFonts w:asciiTheme="minorHAnsi" w:hAnsiTheme="minorHAnsi" w:cstheme="minorHAnsi"/>
+                              </w:rPr>
+                              <w:t>HTML5, CSS3</w:t>
+                            </w:r>
+                          </w:p>
+                          <w:p>
+                            <w:pPr>
+                              <w:ind w:left="0" w:firstLine="0"/>
+                              <w:rPr>
+                                <w:rFonts w:asciiTheme="minorHAnsi" w:hAnsiTheme="minorHAnsi" w:cstheme="minorHAnsi"/>
+                                <w:sz w:val="12"/>
+                                <w:szCs w:val="14"/>
+                              </w:rPr>
+                            </w:pPr>
+                          </w:p>
+                          <w:p>
+                            <w:pPr>
+                              <w:ind w:left="0" w:firstLine="0"/>
+                              <w:rPr>
+                                <w:rFonts w:asciiTheme="minorHAnsi" w:hAnsiTheme="minorHAnsi" w:cstheme="minorHAnsi"/>
+                                <w:b/>
+                                <w:sz w:val="24"/>
                                 <w:szCs w:val="24"/>
                               </w:rPr>
                             </w:pPr>
@@ -1572,8 +544,126 @@
                               <w:rPr>
                                 <w:rFonts w:asciiTheme="minorHAnsi" w:hAnsiTheme="minorHAnsi" w:cstheme="minorHAnsi"/>
                                 <w:b/>
-                                <w:sz w:val="28"/>
-                                <w:szCs w:val="32"/>
+                                <w:sz w:val="24"/>
+                                <w:szCs w:val="24"/>
+                              </w:rPr>
+                              <w:t>Frameworks/Libraries</w:t>
+                            </w:r>
+                          </w:p>
+                          <w:p>
+                            <w:pPr>
+                              <w:ind w:left="0" w:firstLine="0"/>
+                              <w:rPr>
+                                <w:rFonts w:asciiTheme="minorHAnsi" w:hAnsiTheme="minorHAnsi" w:cstheme="minorHAnsi"/>
+                                <w:sz w:val="24"/>
+                                <w:szCs w:val="28"/>
+                              </w:rPr>
+                            </w:pPr>
+                            <w:r>
+                              <w:rPr>
+                                <w:rFonts w:asciiTheme="minorHAnsi" w:hAnsiTheme="minorHAnsi" w:cstheme="minorHAnsi"/>
+                              </w:rPr>
+                              <w:t xml:space="preserve">Flask, </w:t>
+                            </w:r>
+                            <w:proofErr w:type="spellStart"/>
+                            <w:r>
+                              <w:rPr>
+                                <w:rFonts w:asciiTheme="minorHAnsi" w:hAnsiTheme="minorHAnsi" w:cstheme="minorHAnsi"/>
+                              </w:rPr>
+                              <w:t>JQuery</w:t>
+                            </w:r>
+                            <w:proofErr w:type="spellEnd"/>
+                            <w:r>
+                              <w:rPr>
+                                <w:rFonts w:asciiTheme="minorHAnsi" w:hAnsiTheme="minorHAnsi" w:cstheme="minorHAnsi"/>
+                              </w:rPr>
+                              <w:t>, Bootstrap, React, ASP.NET</w:t>
+                            </w:r>
+                          </w:p>
+                          <w:p>
+                            <w:pPr>
+                              <w:ind w:left="0" w:firstLine="0"/>
+                              <w:rPr>
+                                <w:sz w:val="10"/>
+                                <w:szCs w:val="12"/>
+                              </w:rPr>
+                            </w:pPr>
+                          </w:p>
+                          <w:p>
+                            <w:pPr>
+                              <w:ind w:left="0" w:firstLine="0"/>
+                              <w:rPr>
+                                <w:rFonts w:asciiTheme="minorHAnsi" w:hAnsiTheme="minorHAnsi" w:cstheme="minorHAnsi"/>
+                                <w:b/>
+                                <w:szCs w:val="20"/>
+                              </w:rPr>
+                            </w:pPr>
+                            <w:r>
+                              <w:rPr>
+                                <w:rFonts w:asciiTheme="minorHAnsi" w:hAnsiTheme="minorHAnsi" w:cstheme="minorHAnsi"/>
+                                <w:b/>
+                                <w:sz w:val="24"/>
+                                <w:szCs w:val="24"/>
+                              </w:rPr>
+                              <w:t>Databases</w:t>
+                            </w:r>
+                          </w:p>
+                          <w:p>
+                            <w:pPr>
+                              <w:ind w:left="25"/>
+                              <w:rPr>
+                                <w:rFonts w:asciiTheme="minorHAnsi" w:hAnsiTheme="minorHAnsi" w:cstheme="minorHAnsi"/>
+                              </w:rPr>
+                            </w:pPr>
+                            <w:r>
+                              <w:rPr>
+                                <w:rFonts w:asciiTheme="minorHAnsi" w:hAnsiTheme="minorHAnsi" w:cstheme="minorHAnsi"/>
+                              </w:rPr>
+                              <w:t>SQL</w:t>
+                            </w:r>
+                            <w:r>
+                              <w:rPr>
+                                <w:rFonts w:asciiTheme="minorHAnsi" w:hAnsiTheme="minorHAnsi" w:cstheme="minorHAnsi"/>
+                              </w:rPr>
+                              <w:t xml:space="preserve">, </w:t>
+                            </w:r>
+                            <w:r>
+                              <w:rPr>
+                                <w:rFonts w:asciiTheme="minorHAnsi" w:hAnsiTheme="minorHAnsi" w:cstheme="minorHAnsi"/>
+                              </w:rPr>
+                              <w:t>PostgreSQL</w:t>
+                            </w:r>
+                            <w:r>
+                              <w:rPr>
+                                <w:rFonts w:asciiTheme="minorHAnsi" w:hAnsiTheme="minorHAnsi" w:cstheme="minorHAnsi"/>
+                              </w:rPr>
+                              <w:t>, MongoDB, Azure Blob</w:t>
+                            </w:r>
+                          </w:p>
+                          <w:p>
+                            <w:pPr>
+                              <w:ind w:left="0" w:firstLine="0"/>
+                              <w:rPr>
+                                <w:sz w:val="10"/>
+                                <w:szCs w:val="12"/>
+                              </w:rPr>
+                            </w:pPr>
+                          </w:p>
+                          <w:p>
+                            <w:pPr>
+                              <w:spacing w:after="0" w:line="247" w:lineRule="auto"/>
+                              <w:ind w:left="0" w:firstLine="0"/>
+                              <w:rPr>
+                                <w:rFonts w:asciiTheme="minorHAnsi" w:hAnsiTheme="minorHAnsi" w:cstheme="minorHAnsi"/>
+                                <w:b/>
+                              </w:rPr>
+                            </w:pPr>
+                            <w:r>
+                              <w:rPr>
+                                <w:rFonts w:asciiTheme="minorHAnsi" w:hAnsiTheme="minorHAnsi" w:cstheme="minorHAnsi"/>
+                                <w:b/>
+                                <w:sz w:val="24"/>
+                                <w:szCs w:val="28"/>
                               </w:rPr>
                               <w:t>Tools</w:t>
                             </w:r>
@@ -1581,8 +671,6 @@
                               <w:rPr>
                                 <w:rFonts w:asciiTheme="minorHAnsi" w:hAnsiTheme="minorHAnsi" w:cstheme="minorHAnsi"/>
                                 <w:b/>
-                                <w:sz w:val="22"/>
-                                <w:szCs w:val="24"/>
                               </w:rPr>
                               <w:t xml:space="preserve"> </w:t>
                             </w:r>
@@ -1655,132 +743,8 @@
                           </w:p>
                           <w:p>
                             <w:pPr>
-                              <w:ind w:left="25"/>
-                              <w:rPr>
-                                <w:rFonts w:asciiTheme="minorHAnsi" w:hAnsiTheme="minorHAnsi" w:cstheme="minorHAnsi"/>
-                                <w:b/>
-                                <w:szCs w:val="20"/>
-                              </w:rPr>
-                            </w:pPr>
-                          </w:p>
-                          <w:p>
-                            <w:pPr>
-                              <w:ind w:left="25"/>
-                              <w:rPr>
-                                <w:rFonts w:asciiTheme="minorHAnsi" w:hAnsiTheme="minorHAnsi" w:cstheme="minorHAnsi"/>
-                                <w:sz w:val="22"/>
-                                <w:szCs w:val="24"/>
-                              </w:rPr>
-                            </w:pPr>
-                            <w:r>
-                              <w:rPr>
-                                <w:rFonts w:asciiTheme="minorHAnsi" w:hAnsiTheme="minorHAnsi" w:cstheme="minorHAnsi"/>
-                                <w:b/>
-                                <w:sz w:val="28"/>
-                                <w:szCs w:val="32"/>
-                              </w:rPr>
-                              <w:t>Certificates</w:t>
-                            </w:r>
-                          </w:p>
-                          <w:p>
-                            <w:pPr>
-                              <w:ind w:left="25"/>
-                              <w:rPr>
-                                <w:rFonts w:asciiTheme="minorHAnsi" w:hAnsiTheme="minorHAnsi" w:cstheme="minorHAnsi"/>
-                              </w:rPr>
-                            </w:pPr>
-                            <w:r>
-                              <w:rPr>
-                                <w:rFonts w:asciiTheme="minorHAnsi" w:hAnsiTheme="minorHAnsi" w:cstheme="minorHAnsi"/>
-                              </w:rPr>
-                              <w:t xml:space="preserve">Artificial Intelligence (AI) - </w:t>
-                            </w:r>
-                            <w:proofErr w:type="spellStart"/>
-                            <w:r>
-                              <w:rPr>
-                                <w:rFonts w:asciiTheme="minorHAnsi" w:hAnsiTheme="minorHAnsi" w:cstheme="minorHAnsi"/>
-                              </w:rPr>
-                              <w:t>ColumbiaX</w:t>
-                            </w:r>
-                            <w:proofErr w:type="spellEnd"/>
-                            <w:r>
-                              <w:rPr>
-                                <w:rFonts w:asciiTheme="minorHAnsi" w:hAnsiTheme="minorHAnsi" w:cstheme="minorHAnsi"/>
-                              </w:rPr>
-                              <w:t xml:space="preserve"> - CSMM.101x</w:t>
-                            </w:r>
-                          </w:p>
-                          <w:p>
-                            <w:pPr>
-                              <w:ind w:left="25"/>
-                              <w:rPr>
-                                <w:rFonts w:asciiTheme="minorHAnsi" w:hAnsiTheme="minorHAnsi" w:cstheme="minorHAnsi"/>
-                              </w:rPr>
-                            </w:pPr>
-                            <w:r>
-                              <w:rPr>
-                                <w:rFonts w:asciiTheme="minorHAnsi" w:hAnsiTheme="minorHAnsi" w:cstheme="minorHAnsi"/>
-                              </w:rPr>
-                              <w:t xml:space="preserve">Introduction to Computer Science - </w:t>
-                            </w:r>
-                            <w:proofErr w:type="spellStart"/>
-                            <w:r>
-                              <w:rPr>
-                                <w:rFonts w:asciiTheme="minorHAnsi" w:hAnsiTheme="minorHAnsi" w:cstheme="minorHAnsi"/>
-                              </w:rPr>
-                              <w:t>HarvardX</w:t>
-                            </w:r>
-                            <w:proofErr w:type="spellEnd"/>
-                            <w:r>
-                              <w:rPr>
-                                <w:rFonts w:asciiTheme="minorHAnsi" w:hAnsiTheme="minorHAnsi" w:cstheme="minorHAnsi"/>
-                              </w:rPr>
-                              <w:t xml:space="preserve"> - CS50x</w:t>
-                            </w:r>
-                          </w:p>
-                          <w:p>
-                            <w:pPr>
                               <w:ind w:left="0" w:firstLine="0"/>
                             </w:pPr>
-                          </w:p>
-                          <w:p>
-                            <w:pPr>
-                              <w:ind w:left="0" w:firstLine="0"/>
-                              <w:rPr>
-                                <w:b/>
-                                <w:bCs/>
-                                <w:sz w:val="28"/>
-                                <w:szCs w:val="32"/>
-                              </w:rPr>
-                            </w:pPr>
-                            <w:r>
-                              <w:rPr>
-                                <w:b/>
-                                <w:bCs/>
-                                <w:sz w:val="28"/>
-                                <w:szCs w:val="32"/>
-                              </w:rPr>
-                              <w:t>Skills</w:t>
-                            </w:r>
-                          </w:p>
-                          <w:p>
-                            <w:pPr>
-                              <w:ind w:left="0" w:firstLine="0"/>
-                            </w:pPr>
-                            <w:r>
-                              <w:t xml:space="preserve">Version </w:t>
-                            </w:r>
-                            <w:r>
-                              <w:t xml:space="preserve">Control, Full-Stack Web Development, </w:t>
-                            </w:r>
-                          </w:p>
-                          <w:p>
-                            <w:pPr>
-                              <w:ind w:left="0" w:firstLine="0"/>
-                            </w:pPr>
-                            <w:r>
-                              <w:t>Data-Engineering, Web-Scraping, MVC, Database design, Scalable programming</w:t>
-                            </w:r>
                           </w:p>
                         </w:txbxContent>
                       </wps:txbx>
@@ -1801,11 +765,7 @@
           </mc:Choice>
           <mc:Fallback>
             <w:pict>
-              <v:shapetype w14:anchorId="0D6D0535" id="_x0000_t202" coordsize="21600,21600" o:spt="202" path="m,l,21600r21600,l21600,xe">
-                <v:stroke joinstyle="miter"/>
-                <v:path gradientshapeok="t" o:connecttype="rect"/>
-              </v:shapetype>
-              <v:shape id="Text Box 2" o:spid="_x0000_s1026" type="#_x0000_t202" style="position:absolute;left:0;text-align:left;margin-left:259.5pt;margin-top:26.95pt;width:261.5pt;height:167.25pt;z-index:-251657216;visibility:visible;mso-wrap-style:square;mso-width-percent:0;mso-height-percent:0;mso-wrap-distance-left:9pt;mso-wrap-distance-top:3.6pt;mso-wrap-distance-right:9pt;mso-wrap-distance-bottom:3.6pt;mso-position-horizontal:absolute;mso-position-horizontal-relative:text;mso-position-vertical:absolute;mso-position-vertical-relative:text;mso-width-percent:0;mso-height-percent:0;mso-width-relative:margin;mso-height-relative:margin;v-text-anchor:top" o:gfxdata="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" stroked="f">
+              <v:shape w14:anchorId="69B94A5C" id="_x0000_s1027" type="#_x0000_t202" style="position:absolute;margin-left:-8.25pt;margin-top:18.7pt;width:258.75pt;height:141.75pt;z-index:-251655168;visibility:visible;mso-wrap-style:square;mso-width-percent:0;mso-height-percent:0;mso-wrap-distance-left:9pt;mso-wrap-distance-top:3.6pt;mso-wrap-distance-right:9pt;mso-wrap-distance-bottom:3.6pt;mso-position-horizontal:absolute;mso-position-horizontal-relative:margin;mso-position-vertical:absolute;mso-position-vertical-relative:text;mso-width-percent:0;mso-height-percent:0;mso-width-relative:margin;mso-height-relative:margin;v-text-anchor:top" o:gfxdata="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" stroked="f">
                 <v:textbox>
                   <w:txbxContent>
                     <w:p>
@@ -1813,8 +773,74 @@
                         <w:ind w:left="0" w:firstLine="0"/>
                         <w:rPr>
                           <w:rFonts w:asciiTheme="minorHAnsi" w:hAnsiTheme="minorHAnsi" w:cstheme="minorHAnsi"/>
+                          <w:szCs w:val="20"/>
+                        </w:rPr>
+                      </w:pPr>
+                      <w:r>
+                        <w:rPr>
+                          <w:rFonts w:asciiTheme="minorHAnsi" w:hAnsiTheme="minorHAnsi" w:cstheme="minorHAnsi"/>
                           <w:b/>
-                          <w:sz w:val="22"/>
+                          <w:sz w:val="24"/>
+                          <w:szCs w:val="24"/>
+                        </w:rPr>
+                        <w:t>Languages</w:t>
+                      </w:r>
+                    </w:p>
+                    <w:p>
+                      <w:pPr>
+                        <w:ind w:left="0" w:firstLine="0"/>
+                        <w:rPr>
+                          <w:rFonts w:asciiTheme="minorHAnsi" w:hAnsiTheme="minorHAnsi" w:cstheme="minorHAnsi"/>
+                        </w:rPr>
+                      </w:pPr>
+                      <w:r>
+                        <w:rPr>
+                          <w:rFonts w:asciiTheme="minorHAnsi" w:hAnsiTheme="minorHAnsi" w:cstheme="minorHAnsi"/>
+                        </w:rPr>
+                        <w:t xml:space="preserve">Java, C, </w:t>
+                      </w:r>
+                      <w:r>
+                        <w:rPr>
+                          <w:rFonts w:asciiTheme="minorHAnsi" w:hAnsiTheme="minorHAnsi" w:cstheme="minorHAnsi"/>
+                        </w:rPr>
+                        <w:t xml:space="preserve">C#, </w:t>
+                      </w:r>
+                      <w:r>
+                        <w:rPr>
+                          <w:rFonts w:asciiTheme="minorHAnsi" w:hAnsiTheme="minorHAnsi" w:cstheme="minorHAnsi"/>
+                        </w:rPr>
+                        <w:t>Python, Javascript, SQL</w:t>
+                      </w:r>
+                      <w:r>
+                        <w:rPr>
+                          <w:rFonts w:asciiTheme="minorHAnsi" w:hAnsiTheme="minorHAnsi" w:cstheme="minorHAnsi"/>
+                        </w:rPr>
+                        <w:t xml:space="preserve">, </w:t>
+                      </w:r>
+                      <w:r>
+                        <w:rPr>
+                          <w:rFonts w:asciiTheme="minorHAnsi" w:hAnsiTheme="minorHAnsi" w:cstheme="minorHAnsi"/>
+                        </w:rPr>
+                        <w:t>HTML5, CSS3</w:t>
+                      </w:r>
+                    </w:p>
+                    <w:p>
+                      <w:pPr>
+                        <w:ind w:left="0" w:firstLine="0"/>
+                        <w:rPr>
+                          <w:rFonts w:asciiTheme="minorHAnsi" w:hAnsiTheme="minorHAnsi" w:cstheme="minorHAnsi"/>
+                          <w:sz w:val="12"/>
+                          <w:szCs w:val="14"/>
+                        </w:rPr>
+                      </w:pPr>
+                    </w:p>
+                    <w:p>
+                      <w:pPr>
+                        <w:ind w:left="0" w:firstLine="0"/>
+                        <w:rPr>
+                          <w:rFonts w:asciiTheme="minorHAnsi" w:hAnsiTheme="minorHAnsi" w:cstheme="minorHAnsi"/>
+                          <w:b/>
+                          <w:sz w:val="24"/>
                           <w:szCs w:val="24"/>
                         </w:rPr>
                       </w:pPr>
@@ -1822,8 +848,126 @@
                         <w:rPr>
                           <w:rFonts w:asciiTheme="minorHAnsi" w:hAnsiTheme="minorHAnsi" w:cstheme="minorHAnsi"/>
                           <w:b/>
-                          <w:sz w:val="28"/>
-                          <w:szCs w:val="32"/>
+                          <w:sz w:val="24"/>
+                          <w:szCs w:val="24"/>
+                        </w:rPr>
+                        <w:t>Frameworks/Libraries</w:t>
+                      </w:r>
+                    </w:p>
+                    <w:p>
+                      <w:pPr>
+                        <w:ind w:left="0" w:firstLine="0"/>
+                        <w:rPr>
+                          <w:rFonts w:asciiTheme="minorHAnsi" w:hAnsiTheme="minorHAnsi" w:cstheme="minorHAnsi"/>
+                          <w:sz w:val="24"/>
+                          <w:szCs w:val="28"/>
+                        </w:rPr>
+                      </w:pPr>
+                      <w:r>
+                        <w:rPr>
+                          <w:rFonts w:asciiTheme="minorHAnsi" w:hAnsiTheme="minorHAnsi" w:cstheme="minorHAnsi"/>
+                        </w:rPr>
+                        <w:t xml:space="preserve">Flask, </w:t>
+                      </w:r>
+                      <w:proofErr w:type="spellStart"/>
+                      <w:r>
+                        <w:rPr>
+                          <w:rFonts w:asciiTheme="minorHAnsi" w:hAnsiTheme="minorHAnsi" w:cstheme="minorHAnsi"/>
+                        </w:rPr>
+                        <w:t>JQuery</w:t>
+                      </w:r>
+                      <w:proofErr w:type="spellEnd"/>
+                      <w:r>
+                        <w:rPr>
+                          <w:rFonts w:asciiTheme="minorHAnsi" w:hAnsiTheme="minorHAnsi" w:cstheme="minorHAnsi"/>
+                        </w:rPr>
+                        <w:t>, Bootstrap, React, ASP.NET</w:t>
+                      </w:r>
+                    </w:p>
+                    <w:p>
+                      <w:pPr>
+                        <w:ind w:left="0" w:firstLine="0"/>
+                        <w:rPr>
+                          <w:sz w:val="10"/>
+                          <w:szCs w:val="12"/>
+                        </w:rPr>
+                      </w:pPr>
+                    </w:p>
+                    <w:p>
+                      <w:pPr>
+                        <w:ind w:left="0" w:firstLine="0"/>
+                        <w:rPr>
+                          <w:rFonts w:asciiTheme="minorHAnsi" w:hAnsiTheme="minorHAnsi" w:cstheme="minorHAnsi"/>
+                          <w:b/>
+                          <w:szCs w:val="20"/>
+                        </w:rPr>
+                      </w:pPr>
+                      <w:r>
+                        <w:rPr>
+                          <w:rFonts w:asciiTheme="minorHAnsi" w:hAnsiTheme="minorHAnsi" w:cstheme="minorHAnsi"/>
+                          <w:b/>
+                          <w:sz w:val="24"/>
+                          <w:szCs w:val="24"/>
+                        </w:rPr>
+                        <w:t>Databases</w:t>
+                      </w:r>
+                    </w:p>
+                    <w:p>
+                      <w:pPr>
+                        <w:ind w:left="25"/>
+                        <w:rPr>
+                          <w:rFonts w:asciiTheme="minorHAnsi" w:hAnsiTheme="minorHAnsi" w:cstheme="minorHAnsi"/>
+                        </w:rPr>
+                      </w:pPr>
+                      <w:r>
+                        <w:rPr>
+                          <w:rFonts w:asciiTheme="minorHAnsi" w:hAnsiTheme="minorHAnsi" w:cstheme="minorHAnsi"/>
+                        </w:rPr>
+                        <w:t>SQL</w:t>
+                      </w:r>
+                      <w:r>
+                        <w:rPr>
+                          <w:rFonts w:asciiTheme="minorHAnsi" w:hAnsiTheme="minorHAnsi" w:cstheme="minorHAnsi"/>
+                        </w:rPr>
+                        <w:t xml:space="preserve">, </w:t>
+                      </w:r>
+                      <w:r>
+                        <w:rPr>
+                          <w:rFonts w:asciiTheme="minorHAnsi" w:hAnsiTheme="minorHAnsi" w:cstheme="minorHAnsi"/>
+                        </w:rPr>
+                        <w:t>PostgreSQL</w:t>
+                      </w:r>
+                      <w:r>
+                        <w:rPr>
+                          <w:rFonts w:asciiTheme="minorHAnsi" w:hAnsiTheme="minorHAnsi" w:cstheme="minorHAnsi"/>
+                        </w:rPr>
+                        <w:t>, MongoDB, Azure Blob</w:t>
+                      </w:r>
+                    </w:p>
+                    <w:p>
+                      <w:pPr>
+                        <w:ind w:left="0" w:firstLine="0"/>
+                        <w:rPr>
+                          <w:sz w:val="10"/>
+                          <w:szCs w:val="12"/>
+                        </w:rPr>
+                      </w:pPr>
+                    </w:p>
+                    <w:p>
+                      <w:pPr>
+                        <w:spacing w:after="0" w:line="247" w:lineRule="auto"/>
+                        <w:ind w:left="0" w:firstLine="0"/>
+                        <w:rPr>
+                          <w:rFonts w:asciiTheme="minorHAnsi" w:hAnsiTheme="minorHAnsi" w:cstheme="minorHAnsi"/>
+                          <w:b/>
+                        </w:rPr>
+                      </w:pPr>
+                      <w:r>
+                        <w:rPr>
+                          <w:rFonts w:asciiTheme="minorHAnsi" w:hAnsiTheme="minorHAnsi" w:cstheme="minorHAnsi"/>
+                          <w:b/>
+                          <w:sz w:val="24"/>
+                          <w:szCs w:val="28"/>
                         </w:rPr>
                         <w:t>Tools</w:t>
                       </w:r>
@@ -1831,8 +975,6 @@
                         <w:rPr>
                           <w:rFonts w:asciiTheme="minorHAnsi" w:hAnsiTheme="minorHAnsi" w:cstheme="minorHAnsi"/>
                           <w:b/>
-                          <w:sz w:val="22"/>
-                          <w:szCs w:val="24"/>
                         </w:rPr>
                         <w:t xml:space="preserve"> </w:t>
                       </w:r>
@@ -1905,585 +1047,6 @@
                     </w:p>
                     <w:p>
                       <w:pPr>
-                        <w:ind w:left="25"/>
-                        <w:rPr>
-                          <w:rFonts w:asciiTheme="minorHAnsi" w:hAnsiTheme="minorHAnsi" w:cstheme="minorHAnsi"/>
-                          <w:b/>
-                          <w:szCs w:val="20"/>
-                        </w:rPr>
-                      </w:pPr>
-                    </w:p>
-                    <w:p>
-                      <w:pPr>
-                        <w:ind w:left="25"/>
-                        <w:rPr>
-                          <w:rFonts w:asciiTheme="minorHAnsi" w:hAnsiTheme="minorHAnsi" w:cstheme="minorHAnsi"/>
-                          <w:sz w:val="22"/>
-                          <w:szCs w:val="24"/>
-                        </w:rPr>
-                      </w:pPr>
-                      <w:r>
-                        <w:rPr>
-                          <w:rFonts w:asciiTheme="minorHAnsi" w:hAnsiTheme="minorHAnsi" w:cstheme="minorHAnsi"/>
-                          <w:b/>
-                          <w:sz w:val="28"/>
-                          <w:szCs w:val="32"/>
-                        </w:rPr>
-                        <w:t>Certificates</w:t>
-                      </w:r>
-                    </w:p>
-                    <w:p>
-                      <w:pPr>
-                        <w:ind w:left="25"/>
-                        <w:rPr>
-                          <w:rFonts w:asciiTheme="minorHAnsi" w:hAnsiTheme="minorHAnsi" w:cstheme="minorHAnsi"/>
-                        </w:rPr>
-                      </w:pPr>
-                      <w:r>
-                        <w:rPr>
-                          <w:rFonts w:asciiTheme="minorHAnsi" w:hAnsiTheme="minorHAnsi" w:cstheme="minorHAnsi"/>
-                        </w:rPr>
-                        <w:t xml:space="preserve">Artificial Intelligence (AI) - </w:t>
-                      </w:r>
-                      <w:proofErr w:type="spellStart"/>
-                      <w:r>
-                        <w:rPr>
-                          <w:rFonts w:asciiTheme="minorHAnsi" w:hAnsiTheme="minorHAnsi" w:cstheme="minorHAnsi"/>
-                        </w:rPr>
-                        <w:t>ColumbiaX</w:t>
-                      </w:r>
-                      <w:proofErr w:type="spellEnd"/>
-                      <w:r>
-                        <w:rPr>
-                          <w:rFonts w:asciiTheme="minorHAnsi" w:hAnsiTheme="minorHAnsi" w:cstheme="minorHAnsi"/>
-                        </w:rPr>
-                        <w:t xml:space="preserve"> - CSMM.101x</w:t>
-                      </w:r>
-                    </w:p>
-                    <w:p>
-                      <w:pPr>
-                        <w:ind w:left="25"/>
-                        <w:rPr>
-                          <w:rFonts w:asciiTheme="minorHAnsi" w:hAnsiTheme="minorHAnsi" w:cstheme="minorHAnsi"/>
-                        </w:rPr>
-                      </w:pPr>
-                      <w:r>
-                        <w:rPr>
-                          <w:rFonts w:asciiTheme="minorHAnsi" w:hAnsiTheme="minorHAnsi" w:cstheme="minorHAnsi"/>
-                        </w:rPr>
-                        <w:t xml:space="preserve">Introduction to Computer Science - </w:t>
-                      </w:r>
-                      <w:proofErr w:type="spellStart"/>
-                      <w:r>
-                        <w:rPr>
-                          <w:rFonts w:asciiTheme="minorHAnsi" w:hAnsiTheme="minorHAnsi" w:cstheme="minorHAnsi"/>
-                        </w:rPr>
-                        <w:t>HarvardX</w:t>
-                      </w:r>
-                      <w:proofErr w:type="spellEnd"/>
-                      <w:r>
-                        <w:rPr>
-                          <w:rFonts w:asciiTheme="minorHAnsi" w:hAnsiTheme="minorHAnsi" w:cstheme="minorHAnsi"/>
-                        </w:rPr>
-                        <w:t xml:space="preserve"> - CS50x</w:t>
-                      </w:r>
-                    </w:p>
-                    <w:p>
-                      <w:pPr>
-                        <w:ind w:left="0" w:firstLine="0"/>
-                      </w:pPr>
-                    </w:p>
-                    <w:p>
-                      <w:pPr>
-                        <w:ind w:left="0" w:firstLine="0"/>
-                        <w:rPr>
-                          <w:b/>
-                          <w:bCs/>
-                          <w:sz w:val="28"/>
-                          <w:szCs w:val="32"/>
-                        </w:rPr>
-                      </w:pPr>
-                      <w:r>
-                        <w:rPr>
-                          <w:b/>
-                          <w:bCs/>
-                          <w:sz w:val="28"/>
-                          <w:szCs w:val="32"/>
-                        </w:rPr>
-                        <w:t>Skills</w:t>
-                      </w:r>
-                    </w:p>
-                    <w:p>
-                      <w:pPr>
-                        <w:ind w:left="0" w:firstLine="0"/>
-                      </w:pPr>
-                      <w:r>
-                        <w:t xml:space="preserve">Version </w:t>
-                      </w:r>
-                      <w:r>
-                        <w:t xml:space="preserve">Control, Full-Stack Web Development, </w:t>
-                      </w:r>
-                    </w:p>
-                    <w:p>
-                      <w:pPr>
-                        <w:ind w:left="0" w:firstLine="0"/>
-                      </w:pPr>
-                      <w:r>
-                        <w:t>Data-Engineering, Web-Scraping, MVC, Database design, Scalable programming</w:t>
-                      </w:r>
-                    </w:p>
-                  </w:txbxContent>
-                </v:textbox>
-                <w10:wrap type="tight"/>
-              </v:shape>
-            </w:pict>
-          </mc:Fallback>
-        </mc:AlternateContent>
-      </w:r>
-      <w:r>
-        <w:rPr>
-          <w:rFonts w:asciiTheme="minorHAnsi" w:hAnsiTheme="minorHAnsi" w:cstheme="minorHAnsi"/>
-          <w:noProof/>
-        </w:rPr>
-        <mc:AlternateContent>
-          <mc:Choice Requires="wps">
-            <w:drawing>
-              <wp:anchor distT="45720" distB="45720" distL="114300" distR="114300" simplePos="0" relativeHeight="251661312" behindDoc="1" locked="0" layoutInCell="1" allowOverlap="1" wp14:anchorId="69B94A5C" wp14:editId="6614C48C">
-                <wp:simplePos x="0" y="0"/>
-                <wp:positionH relativeFrom="margin">
-                  <wp:posOffset>-635</wp:posOffset>
-                </wp:positionH>
-                <wp:positionV relativeFrom="paragraph">
-                  <wp:posOffset>339725</wp:posOffset>
-                </wp:positionV>
-                <wp:extent cx="3286125" cy="1638300"/>
-                <wp:effectExtent l="0" t="0" r="9525" b="0"/>
-                <wp:wrapTight wrapText="bothSides">
-                  <wp:wrapPolygon edited="0">
-                    <wp:start x="0" y="0"/>
-                    <wp:lineTo x="0" y="21349"/>
-                    <wp:lineTo x="21537" y="21349"/>
-                    <wp:lineTo x="21537" y="0"/>
-                    <wp:lineTo x="0" y="0"/>
-                  </wp:wrapPolygon>
-                </wp:wrapTight>
-                <wp:docPr id="2" name="Text Box 2"/>
-                <wp:cNvGraphicFramePr>
-                  <a:graphicFrameLocks xmlns:a="http://schemas.openxmlformats.org/drawingml/2006/main"/>
-                </wp:cNvGraphicFramePr>
-                <a:graphic xmlns:a="http://schemas.openxmlformats.org/drawingml/2006/main">
-                  <a:graphicData uri="http://schemas.microsoft.com/office/word/2010/wordprocessingShape">
-                    <wps:wsp>
-                      <wps:cNvSpPr txBox="1">
-                        <a:spLocks noChangeArrowheads="1"/>
-                      </wps:cNvSpPr>
-                      <wps:spPr bwMode="auto">
-                        <a:xfrm>
-                          <a:off x="0" y="0"/>
-                          <a:ext cx="3286125" cy="1638300"/>
-                        </a:xfrm>
-                        <a:prstGeom prst="rect">
-                          <a:avLst/>
-                        </a:prstGeom>
-                        <a:solidFill>
-                          <a:srgbClr val="FFFFFF"/>
-                        </a:solidFill>
-                        <a:ln w="9525">
-                          <a:noFill/>
-                          <a:miter lim="800000"/>
-                          <a:headEnd/>
-                          <a:tailEnd/>
-                        </a:ln>
-                      </wps:spPr>
-                      <wps:txbx>
-                        <w:txbxContent>
-                          <w:p>
-                            <w:pPr>
-                              <w:ind w:left="0" w:firstLine="0"/>
-                              <w:rPr>
-                                <w:rFonts w:asciiTheme="minorHAnsi" w:hAnsiTheme="minorHAnsi" w:cstheme="minorHAnsi"/>
-                                <w:sz w:val="22"/>
-                              </w:rPr>
-                            </w:pPr>
-                            <w:r>
-                              <w:rPr>
-                                <w:rFonts w:asciiTheme="minorHAnsi" w:hAnsiTheme="minorHAnsi" w:cstheme="minorHAnsi"/>
-                                <w:b/>
-                                <w:sz w:val="28"/>
-                                <w:szCs w:val="28"/>
-                              </w:rPr>
-                              <w:t>L</w:t>
-                            </w:r>
-                            <w:r>
-                              <w:rPr>
-                                <w:rFonts w:asciiTheme="minorHAnsi" w:hAnsiTheme="minorHAnsi" w:cstheme="minorHAnsi"/>
-                                <w:b/>
-                                <w:sz w:val="28"/>
-                                <w:szCs w:val="28"/>
-                              </w:rPr>
-                              <w:t>anguages</w:t>
-                            </w:r>
-                          </w:p>
-                          <w:p>
-                            <w:pPr>
-                              <w:ind w:left="0" w:firstLine="0"/>
-                              <w:rPr>
-                                <w:rFonts w:asciiTheme="minorHAnsi" w:hAnsiTheme="minorHAnsi" w:cstheme="minorHAnsi"/>
-                              </w:rPr>
-                            </w:pPr>
-                            <w:r>
-                              <w:rPr>
-                                <w:rFonts w:asciiTheme="minorHAnsi" w:hAnsiTheme="minorHAnsi" w:cstheme="minorHAnsi"/>
-                              </w:rPr>
-                              <w:t xml:space="preserve">Java, C, </w:t>
-                            </w:r>
-                            <w:r>
-                              <w:rPr>
-                                <w:rFonts w:asciiTheme="minorHAnsi" w:hAnsiTheme="minorHAnsi" w:cstheme="minorHAnsi"/>
-                              </w:rPr>
-                              <w:t xml:space="preserve">C#, </w:t>
-                            </w:r>
-                            <w:r>
-                              <w:rPr>
-                                <w:rFonts w:asciiTheme="minorHAnsi" w:hAnsiTheme="minorHAnsi" w:cstheme="minorHAnsi"/>
-                              </w:rPr>
-                              <w:t>Python, Javascript, SQL</w:t>
-                            </w:r>
-                            <w:r>
-                              <w:rPr>
-                                <w:rFonts w:asciiTheme="minorHAnsi" w:hAnsiTheme="minorHAnsi" w:cstheme="minorHAnsi"/>
-                              </w:rPr>
-                              <w:t xml:space="preserve">, </w:t>
-                            </w:r>
-                            <w:r>
-                              <w:rPr>
-                                <w:rFonts w:asciiTheme="minorHAnsi" w:hAnsiTheme="minorHAnsi" w:cstheme="minorHAnsi"/>
-                              </w:rPr>
-                              <w:t>HTML5, CSS3</w:t>
-                            </w:r>
-                          </w:p>
-                          <w:p>
-                            <w:pPr>
-                              <w:ind w:left="0" w:firstLine="0"/>
-                              <w:rPr>
-                                <w:rFonts w:asciiTheme="minorHAnsi" w:hAnsiTheme="minorHAnsi" w:cstheme="minorHAnsi"/>
-                              </w:rPr>
-                            </w:pPr>
-                          </w:p>
-                          <w:p>
-                            <w:pPr>
-                              <w:ind w:left="0" w:firstLine="0"/>
-                              <w:rPr>
-                                <w:rFonts w:asciiTheme="minorHAnsi" w:hAnsiTheme="minorHAnsi" w:cstheme="minorHAnsi"/>
-                                <w:b/>
-                                <w:sz w:val="28"/>
-                                <w:szCs w:val="28"/>
-                              </w:rPr>
-                            </w:pPr>
-                            <w:r>
-                              <w:rPr>
-                                <w:rFonts w:asciiTheme="minorHAnsi" w:hAnsiTheme="minorHAnsi" w:cstheme="minorHAnsi"/>
-                                <w:b/>
-                                <w:sz w:val="28"/>
-                                <w:szCs w:val="28"/>
-                              </w:rPr>
-                              <w:t>Frameworks/Libraries</w:t>
-                            </w:r>
-                          </w:p>
-                          <w:p>
-                            <w:pPr>
-                              <w:ind w:left="0" w:firstLine="0"/>
-                              <w:rPr>
-                                <w:rFonts w:asciiTheme="minorHAnsi" w:hAnsiTheme="minorHAnsi" w:cstheme="minorHAnsi"/>
-                                <w:sz w:val="24"/>
-                                <w:szCs w:val="28"/>
-                              </w:rPr>
-                            </w:pPr>
-                            <w:r>
-                              <w:rPr>
-                                <w:rFonts w:asciiTheme="minorHAnsi" w:hAnsiTheme="minorHAnsi" w:cstheme="minorHAnsi"/>
-                              </w:rPr>
-                              <w:t xml:space="preserve">Flask, </w:t>
-                            </w:r>
-                            <w:proofErr w:type="spellStart"/>
-                            <w:r>
-                              <w:rPr>
-                                <w:rFonts w:asciiTheme="minorHAnsi" w:hAnsiTheme="minorHAnsi" w:cstheme="minorHAnsi"/>
-                              </w:rPr>
-                              <w:t>JQuery</w:t>
-                            </w:r>
-                            <w:proofErr w:type="spellEnd"/>
-                            <w:r>
-                              <w:rPr>
-                                <w:rFonts w:asciiTheme="minorHAnsi" w:hAnsiTheme="minorHAnsi" w:cstheme="minorHAnsi"/>
-                              </w:rPr>
-                              <w:t>, Bootstrap, React, ASP.NET</w:t>
-                            </w:r>
-                          </w:p>
-                          <w:p>
-                            <w:pPr>
-                              <w:ind w:left="0" w:firstLine="0"/>
-                            </w:pPr>
-                          </w:p>
-                          <w:p>
-                            <w:pPr>
-                              <w:ind w:left="0" w:firstLine="0"/>
-                              <w:rPr>
-                                <w:rFonts w:asciiTheme="minorHAnsi" w:hAnsiTheme="minorHAnsi" w:cstheme="minorHAnsi"/>
-                                <w:b/>
-                                <w:sz w:val="22"/>
-                              </w:rPr>
-                            </w:pPr>
-                            <w:r>
-                              <w:rPr>
-                                <w:rFonts w:asciiTheme="minorHAnsi" w:hAnsiTheme="minorHAnsi" w:cstheme="minorHAnsi"/>
-                                <w:b/>
-                                <w:sz w:val="28"/>
-                                <w:szCs w:val="28"/>
-                              </w:rPr>
-                              <w:t>Databases</w:t>
-                            </w:r>
-                          </w:p>
-                          <w:p>
-                            <w:pPr>
-                              <w:ind w:left="25"/>
-                              <w:rPr>
-                                <w:rFonts w:asciiTheme="minorHAnsi" w:hAnsiTheme="minorHAnsi" w:cstheme="minorHAnsi"/>
-                              </w:rPr>
-                            </w:pPr>
-                            <w:r>
-                              <w:rPr>
-                                <w:rFonts w:asciiTheme="minorHAnsi" w:hAnsiTheme="minorHAnsi" w:cstheme="minorHAnsi"/>
-                              </w:rPr>
-                              <w:t>SQL</w:t>
-                            </w:r>
-                            <w:r>
-                              <w:rPr>
-                                <w:rFonts w:asciiTheme="minorHAnsi" w:hAnsiTheme="minorHAnsi" w:cstheme="minorHAnsi"/>
-                              </w:rPr>
-                              <w:t xml:space="preserve">, </w:t>
-                            </w:r>
-                            <w:r>
-                              <w:rPr>
-                                <w:rFonts w:asciiTheme="minorHAnsi" w:hAnsiTheme="minorHAnsi" w:cstheme="minorHAnsi"/>
-                              </w:rPr>
-                              <w:t>PostgreSQL</w:t>
-                            </w:r>
-                            <w:r>
-                              <w:rPr>
-                                <w:rFonts w:asciiTheme="minorHAnsi" w:hAnsiTheme="minorHAnsi" w:cstheme="minorHAnsi"/>
-                              </w:rPr>
-                              <w:t>, MongoDB, Azure Blob</w:t>
-                            </w:r>
-                          </w:p>
-                          <w:p>
-                            <w:pPr>
-                              <w:ind w:left="0" w:firstLine="0"/>
-                            </w:pPr>
-                          </w:p>
-                        </w:txbxContent>
-                      </wps:txbx>
-                      <wps:bodyPr rot="0" vert="horz" wrap="square" lIns="91440" tIns="45720" rIns="91440" bIns="45720" anchor="t" anchorCtr="0">
-                        <a:noAutofit/>
-                      </wps:bodyPr>
-                    </wps:wsp>
-                  </a:graphicData>
-                </a:graphic>
-                <wp14:sizeRelH relativeFrom="margin">
-                  <wp14:pctWidth>0</wp14:pctWidth>
-                </wp14:sizeRelH>
-                <wp14:sizeRelV relativeFrom="margin">
-                  <wp14:pctHeight>0</wp14:pctHeight>
-                </wp14:sizeRelV>
-              </wp:anchor>
-            </w:drawing>
-          </mc:Choice>
-          <mc:Fallback>
-            <w:pict>
-              <v:shape w14:anchorId="69B94A5C" id="_x0000_s1027" type="#_x0000_t202" style="position:absolute;left:0;text-align:left;margin-left:-.05pt;margin-top:26.75pt;width:258.75pt;height:129pt;z-index:-251655168;visibility:visible;mso-wrap-style:square;mso-width-percent:0;mso-height-percent:0;mso-wrap-distance-left:9pt;mso-wrap-distance-top:3.6pt;mso-wrap-distance-right:9pt;mso-wrap-distance-bottom:3.6pt;mso-position-horizontal:absolute;mso-position-horizontal-relative:margin;mso-position-vertical:absolute;mso-position-vertical-relative:text;mso-width-percent:0;mso-height-percent:0;mso-width-relative:margin;mso-height-relative:margin;v-text-anchor:top" o:gfxdata="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" stroked="f">
-                <v:textbox>
-                  <w:txbxContent>
-                    <w:p>
-                      <w:pPr>
-                        <w:ind w:left="0" w:firstLine="0"/>
-                        <w:rPr>
-                          <w:rFonts w:asciiTheme="minorHAnsi" w:hAnsiTheme="minorHAnsi" w:cstheme="minorHAnsi"/>
-                          <w:sz w:val="22"/>
-                        </w:rPr>
-                      </w:pPr>
-                      <w:r>
-                        <w:rPr>
-                          <w:rFonts w:asciiTheme="minorHAnsi" w:hAnsiTheme="minorHAnsi" w:cstheme="minorHAnsi"/>
-                          <w:b/>
-                          <w:sz w:val="28"/>
-                          <w:szCs w:val="28"/>
-                        </w:rPr>
-                        <w:t>L</w:t>
-                      </w:r>
-                      <w:r>
-                        <w:rPr>
-                          <w:rFonts w:asciiTheme="minorHAnsi" w:hAnsiTheme="minorHAnsi" w:cstheme="minorHAnsi"/>
-                          <w:b/>
-                          <w:sz w:val="28"/>
-                          <w:szCs w:val="28"/>
-                        </w:rPr>
-                        <w:t>anguages</w:t>
-                      </w:r>
-                    </w:p>
-                    <w:p>
-                      <w:pPr>
-                        <w:ind w:left="0" w:firstLine="0"/>
-                        <w:rPr>
-                          <w:rFonts w:asciiTheme="minorHAnsi" w:hAnsiTheme="minorHAnsi" w:cstheme="minorHAnsi"/>
-                        </w:rPr>
-                      </w:pPr>
-                      <w:r>
-                        <w:rPr>
-                          <w:rFonts w:asciiTheme="minorHAnsi" w:hAnsiTheme="minorHAnsi" w:cstheme="minorHAnsi"/>
-                        </w:rPr>
-                        <w:t xml:space="preserve">Java, C, </w:t>
-                      </w:r>
-                      <w:r>
-                        <w:rPr>
-                          <w:rFonts w:asciiTheme="minorHAnsi" w:hAnsiTheme="minorHAnsi" w:cstheme="minorHAnsi"/>
-                        </w:rPr>
-                        <w:t xml:space="preserve">C#, </w:t>
-                      </w:r>
-                      <w:r>
-                        <w:rPr>
-                          <w:rFonts w:asciiTheme="minorHAnsi" w:hAnsiTheme="minorHAnsi" w:cstheme="minorHAnsi"/>
-                        </w:rPr>
-                        <w:t>Python, Javascript, SQL</w:t>
-                      </w:r>
-                      <w:r>
-                        <w:rPr>
-                          <w:rFonts w:asciiTheme="minorHAnsi" w:hAnsiTheme="minorHAnsi" w:cstheme="minorHAnsi"/>
-                        </w:rPr>
-                        <w:t xml:space="preserve">, </w:t>
-                      </w:r>
-                      <w:r>
-                        <w:rPr>
-                          <w:rFonts w:asciiTheme="minorHAnsi" w:hAnsiTheme="minorHAnsi" w:cstheme="minorHAnsi"/>
-                        </w:rPr>
-                        <w:t>HTML5, CSS3</w:t>
-                      </w:r>
-                    </w:p>
-                    <w:p>
-                      <w:pPr>
-                        <w:ind w:left="0" w:firstLine="0"/>
-                        <w:rPr>
-                          <w:rFonts w:asciiTheme="minorHAnsi" w:hAnsiTheme="minorHAnsi" w:cstheme="minorHAnsi"/>
-                        </w:rPr>
-                      </w:pPr>
-                    </w:p>
-                    <w:p>
-                      <w:pPr>
-                        <w:ind w:left="0" w:firstLine="0"/>
-                        <w:rPr>
-                          <w:rFonts w:asciiTheme="minorHAnsi" w:hAnsiTheme="minorHAnsi" w:cstheme="minorHAnsi"/>
-                          <w:b/>
-                          <w:sz w:val="28"/>
-                          <w:szCs w:val="28"/>
-                        </w:rPr>
-                      </w:pPr>
-                      <w:r>
-                        <w:rPr>
-                          <w:rFonts w:asciiTheme="minorHAnsi" w:hAnsiTheme="minorHAnsi" w:cstheme="minorHAnsi"/>
-                          <w:b/>
-                          <w:sz w:val="28"/>
-                          <w:szCs w:val="28"/>
-                        </w:rPr>
-                        <w:t>Frameworks/Libraries</w:t>
-                      </w:r>
-                    </w:p>
-                    <w:p>
-                      <w:pPr>
-                        <w:ind w:left="0" w:firstLine="0"/>
-                        <w:rPr>
-                          <w:rFonts w:asciiTheme="minorHAnsi" w:hAnsiTheme="minorHAnsi" w:cstheme="minorHAnsi"/>
-                          <w:sz w:val="24"/>
-                          <w:szCs w:val="28"/>
-                        </w:rPr>
-                      </w:pPr>
-                      <w:r>
-                        <w:rPr>
-                          <w:rFonts w:asciiTheme="minorHAnsi" w:hAnsiTheme="minorHAnsi" w:cstheme="minorHAnsi"/>
-                        </w:rPr>
-                        <w:t xml:space="preserve">Flask, </w:t>
-                      </w:r>
-                      <w:proofErr w:type="spellStart"/>
-                      <w:r>
-                        <w:rPr>
-                          <w:rFonts w:asciiTheme="minorHAnsi" w:hAnsiTheme="minorHAnsi" w:cstheme="minorHAnsi"/>
-                        </w:rPr>
-                        <w:t>JQuery</w:t>
-                      </w:r>
-                      <w:proofErr w:type="spellEnd"/>
-                      <w:r>
-                        <w:rPr>
-                          <w:rFonts w:asciiTheme="minorHAnsi" w:hAnsiTheme="minorHAnsi" w:cstheme="minorHAnsi"/>
-                        </w:rPr>
-                        <w:t>, Bootstrap, React, ASP.NET</w:t>
-                      </w:r>
-                    </w:p>
-                    <w:p>
-                      <w:pPr>
-                        <w:ind w:left="0" w:firstLine="0"/>
-                      </w:pPr>
-                    </w:p>
-                    <w:p>
-                      <w:pPr>
-                        <w:ind w:left="0" w:firstLine="0"/>
-                        <w:rPr>
-                          <w:rFonts w:asciiTheme="minorHAnsi" w:hAnsiTheme="minorHAnsi" w:cstheme="minorHAnsi"/>
-                          <w:b/>
-                          <w:sz w:val="22"/>
-                        </w:rPr>
-                      </w:pPr>
-                      <w:r>
-                        <w:rPr>
-                          <w:rFonts w:asciiTheme="minorHAnsi" w:hAnsiTheme="minorHAnsi" w:cstheme="minorHAnsi"/>
-                          <w:b/>
-                          <w:sz w:val="28"/>
-                          <w:szCs w:val="28"/>
-                        </w:rPr>
-                        <w:t>Databases</w:t>
-                      </w:r>
-                    </w:p>
-                    <w:p>
-                      <w:pPr>
-                        <w:ind w:left="25"/>
-                        <w:rPr>
-                          <w:rFonts w:asciiTheme="minorHAnsi" w:hAnsiTheme="minorHAnsi" w:cstheme="minorHAnsi"/>
-                        </w:rPr>
-                      </w:pPr>
-                      <w:r>
-                        <w:rPr>
-                          <w:rFonts w:asciiTheme="minorHAnsi" w:hAnsiTheme="minorHAnsi" w:cstheme="minorHAnsi"/>
-                        </w:rPr>
-                        <w:t>SQL</w:t>
-                      </w:r>
-                      <w:r>
-                        <w:rPr>
-                          <w:rFonts w:asciiTheme="minorHAnsi" w:hAnsiTheme="minorHAnsi" w:cstheme="minorHAnsi"/>
-                        </w:rPr>
-                        <w:t xml:space="preserve">, </w:t>
-                      </w:r>
-                      <w:r>
-                        <w:rPr>
-                          <w:rFonts w:asciiTheme="minorHAnsi" w:hAnsiTheme="minorHAnsi" w:cstheme="minorHAnsi"/>
-                        </w:rPr>
-                        <w:t>PostgreSQL</w:t>
-                      </w:r>
-                      <w:r>
-                        <w:rPr>
-                          <w:rFonts w:asciiTheme="minorHAnsi" w:hAnsiTheme="minorHAnsi" w:cstheme="minorHAnsi"/>
-                        </w:rPr>
-                        <w:t>, MongoDB, Azure Blob</w:t>
-                      </w:r>
-                    </w:p>
-                    <w:p>
-                      <w:pPr>
                         <w:ind w:left="0" w:firstLine="0"/>
                       </w:pPr>
                     </w:p>
@@ -2495,6 +1058,1452 @@
           </mc:Fallback>
         </mc:AlternateContent>
       </w:r>
+      <w:r>
+        <w:rPr>
+          <w:rFonts w:asciiTheme="minorHAnsi" w:hAnsiTheme="minorHAnsi" w:cstheme="minorHAnsi"/>
+          <w:color w:val="323E4F" w:themeColor="text2" w:themeShade="BF"/>
+          <w:szCs w:val="20"/>
+        </w:rPr>
+        <w:t xml:space="preserve">8514 Window Latch Way, Columbia MD, 21045 </w:t>
+      </w:r>
+      <w:r>
+        <w:rPr>
+          <w:rFonts w:asciiTheme="minorHAnsi" w:hAnsiTheme="minorHAnsi" w:cstheme="minorHAnsi"/>
+          <w:color w:val="323E4F" w:themeColor="text2" w:themeShade="BF"/>
+          <w:sz w:val="24"/>
+          <w:szCs w:val="24"/>
+        </w:rPr>
+        <w:t>|</w:t>
+      </w:r>
+      <w:r>
+        <w:rPr>
+          <w:rFonts w:asciiTheme="minorHAnsi" w:hAnsiTheme="minorHAnsi" w:cstheme="minorHAnsi"/>
+          <w:color w:val="323E4F" w:themeColor="text2" w:themeShade="BF"/>
+          <w:szCs w:val="20"/>
+        </w:rPr>
+        <w:t>(443)</w:t>
+      </w:r>
+      <w:r>
+        <w:rPr>
+          <w:rFonts w:asciiTheme="minorHAnsi" w:hAnsiTheme="minorHAnsi" w:cstheme="minorHAnsi"/>
+          <w:color w:val="323E4F" w:themeColor="text2" w:themeShade="BF"/>
+          <w:szCs w:val="20"/>
+        </w:rPr>
+        <w:t>-</w:t>
+      </w:r>
+      <w:r>
+        <w:rPr>
+          <w:rFonts w:asciiTheme="minorHAnsi" w:hAnsiTheme="minorHAnsi" w:cstheme="minorHAnsi"/>
+          <w:color w:val="323E4F" w:themeColor="text2" w:themeShade="BF"/>
+          <w:szCs w:val="20"/>
+        </w:rPr>
+        <w:t xml:space="preserve">604-6791 </w:t>
+      </w:r>
+      <w:r>
+        <w:rPr>
+          <w:rFonts w:asciiTheme="minorHAnsi" w:hAnsiTheme="minorHAnsi" w:cstheme="minorHAnsi"/>
+          <w:color w:val="323E4F" w:themeColor="text2" w:themeShade="BF"/>
+          <w:sz w:val="24"/>
+          <w:szCs w:val="24"/>
+        </w:rPr>
+        <w:t>|</w:t>
+      </w:r>
+      <w:r>
+        <w:rPr>
+          <w:rFonts w:asciiTheme="minorHAnsi" w:hAnsiTheme="minorHAnsi" w:cstheme="minorHAnsi"/>
+          <w:color w:val="323E4F" w:themeColor="text2" w:themeShade="BF"/>
+          <w:szCs w:val="20"/>
+        </w:rPr>
+        <w:t xml:space="preserve"> </w:t>
+      </w:r>
+      <w:r>
+        <w:rPr>
+          <w:rFonts w:asciiTheme="minorHAnsi" w:hAnsiTheme="minorHAnsi" w:cstheme="minorHAnsi"/>
+          <w:color w:val="323E4F" w:themeColor="text2" w:themeShade="BF"/>
+          <w:szCs w:val="20"/>
+        </w:rPr>
+        <w:t xml:space="preserve"> </w:t>
+      </w:r>
+      <w:hyperlink r:id="rId8" w:history="1">
+        <w:r>
+          <w:rPr>
+            <w:rStyle w:val="Hyperlink"/>
+            <w:rFonts w:asciiTheme="minorHAnsi" w:hAnsiTheme="minorHAnsi" w:cstheme="minorHAnsi"/>
+            <w:color w:val="034990" w:themeColor="hyperlink" w:themeShade="BF"/>
+            <w:szCs w:val="20"/>
+            <w:u w:val="none"/>
+          </w:rPr>
+          <w:t>jzohdi@terpmail.umd.edu</w:t>
+        </w:r>
+      </w:hyperlink>
+    </w:p>
+    <w:p>
+      <w:pPr>
+        <w:spacing w:after="0" w:line="240" w:lineRule="auto"/>
+        <w:ind w:left="0" w:firstLine="0"/>
+        <w:rPr>
+          <w:rFonts w:asciiTheme="minorHAnsi" w:hAnsiTheme="minorHAnsi" w:cstheme="minorHAnsi"/>
+          <w:szCs w:val="20"/>
+        </w:rPr>
+      </w:pPr>
+    </w:p>
+    <w:p>
+      <w:pPr>
+        <w:spacing w:after="0" w:line="240" w:lineRule="auto"/>
+        <w:ind w:left="0" w:firstLine="0"/>
+        <w:jc w:val="center"/>
+        <w:rPr>
+          <w:rFonts w:asciiTheme="minorHAnsi" w:hAnsiTheme="minorHAnsi" w:cstheme="minorHAnsi"/>
+        </w:rPr>
+      </w:pPr>
+      <w:r>
+        <w:rPr>
+          <w:rFonts w:asciiTheme="minorHAnsi" w:hAnsiTheme="minorHAnsi" w:cstheme="minorHAnsi"/>
+          <w:b/>
+          <w:sz w:val="28"/>
+          <w:szCs w:val="28"/>
+        </w:rPr>
+        <w:t>Education</w:t>
+      </w:r>
+    </w:p>
+    <w:p>
+      <w:pPr>
+        <w:spacing w:line="247" w:lineRule="auto"/>
+        <w:ind w:left="14" w:hanging="14"/>
+        <w:rPr>
+          <w:rFonts w:asciiTheme="minorHAnsi" w:hAnsiTheme="minorHAnsi" w:cstheme="minorHAnsi"/>
+          <w:b/>
+        </w:rPr>
+      </w:pPr>
+    </w:p>
+    <w:p>
+      <w:pPr>
+        <w:spacing w:line="247" w:lineRule="auto"/>
+        <w:ind w:left="14" w:hanging="14"/>
+        <w:rPr>
+          <w:rFonts w:asciiTheme="minorHAnsi" w:hAnsiTheme="minorHAnsi" w:cstheme="minorHAnsi"/>
+        </w:rPr>
+      </w:pPr>
+      <w:r>
+        <w:rPr>
+          <w:rFonts w:asciiTheme="minorHAnsi" w:hAnsiTheme="minorHAnsi" w:cstheme="minorHAnsi"/>
+          <w:b/>
+        </w:rPr>
+        <w:t>BS. Computer Science,</w:t>
+      </w:r>
+      <w:r>
+        <w:rPr>
+          <w:rFonts w:asciiTheme="minorHAnsi" w:hAnsiTheme="minorHAnsi" w:cstheme="minorHAnsi"/>
+          <w:b/>
+        </w:rPr>
+        <w:t xml:space="preserve"> </w:t>
+      </w:r>
+      <w:r>
+        <w:rPr>
+          <w:rFonts w:asciiTheme="minorHAnsi" w:hAnsiTheme="minorHAnsi" w:cstheme="minorHAnsi"/>
+          <w:b/>
+        </w:rPr>
+        <w:t>University of Maryland College Park</w:t>
+      </w:r>
+      <w:r>
+        <w:rPr>
+          <w:rFonts w:asciiTheme="minorHAnsi" w:hAnsiTheme="minorHAnsi" w:cstheme="minorHAnsi"/>
+        </w:rPr>
+        <w:t xml:space="preserve"> </w:t>
+      </w:r>
+      <w:r>
+        <w:rPr>
+          <w:rFonts w:asciiTheme="minorHAnsi" w:hAnsiTheme="minorHAnsi" w:cstheme="minorHAnsi"/>
+        </w:rPr>
+        <w:t xml:space="preserve"> </w:t>
+      </w:r>
+      <w:r>
+        <w:rPr>
+          <w:rFonts w:asciiTheme="minorHAnsi" w:hAnsiTheme="minorHAnsi" w:cstheme="minorHAnsi"/>
+        </w:rPr>
+        <w:t xml:space="preserve">                                                                                 </w:t>
+      </w:r>
+      <w:r>
+        <w:rPr>
+          <w:rFonts w:asciiTheme="minorHAnsi" w:hAnsiTheme="minorHAnsi" w:cstheme="minorHAnsi"/>
+          <w:b/>
+          <w:bCs/>
+          <w:iCs/>
+        </w:rPr>
+        <w:t>Sep 2018 – May 2021</w:t>
+      </w:r>
+      <w:r>
+        <w:rPr>
+          <w:rFonts w:asciiTheme="minorHAnsi" w:hAnsiTheme="minorHAnsi" w:cstheme="minorHAnsi"/>
+        </w:rPr>
+        <w:t xml:space="preserve">                               </w:t>
+      </w:r>
+    </w:p>
+    <w:p>
+      <w:pPr>
+        <w:spacing w:line="247" w:lineRule="auto"/>
+        <w:ind w:left="14" w:hanging="14"/>
+        <w:rPr>
+          <w:rFonts w:asciiTheme="minorHAnsi" w:hAnsiTheme="minorHAnsi" w:cstheme="minorHAnsi"/>
+          <w:i/>
+        </w:rPr>
+      </w:pPr>
+      <w:r>
+        <w:rPr>
+          <w:rFonts w:asciiTheme="minorHAnsi" w:hAnsiTheme="minorHAnsi" w:cstheme="minorHAnsi"/>
+          <w:i/>
+        </w:rPr>
+        <w:t>M</w:t>
+      </w:r>
+      <w:bookmarkStart w:id="0" w:name="_GoBack"/>
+      <w:bookmarkEnd w:id="0"/>
+      <w:r>
+        <w:rPr>
+          <w:rFonts w:asciiTheme="minorHAnsi" w:hAnsiTheme="minorHAnsi" w:cstheme="minorHAnsi"/>
+          <w:i/>
+        </w:rPr>
+        <w:t>ajor GPA – 4.0</w:t>
+      </w:r>
+    </w:p>
+    <w:p>
+      <w:pPr>
+        <w:pStyle w:val="ListParagraph"/>
+        <w:numPr>
+          <w:ilvl w:val="0"/>
+          <w:numId w:val="21"/>
+        </w:numPr>
+        <w:spacing w:line="247" w:lineRule="auto"/>
+        <w:ind w:left="288" w:firstLine="0"/>
+        <w:rPr>
+          <w:rFonts w:asciiTheme="minorHAnsi" w:hAnsiTheme="minorHAnsi" w:cstheme="minorHAnsi"/>
+          <w:b/>
+        </w:rPr>
+      </w:pPr>
+      <w:r>
+        <w:rPr>
+          <w:rFonts w:asciiTheme="minorHAnsi" w:hAnsiTheme="minorHAnsi" w:cstheme="minorHAnsi"/>
+        </w:rPr>
+        <w:t xml:space="preserve">UMD Hackathon 2019 ( </w:t>
+      </w:r>
+      <w:r>
+        <w:rPr>
+          <w:rFonts w:asciiTheme="minorHAnsi" w:hAnsiTheme="minorHAnsi" w:cstheme="minorHAnsi"/>
+        </w:rPr>
+        <w:t>team: UMD Ticket Exchange )</w:t>
+      </w:r>
+      <w:r>
+        <w:rPr>
+          <w:rFonts w:asciiTheme="minorHAnsi" w:hAnsiTheme="minorHAnsi" w:cstheme="minorHAnsi"/>
+          <w:b/>
+        </w:rPr>
+        <w:t xml:space="preserve"> </w:t>
+      </w:r>
+    </w:p>
+    <w:p>
+      <w:pPr>
+        <w:pStyle w:val="ListParagraph"/>
+        <w:spacing w:line="247" w:lineRule="auto"/>
+        <w:ind w:left="288" w:firstLine="0"/>
+        <w:rPr>
+          <w:rFonts w:asciiTheme="minorHAnsi" w:hAnsiTheme="minorHAnsi" w:cstheme="minorHAnsi"/>
+          <w:b/>
+        </w:rPr>
+      </w:pPr>
+    </w:p>
+    <w:p>
+      <w:pPr>
+        <w:spacing w:line="247" w:lineRule="auto"/>
+        <w:ind w:left="0" w:firstLine="0"/>
+        <w:rPr>
+          <w:rFonts w:asciiTheme="minorHAnsi" w:hAnsiTheme="minorHAnsi" w:cstheme="minorHAnsi"/>
+        </w:rPr>
+      </w:pPr>
+      <w:r>
+        <w:rPr>
+          <w:rFonts w:asciiTheme="minorHAnsi" w:hAnsiTheme="minorHAnsi" w:cstheme="minorHAnsi"/>
+          <w:b/>
+        </w:rPr>
+        <w:t>BS.</w:t>
+      </w:r>
+      <w:r>
+        <w:rPr>
+          <w:rFonts w:asciiTheme="minorHAnsi" w:hAnsiTheme="minorHAnsi" w:cstheme="minorHAnsi"/>
+          <w:b/>
+        </w:rPr>
+        <w:t xml:space="preserve"> Biological Sciences</w:t>
+      </w:r>
+      <w:r>
+        <w:rPr>
+          <w:rFonts w:asciiTheme="minorHAnsi" w:hAnsiTheme="minorHAnsi" w:cstheme="minorHAnsi"/>
+          <w:b/>
+        </w:rPr>
+        <w:t>, University of Maryland College Park</w:t>
+      </w:r>
+      <w:r>
+        <w:rPr>
+          <w:rFonts w:asciiTheme="minorHAnsi" w:hAnsiTheme="minorHAnsi" w:cstheme="minorHAnsi"/>
+        </w:rPr>
+        <w:t xml:space="preserve">         </w:t>
+      </w:r>
+      <w:r>
+        <w:rPr>
+          <w:rFonts w:asciiTheme="minorHAnsi" w:hAnsiTheme="minorHAnsi" w:cstheme="minorHAnsi"/>
+        </w:rPr>
+        <w:t xml:space="preserve">                                                                         </w:t>
+      </w:r>
+      <w:r>
+        <w:rPr>
+          <w:rFonts w:asciiTheme="minorHAnsi" w:hAnsiTheme="minorHAnsi" w:cstheme="minorHAnsi"/>
+        </w:rPr>
+        <w:t xml:space="preserve"> </w:t>
+      </w:r>
+      <w:r>
+        <w:rPr>
+          <w:rFonts w:asciiTheme="minorHAnsi" w:hAnsiTheme="minorHAnsi" w:cstheme="minorHAnsi"/>
+          <w:b/>
+          <w:bCs/>
+          <w:iCs/>
+        </w:rPr>
+        <w:t xml:space="preserve">Sep 2012 – May 2016                                                                                 </w:t>
+      </w:r>
+    </w:p>
+    <w:p>
+      <w:pPr>
+        <w:spacing w:line="247" w:lineRule="auto"/>
+        <w:ind w:left="0" w:firstLine="0"/>
+        <w:rPr>
+          <w:rFonts w:asciiTheme="minorHAnsi" w:hAnsiTheme="minorHAnsi" w:cstheme="minorHAnsi"/>
+          <w:i/>
+        </w:rPr>
+      </w:pPr>
+      <w:r>
+        <w:rPr>
+          <w:rFonts w:asciiTheme="minorHAnsi" w:hAnsiTheme="minorHAnsi" w:cstheme="minorHAnsi"/>
+          <w:i/>
+        </w:rPr>
+        <w:t>Overall GPA – 3.3</w:t>
+      </w:r>
+    </w:p>
+    <w:p>
+      <w:pPr>
+        <w:pStyle w:val="ListParagraph"/>
+        <w:numPr>
+          <w:ilvl w:val="0"/>
+          <w:numId w:val="17"/>
+        </w:numPr>
+        <w:spacing w:line="240" w:lineRule="auto"/>
+        <w:ind w:left="648"/>
+        <w:rPr>
+          <w:rFonts w:asciiTheme="minorHAnsi" w:hAnsiTheme="minorHAnsi" w:cstheme="minorHAnsi"/>
+          <w:b/>
+        </w:rPr>
+      </w:pPr>
+      <w:r>
+        <w:rPr>
+          <w:rFonts w:asciiTheme="minorHAnsi" w:hAnsiTheme="minorHAnsi" w:cstheme="minorHAnsi"/>
+        </w:rPr>
+        <w:t>American Medical Student Association 2013</w:t>
+      </w:r>
+    </w:p>
+    <w:p>
+      <w:pPr>
+        <w:pStyle w:val="NormalWeb"/>
+        <w:spacing w:before="0" w:beforeAutospacing="0" w:after="0" w:afterAutospacing="0"/>
+        <w:jc w:val="center"/>
+        <w:textAlignment w:val="baseline"/>
+        <w:rPr>
+          <w:rFonts w:asciiTheme="minorHAnsi" w:hAnsiTheme="minorHAnsi" w:cstheme="minorHAnsi"/>
+          <w:b/>
+          <w:sz w:val="28"/>
+          <w:szCs w:val="28"/>
+        </w:rPr>
+      </w:pPr>
+      <w:r>
+        <w:rPr>
+          <w:rFonts w:asciiTheme="minorHAnsi" w:hAnsiTheme="minorHAnsi" w:cstheme="minorHAnsi"/>
+          <w:b/>
+          <w:sz w:val="28"/>
+          <w:szCs w:val="28"/>
+        </w:rPr>
+        <w:t>Projects</w:t>
+      </w:r>
+    </w:p>
+    <w:p>
+      <w:pPr>
+        <w:pStyle w:val="NormalWeb"/>
+        <w:spacing w:before="0" w:beforeAutospacing="0" w:after="0" w:afterAutospacing="0"/>
+        <w:jc w:val="center"/>
+        <w:textAlignment w:val="baseline"/>
+        <w:rPr>
+          <w:rFonts w:asciiTheme="minorHAnsi" w:hAnsiTheme="minorHAnsi" w:cstheme="minorHAnsi"/>
+          <w:sz w:val="20"/>
+          <w:szCs w:val="20"/>
+        </w:rPr>
+      </w:pPr>
+    </w:p>
+    <w:p>
+      <w:pPr>
+        <w:ind w:left="25" w:firstLine="0"/>
+        <w:rPr>
+          <w:rFonts w:asciiTheme="minorHAnsi" w:hAnsiTheme="minorHAnsi" w:cstheme="minorHAnsi"/>
+          <w:b/>
+        </w:rPr>
+      </w:pPr>
+      <w:r>
+        <w:rPr>
+          <w:b/>
+        </w:rPr>
+        <w:t>Taco Lindo Catering</w:t>
+      </w:r>
+      <w:r>
+        <w:t xml:space="preserve">  -  </w:t>
+      </w:r>
+      <w:hyperlink r:id="rId9" w:history="1">
+        <w:r>
+          <w:rPr>
+            <w:rStyle w:val="Hyperlink"/>
+            <w:u w:val="none"/>
+          </w:rPr>
+          <w:t>https://taco-lindo-catering.herokuapp.com/</w:t>
+        </w:r>
+      </w:hyperlink>
+    </w:p>
+    <w:p>
+      <w:pPr>
+        <w:pStyle w:val="ListParagraph"/>
+        <w:numPr>
+          <w:ilvl w:val="0"/>
+          <w:numId w:val="17"/>
+        </w:numPr>
+        <w:spacing w:line="247" w:lineRule="auto"/>
+        <w:ind w:left="648"/>
+        <w:rPr>
+          <w:rFonts w:asciiTheme="minorHAnsi" w:hAnsiTheme="minorHAnsi" w:cstheme="minorHAnsi"/>
+          <w:b/>
+        </w:rPr>
+      </w:pPr>
+      <w:r>
+        <w:rPr>
+          <w:rFonts w:asciiTheme="minorHAnsi" w:hAnsiTheme="minorHAnsi" w:cstheme="minorHAnsi"/>
+        </w:rPr>
+        <w:t xml:space="preserve">Designed Full-Stack </w:t>
+      </w:r>
+      <w:r>
+        <w:rPr>
+          <w:rFonts w:asciiTheme="minorHAnsi" w:hAnsiTheme="minorHAnsi" w:cstheme="minorHAnsi"/>
+        </w:rPr>
+        <w:t xml:space="preserve">catering </w:t>
+      </w:r>
+      <w:r>
+        <w:rPr>
+          <w:rFonts w:asciiTheme="minorHAnsi" w:hAnsiTheme="minorHAnsi" w:cstheme="minorHAnsi"/>
+        </w:rPr>
+        <w:t>web-app for Taco Lindo, a New Jersey</w:t>
+      </w:r>
+      <w:r>
+        <w:rPr>
+          <w:rFonts w:asciiTheme="minorHAnsi" w:hAnsiTheme="minorHAnsi" w:cstheme="minorHAnsi"/>
+        </w:rPr>
+        <w:t xml:space="preserve"> based restaurant.</w:t>
+      </w:r>
+    </w:p>
+    <w:p>
+      <w:pPr>
+        <w:pStyle w:val="ListParagraph"/>
+        <w:numPr>
+          <w:ilvl w:val="0"/>
+          <w:numId w:val="17"/>
+        </w:numPr>
+        <w:spacing w:line="247" w:lineRule="auto"/>
+        <w:ind w:left="648"/>
+        <w:rPr>
+          <w:rFonts w:asciiTheme="minorHAnsi" w:hAnsiTheme="minorHAnsi" w:cstheme="minorHAnsi"/>
+          <w:b/>
+        </w:rPr>
+      </w:pPr>
+      <w:r>
+        <w:rPr>
+          <w:rFonts w:asciiTheme="minorHAnsi" w:hAnsiTheme="minorHAnsi" w:cstheme="minorHAnsi"/>
+        </w:rPr>
+        <w:t>Integrated relational database with endpoint security while optimizing front-end experience.</w:t>
+      </w:r>
+    </w:p>
+    <w:p>
+      <w:pPr>
+        <w:pStyle w:val="ListParagraph"/>
+        <w:numPr>
+          <w:ilvl w:val="0"/>
+          <w:numId w:val="17"/>
+        </w:numPr>
+        <w:spacing w:line="247" w:lineRule="auto"/>
+        <w:ind w:left="648"/>
+        <w:rPr>
+          <w:rFonts w:asciiTheme="minorHAnsi" w:hAnsiTheme="minorHAnsi" w:cstheme="minorHAnsi"/>
+          <w:b/>
+        </w:rPr>
+      </w:pPr>
+      <w:r>
+        <w:rPr>
+          <w:rFonts w:asciiTheme="minorHAnsi" w:hAnsiTheme="minorHAnsi" w:cstheme="minorHAnsi"/>
+        </w:rPr>
+        <w:t>En</w:t>
+      </w:r>
+      <w:r>
+        <w:rPr>
+          <w:rFonts w:asciiTheme="minorHAnsi" w:hAnsiTheme="minorHAnsi" w:cstheme="minorHAnsi"/>
+        </w:rPr>
+        <w:t>d-to-End user design, and implementation, as well as admin features.</w:t>
+      </w:r>
+      <w:r>
+        <w:rPr>
+          <w:rFonts w:asciiTheme="minorHAnsi" w:hAnsiTheme="minorHAnsi" w:cstheme="minorHAnsi"/>
+          <w:b/>
+        </w:rPr>
+        <w:t xml:space="preserve"> </w:t>
+      </w:r>
+    </w:p>
+    <w:p>
+      <w:pPr>
+        <w:pStyle w:val="ListParagraph"/>
+        <w:spacing w:line="247" w:lineRule="auto"/>
+        <w:ind w:left="648" w:firstLine="0"/>
+        <w:rPr>
+          <w:rFonts w:asciiTheme="minorHAnsi" w:hAnsiTheme="minorHAnsi" w:cstheme="minorHAnsi"/>
+          <w:b/>
+        </w:rPr>
+      </w:pPr>
+    </w:p>
+    <w:p>
+      <w:pPr>
+        <w:ind w:left="0" w:firstLine="0"/>
+      </w:pPr>
+      <w:r>
+        <w:rPr>
+          <w:rFonts w:asciiTheme="minorHAnsi" w:hAnsiTheme="minorHAnsi" w:cstheme="minorHAnsi"/>
+          <w:b/>
+        </w:rPr>
+        <w:t>Canvas Q</w:t>
+      </w:r>
+      <w:r>
+        <w:rPr>
+          <w:rFonts w:asciiTheme="minorHAnsi" w:hAnsiTheme="minorHAnsi" w:cstheme="minorHAnsi"/>
+          <w:b/>
+        </w:rPr>
+        <w:t>uotes</w:t>
+      </w:r>
+      <w:r>
+        <w:rPr>
+          <w:rFonts w:asciiTheme="minorHAnsi" w:hAnsiTheme="minorHAnsi" w:cstheme="minorHAnsi"/>
+          <w:b/>
+        </w:rPr>
+        <w:t xml:space="preserve">  -  </w:t>
+      </w:r>
+      <w:hyperlink r:id="rId10" w:history="1">
+        <w:r>
+          <w:rPr>
+            <w:rStyle w:val="Hyperlink"/>
+            <w:u w:val="none"/>
+          </w:rPr>
+          <w:t>https://jzohdi.github.io/Canvas-Quotes/</w:t>
+        </w:r>
+      </w:hyperlink>
+    </w:p>
+    <w:p>
+      <w:pPr>
+        <w:pStyle w:val="ListParagraph"/>
+        <w:numPr>
+          <w:ilvl w:val="0"/>
+          <w:numId w:val="26"/>
+        </w:numPr>
+        <w:spacing w:line="247" w:lineRule="auto"/>
+        <w:ind w:left="648"/>
+        <w:rPr>
+          <w:rFonts w:asciiTheme="minorHAnsi" w:hAnsiTheme="minorHAnsi" w:cstheme="minorHAnsi"/>
+          <w:b/>
+        </w:rPr>
+      </w:pPr>
+      <w:r>
+        <w:rPr>
+          <w:rFonts w:asciiTheme="minorHAnsi" w:hAnsiTheme="minorHAnsi" w:cstheme="minorHAnsi"/>
+        </w:rPr>
+        <w:t>Setup own</w:t>
+      </w:r>
+      <w:r>
+        <w:rPr>
+          <w:rFonts w:asciiTheme="minorHAnsi" w:hAnsiTheme="minorHAnsi" w:cstheme="minorHAnsi"/>
+        </w:rPr>
+        <w:t xml:space="preserve"> API </w:t>
+      </w:r>
+      <w:r>
+        <w:rPr>
+          <w:rFonts w:asciiTheme="minorHAnsi" w:hAnsiTheme="minorHAnsi" w:cstheme="minorHAnsi"/>
+        </w:rPr>
+        <w:t xml:space="preserve">server </w:t>
+      </w:r>
+      <w:r>
+        <w:rPr>
+          <w:rFonts w:asciiTheme="minorHAnsi" w:hAnsiTheme="minorHAnsi" w:cstheme="minorHAnsi"/>
+        </w:rPr>
+        <w:t>for random quote generator,</w:t>
+      </w:r>
+      <w:r>
+        <w:rPr>
+          <w:rFonts w:asciiTheme="minorHAnsi" w:hAnsiTheme="minorHAnsi" w:cstheme="minorHAnsi"/>
+        </w:rPr>
+        <w:t xml:space="preserve"> and pure </w:t>
+      </w:r>
+      <w:r>
+        <w:rPr>
+          <w:rFonts w:asciiTheme="minorHAnsi" w:hAnsiTheme="minorHAnsi" w:cstheme="minorHAnsi"/>
+        </w:rPr>
+        <w:t>CSS</w:t>
+      </w:r>
+      <w:r>
+        <w:rPr>
+          <w:rFonts w:asciiTheme="minorHAnsi" w:hAnsiTheme="minorHAnsi" w:cstheme="minorHAnsi"/>
+        </w:rPr>
+        <w:t xml:space="preserve"> infinite quotes background</w:t>
+      </w:r>
+      <w:r>
+        <w:rPr>
+          <w:rFonts w:asciiTheme="minorHAnsi" w:hAnsiTheme="minorHAnsi" w:cstheme="minorHAnsi"/>
+        </w:rPr>
+        <w:t>.</w:t>
+      </w:r>
+    </w:p>
+    <w:p>
+      <w:pPr>
+        <w:pStyle w:val="ListParagraph"/>
+        <w:numPr>
+          <w:ilvl w:val="0"/>
+          <w:numId w:val="26"/>
+        </w:numPr>
+        <w:spacing w:line="247" w:lineRule="auto"/>
+        <w:ind w:left="648"/>
+        <w:rPr>
+          <w:rFonts w:asciiTheme="minorHAnsi" w:hAnsiTheme="minorHAnsi" w:cstheme="minorHAnsi"/>
+          <w:b/>
+        </w:rPr>
+      </w:pPr>
+      <w:r>
+        <w:rPr>
+          <w:rFonts w:asciiTheme="minorHAnsi" w:hAnsiTheme="minorHAnsi" w:cstheme="minorHAnsi"/>
+        </w:rPr>
+        <w:t>Return new quote on user prompt, which can then be shared on social media using Twitter API.</w:t>
+      </w:r>
+    </w:p>
+    <w:p>
+      <w:pPr>
+        <w:pStyle w:val="ListParagraph"/>
+        <w:numPr>
+          <w:ilvl w:val="0"/>
+          <w:numId w:val="26"/>
+        </w:numPr>
+        <w:spacing w:line="247" w:lineRule="auto"/>
+        <w:ind w:left="648"/>
+        <w:rPr>
+          <w:rFonts w:asciiTheme="minorHAnsi" w:hAnsiTheme="minorHAnsi" w:cstheme="minorHAnsi"/>
+          <w:b/>
+        </w:rPr>
+      </w:pPr>
+      <w:r>
+        <w:rPr>
+          <w:rFonts w:asciiTheme="minorHAnsi" w:hAnsiTheme="minorHAnsi" w:cstheme="minorHAnsi"/>
+        </w:rPr>
+        <w:t xml:space="preserve">On each call of random, a </w:t>
+      </w:r>
+      <w:r>
+        <w:rPr>
+          <w:rFonts w:asciiTheme="minorHAnsi" w:hAnsiTheme="minorHAnsi" w:cstheme="minorHAnsi"/>
+        </w:rPr>
+        <w:t xml:space="preserve">new </w:t>
+      </w:r>
+      <w:r>
+        <w:rPr>
+          <w:rFonts w:asciiTheme="minorHAnsi" w:hAnsiTheme="minorHAnsi" w:cstheme="minorHAnsi"/>
+        </w:rPr>
+        <w:t xml:space="preserve">thread scrapes </w:t>
+      </w:r>
+      <w:proofErr w:type="spellStart"/>
+      <w:r>
+        <w:rPr>
+          <w:rFonts w:asciiTheme="minorHAnsi" w:hAnsiTheme="minorHAnsi" w:cstheme="minorHAnsi"/>
+        </w:rPr>
+        <w:t>Wikiquote</w:t>
+      </w:r>
+      <w:proofErr w:type="spellEnd"/>
+      <w:r>
+        <w:rPr>
+          <w:rFonts w:asciiTheme="minorHAnsi" w:hAnsiTheme="minorHAnsi" w:cstheme="minorHAnsi"/>
+        </w:rPr>
+        <w:t xml:space="preserve"> for</w:t>
+      </w:r>
+      <w:r>
+        <w:rPr>
+          <w:rFonts w:asciiTheme="minorHAnsi" w:hAnsiTheme="minorHAnsi" w:cstheme="minorHAnsi"/>
+        </w:rPr>
+        <w:t xml:space="preserve"> new</w:t>
+      </w:r>
+      <w:r>
+        <w:rPr>
+          <w:rFonts w:asciiTheme="minorHAnsi" w:hAnsiTheme="minorHAnsi" w:cstheme="minorHAnsi"/>
+        </w:rPr>
+        <w:t xml:space="preserve"> quotes and adds to database.</w:t>
+      </w:r>
+    </w:p>
+    <w:p>
+      <w:pPr>
+        <w:pStyle w:val="ListParagraph"/>
+        <w:spacing w:line="247" w:lineRule="auto"/>
+        <w:ind w:left="648" w:firstLine="0"/>
+        <w:rPr>
+          <w:rFonts w:asciiTheme="minorHAnsi" w:hAnsiTheme="minorHAnsi" w:cstheme="minorHAnsi"/>
+          <w:b/>
+        </w:rPr>
+      </w:pPr>
+    </w:p>
+    <w:p>
+      <w:pPr>
+        <w:pStyle w:val="NormalWeb"/>
+        <w:spacing w:before="0" w:beforeAutospacing="0" w:after="5" w:afterAutospacing="0"/>
+      </w:pPr>
+      <w:r>
+        <w:rPr>
+          <w:rFonts w:ascii="Calibri" w:hAnsi="Calibri" w:cs="Calibri"/>
+          <w:b/>
+          <w:bCs/>
+          <w:color w:val="000000"/>
+          <w:sz w:val="20"/>
+          <w:szCs w:val="20"/>
+        </w:rPr>
+        <w:t>SVM Visualizer</w:t>
+      </w:r>
+      <w:r>
+        <w:rPr>
+          <w:rFonts w:ascii="Calibri" w:hAnsi="Calibri" w:cs="Calibri"/>
+          <w:b/>
+          <w:bCs/>
+          <w:color w:val="000000"/>
+          <w:sz w:val="20"/>
+          <w:szCs w:val="20"/>
+        </w:rPr>
+        <w:t xml:space="preserve">  -  </w:t>
+      </w:r>
+      <w:hyperlink r:id="rId11" w:history="1">
+        <w:r>
+          <w:rPr>
+            <w:rStyle w:val="Hyperlink"/>
+            <w:rFonts w:asciiTheme="minorHAnsi" w:hAnsiTheme="minorHAnsi" w:cstheme="minorHAnsi"/>
+            <w:sz w:val="20"/>
+            <w:szCs w:val="20"/>
+            <w:u w:val="none"/>
+          </w:rPr>
+          <w:t>https://j-zohdi.herokuapp.com/svm_visualizer</w:t>
+        </w:r>
+      </w:hyperlink>
+    </w:p>
+    <w:p>
+      <w:pPr>
+        <w:pStyle w:val="NormalWeb"/>
+        <w:numPr>
+          <w:ilvl w:val="0"/>
+          <w:numId w:val="25"/>
+        </w:numPr>
+        <w:spacing w:before="0" w:beforeAutospacing="0" w:after="0" w:afterAutospacing="0"/>
+        <w:ind w:left="648"/>
+        <w:textAlignment w:val="baseline"/>
+        <w:rPr>
+          <w:rFonts w:ascii="Calibri" w:hAnsi="Calibri" w:cs="Calibri"/>
+          <w:b/>
+          <w:bCs/>
+          <w:color w:val="000000"/>
+          <w:sz w:val="20"/>
+          <w:szCs w:val="20"/>
+        </w:rPr>
+      </w:pPr>
+      <w:r>
+        <w:rPr>
+          <w:rFonts w:ascii="Calibri" w:hAnsi="Calibri" w:cs="Calibri"/>
+          <w:color w:val="000000"/>
+          <w:sz w:val="20"/>
+          <w:szCs w:val="20"/>
+        </w:rPr>
+        <w:t xml:space="preserve">2-Dimension and 3-Dimension </w:t>
+      </w:r>
+      <w:r>
+        <w:rPr>
+          <w:rFonts w:ascii="Calibri" w:hAnsi="Calibri" w:cs="Calibri"/>
+          <w:color w:val="000000"/>
+          <w:sz w:val="20"/>
+          <w:szCs w:val="20"/>
+        </w:rPr>
+        <w:t>S</w:t>
+      </w:r>
+      <w:r>
+        <w:rPr>
+          <w:rFonts w:ascii="Calibri" w:hAnsi="Calibri" w:cs="Calibri"/>
+          <w:color w:val="000000"/>
+          <w:sz w:val="20"/>
+          <w:szCs w:val="20"/>
+        </w:rPr>
+        <w:t xml:space="preserve">upport </w:t>
+      </w:r>
+      <w:r>
+        <w:rPr>
+          <w:rFonts w:ascii="Calibri" w:hAnsi="Calibri" w:cs="Calibri"/>
+          <w:color w:val="000000"/>
+          <w:sz w:val="20"/>
+          <w:szCs w:val="20"/>
+        </w:rPr>
+        <w:t>V</w:t>
+      </w:r>
+      <w:r>
+        <w:rPr>
+          <w:rFonts w:ascii="Calibri" w:hAnsi="Calibri" w:cs="Calibri"/>
+          <w:color w:val="000000"/>
+          <w:sz w:val="20"/>
+          <w:szCs w:val="20"/>
+        </w:rPr>
+        <w:t xml:space="preserve">ector </w:t>
+      </w:r>
+      <w:r>
+        <w:rPr>
+          <w:rFonts w:ascii="Calibri" w:hAnsi="Calibri" w:cs="Calibri"/>
+          <w:color w:val="000000"/>
+          <w:sz w:val="20"/>
+          <w:szCs w:val="20"/>
+        </w:rPr>
+        <w:t>M</w:t>
+      </w:r>
+      <w:r>
+        <w:rPr>
+          <w:rFonts w:ascii="Calibri" w:hAnsi="Calibri" w:cs="Calibri"/>
+          <w:color w:val="000000"/>
+          <w:sz w:val="20"/>
+          <w:szCs w:val="20"/>
+        </w:rPr>
+        <w:t>achine visualizer</w:t>
+      </w:r>
+      <w:r>
+        <w:rPr>
+          <w:rFonts w:ascii="Calibri" w:hAnsi="Calibri" w:cs="Calibri"/>
+          <w:color w:val="000000"/>
+          <w:sz w:val="20"/>
+          <w:szCs w:val="20"/>
+        </w:rPr>
+        <w:t>, using sci-kit learn python library.</w:t>
+      </w:r>
+    </w:p>
+    <w:p>
+      <w:pPr>
+        <w:pStyle w:val="NormalWeb"/>
+        <w:numPr>
+          <w:ilvl w:val="0"/>
+          <w:numId w:val="25"/>
+        </w:numPr>
+        <w:spacing w:before="0" w:beforeAutospacing="0" w:after="0" w:afterAutospacing="0"/>
+        <w:ind w:left="648"/>
+        <w:textAlignment w:val="baseline"/>
+        <w:rPr>
+          <w:rFonts w:ascii="Calibri" w:hAnsi="Calibri" w:cs="Calibri"/>
+          <w:b/>
+          <w:bCs/>
+          <w:color w:val="000000"/>
+          <w:sz w:val="20"/>
+          <w:szCs w:val="20"/>
+        </w:rPr>
+      </w:pPr>
+      <w:r>
+        <w:rPr>
+          <w:rFonts w:ascii="Calibri" w:hAnsi="Calibri" w:cs="Calibri"/>
+          <w:color w:val="000000"/>
+          <w:sz w:val="20"/>
+          <w:szCs w:val="20"/>
+        </w:rPr>
+        <w:t>C</w:t>
+      </w:r>
+      <w:r>
+        <w:rPr>
+          <w:rFonts w:ascii="Calibri" w:hAnsi="Calibri" w:cs="Calibri"/>
+          <w:color w:val="000000"/>
+          <w:sz w:val="20"/>
+          <w:szCs w:val="20"/>
+        </w:rPr>
+        <w:t>lassify space based on input training data</w:t>
+      </w:r>
+      <w:r>
+        <w:rPr>
+          <w:rFonts w:ascii="Calibri" w:hAnsi="Calibri" w:cs="Calibri"/>
+          <w:color w:val="000000"/>
+          <w:sz w:val="20"/>
+          <w:szCs w:val="20"/>
+        </w:rPr>
+        <w:t xml:space="preserve">, iterating over possible parameters finding match with </w:t>
+      </w:r>
+      <w:r>
+        <w:rPr>
+          <w:rFonts w:ascii="Calibri" w:hAnsi="Calibri" w:cs="Calibri"/>
+          <w:color w:val="000000"/>
+          <w:sz w:val="20"/>
+          <w:szCs w:val="20"/>
+        </w:rPr>
+        <w:t>least error.</w:t>
+      </w:r>
+    </w:p>
+    <w:p>
+      <w:pPr>
+        <w:pStyle w:val="NormalWeb"/>
+        <w:numPr>
+          <w:ilvl w:val="0"/>
+          <w:numId w:val="25"/>
+        </w:numPr>
+        <w:spacing w:before="0" w:beforeAutospacing="0" w:after="0" w:afterAutospacing="0"/>
+        <w:ind w:left="648"/>
+        <w:textAlignment w:val="baseline"/>
+        <w:rPr>
+          <w:rFonts w:ascii="Calibri" w:hAnsi="Calibri" w:cs="Calibri"/>
+          <w:b/>
+          <w:bCs/>
+          <w:color w:val="000000"/>
+          <w:sz w:val="20"/>
+          <w:szCs w:val="20"/>
+        </w:rPr>
+      </w:pPr>
+      <w:r>
+        <w:rPr>
+          <w:rFonts w:ascii="Calibri" w:hAnsi="Calibri" w:cs="Calibri"/>
+          <w:color w:val="000000"/>
+          <w:sz w:val="20"/>
+          <w:szCs w:val="20"/>
+        </w:rPr>
+        <w:t xml:space="preserve">Select from list of  SVM classifiers to train </w:t>
+      </w:r>
+      <w:r>
+        <w:rPr>
+          <w:rFonts w:ascii="Calibri" w:hAnsi="Calibri" w:cs="Calibri"/>
+          <w:color w:val="000000"/>
+          <w:sz w:val="20"/>
+          <w:szCs w:val="20"/>
+        </w:rPr>
+        <w:t xml:space="preserve">using </w:t>
+      </w:r>
+      <w:r>
+        <w:rPr>
+          <w:rFonts w:ascii="Calibri" w:hAnsi="Calibri" w:cs="Calibri"/>
+          <w:color w:val="000000"/>
+          <w:sz w:val="20"/>
+          <w:szCs w:val="20"/>
+        </w:rPr>
+        <w:t>sample or input data sets</w:t>
+      </w:r>
+      <w:r>
+        <w:rPr>
+          <w:rFonts w:ascii="Calibri" w:hAnsi="Calibri" w:cs="Calibri"/>
+          <w:color w:val="000000"/>
+          <w:sz w:val="20"/>
+          <w:szCs w:val="20"/>
+        </w:rPr>
+        <w:t>. R</w:t>
+      </w:r>
+      <w:r>
+        <w:rPr>
+          <w:rFonts w:ascii="Calibri" w:hAnsi="Calibri" w:cs="Calibri"/>
+          <w:color w:val="000000"/>
+          <w:sz w:val="20"/>
+          <w:szCs w:val="20"/>
+        </w:rPr>
+        <w:t>ender</w:t>
+      </w:r>
+      <w:r>
+        <w:rPr>
+          <w:rFonts w:ascii="Calibri" w:hAnsi="Calibri" w:cs="Calibri"/>
+          <w:color w:val="000000"/>
+          <w:sz w:val="20"/>
+          <w:szCs w:val="20"/>
+        </w:rPr>
+        <w:t>s</w:t>
+      </w:r>
+      <w:r>
+        <w:rPr>
+          <w:rFonts w:ascii="Calibri" w:hAnsi="Calibri" w:cs="Calibri"/>
+          <w:color w:val="000000"/>
+          <w:sz w:val="20"/>
+          <w:szCs w:val="20"/>
+        </w:rPr>
+        <w:t xml:space="preserve"> the prediction space </w:t>
+      </w:r>
+      <w:r>
+        <w:rPr>
+          <w:rFonts w:ascii="Calibri" w:hAnsi="Calibri" w:cs="Calibri"/>
+          <w:color w:val="000000"/>
+          <w:sz w:val="20"/>
+          <w:szCs w:val="20"/>
+        </w:rPr>
+        <w:t xml:space="preserve">using Plotly.js </w:t>
+      </w:r>
+      <w:r>
+        <w:rPr>
+          <w:rFonts w:ascii="Calibri" w:hAnsi="Calibri" w:cs="Calibri"/>
+          <w:color w:val="000000"/>
+          <w:sz w:val="20"/>
+          <w:szCs w:val="20"/>
+        </w:rPr>
+        <w:t>w</w:t>
+      </w:r>
+      <w:r>
+        <w:rPr>
+          <w:rFonts w:ascii="Calibri" w:hAnsi="Calibri" w:cs="Calibri"/>
+          <w:color w:val="000000"/>
+          <w:sz w:val="20"/>
+          <w:szCs w:val="20"/>
+        </w:rPr>
+        <w:t>ithin the training data bounds</w:t>
+      </w:r>
+    </w:p>
+    <w:p>
+      <w:pPr>
+        <w:pStyle w:val="NormalWeb"/>
+        <w:spacing w:before="0" w:beforeAutospacing="0" w:after="0" w:afterAutospacing="0"/>
+        <w:ind w:left="648"/>
+        <w:textAlignment w:val="baseline"/>
+        <w:rPr>
+          <w:rFonts w:ascii="Calibri" w:hAnsi="Calibri" w:cs="Calibri"/>
+          <w:b/>
+          <w:bCs/>
+          <w:color w:val="000000"/>
+          <w:sz w:val="20"/>
+          <w:szCs w:val="20"/>
+        </w:rPr>
+      </w:pPr>
+    </w:p>
+    <w:p>
+      <w:pPr>
+        <w:pStyle w:val="NormalWeb"/>
+        <w:spacing w:before="0" w:beforeAutospacing="0" w:after="0" w:afterAutospacing="0"/>
+        <w:textAlignment w:val="baseline"/>
+        <w:rPr>
+          <w:rFonts w:ascii="Calibri" w:hAnsi="Calibri" w:cs="Calibri"/>
+          <w:b/>
+          <w:bCs/>
+          <w:color w:val="000000"/>
+          <w:sz w:val="20"/>
+          <w:szCs w:val="20"/>
+        </w:rPr>
+      </w:pPr>
+      <w:r>
+        <w:rPr>
+          <w:rFonts w:ascii="Calibri" w:hAnsi="Calibri" w:cs="Calibri"/>
+          <w:b/>
+          <w:bCs/>
+          <w:color w:val="000000"/>
+          <w:sz w:val="20"/>
+          <w:szCs w:val="20"/>
+        </w:rPr>
+        <w:t xml:space="preserve">See More: </w:t>
+      </w:r>
+      <w:hyperlink r:id="rId12" w:history="1">
+        <w:r>
+          <w:rPr>
+            <w:rStyle w:val="Hyperlink"/>
+            <w:rFonts w:asciiTheme="minorHAnsi" w:hAnsiTheme="minorHAnsi" w:cstheme="minorHAnsi"/>
+            <w:sz w:val="20"/>
+            <w:szCs w:val="20"/>
+            <w:u w:val="none"/>
+          </w:rPr>
+          <w:t>https://jzohdi.github.io/Portfolio/</w:t>
+        </w:r>
+      </w:hyperlink>
+    </w:p>
+    <w:p>
+      <w:pPr>
+        <w:ind w:left="0" w:firstLine="0"/>
+        <w:jc w:val="center"/>
+        <w:rPr>
+          <w:rFonts w:asciiTheme="minorHAnsi" w:hAnsiTheme="minorHAnsi" w:cstheme="minorHAnsi"/>
+          <w:b/>
+          <w:sz w:val="28"/>
+          <w:szCs w:val="28"/>
+        </w:rPr>
+      </w:pPr>
+      <w:r>
+        <w:rPr>
+          <w:rFonts w:asciiTheme="minorHAnsi" w:hAnsiTheme="minorHAnsi" w:cstheme="minorHAnsi"/>
+          <w:b/>
+          <w:sz w:val="28"/>
+          <w:szCs w:val="28"/>
+        </w:rPr>
+        <w:t>Experience</w:t>
+      </w:r>
+    </w:p>
+    <w:p>
+      <w:pPr>
+        <w:ind w:left="0" w:firstLine="0"/>
+        <w:jc w:val="center"/>
+        <w:rPr>
+          <w:rFonts w:asciiTheme="minorHAnsi" w:hAnsiTheme="minorHAnsi" w:cstheme="minorHAnsi"/>
+          <w:b/>
+          <w:szCs w:val="20"/>
+        </w:rPr>
+      </w:pPr>
+    </w:p>
+    <w:p>
+      <w:pPr>
+        <w:ind w:left="25" w:firstLine="0"/>
+        <w:rPr>
+          <w:rFonts w:asciiTheme="minorHAnsi" w:hAnsiTheme="minorHAnsi" w:cstheme="minorHAnsi"/>
+        </w:rPr>
+      </w:pPr>
+      <w:r>
+        <w:rPr>
+          <w:rFonts w:asciiTheme="minorHAnsi" w:hAnsiTheme="minorHAnsi" w:cstheme="minorHAnsi"/>
+          <w:b/>
+        </w:rPr>
+        <w:t>Software Engineer</w:t>
+      </w:r>
+      <w:r>
+        <w:rPr>
+          <w:rFonts w:asciiTheme="minorHAnsi" w:hAnsiTheme="minorHAnsi" w:cstheme="minorHAnsi"/>
+          <w:b/>
+        </w:rPr>
+        <w:t>ing</w:t>
+      </w:r>
+      <w:r>
+        <w:rPr>
+          <w:rFonts w:asciiTheme="minorHAnsi" w:hAnsiTheme="minorHAnsi" w:cstheme="minorHAnsi"/>
+          <w:b/>
+        </w:rPr>
+        <w:t xml:space="preserve"> Intern</w:t>
+      </w:r>
+      <w:r>
+        <w:rPr>
+          <w:rFonts w:asciiTheme="minorHAnsi" w:hAnsiTheme="minorHAnsi" w:cstheme="minorHAnsi"/>
+          <w:b/>
+        </w:rPr>
+        <w:t xml:space="preserve">, </w:t>
+      </w:r>
+      <w:r>
+        <w:rPr>
+          <w:rFonts w:asciiTheme="minorHAnsi" w:hAnsiTheme="minorHAnsi" w:cstheme="minorHAnsi"/>
+          <w:b/>
+        </w:rPr>
+        <w:t>DocuSign</w:t>
+      </w:r>
+      <w:r>
+        <w:rPr>
+          <w:rFonts w:asciiTheme="minorHAnsi" w:hAnsiTheme="minorHAnsi" w:cstheme="minorHAnsi"/>
+          <w:b/>
+        </w:rPr>
+        <w:t xml:space="preserve"> </w:t>
+      </w:r>
+      <w:r>
+        <w:rPr>
+          <w:rFonts w:asciiTheme="minorHAnsi" w:hAnsiTheme="minorHAnsi" w:cstheme="minorHAnsi"/>
+          <w:b/>
+        </w:rPr>
+        <w:t xml:space="preserve">                                                                                       </w:t>
+      </w:r>
+      <w:r>
+        <w:rPr>
+          <w:rFonts w:asciiTheme="minorHAnsi" w:hAnsiTheme="minorHAnsi" w:cstheme="minorHAnsi"/>
+        </w:rPr>
+        <w:tab/>
+      </w:r>
+      <w:r>
+        <w:rPr>
+          <w:rFonts w:asciiTheme="minorHAnsi" w:hAnsiTheme="minorHAnsi" w:cstheme="minorHAnsi"/>
+        </w:rPr>
+        <w:tab/>
+      </w:r>
+      <w:r>
+        <w:rPr>
+          <w:rFonts w:asciiTheme="minorHAnsi" w:hAnsiTheme="minorHAnsi" w:cstheme="minorHAnsi"/>
+        </w:rPr>
+        <w:tab/>
+      </w:r>
+      <w:r>
+        <w:rPr>
+          <w:rFonts w:asciiTheme="minorHAnsi" w:hAnsiTheme="minorHAnsi" w:cstheme="minorHAnsi"/>
+          <w:b/>
+        </w:rPr>
+        <w:t xml:space="preserve">    Chicago, IL</w:t>
+      </w:r>
+    </w:p>
+    <w:p>
+      <w:pPr>
+        <w:ind w:left="25" w:firstLine="0"/>
+        <w:rPr>
+          <w:rFonts w:asciiTheme="minorHAnsi" w:hAnsiTheme="minorHAnsi" w:cstheme="minorHAnsi"/>
+        </w:rPr>
+      </w:pPr>
+      <w:r>
+        <w:rPr>
+          <w:rFonts w:asciiTheme="minorHAnsi" w:hAnsiTheme="minorHAnsi" w:cstheme="minorHAnsi"/>
+          <w:i/>
+        </w:rPr>
+        <w:t>Summer</w:t>
+      </w:r>
+      <w:r>
+        <w:rPr>
+          <w:rFonts w:asciiTheme="minorHAnsi" w:hAnsiTheme="minorHAnsi" w:cstheme="minorHAnsi"/>
+        </w:rPr>
+        <w:t xml:space="preserve"> </w:t>
+      </w:r>
+      <w:r>
+        <w:rPr>
+          <w:rFonts w:asciiTheme="minorHAnsi" w:hAnsiTheme="minorHAnsi" w:cstheme="minorHAnsi"/>
+          <w:i/>
+        </w:rPr>
+        <w:t>2019</w:t>
+      </w:r>
+      <w:r>
+        <w:rPr>
+          <w:rFonts w:asciiTheme="minorHAnsi" w:hAnsiTheme="minorHAnsi" w:cstheme="minorHAnsi"/>
+        </w:rPr>
+        <w:t xml:space="preserve">               </w:t>
+      </w:r>
+    </w:p>
+    <w:p>
+      <w:pPr>
+        <w:pStyle w:val="ListParagraph"/>
+        <w:numPr>
+          <w:ilvl w:val="0"/>
+          <w:numId w:val="17"/>
+        </w:numPr>
+        <w:spacing w:line="247" w:lineRule="auto"/>
+        <w:ind w:left="648"/>
+        <w:rPr>
+          <w:rFonts w:asciiTheme="minorHAnsi" w:hAnsiTheme="minorHAnsi" w:cstheme="minorHAnsi"/>
+          <w:b/>
+        </w:rPr>
+      </w:pPr>
+      <w:r>
+        <w:rPr>
+          <w:rFonts w:asciiTheme="minorHAnsi" w:hAnsiTheme="minorHAnsi" w:cstheme="minorHAnsi"/>
+        </w:rPr>
+        <w:t>P</w:t>
+      </w:r>
+      <w:r>
+        <w:rPr>
+          <w:rFonts w:asciiTheme="minorHAnsi" w:hAnsiTheme="minorHAnsi" w:cstheme="minorHAnsi"/>
+        </w:rPr>
+        <w:t xml:space="preserve">aired with </w:t>
+      </w:r>
+      <w:r>
+        <w:rPr>
+          <w:rFonts w:asciiTheme="minorHAnsi" w:hAnsiTheme="minorHAnsi" w:cstheme="minorHAnsi"/>
+        </w:rPr>
+        <w:t xml:space="preserve">small team of product manager, designer and software engineer interns for ground up design and architecture of DocuSign </w:t>
+      </w:r>
+      <w:r>
+        <w:rPr>
+          <w:rFonts w:asciiTheme="minorHAnsi" w:hAnsiTheme="minorHAnsi" w:cstheme="minorHAnsi"/>
+        </w:rPr>
+        <w:t xml:space="preserve">product </w:t>
+      </w:r>
+      <w:r>
+        <w:rPr>
+          <w:rFonts w:asciiTheme="minorHAnsi" w:hAnsiTheme="minorHAnsi" w:cstheme="minorHAnsi"/>
+        </w:rPr>
+        <w:t>integration</w:t>
+      </w:r>
+    </w:p>
+    <w:p>
+      <w:pPr>
+        <w:pStyle w:val="ListParagraph"/>
+        <w:numPr>
+          <w:ilvl w:val="0"/>
+          <w:numId w:val="17"/>
+        </w:numPr>
+        <w:spacing w:line="247" w:lineRule="auto"/>
+        <w:ind w:left="648"/>
+        <w:rPr>
+          <w:rFonts w:asciiTheme="minorHAnsi" w:hAnsiTheme="minorHAnsi" w:cstheme="minorHAnsi"/>
+          <w:b/>
+        </w:rPr>
+      </w:pPr>
+      <w:r>
+        <w:rPr>
+          <w:rFonts w:asciiTheme="minorHAnsi" w:hAnsiTheme="minorHAnsi" w:cstheme="minorHAnsi"/>
+        </w:rPr>
+        <w:t>Built</w:t>
+      </w:r>
+      <w:r>
+        <w:rPr>
+          <w:rFonts w:asciiTheme="minorHAnsi" w:hAnsiTheme="minorHAnsi" w:cstheme="minorHAnsi"/>
+        </w:rPr>
+        <w:t xml:space="preserve"> .NET Core </w:t>
+      </w:r>
+      <w:r>
+        <w:rPr>
+          <w:rFonts w:asciiTheme="minorHAnsi" w:hAnsiTheme="minorHAnsi" w:cstheme="minorHAnsi"/>
+        </w:rPr>
+        <w:t>application hosted on azure to perform necessary integration tasks through custom API endpoints</w:t>
+      </w:r>
+    </w:p>
+    <w:p>
+      <w:pPr>
+        <w:pStyle w:val="ListParagraph"/>
+        <w:numPr>
+          <w:ilvl w:val="0"/>
+          <w:numId w:val="17"/>
+        </w:numPr>
+        <w:spacing w:line="247" w:lineRule="auto"/>
+        <w:ind w:left="648"/>
+        <w:rPr>
+          <w:rFonts w:asciiTheme="minorHAnsi" w:hAnsiTheme="minorHAnsi" w:cstheme="minorHAnsi"/>
+          <w:b/>
+        </w:rPr>
+      </w:pPr>
+      <w:r>
+        <w:rPr>
+          <w:rFonts w:asciiTheme="minorHAnsi" w:hAnsiTheme="minorHAnsi" w:cstheme="minorHAnsi"/>
+        </w:rPr>
+        <w:t>Developed skills in OOP, C# architecture, OAuth, dependency injection, test case mocking, version control</w:t>
+      </w:r>
+    </w:p>
+    <w:p>
+      <w:pPr>
+        <w:pStyle w:val="ListParagraph"/>
+        <w:spacing w:line="247" w:lineRule="auto"/>
+        <w:ind w:left="648" w:firstLine="0"/>
+        <w:rPr>
+          <w:rFonts w:asciiTheme="minorHAnsi" w:hAnsiTheme="minorHAnsi" w:cstheme="minorHAnsi"/>
+          <w:b/>
+        </w:rPr>
+      </w:pPr>
+    </w:p>
+    <w:p>
+      <w:pPr>
+        <w:ind w:left="25" w:firstLine="0"/>
+        <w:rPr>
+          <w:rFonts w:asciiTheme="minorHAnsi" w:hAnsiTheme="minorHAnsi" w:cstheme="minorHAnsi"/>
+        </w:rPr>
+      </w:pPr>
+      <w:r>
+        <w:rPr>
+          <w:rFonts w:asciiTheme="minorHAnsi" w:hAnsiTheme="minorHAnsi" w:cstheme="minorHAnsi"/>
+          <w:b/>
+        </w:rPr>
+        <w:t>Tutor, Coder Kids</w:t>
+      </w:r>
+      <w:r>
+        <w:rPr>
+          <w:rFonts w:asciiTheme="minorHAnsi" w:hAnsiTheme="minorHAnsi" w:cstheme="minorHAnsi"/>
+          <w:b/>
+        </w:rPr>
+        <w:t xml:space="preserve">            </w:t>
+      </w:r>
+      <w:r>
+        <w:rPr>
+          <w:rFonts w:asciiTheme="minorHAnsi" w:hAnsiTheme="minorHAnsi" w:cstheme="minorHAnsi"/>
+          <w:b/>
+        </w:rPr>
+        <w:t xml:space="preserve">                                                                                                              </w:t>
+      </w:r>
+      <w:r>
+        <w:rPr>
+          <w:rFonts w:asciiTheme="minorHAnsi" w:hAnsiTheme="minorHAnsi" w:cstheme="minorHAnsi"/>
+        </w:rPr>
+        <w:t xml:space="preserve">              </w:t>
+      </w:r>
+      <w:r>
+        <w:rPr>
+          <w:rFonts w:asciiTheme="minorHAnsi" w:hAnsiTheme="minorHAnsi" w:cstheme="minorHAnsi"/>
+        </w:rPr>
+        <w:t xml:space="preserve">        </w:t>
+      </w:r>
+      <w:r>
+        <w:rPr>
+          <w:rFonts w:asciiTheme="minorHAnsi" w:hAnsiTheme="minorHAnsi" w:cstheme="minorHAnsi"/>
+        </w:rPr>
+        <w:t xml:space="preserve">                                 </w:t>
+      </w:r>
+      <w:r>
+        <w:rPr>
+          <w:rFonts w:asciiTheme="minorHAnsi" w:hAnsiTheme="minorHAnsi" w:cstheme="minorHAnsi"/>
+          <w:b/>
+        </w:rPr>
+        <w:t>McLean, VA</w:t>
+      </w:r>
+    </w:p>
+    <w:p>
+      <w:pPr>
+        <w:ind w:left="25" w:firstLine="0"/>
+        <w:rPr>
+          <w:rFonts w:asciiTheme="minorHAnsi" w:hAnsiTheme="minorHAnsi" w:cstheme="minorHAnsi"/>
+        </w:rPr>
+      </w:pPr>
+      <w:r>
+        <w:rPr>
+          <w:rFonts w:asciiTheme="minorHAnsi" w:hAnsiTheme="minorHAnsi" w:cstheme="minorHAnsi"/>
+          <w:i/>
+        </w:rPr>
+        <w:t>Jan 2019 – Present</w:t>
+      </w:r>
+    </w:p>
+    <w:p>
+      <w:pPr>
+        <w:pStyle w:val="ListParagraph"/>
+        <w:numPr>
+          <w:ilvl w:val="0"/>
+          <w:numId w:val="11"/>
+        </w:numPr>
+        <w:spacing w:after="0" w:line="247" w:lineRule="auto"/>
+        <w:ind w:left="648"/>
+        <w:rPr>
+          <w:rFonts w:asciiTheme="minorHAnsi" w:hAnsiTheme="minorHAnsi" w:cstheme="minorHAnsi"/>
+        </w:rPr>
+      </w:pPr>
+      <w:r>
+        <w:rPr>
+          <w:rFonts w:asciiTheme="minorHAnsi" w:hAnsiTheme="minorHAnsi" w:cstheme="minorHAnsi"/>
+        </w:rPr>
+        <w:t>Engag</w:t>
+      </w:r>
+      <w:r>
+        <w:rPr>
+          <w:rFonts w:asciiTheme="minorHAnsi" w:hAnsiTheme="minorHAnsi" w:cstheme="minorHAnsi"/>
+        </w:rPr>
+        <w:t>ed</w:t>
+      </w:r>
+      <w:r>
+        <w:rPr>
+          <w:rFonts w:asciiTheme="minorHAnsi" w:hAnsiTheme="minorHAnsi" w:cstheme="minorHAnsi"/>
+        </w:rPr>
+        <w:t xml:space="preserve"> cohorts</w:t>
+      </w:r>
+      <w:r>
+        <w:rPr>
+          <w:rFonts w:asciiTheme="minorHAnsi" w:hAnsiTheme="minorHAnsi" w:cstheme="minorHAnsi"/>
+        </w:rPr>
+        <w:t xml:space="preserve"> of 6 to 16 students </w:t>
+      </w:r>
+      <w:r>
+        <w:rPr>
+          <w:rFonts w:asciiTheme="minorHAnsi" w:hAnsiTheme="minorHAnsi" w:cstheme="minorHAnsi"/>
+        </w:rPr>
+        <w:t xml:space="preserve"> through 8-week curriculum on a wide range of coding topics</w:t>
+      </w:r>
+      <w:r>
+        <w:rPr>
+          <w:rFonts w:asciiTheme="minorHAnsi" w:hAnsiTheme="minorHAnsi" w:cstheme="minorHAnsi"/>
+        </w:rPr>
+        <w:t>.</w:t>
+      </w:r>
+    </w:p>
+    <w:p>
+      <w:pPr>
+        <w:pStyle w:val="ListParagraph"/>
+        <w:numPr>
+          <w:ilvl w:val="0"/>
+          <w:numId w:val="11"/>
+        </w:numPr>
+        <w:spacing w:after="0" w:line="247" w:lineRule="auto"/>
+        <w:ind w:left="648"/>
+        <w:rPr>
+          <w:rFonts w:asciiTheme="minorHAnsi" w:hAnsiTheme="minorHAnsi" w:cstheme="minorHAnsi"/>
+        </w:rPr>
+      </w:pPr>
       <w:r>
         <w:rPr>
           <w:rFonts w:asciiTheme="minorHAnsi" w:hAnsiTheme="minorHAnsi" w:cstheme="minorHAnsi"/>
@@ -6359,6 +6368,7 @@
     <w:lsdException w:name="HTML Sample" w:semiHidden="1" w:unhideWhenUsed="1"/>
     <w:lsdException w:name="HTML Typewriter" w:semiHidden="1" w:unhideWhenUsed="1"/>
     <w:lsdException w:name="HTML Variable" w:semiHidden="1" w:unhideWhenUsed="1"/>
+    <w:lsdException w:name="Normal Table" w:semiHidden="1" w:unhideWhenUsed="1"/>
     <w:lsdException w:name="annotation subject" w:semiHidden="1" w:unhideWhenUsed="1"/>
     <w:lsdException w:name="No List" w:semiHidden="1" w:unhideWhenUsed="1"/>
     <w:lsdException w:name="Outline List 1" w:semiHidden="1" w:unhideWhenUsed="1"/>
@@ -6404,9 +6414,11 @@
     <w:lsdException w:name="Table Subtle 1" w:semiHidden="1" w:unhideWhenUsed="1"/>
     <w:lsdException w:name="Table Subtle 2" w:semiHidden="1" w:unhideWhenUsed="1"/>
     <w:lsdException w:name="Table Web 1" w:semiHidden="1" w:unhideWhenUsed="1"/>
+    <w:lsdException w:name="Table Web 2" w:semiHidden="1" w:unhideWhenUsed="1"/>
     <w:lsdException w:name="Table Web 3" w:semiHidden="1" w:unhideWhenUsed="1"/>
     <w:lsdException w:name="Balloon Text" w:semiHidden="1" w:unhideWhenUsed="1"/>
     <w:lsdException w:name="Table Grid" w:uiPriority="39"/>
+    <w:lsdException w:name="Table Theme" w:semiHidden="1" w:unhideWhenUsed="1"/>
     <w:lsdException w:name="Placeholder Text" w:semiHidden="1"/>
     <w:lsdException w:name="No Spacing" w:uiPriority="1" w:qFormat="1"/>
     <w:lsdException w:name="Light Shading" w:uiPriority="60"/>
@@ -7131,7 +7143,7 @@
 </file>
 
 <file path=customXml/itemProps1.xml><?xml version="1.0" encoding="utf-8"?>
-<ds:datastoreItem xmlns:ds="http://schemas.openxmlformats.org/officeDocument/2006/customXml" ds:itemID="{DB47DB41-48EF-4ECA-8A79-E9AC1409D89C}">
+<ds:datastoreItem xmlns:ds="http://schemas.openxmlformats.org/officeDocument/2006/customXml" ds:itemID="{D9BB3F77-200A-4753-BA55-A41009E7DC47}">
   <ds:schemaRefs>
     <ds:schemaRef ds:uri="http://schemas.openxmlformats.org/officeDocument/2006/bibliography"/>
   </ds:schemaRefs>

--- a/static/ResumeWord.docx
+++ b/static/ResumeWord.docx
@@ -549,6 +549,15 @@
                               </w:rPr>
                               <w:t>Frameworks/Libraries</w:t>
                             </w:r>
+                            <w:r>
+                              <w:rPr>
+                                <w:rFonts w:asciiTheme="minorHAnsi" w:hAnsiTheme="minorHAnsi" w:cstheme="minorHAnsi"/>
+                                <w:b/>
+                                <w:sz w:val="24"/>
+                                <w:szCs w:val="24"/>
+                              </w:rPr>
+                              <w:t>/Environments</w:t>
+                            </w:r>
                           </w:p>
                           <w:p>
                             <w:pPr>
@@ -578,6 +587,12 @@
                                 <w:rFonts w:asciiTheme="minorHAnsi" w:hAnsiTheme="minorHAnsi" w:cstheme="minorHAnsi"/>
                               </w:rPr>
                               <w:t>, Bootstrap, React, ASP.NET</w:t>
+                            </w:r>
+                            <w:r>
+                              <w:rPr>
+                                <w:rFonts w:asciiTheme="minorHAnsi" w:hAnsiTheme="minorHAnsi" w:cstheme="minorHAnsi"/>
+                              </w:rPr>
+                              <w:t>, Node.js</w:t>
                             </w:r>
                           </w:p>
                           <w:p>
@@ -853,6 +868,15 @@
                         </w:rPr>
                         <w:t>Frameworks/Libraries</w:t>
                       </w:r>
+                      <w:r>
+                        <w:rPr>
+                          <w:rFonts w:asciiTheme="minorHAnsi" w:hAnsiTheme="minorHAnsi" w:cstheme="minorHAnsi"/>
+                          <w:b/>
+                          <w:sz w:val="24"/>
+                          <w:szCs w:val="24"/>
+                        </w:rPr>
+                        <w:t>/Environments</w:t>
+                      </w:r>
                     </w:p>
                     <w:p>
                       <w:pPr>
@@ -882,6 +906,12 @@
                           <w:rFonts w:asciiTheme="minorHAnsi" w:hAnsiTheme="minorHAnsi" w:cstheme="minorHAnsi"/>
                         </w:rPr>
                         <w:t>, Bootstrap, React, ASP.NET</w:t>
+                      </w:r>
+                      <w:r>
+                        <w:rPr>
+                          <w:rFonts w:asciiTheme="minorHAnsi" w:hAnsiTheme="minorHAnsi" w:cstheme="minorHAnsi"/>
+                        </w:rPr>
+                        <w:t>, Node.js</w:t>
                       </w:r>
                     </w:p>
                     <w:p>
@@ -1175,6 +1205,8 @@
           <w:b/>
         </w:rPr>
       </w:pPr>
+      <w:bookmarkStart w:id="0" w:name="_GoBack"/>
+      <w:bookmarkEnd w:id="0"/>
     </w:p>
     <w:p>
       <w:pPr>
@@ -1253,16 +1285,7 @@
           <w:rFonts w:asciiTheme="minorHAnsi" w:hAnsiTheme="minorHAnsi" w:cstheme="minorHAnsi"/>
           <w:i/>
         </w:rPr>
-        <w:t>M</w:t>
-      </w:r>
-      <w:bookmarkStart w:id="0" w:name="_GoBack"/>
-      <w:bookmarkEnd w:id="0"/>
-      <w:r>
-        <w:rPr>
-          <w:rFonts w:asciiTheme="minorHAnsi" w:hAnsiTheme="minorHAnsi" w:cstheme="minorHAnsi"/>
-          <w:i/>
-        </w:rPr>
-        <w:t>ajor GPA – 4.0</w:t>
+        <w:t>Major GPA – 4.0</w:t>
       </w:r>
     </w:p>
     <w:p>
@@ -1430,32 +1453,37 @@
     </w:p>
     <w:p>
       <w:pPr>
-        <w:pStyle w:val="NormalWeb"/>
-        <w:spacing w:before="0" w:beforeAutospacing="0" w:after="0" w:afterAutospacing="0"/>
-        <w:jc w:val="center"/>
-        <w:textAlignment w:val="baseline"/>
-        <w:rPr>
-          <w:rFonts w:asciiTheme="minorHAnsi" w:hAnsiTheme="minorHAnsi" w:cstheme="minorHAnsi"/>
-          <w:sz w:val="20"/>
-          <w:szCs w:val="20"/>
+        <w:spacing w:line="247" w:lineRule="auto"/>
+        <w:ind w:left="0" w:firstLine="0"/>
+        <w:rPr>
+          <w:rFonts w:asciiTheme="minorHAnsi" w:hAnsiTheme="minorHAnsi" w:cstheme="minorHAnsi"/>
+          <w:b/>
         </w:rPr>
       </w:pPr>
     </w:p>
     <w:p>
       <w:pPr>
-        <w:ind w:left="25" w:firstLine="0"/>
+        <w:ind w:left="0" w:firstLine="0"/>
+      </w:pPr>
+      <w:r>
         <w:rPr>
           <w:rFonts w:asciiTheme="minorHAnsi" w:hAnsiTheme="minorHAnsi" w:cstheme="minorHAnsi"/>
           <w:b/>
         </w:rPr>
-      </w:pPr>
-      <w:r>
-        <w:rPr>
+        <w:t>Canvas Q</w:t>
+      </w:r>
+      <w:r>
+        <w:rPr>
+          <w:rFonts w:asciiTheme="minorHAnsi" w:hAnsiTheme="minorHAnsi" w:cstheme="minorHAnsi"/>
           <w:b/>
         </w:rPr>
-        <w:t>Taco Lindo Catering</w:t>
-      </w:r>
-      <w:r>
+        <w:t>uotes</w:t>
+      </w:r>
+      <w:r>
+        <w:rPr>
+          <w:rFonts w:asciiTheme="minorHAnsi" w:hAnsiTheme="minorHAnsi" w:cstheme="minorHAnsi"/>
+          <w:b/>
+        </w:rPr>
         <w:t xml:space="preserve">  -  </w:t>
       </w:r>
       <w:hyperlink r:id="rId9" w:history="1">
@@ -1464,147 +1492,21 @@
             <w:rStyle w:val="Hyperlink"/>
             <w:u w:val="none"/>
           </w:rPr>
-          <w:t>https://taco-lindo-catering.herokuapp.com/</w:t>
+          <w:t>https://jzohdi.github.io/Canvas</w:t>
         </w:r>
-      </w:hyperlink>
-    </w:p>
-    <w:p>
-      <w:pPr>
-        <w:pStyle w:val="ListParagraph"/>
-        <w:numPr>
-          <w:ilvl w:val="0"/>
-          <w:numId w:val="17"/>
-        </w:numPr>
-        <w:spacing w:line="247" w:lineRule="auto"/>
-        <w:ind w:left="648"/>
-        <w:rPr>
-          <w:rFonts w:asciiTheme="minorHAnsi" w:hAnsiTheme="minorHAnsi" w:cstheme="minorHAnsi"/>
-          <w:b/>
-        </w:rPr>
-      </w:pPr>
-      <w:r>
-        <w:rPr>
-          <w:rFonts w:asciiTheme="minorHAnsi" w:hAnsiTheme="minorHAnsi" w:cstheme="minorHAnsi"/>
-        </w:rPr>
-        <w:t xml:space="preserve">Designed Full-Stack </w:t>
-      </w:r>
-      <w:r>
-        <w:rPr>
-          <w:rFonts w:asciiTheme="minorHAnsi" w:hAnsiTheme="minorHAnsi" w:cstheme="minorHAnsi"/>
-        </w:rPr>
-        <w:t xml:space="preserve">catering </w:t>
-      </w:r>
-      <w:r>
-        <w:rPr>
-          <w:rFonts w:asciiTheme="minorHAnsi" w:hAnsiTheme="minorHAnsi" w:cstheme="minorHAnsi"/>
-        </w:rPr>
-        <w:t>web-app for Taco Lindo, a New Jersey</w:t>
-      </w:r>
-      <w:r>
-        <w:rPr>
-          <w:rFonts w:asciiTheme="minorHAnsi" w:hAnsiTheme="minorHAnsi" w:cstheme="minorHAnsi"/>
-        </w:rPr>
-        <w:t xml:space="preserve"> based restaurant.</w:t>
-      </w:r>
-    </w:p>
-    <w:p>
-      <w:pPr>
-        <w:pStyle w:val="ListParagraph"/>
-        <w:numPr>
-          <w:ilvl w:val="0"/>
-          <w:numId w:val="17"/>
-        </w:numPr>
-        <w:spacing w:line="247" w:lineRule="auto"/>
-        <w:ind w:left="648"/>
-        <w:rPr>
-          <w:rFonts w:asciiTheme="minorHAnsi" w:hAnsiTheme="minorHAnsi" w:cstheme="minorHAnsi"/>
-          <w:b/>
-        </w:rPr>
-      </w:pPr>
-      <w:r>
-        <w:rPr>
-          <w:rFonts w:asciiTheme="minorHAnsi" w:hAnsiTheme="minorHAnsi" w:cstheme="minorHAnsi"/>
-        </w:rPr>
-        <w:t>Integrated relational database with endpoint security while optimizing front-end experience.</w:t>
-      </w:r>
-    </w:p>
-    <w:p>
-      <w:pPr>
-        <w:pStyle w:val="ListParagraph"/>
-        <w:numPr>
-          <w:ilvl w:val="0"/>
-          <w:numId w:val="17"/>
-        </w:numPr>
-        <w:spacing w:line="247" w:lineRule="auto"/>
-        <w:ind w:left="648"/>
-        <w:rPr>
-          <w:rFonts w:asciiTheme="minorHAnsi" w:hAnsiTheme="minorHAnsi" w:cstheme="minorHAnsi"/>
-          <w:b/>
-        </w:rPr>
-      </w:pPr>
-      <w:r>
-        <w:rPr>
-          <w:rFonts w:asciiTheme="minorHAnsi" w:hAnsiTheme="minorHAnsi" w:cstheme="minorHAnsi"/>
-        </w:rPr>
-        <w:t>En</w:t>
-      </w:r>
-      <w:r>
-        <w:rPr>
-          <w:rFonts w:asciiTheme="minorHAnsi" w:hAnsiTheme="minorHAnsi" w:cstheme="minorHAnsi"/>
-        </w:rPr>
-        <w:t>d-to-End user design, and implementation, as well as admin features.</w:t>
-      </w:r>
-      <w:r>
-        <w:rPr>
-          <w:rFonts w:asciiTheme="minorHAnsi" w:hAnsiTheme="minorHAnsi" w:cstheme="minorHAnsi"/>
-          <w:b/>
-        </w:rPr>
-        <w:t xml:space="preserve"> </w:t>
-      </w:r>
-    </w:p>
-    <w:p>
-      <w:pPr>
-        <w:pStyle w:val="ListParagraph"/>
-        <w:spacing w:line="247" w:lineRule="auto"/>
-        <w:ind w:left="648" w:firstLine="0"/>
-        <w:rPr>
-          <w:rFonts w:asciiTheme="minorHAnsi" w:hAnsiTheme="minorHAnsi" w:cstheme="minorHAnsi"/>
-          <w:b/>
-        </w:rPr>
-      </w:pPr>
-    </w:p>
-    <w:p>
-      <w:pPr>
-        <w:ind w:left="0" w:firstLine="0"/>
-      </w:pPr>
-      <w:r>
-        <w:rPr>
-          <w:rFonts w:asciiTheme="minorHAnsi" w:hAnsiTheme="minorHAnsi" w:cstheme="minorHAnsi"/>
-          <w:b/>
-        </w:rPr>
-        <w:t>Canvas Q</w:t>
-      </w:r>
-      <w:r>
-        <w:rPr>
-          <w:rFonts w:asciiTheme="minorHAnsi" w:hAnsiTheme="minorHAnsi" w:cstheme="minorHAnsi"/>
-          <w:b/>
-        </w:rPr>
-        <w:t>uotes</w:t>
-      </w:r>
-      <w:r>
-        <w:rPr>
-          <w:rFonts w:asciiTheme="minorHAnsi" w:hAnsiTheme="minorHAnsi" w:cstheme="minorHAnsi"/>
-          <w:b/>
-        </w:rPr>
-        <w:t xml:space="preserve">  -  </w:t>
-      </w:r>
-      <w:hyperlink r:id="rId10" w:history="1">
         <w:r>
           <w:rPr>
             <w:rStyle w:val="Hyperlink"/>
             <w:u w:val="none"/>
           </w:rPr>
-          <w:t>https://jzohdi.github.io/Canvas-Quotes/</w:t>
+          <w:t>-</w:t>
+        </w:r>
+        <w:r>
+          <w:rPr>
+            <w:rStyle w:val="Hyperlink"/>
+            <w:u w:val="none"/>
+          </w:rPr>
+          <w:t>Quotes/</w:t>
         </w:r>
       </w:hyperlink>
     </w:p>
@@ -1789,7 +1691,7 @@
         </w:rPr>
         <w:t xml:space="preserve">  -  </w:t>
       </w:r>
-      <w:hyperlink r:id="rId11" w:history="1">
+      <w:hyperlink r:id="rId10" w:history="1">
         <w:r>
           <w:rPr>
             <w:rStyle w:val="Hyperlink"/>
@@ -2101,7 +2003,7 @@
         </w:rPr>
         <w:t xml:space="preserve">See More: </w:t>
       </w:r>
-      <w:hyperlink r:id="rId12" w:history="1">
+      <w:hyperlink r:id="rId11" w:history="1">
         <w:r>
           <w:rPr>
             <w:rStyle w:val="Hyperlink"/>
@@ -2584,6 +2486,188 @@
           <w:vertAlign w:val="superscript"/>
         </w:rPr>
         <w:t>th</w:t>
+      </w:r>
+      <w:r>
+        <w:rPr>
+          <w:rFonts w:asciiTheme="minorHAnsi" w:hAnsiTheme="minorHAnsi" w:cstheme="minorHAnsi"/>
+        </w:rPr>
+        <w:t>.</w:t>
+      </w:r>
+    </w:p>
+    <w:p>
+      <w:pPr>
+        <w:spacing w:after="0" w:line="247" w:lineRule="auto"/>
+        <w:rPr>
+          <w:rFonts w:asciiTheme="minorHAnsi" w:hAnsiTheme="minorHAnsi" w:cstheme="minorHAnsi"/>
+        </w:rPr>
+      </w:pPr>
+    </w:p>
+    <w:p>
+      <w:pPr>
+        <w:ind w:left="25" w:firstLine="0"/>
+        <w:rPr>
+          <w:b/>
+        </w:rPr>
+      </w:pPr>
+      <w:r>
+        <w:rPr>
+          <w:b/>
+        </w:rPr>
+        <w:t xml:space="preserve">Full Stack Developer, </w:t>
+      </w:r>
+      <w:r>
+        <w:rPr>
+          <w:b/>
+        </w:rPr>
+        <w:t>Taco Lindo</w:t>
+      </w:r>
+      <w:r>
+        <w:rPr>
+          <w:b/>
+        </w:rPr>
+        <w:t xml:space="preserve">                                                                                                                                       Logan Township, NJ</w:t>
+      </w:r>
+    </w:p>
+    <w:p>
+      <w:pPr>
+        <w:ind w:left="25" w:firstLine="0"/>
+        <w:rPr>
+          <w:rFonts w:asciiTheme="minorHAnsi" w:hAnsiTheme="minorHAnsi" w:cstheme="minorHAnsi"/>
+          <w:bCs/>
+          <w:i/>
+          <w:iCs/>
+        </w:rPr>
+      </w:pPr>
+      <w:r>
+        <w:rPr>
+          <w:bCs/>
+          <w:i/>
+          <w:iCs/>
+        </w:rPr>
+        <w:t>November 2018 - Present</w:t>
+      </w:r>
+    </w:p>
+    <w:p>
+      <w:pPr>
+        <w:pStyle w:val="ListParagraph"/>
+        <w:numPr>
+          <w:ilvl w:val="0"/>
+          <w:numId w:val="17"/>
+        </w:numPr>
+        <w:spacing w:line="247" w:lineRule="auto"/>
+        <w:ind w:left="648"/>
+        <w:rPr>
+          <w:rFonts w:asciiTheme="minorHAnsi" w:hAnsiTheme="minorHAnsi" w:cstheme="minorHAnsi"/>
+          <w:b/>
+        </w:rPr>
+      </w:pPr>
+      <w:r>
+        <w:rPr>
+          <w:rFonts w:asciiTheme="minorHAnsi" w:hAnsiTheme="minorHAnsi" w:cstheme="minorHAnsi"/>
+        </w:rPr>
+        <w:t>Remotely develo</w:t>
+      </w:r>
+      <w:r>
+        <w:rPr>
+          <w:rFonts w:asciiTheme="minorHAnsi" w:hAnsiTheme="minorHAnsi" w:cstheme="minorHAnsi"/>
+        </w:rPr>
+        <w:t>ping</w:t>
+      </w:r>
+      <w:r>
+        <w:rPr>
+          <w:rFonts w:asciiTheme="minorHAnsi" w:hAnsiTheme="minorHAnsi" w:cstheme="minorHAnsi"/>
+        </w:rPr>
+        <w:t xml:space="preserve"> </w:t>
+      </w:r>
+      <w:r>
+        <w:rPr>
+          <w:rFonts w:asciiTheme="minorHAnsi" w:hAnsiTheme="minorHAnsi" w:cstheme="minorHAnsi"/>
+        </w:rPr>
+        <w:t>catering web-app  New Jersey</w:t>
+      </w:r>
+      <w:r>
+        <w:rPr>
+          <w:rFonts w:asciiTheme="minorHAnsi" w:hAnsiTheme="minorHAnsi" w:cstheme="minorHAnsi"/>
+        </w:rPr>
+        <w:t xml:space="preserve"> based restaurant</w:t>
+      </w:r>
+      <w:r>
+        <w:rPr>
+          <w:rFonts w:asciiTheme="minorHAnsi" w:hAnsiTheme="minorHAnsi" w:cstheme="minorHAnsi"/>
+        </w:rPr>
+        <w:t>, Taco Lindo, using Flask</w:t>
+      </w:r>
+    </w:p>
+    <w:p>
+      <w:pPr>
+        <w:pStyle w:val="ListParagraph"/>
+        <w:numPr>
+          <w:ilvl w:val="0"/>
+          <w:numId w:val="17"/>
+        </w:numPr>
+        <w:spacing w:line="247" w:lineRule="auto"/>
+        <w:ind w:left="648"/>
+        <w:rPr>
+          <w:rFonts w:asciiTheme="minorHAnsi" w:hAnsiTheme="minorHAnsi" w:cstheme="minorHAnsi"/>
+          <w:b/>
+        </w:rPr>
+      </w:pPr>
+      <w:r>
+        <w:rPr>
+          <w:rFonts w:asciiTheme="minorHAnsi" w:hAnsiTheme="minorHAnsi" w:cstheme="minorHAnsi"/>
+        </w:rPr>
+        <w:t xml:space="preserve">End-to-End user design, and implementation, as well as admin </w:t>
+      </w:r>
+      <w:r>
+        <w:rPr>
+          <w:rFonts w:asciiTheme="minorHAnsi" w:hAnsiTheme="minorHAnsi" w:cstheme="minorHAnsi"/>
+        </w:rPr>
+        <w:t>controls</w:t>
+      </w:r>
+    </w:p>
+    <w:p>
+      <w:pPr>
+        <w:pStyle w:val="ListParagraph"/>
+        <w:numPr>
+          <w:ilvl w:val="0"/>
+          <w:numId w:val="17"/>
+        </w:numPr>
+        <w:spacing w:line="247" w:lineRule="auto"/>
+        <w:ind w:left="648"/>
+        <w:rPr>
+          <w:rFonts w:asciiTheme="minorHAnsi" w:hAnsiTheme="minorHAnsi" w:cstheme="minorHAnsi"/>
+          <w:b/>
+        </w:rPr>
+      </w:pPr>
+      <w:r>
+        <w:rPr>
+          <w:rFonts w:asciiTheme="minorHAnsi" w:hAnsiTheme="minorHAnsi" w:cstheme="minorHAnsi"/>
+        </w:rPr>
+        <w:t>O</w:t>
+      </w:r>
+      <w:r>
+        <w:rPr>
+          <w:rFonts w:asciiTheme="minorHAnsi" w:hAnsiTheme="minorHAnsi" w:cstheme="minorHAnsi"/>
+        </w:rPr>
+        <w:t>ptimiz</w:t>
+      </w:r>
+      <w:r>
+        <w:rPr>
+          <w:rFonts w:asciiTheme="minorHAnsi" w:hAnsiTheme="minorHAnsi" w:cstheme="minorHAnsi"/>
+        </w:rPr>
+        <w:t xml:space="preserve">ed for </w:t>
+      </w:r>
+      <w:r>
+        <w:rPr>
+          <w:rFonts w:asciiTheme="minorHAnsi" w:hAnsiTheme="minorHAnsi" w:cstheme="minorHAnsi"/>
+        </w:rPr>
+        <w:t>front-end experience</w:t>
+      </w:r>
+      <w:r>
+        <w:rPr>
+          <w:rFonts w:asciiTheme="minorHAnsi" w:hAnsiTheme="minorHAnsi" w:cstheme="minorHAnsi"/>
+        </w:rPr>
+        <w:t>, handled security of sensitive information, integrated database and error logging with MongoDB</w:t>
       </w:r>
       <w:r>
         <w:rPr>
@@ -7143,7 +7227,7 @@
 </file>
 
 <file path=customXml/itemProps1.xml><?xml version="1.0" encoding="utf-8"?>
-<ds:datastoreItem xmlns:ds="http://schemas.openxmlformats.org/officeDocument/2006/customXml" ds:itemID="{D9BB3F77-200A-4753-BA55-A41009E7DC47}">
+<ds:datastoreItem xmlns:ds="http://schemas.openxmlformats.org/officeDocument/2006/customXml" ds:itemID="{1668385C-3BD5-460B-9C6A-5D1EC245F915}">
   <ds:schemaRefs>
     <ds:schemaRef ds:uri="http://schemas.openxmlformats.org/officeDocument/2006/bibliography"/>
   </ds:schemaRefs>

--- a/static/ResumeWord.docx
+++ b/static/ResumeWord.docx
@@ -11,8 +11,6 @@
           <w:szCs w:val="20"/>
         </w:rPr>
       </w:pPr>
-      <w:bookmarkStart w:id="0" w:name="_GoBack"/>
-      <w:bookmarkEnd w:id="0"/>
       <w:r>
         <w:rPr>
           <w:rFonts w:asciiTheme="minorHAnsi" w:hAnsiTheme="minorHAnsi" w:cstheme="minorHAnsi"/>
@@ -22,6 +20,8 @@
         </w:rPr>
         <w:t>JACOB ZOHDI</w:t>
       </w:r>
+      <w:bookmarkStart w:id="0" w:name="_GoBack"/>
+      <w:bookmarkEnd w:id="0"/>
     </w:p>
     <w:p>
       <w:pPr>
@@ -543,6 +543,12 @@
                               </w:rPr>
                               <w:t>HTML5, CSS3</w:t>
                             </w:r>
+                            <w:r>
+                              <w:rPr>
+                                <w:rFonts w:asciiTheme="minorHAnsi" w:hAnsiTheme="minorHAnsi" w:cstheme="minorHAnsi"/>
+                              </w:rPr>
+                              <w:t>, Ruby</w:t>
+                            </w:r>
                           </w:p>
                           <w:p>
                             <w:pPr>
@@ -696,6 +702,12 @@
                         </w:rPr>
                         <w:t>HTML5, CSS3</w:t>
                       </w:r>
+                      <w:r>
+                        <w:rPr>
+                          <w:rFonts w:asciiTheme="minorHAnsi" w:hAnsiTheme="minorHAnsi" w:cstheme="minorHAnsi"/>
+                        </w:rPr>
+                        <w:t>, Ruby</w:t>
+                      </w:r>
                     </w:p>
                     <w:p>
                       <w:pPr>
@@ -786,7 +798,15 @@
           <w:color w:val="323E4F" w:themeColor="text2" w:themeShade="BF"/>
           <w:szCs w:val="20"/>
         </w:rPr>
-        <w:t xml:space="preserve">8514 Window Latch Way, Columbia MD, 21045 </w:t>
+        <w:t>2544 Sophia Chase Drive, Marriottsville MD</w:t>
+      </w:r>
+      <w:r>
+        <w:rPr>
+          <w:rFonts w:asciiTheme="minorHAnsi" w:hAnsiTheme="minorHAnsi" w:cstheme="minorHAnsi"/>
+          <w:color w:val="323E4F" w:themeColor="text2" w:themeShade="BF"/>
+          <w:szCs w:val="20"/>
+        </w:rPr>
+        <w:t xml:space="preserve"> </w:t>
       </w:r>
       <w:r>
         <w:rPr>
@@ -1080,11 +1100,19 @@
           <w:b/>
         </w:rPr>
       </w:pPr>
-      <w:r>
-        <w:rPr>
-          <w:rFonts w:asciiTheme="minorHAnsi" w:hAnsiTheme="minorHAnsi" w:cstheme="minorHAnsi"/>
-        </w:rPr>
-        <w:t xml:space="preserve">UMD Hackathon 2019 ( </w:t>
+      <w:proofErr w:type="spellStart"/>
+      <w:r>
+        <w:rPr>
+          <w:rFonts w:asciiTheme="minorHAnsi" w:hAnsiTheme="minorHAnsi" w:cstheme="minorHAnsi"/>
+        </w:rPr>
+        <w:t>Bitcamp</w:t>
+      </w:r>
+      <w:proofErr w:type="spellEnd"/>
+      <w:r>
+        <w:rPr>
+          <w:rFonts w:asciiTheme="minorHAnsi" w:hAnsiTheme="minorHAnsi" w:cstheme="minorHAnsi"/>
+        </w:rPr>
+        <w:t xml:space="preserve"> 2019 ( </w:t>
       </w:r>
       <w:r>
         <w:rPr>
@@ -1092,12 +1120,34 @@
         </w:rPr>
         <w:t>team: UMD Ticket Exchange )</w:t>
       </w:r>
-      <w:r>
-        <w:rPr>
-          <w:rFonts w:asciiTheme="minorHAnsi" w:hAnsiTheme="minorHAnsi" w:cstheme="minorHAnsi"/>
-          <w:b/>
-        </w:rPr>
-        <w:t xml:space="preserve"> </w:t>
+    </w:p>
+    <w:p>
+      <w:pPr>
+        <w:pStyle w:val="ListParagraph"/>
+        <w:numPr>
+          <w:ilvl w:val="0"/>
+          <w:numId w:val="21"/>
+        </w:numPr>
+        <w:spacing w:line="247" w:lineRule="auto"/>
+        <w:ind w:left="288" w:firstLine="0"/>
+        <w:rPr>
+          <w:rFonts w:asciiTheme="minorHAnsi" w:hAnsiTheme="minorHAnsi" w:cstheme="minorHAnsi"/>
+          <w:bCs/>
+        </w:rPr>
+      </w:pPr>
+      <w:r>
+        <w:rPr>
+          <w:rFonts w:asciiTheme="minorHAnsi" w:hAnsiTheme="minorHAnsi" w:cstheme="minorHAnsi"/>
+          <w:bCs/>
+        </w:rPr>
+        <w:t xml:space="preserve">Global Game </w:t>
+      </w:r>
+      <w:r>
+        <w:rPr>
+          <w:rFonts w:asciiTheme="minorHAnsi" w:hAnsiTheme="minorHAnsi" w:cstheme="minorHAnsi"/>
+          <w:bCs/>
+        </w:rPr>
+        <w:t>Jam 2020 (team: Space Repair )</w:t>
       </w:r>
     </w:p>
     <w:p>
@@ -6832,7 +6882,7 @@
 </file>
 
 <file path=customXml/itemProps1.xml><?xml version="1.0" encoding="utf-8"?>
-<ds:datastoreItem xmlns:ds="http://schemas.openxmlformats.org/officeDocument/2006/customXml" ds:itemID="{169A8E32-E436-4E44-85D5-793DA721DDA2}">
+<ds:datastoreItem xmlns:ds="http://schemas.openxmlformats.org/officeDocument/2006/customXml" ds:itemID="{77B6240D-7077-48F4-BBFA-40A93B52B41D}">
   <ds:schemaRefs>
     <ds:schemaRef ds:uri="http://schemas.openxmlformats.org/officeDocument/2006/bibliography"/>
   </ds:schemaRefs>

--- a/static/ResumeWord.docx
+++ b/static/ResumeWord.docx
@@ -20,8 +20,6 @@
         </w:rPr>
         <w:t>JACOB ZOHDI</w:t>
       </w:r>
-      <w:bookmarkStart w:id="0" w:name="_GoBack"/>
-      <w:bookmarkEnd w:id="0"/>
     </w:p>
     <w:p>
       <w:pPr>
@@ -1100,14 +1098,12 @@
           <w:b/>
         </w:rPr>
       </w:pPr>
-      <w:proofErr w:type="spellStart"/>
       <w:r>
         <w:rPr>
           <w:rFonts w:asciiTheme="minorHAnsi" w:hAnsiTheme="minorHAnsi" w:cstheme="minorHAnsi"/>
         </w:rPr>
         <w:t>Bitcamp</w:t>
       </w:r>
-      <w:proofErr w:type="spellEnd"/>
       <w:r>
         <w:rPr>
           <w:rFonts w:asciiTheme="minorHAnsi" w:hAnsiTheme="minorHAnsi" w:cstheme="minorHAnsi"/>
@@ -1309,7 +1305,31 @@
         <w:rPr>
           <w:b/>
         </w:rPr>
-        <w:t>Full Stack Developer, Taco Lindo                                                                                                                                       Logan Township, NJ</w:t>
+        <w:t xml:space="preserve">Full Stack </w:t>
+      </w:r>
+      <w:r>
+        <w:rPr>
+          <w:b/>
+        </w:rPr>
+        <w:t>Intern</w:t>
+      </w:r>
+      <w:r>
+        <w:rPr>
+          <w:b/>
+        </w:rPr>
+        <w:t xml:space="preserve">, Taco Lindo                                                                                                                                       </w:t>
+      </w:r>
+      <w:r>
+        <w:rPr>
+          <w:b/>
+        </w:rPr>
+        <w:t xml:space="preserve">        </w:t>
+      </w:r>
+      <w:r>
+        <w:rPr>
+          <w:b/>
+        </w:rPr>
+        <w:t>Logan Township, NJ</w:t>
       </w:r>
     </w:p>
     <w:p>
@@ -1355,13 +1375,33 @@
         <w:rPr>
           <w:rFonts w:asciiTheme="minorHAnsi" w:hAnsiTheme="minorHAnsi" w:cstheme="minorHAnsi"/>
         </w:rPr>
-        <w:t>catering web-app  New Jersey</w:t>
-      </w:r>
-      <w:r>
-        <w:rPr>
-          <w:rFonts w:asciiTheme="minorHAnsi" w:hAnsiTheme="minorHAnsi" w:cstheme="minorHAnsi"/>
-        </w:rPr>
-        <w:t xml:space="preserve"> based restaurant, Taco Lindo.</w:t>
+        <w:t xml:space="preserve">catering web-app </w:t>
+      </w:r>
+      <w:r>
+        <w:rPr>
+          <w:rFonts w:asciiTheme="minorHAnsi" w:hAnsiTheme="minorHAnsi" w:cstheme="minorHAnsi"/>
+        </w:rPr>
+        <w:t xml:space="preserve">skeleton for </w:t>
+      </w:r>
+      <w:r>
+        <w:rPr>
+          <w:rFonts w:asciiTheme="minorHAnsi" w:hAnsiTheme="minorHAnsi" w:cstheme="minorHAnsi"/>
+        </w:rPr>
+        <w:t>New Jersey</w:t>
+      </w:r>
+      <w:r>
+        <w:rPr>
+          <w:rFonts w:asciiTheme="minorHAnsi" w:hAnsiTheme="minorHAnsi" w:cstheme="minorHAnsi"/>
+        </w:rPr>
+        <w:t xml:space="preserve"> based restaurant, Taco Lindo</w:t>
+      </w:r>
+      <w:bookmarkStart w:id="0" w:name="_GoBack"/>
+      <w:bookmarkEnd w:id="0"/>
+      <w:r>
+        <w:rPr>
+          <w:rFonts w:asciiTheme="minorHAnsi" w:hAnsiTheme="minorHAnsi" w:cstheme="minorHAnsi"/>
+        </w:rPr>
+        <w:t>.</w:t>
       </w:r>
     </w:p>
     <w:p>
@@ -1427,7 +1467,43 @@
         <w:rPr>
           <w:rFonts w:asciiTheme="minorHAnsi" w:hAnsiTheme="minorHAnsi" w:cstheme="minorHAnsi"/>
         </w:rPr>
-        <w:t>Included custom order helping feature, encrypted logins, and payment handling through Stripe</w:t>
+        <w:t xml:space="preserve">Included </w:t>
+      </w:r>
+      <w:r>
+        <w:rPr>
+          <w:rFonts w:asciiTheme="minorHAnsi" w:hAnsiTheme="minorHAnsi" w:cstheme="minorHAnsi"/>
+        </w:rPr>
+        <w:t>features to help customer with orde</w:t>
+      </w:r>
+      <w:r>
+        <w:rPr>
+          <w:rFonts w:asciiTheme="minorHAnsi" w:hAnsiTheme="minorHAnsi" w:cstheme="minorHAnsi"/>
+        </w:rPr>
+        <w:t>r</w:t>
+      </w:r>
+      <w:r>
+        <w:rPr>
+          <w:rFonts w:asciiTheme="minorHAnsi" w:hAnsiTheme="minorHAnsi" w:cstheme="minorHAnsi"/>
+        </w:rPr>
+        <w:t xml:space="preserve">, </w:t>
+      </w:r>
+      <w:r>
+        <w:rPr>
+          <w:rFonts w:asciiTheme="minorHAnsi" w:hAnsiTheme="minorHAnsi" w:cstheme="minorHAnsi"/>
+        </w:rPr>
+        <w:t>admin</w:t>
+      </w:r>
+      <w:r>
+        <w:rPr>
+          <w:rFonts w:asciiTheme="minorHAnsi" w:hAnsiTheme="minorHAnsi" w:cstheme="minorHAnsi"/>
+        </w:rPr>
+        <w:t xml:space="preserve"> controls</w:t>
+      </w:r>
+      <w:r>
+        <w:rPr>
+          <w:rFonts w:asciiTheme="minorHAnsi" w:hAnsiTheme="minorHAnsi" w:cstheme="minorHAnsi"/>
+        </w:rPr>
+        <w:t>, and payment handling through Stripe</w:t>
       </w:r>
     </w:p>
     <w:p>
@@ -6882,7 +6958,7 @@
 </file>
 
 <file path=customXml/itemProps1.xml><?xml version="1.0" encoding="utf-8"?>
-<ds:datastoreItem xmlns:ds="http://schemas.openxmlformats.org/officeDocument/2006/customXml" ds:itemID="{77B6240D-7077-48F4-BBFA-40A93B52B41D}">
+<ds:datastoreItem xmlns:ds="http://schemas.openxmlformats.org/officeDocument/2006/customXml" ds:itemID="{73D86D56-262E-48B0-92B5-74361B303B3A}">
   <ds:schemaRefs>
     <ds:schemaRef ds:uri="http://schemas.openxmlformats.org/officeDocument/2006/bibliography"/>
   </ds:schemaRefs>
